--- a/guia/Guía Proyecto Kubernetes - Grupo 4.docx
+++ b/guia/Guía Proyecto Kubernetes - Grupo 4.docx
@@ -134,6 +134,121 @@
           <w:t>https://github.com/Anducias/ms-producto-api-g4.git</w:t>
         </w:r>
       </w:hyperlink>
+    </w:p>
+    <w:p>
+      <w:pPr>
+        <w:spacing w:after="0" w:line="240" w:lineRule="auto"/>
+        <w:rPr>
+          <w:rFonts w:cstheme="minorHAnsi"/>
+          <w:sz w:val="18"/>
+          <w:szCs w:val="18"/>
+        </w:rPr>
+      </w:pPr>
+    </w:p>
+    <w:p>
+      <w:pPr>
+        <w:spacing w:after="0" w:line="240" w:lineRule="auto"/>
+        <w:rPr>
+          <w:rFonts w:cstheme="minorHAnsi"/>
+          <w:sz w:val="18"/>
+          <w:szCs w:val="18"/>
+        </w:rPr>
+      </w:pPr>
+      <w:r>
+        <w:rPr>
+          <w:rFonts w:cstheme="minorHAnsi"/>
+          <w:noProof/>
+          <w:sz w:val="18"/>
+          <w:szCs w:val="18"/>
+        </w:rPr>
+        <w:drawing>
+          <wp:inline distT="0" distB="0" distL="0" distR="0" wp14:anchorId="13997674" wp14:editId="7C1276CF">
+            <wp:extent cx="3600000" cy="3928659"/>
+            <wp:effectExtent l="0" t="0" r="635" b="0"/>
+            <wp:docPr id="454304727" name="Imagen 39"/>
+            <wp:cNvGraphicFramePr>
+              <a:graphicFrameLocks xmlns:a="http://schemas.openxmlformats.org/drawingml/2006/main" noChangeAspect="1"/>
+            </wp:cNvGraphicFramePr>
+            <a:graphic xmlns:a="http://schemas.openxmlformats.org/drawingml/2006/main">
+              <a:graphicData uri="http://schemas.openxmlformats.org/drawingml/2006/picture">
+                <pic:pic xmlns:pic="http://schemas.openxmlformats.org/drawingml/2006/picture">
+                  <pic:nvPicPr>
+                    <pic:cNvPr id="0" name="Picture 20"/>
+                    <pic:cNvPicPr>
+                      <a:picLocks noChangeAspect="1" noChangeArrowheads="1"/>
+                    </pic:cNvPicPr>
+                  </pic:nvPicPr>
+                  <pic:blipFill>
+                    <a:blip r:embed="rId7">
+                      <a:extLst>
+                        <a:ext uri="{28A0092B-C50C-407E-A947-70E740481C1C}">
+                          <a14:useLocalDpi xmlns:a14="http://schemas.microsoft.com/office/drawing/2010/main" val="0"/>
+                        </a:ext>
+                      </a:extLst>
+                    </a:blip>
+                    <a:srcRect/>
+                    <a:stretch>
+                      <a:fillRect/>
+                    </a:stretch>
+                  </pic:blipFill>
+                  <pic:spPr bwMode="auto">
+                    <a:xfrm>
+                      <a:off x="0" y="0"/>
+                      <a:ext cx="3600000" cy="3928659"/>
+                    </a:xfrm>
+                    <a:prstGeom prst="rect">
+                      <a:avLst/>
+                    </a:prstGeom>
+                    <a:noFill/>
+                    <a:ln>
+                      <a:noFill/>
+                    </a:ln>
+                  </pic:spPr>
+                </pic:pic>
+              </a:graphicData>
+            </a:graphic>
+          </wp:inline>
+        </w:drawing>
+      </w:r>
+    </w:p>
+    <w:p>
+      <w:pPr>
+        <w:spacing w:after="0" w:line="240" w:lineRule="auto"/>
+        <w:rPr>
+          <w:rFonts w:cstheme="minorHAnsi"/>
+          <w:sz w:val="18"/>
+          <w:szCs w:val="18"/>
+        </w:rPr>
+      </w:pPr>
+    </w:p>
+    <w:p>
+      <w:pPr>
+        <w:spacing w:after="0" w:line="240" w:lineRule="auto"/>
+        <w:jc w:val="both"/>
+        <w:rPr>
+          <w:rFonts w:cstheme="minorHAnsi"/>
+          <w:sz w:val="18"/>
+          <w:szCs w:val="18"/>
+        </w:rPr>
+      </w:pPr>
+      <w:r>
+        <w:rPr>
+          <w:rFonts w:cstheme="minorHAnsi"/>
+          <w:sz w:val="18"/>
+          <w:szCs w:val="18"/>
+        </w:rPr>
+        <w:t>Adicional a las fuentes del proyecto se encuentran también indicadas los objetos relacionados a la generación de las imágenes vía Docker (enmarcados de color naranja), los objetos relacionados a las acciones desde kubernetes (enmarcados de color rojo) y la documentación (guía y acceso a imágenes) de todo el proyecto (enmarcado de color verde)</w:t>
+      </w:r>
+    </w:p>
+    <w:p>
+      <w:pPr>
+        <w:spacing w:after="0" w:line="240" w:lineRule="auto"/>
+        <w:rPr>
+          <w:rFonts w:cstheme="minorHAnsi"/>
+          <w:sz w:val="18"/>
+          <w:szCs w:val="18"/>
+        </w:rPr>
+      </w:pPr>
     </w:p>
     <w:p>
       <w:pPr>
@@ -454,7 +569,7 @@
                     <pic:cNvPicPr/>
                   </pic:nvPicPr>
                   <pic:blipFill>
-                    <a:blip r:embed="rId7"/>
+                    <a:blip r:embed="rId8"/>
                     <a:stretch>
                       <a:fillRect/>
                     </a:stretch>
@@ -543,117 +658,6 @@
                 <pic:pic xmlns:pic="http://schemas.openxmlformats.org/drawingml/2006/picture">
                   <pic:nvPicPr>
                     <pic:cNvPr id="272465257" name=""/>
-                    <pic:cNvPicPr/>
-                  </pic:nvPicPr>
-                  <pic:blipFill>
-                    <a:blip r:embed="rId8"/>
-                    <a:stretch>
-                      <a:fillRect/>
-                    </a:stretch>
-                  </pic:blipFill>
-                  <pic:spPr>
-                    <a:xfrm>
-                      <a:off x="0" y="0"/>
-                      <a:ext cx="2700000" cy="3535018"/>
-                    </a:xfrm>
-                    <a:prstGeom prst="rect">
-                      <a:avLst/>
-                    </a:prstGeom>
-                  </pic:spPr>
-                </pic:pic>
-              </a:graphicData>
-            </a:graphic>
-          </wp:inline>
-        </w:drawing>
-      </w:r>
-    </w:p>
-    <w:p>
-      <w:pPr>
-        <w:spacing w:after="0" w:line="240" w:lineRule="auto"/>
-        <w:rPr>
-          <w:rFonts w:cstheme="minorHAnsi"/>
-          <w:sz w:val="18"/>
-          <w:szCs w:val="18"/>
-        </w:rPr>
-      </w:pPr>
-    </w:p>
-    <w:p>
-      <w:pPr>
-        <w:spacing w:line="278" w:lineRule="auto"/>
-        <w:rPr>
-          <w:rFonts w:cstheme="minorHAnsi"/>
-          <w:sz w:val="18"/>
-          <w:szCs w:val="18"/>
-        </w:rPr>
-      </w:pPr>
-      <w:r>
-        <w:rPr>
-          <w:rFonts w:cstheme="minorHAnsi"/>
-          <w:sz w:val="18"/>
-          <w:szCs w:val="18"/>
-        </w:rPr>
-        <w:br w:type="page"/>
-      </w:r>
-    </w:p>
-    <w:p>
-      <w:pPr>
-        <w:spacing w:after="0" w:line="240" w:lineRule="auto"/>
-        <w:rPr>
-          <w:rFonts w:cstheme="minorHAnsi"/>
-          <w:sz w:val="18"/>
-          <w:szCs w:val="18"/>
-        </w:rPr>
-      </w:pPr>
-      <w:r>
-        <w:rPr>
-          <w:rFonts w:cstheme="minorHAnsi"/>
-          <w:sz w:val="18"/>
-          <w:szCs w:val="18"/>
-        </w:rPr>
-        <w:lastRenderedPageBreak/>
-        <w:t>Verificamos que se importa sin problemas</w:t>
-      </w:r>
-    </w:p>
-    <w:p>
-      <w:pPr>
-        <w:spacing w:after="0" w:line="240" w:lineRule="auto"/>
-        <w:rPr>
-          <w:rFonts w:cstheme="minorHAnsi"/>
-          <w:sz w:val="18"/>
-          <w:szCs w:val="18"/>
-        </w:rPr>
-      </w:pPr>
-    </w:p>
-    <w:p>
-      <w:pPr>
-        <w:spacing w:after="0" w:line="240" w:lineRule="auto"/>
-        <w:rPr>
-          <w:rFonts w:cstheme="minorHAnsi"/>
-          <w:sz w:val="18"/>
-          <w:szCs w:val="18"/>
-        </w:rPr>
-      </w:pPr>
-      <w:r>
-        <w:rPr>
-          <w:rFonts w:cstheme="minorHAnsi"/>
-          <w:noProof/>
-          <w:sz w:val="18"/>
-          <w:szCs w:val="18"/>
-          <w14:ligatures w14:val="standardContextual"/>
-        </w:rPr>
-        <w:drawing>
-          <wp:inline distT="0" distB="0" distL="0" distR="0" wp14:anchorId="1D85F694" wp14:editId="6D83A446">
-            <wp:extent cx="2700000" cy="3535018"/>
-            <wp:effectExtent l="0" t="0" r="5715" b="8890"/>
-            <wp:docPr id="1316390138" name="Imagen 1"/>
-            <wp:cNvGraphicFramePr>
-              <a:graphicFrameLocks xmlns:a="http://schemas.openxmlformats.org/drawingml/2006/main" noChangeAspect="1"/>
-            </wp:cNvGraphicFramePr>
-            <a:graphic xmlns:a="http://schemas.openxmlformats.org/drawingml/2006/main">
-              <a:graphicData uri="http://schemas.openxmlformats.org/drawingml/2006/picture">
-                <pic:pic xmlns:pic="http://schemas.openxmlformats.org/drawingml/2006/picture">
-                  <pic:nvPicPr>
-                    <pic:cNvPr id="1316390138" name=""/>
                     <pic:cNvPicPr/>
                   </pic:nvPicPr>
                   <pic:blipFill>
@@ -690,6 +694,117 @@
     </w:p>
     <w:p>
       <w:pPr>
+        <w:spacing w:line="278" w:lineRule="auto"/>
+        <w:rPr>
+          <w:rFonts w:cstheme="minorHAnsi"/>
+          <w:sz w:val="18"/>
+          <w:szCs w:val="18"/>
+        </w:rPr>
+      </w:pPr>
+      <w:r>
+        <w:rPr>
+          <w:rFonts w:cstheme="minorHAnsi"/>
+          <w:sz w:val="18"/>
+          <w:szCs w:val="18"/>
+        </w:rPr>
+        <w:br w:type="page"/>
+      </w:r>
+    </w:p>
+    <w:p>
+      <w:pPr>
+        <w:spacing w:after="0" w:line="240" w:lineRule="auto"/>
+        <w:rPr>
+          <w:rFonts w:cstheme="minorHAnsi"/>
+          <w:sz w:val="18"/>
+          <w:szCs w:val="18"/>
+        </w:rPr>
+      </w:pPr>
+      <w:r>
+        <w:rPr>
+          <w:rFonts w:cstheme="minorHAnsi"/>
+          <w:sz w:val="18"/>
+          <w:szCs w:val="18"/>
+        </w:rPr>
+        <w:lastRenderedPageBreak/>
+        <w:t>Verificamos que se importa sin problemas</w:t>
+      </w:r>
+    </w:p>
+    <w:p>
+      <w:pPr>
+        <w:spacing w:after="0" w:line="240" w:lineRule="auto"/>
+        <w:rPr>
+          <w:rFonts w:cstheme="minorHAnsi"/>
+          <w:sz w:val="18"/>
+          <w:szCs w:val="18"/>
+        </w:rPr>
+      </w:pPr>
+    </w:p>
+    <w:p>
+      <w:pPr>
+        <w:spacing w:after="0" w:line="240" w:lineRule="auto"/>
+        <w:rPr>
+          <w:rFonts w:cstheme="minorHAnsi"/>
+          <w:sz w:val="18"/>
+          <w:szCs w:val="18"/>
+        </w:rPr>
+      </w:pPr>
+      <w:r>
+        <w:rPr>
+          <w:rFonts w:cstheme="minorHAnsi"/>
+          <w:noProof/>
+          <w:sz w:val="18"/>
+          <w:szCs w:val="18"/>
+          <w14:ligatures w14:val="standardContextual"/>
+        </w:rPr>
+        <w:drawing>
+          <wp:inline distT="0" distB="0" distL="0" distR="0" wp14:anchorId="1D85F694" wp14:editId="6D83A446">
+            <wp:extent cx="2700000" cy="3535018"/>
+            <wp:effectExtent l="0" t="0" r="5715" b="8890"/>
+            <wp:docPr id="1316390138" name="Imagen 1"/>
+            <wp:cNvGraphicFramePr>
+              <a:graphicFrameLocks xmlns:a="http://schemas.openxmlformats.org/drawingml/2006/main" noChangeAspect="1"/>
+            </wp:cNvGraphicFramePr>
+            <a:graphic xmlns:a="http://schemas.openxmlformats.org/drawingml/2006/main">
+              <a:graphicData uri="http://schemas.openxmlformats.org/drawingml/2006/picture">
+                <pic:pic xmlns:pic="http://schemas.openxmlformats.org/drawingml/2006/picture">
+                  <pic:nvPicPr>
+                    <pic:cNvPr id="1316390138" name=""/>
+                    <pic:cNvPicPr/>
+                  </pic:nvPicPr>
+                  <pic:blipFill>
+                    <a:blip r:embed="rId10"/>
+                    <a:stretch>
+                      <a:fillRect/>
+                    </a:stretch>
+                  </pic:blipFill>
+                  <pic:spPr>
+                    <a:xfrm>
+                      <a:off x="0" y="0"/>
+                      <a:ext cx="2700000" cy="3535018"/>
+                    </a:xfrm>
+                    <a:prstGeom prst="rect">
+                      <a:avLst/>
+                    </a:prstGeom>
+                  </pic:spPr>
+                </pic:pic>
+              </a:graphicData>
+            </a:graphic>
+          </wp:inline>
+        </w:drawing>
+      </w:r>
+    </w:p>
+    <w:p>
+      <w:pPr>
+        <w:spacing w:after="0" w:line="240" w:lineRule="auto"/>
+        <w:rPr>
+          <w:rFonts w:cstheme="minorHAnsi"/>
+          <w:sz w:val="18"/>
+          <w:szCs w:val="18"/>
+        </w:rPr>
+      </w:pPr>
+    </w:p>
+    <w:p>
+      <w:pPr>
         <w:spacing w:after="0" w:line="240" w:lineRule="auto"/>
         <w:rPr>
           <w:rFonts w:cstheme="minorHAnsi"/>
@@ -750,7 +865,7 @@
                     </pic:cNvPicPr>
                   </pic:nvPicPr>
                   <pic:blipFill>
-                    <a:blip r:embed="rId10">
+                    <a:blip r:embed="rId11">
                       <a:extLst>
                         <a:ext uri="{28A0092B-C50C-407E-A947-70E740481C1C}">
                           <a14:useLocalDpi xmlns:a14="http://schemas.microsoft.com/office/drawing/2010/main" val="0"/>
@@ -892,7 +1007,7 @@
                     </pic:cNvPicPr>
                   </pic:nvPicPr>
                   <pic:blipFill>
-                    <a:blip r:embed="rId11">
+                    <a:blip r:embed="rId12">
                       <a:extLst>
                         <a:ext uri="{28A0092B-C50C-407E-A947-70E740481C1C}">
                           <a14:useLocalDpi xmlns:a14="http://schemas.microsoft.com/office/drawing/2010/main" val="0"/>
@@ -968,7 +1083,7 @@
                     </pic:cNvPicPr>
                   </pic:nvPicPr>
                   <pic:blipFill>
-                    <a:blip r:embed="rId12">
+                    <a:blip r:embed="rId13">
                       <a:extLst>
                         <a:ext uri="{28A0092B-C50C-407E-A947-70E740481C1C}">
                           <a14:useLocalDpi xmlns:a14="http://schemas.microsoft.com/office/drawing/2010/main" val="0"/>
@@ -1087,7 +1202,7 @@
           <w:szCs w:val="18"/>
         </w:rPr>
         <w:drawing>
-          <wp:inline distT="0" distB="0" distL="0" distR="0" wp14:anchorId="3B604DC5" wp14:editId="21AFF35B">
+          <wp:inline distT="0" distB="0" distL="0" distR="0" wp14:anchorId="3B604DC5" wp14:editId="346BE5BD">
             <wp:extent cx="5391150" cy="1478915"/>
             <wp:effectExtent l="0" t="0" r="0" b="6985"/>
             <wp:docPr id="480878965" name="Imagen 4"/>
@@ -1104,7 +1219,7 @@
                     </pic:cNvPicPr>
                   </pic:nvPicPr>
                   <pic:blipFill>
-                    <a:blip r:embed="rId13" cstate="print">
+                    <a:blip r:embed="rId14" cstate="print">
                       <a:extLst>
                         <a:ext uri="{28A0092B-C50C-407E-A947-70E740481C1C}">
                           <a14:useLocalDpi xmlns:a14="http://schemas.microsoft.com/office/drawing/2010/main" val="0"/>
@@ -1259,7 +1374,7 @@
                     </pic:cNvPicPr>
                   </pic:nvPicPr>
                   <pic:blipFill>
-                    <a:blip r:embed="rId14">
+                    <a:blip r:embed="rId15">
                       <a:extLst>
                         <a:ext uri="{28A0092B-C50C-407E-A947-70E740481C1C}">
                           <a14:useLocalDpi xmlns:a14="http://schemas.microsoft.com/office/drawing/2010/main" val="0"/>
@@ -1318,17 +1433,7 @@
           <w:sz w:val="18"/>
           <w:szCs w:val="18"/>
         </w:rPr>
-        <w:t>Registrar</w:t>
-      </w:r>
-      <w:r>
-        <w:rPr>
-          <w:rFonts w:cstheme="minorHAnsi"/>
-          <w:i/>
-          <w:iCs/>
-          <w:sz w:val="18"/>
-          <w:szCs w:val="18"/>
-        </w:rPr>
-        <w:t xml:space="preserve"> Producto</w:t>
+        <w:t>Registrar Producto</w:t>
       </w:r>
     </w:p>
     <w:p>
@@ -1375,7 +1480,7 @@
                     </pic:cNvPicPr>
                   </pic:nvPicPr>
                   <pic:blipFill>
-                    <a:blip r:embed="rId15">
+                    <a:blip r:embed="rId16">
                       <a:extLst>
                         <a:ext uri="{28A0092B-C50C-407E-A947-70E740481C1C}">
                           <a14:useLocalDpi xmlns:a14="http://schemas.microsoft.com/office/drawing/2010/main" val="0"/>
@@ -1453,17 +1558,7 @@
           <w:szCs w:val="18"/>
         </w:rPr>
         <w:lastRenderedPageBreak/>
-        <w:t>Obtener</w:t>
-      </w:r>
-      <w:r>
-        <w:rPr>
-          <w:rFonts w:cstheme="minorHAnsi"/>
-          <w:i/>
-          <w:iCs/>
-          <w:sz w:val="18"/>
-          <w:szCs w:val="18"/>
-        </w:rPr>
-        <w:t xml:space="preserve"> Producto</w:t>
+        <w:t>Obtener Producto</w:t>
       </w:r>
     </w:p>
     <w:p>
@@ -1510,7 +1605,7 @@
                     </pic:cNvPicPr>
                   </pic:nvPicPr>
                   <pic:blipFill>
-                    <a:blip r:embed="rId16">
+                    <a:blip r:embed="rId17">
                       <a:extLst>
                         <a:ext uri="{28A0092B-C50C-407E-A947-70E740481C1C}">
                           <a14:useLocalDpi xmlns:a14="http://schemas.microsoft.com/office/drawing/2010/main" val="0"/>
@@ -1569,17 +1664,7 @@
           <w:sz w:val="18"/>
           <w:szCs w:val="18"/>
         </w:rPr>
-        <w:t>Actualiza</w:t>
-      </w:r>
-      <w:r>
-        <w:rPr>
-          <w:rFonts w:cstheme="minorHAnsi"/>
-          <w:i/>
-          <w:iCs/>
-          <w:sz w:val="18"/>
-          <w:szCs w:val="18"/>
-        </w:rPr>
-        <w:t>r Producto</w:t>
+        <w:t>Actualizar Producto</w:t>
       </w:r>
     </w:p>
     <w:p>
@@ -1626,7 +1711,7 @@
                     </pic:cNvPicPr>
                   </pic:nvPicPr>
                   <pic:blipFill>
-                    <a:blip r:embed="rId17">
+                    <a:blip r:embed="rId18">
                       <a:extLst>
                         <a:ext uri="{28A0092B-C50C-407E-A947-70E740481C1C}">
                           <a14:useLocalDpi xmlns:a14="http://schemas.microsoft.com/office/drawing/2010/main" val="0"/>
@@ -1704,17 +1789,7 @@
           <w:szCs w:val="18"/>
         </w:rPr>
         <w:lastRenderedPageBreak/>
-        <w:t>Elimina</w:t>
-      </w:r>
-      <w:r>
-        <w:rPr>
-          <w:rFonts w:cstheme="minorHAnsi"/>
-          <w:i/>
-          <w:iCs/>
-          <w:sz w:val="18"/>
-          <w:szCs w:val="18"/>
-        </w:rPr>
-        <w:t>r Producto</w:t>
+        <w:t>Eliminar Producto</w:t>
       </w:r>
     </w:p>
     <w:p>
@@ -1761,7 +1836,7 @@
                     </pic:cNvPicPr>
                   </pic:nvPicPr>
                   <pic:blipFill>
-                    <a:blip r:embed="rId18">
+                    <a:blip r:embed="rId19">
                       <a:extLst>
                         <a:ext uri="{28A0092B-C50C-407E-A947-70E740481C1C}">
                           <a14:useLocalDpi xmlns:a14="http://schemas.microsoft.com/office/drawing/2010/main" val="0"/>
@@ -1941,7 +2016,7 @@
                     </pic:cNvPicPr>
                   </pic:nvPicPr>
                   <pic:blipFill>
-                    <a:blip r:embed="rId11">
+                    <a:blip r:embed="rId12">
                       <a:extLst>
                         <a:ext uri="{28A0092B-C50C-407E-A947-70E740481C1C}">
                           <a14:useLocalDpi xmlns:a14="http://schemas.microsoft.com/office/drawing/2010/main" val="0"/>
@@ -2173,7 +2248,7 @@
                     </pic:cNvPicPr>
                   </pic:nvPicPr>
                   <pic:blipFill>
-                    <a:blip r:embed="rId19">
+                    <a:blip r:embed="rId20">
                       <a:extLst>
                         <a:ext uri="{28A0092B-C50C-407E-A947-70E740481C1C}">
                           <a14:useLocalDpi xmlns:a14="http://schemas.microsoft.com/office/drawing/2010/main" val="0"/>
@@ -2277,7 +2352,7 @@
                     </pic:cNvPicPr>
                   </pic:nvPicPr>
                   <pic:blipFill>
-                    <a:blip r:embed="rId20">
+                    <a:blip r:embed="rId21">
                       <a:extLst>
                         <a:ext uri="{28A0092B-C50C-407E-A947-70E740481C1C}">
                           <a14:useLocalDpi xmlns:a14="http://schemas.microsoft.com/office/drawing/2010/main" val="0"/>
@@ -2539,7 +2614,7 @@
                     </pic:cNvPicPr>
                   </pic:nvPicPr>
                   <pic:blipFill>
-                    <a:blip r:embed="rId21">
+                    <a:blip r:embed="rId22">
                       <a:extLst>
                         <a:ext uri="{28A0092B-C50C-407E-A947-70E740481C1C}">
                           <a14:useLocalDpi xmlns:a14="http://schemas.microsoft.com/office/drawing/2010/main" val="0"/>
@@ -2627,7 +2702,7 @@
           <w:szCs w:val="18"/>
         </w:rPr>
         <w:drawing>
-          <wp:inline distT="0" distB="0" distL="0" distR="0" wp14:anchorId="20E258C6" wp14:editId="193A3DE7">
+          <wp:inline distT="0" distB="0" distL="0" distR="0" wp14:anchorId="20E258C6" wp14:editId="732A2F77">
             <wp:extent cx="4320000" cy="2037036"/>
             <wp:effectExtent l="0" t="0" r="4445" b="1905"/>
             <wp:docPr id="2110544638" name="Imagen 14"/>
@@ -2644,7 +2719,7 @@
                     </pic:cNvPicPr>
                   </pic:nvPicPr>
                   <pic:blipFill>
-                    <a:blip r:embed="rId22" cstate="print">
+                    <a:blip r:embed="rId23" cstate="print">
                       <a:extLst>
                         <a:ext uri="{28A0092B-C50C-407E-A947-70E740481C1C}">
                           <a14:useLocalDpi xmlns:a14="http://schemas.microsoft.com/office/drawing/2010/main" val="0"/>
@@ -2846,7 +2921,7 @@
                     <pic:cNvPicPr/>
                   </pic:nvPicPr>
                   <pic:blipFill>
-                    <a:blip r:embed="rId23"/>
+                    <a:blip r:embed="rId24"/>
                     <a:stretch>
                       <a:fillRect/>
                     </a:stretch>
@@ -2893,79 +2968,7 @@
           <w:sz w:val="18"/>
           <w:szCs w:val="18"/>
         </w:rPr>
-        <w:t xml:space="preserve">Luego </w:t>
-      </w:r>
-      <w:r>
-        <w:rPr>
-          <w:rFonts w:cstheme="minorHAnsi"/>
-          <w:sz w:val="18"/>
-          <w:szCs w:val="18"/>
-        </w:rPr>
-        <w:t>generaremos la imagen del</w:t>
-      </w:r>
-      <w:r>
-        <w:rPr>
-          <w:rFonts w:cstheme="minorHAnsi"/>
-          <w:sz w:val="18"/>
-          <w:szCs w:val="18"/>
-        </w:rPr>
-        <w:t xml:space="preserve"> microservicio</w:t>
-      </w:r>
-      <w:r>
-        <w:rPr>
-          <w:rFonts w:cstheme="minorHAnsi"/>
-          <w:sz w:val="18"/>
-          <w:szCs w:val="18"/>
-        </w:rPr>
-        <w:t xml:space="preserve">, la cual se encuentra en la carpeta </w:t>
-      </w:r>
-      <w:r>
-        <w:rPr>
-          <w:rFonts w:cstheme="minorHAnsi"/>
-          <w:sz w:val="18"/>
-          <w:szCs w:val="18"/>
-        </w:rPr>
-        <w:t>raíz</w:t>
-      </w:r>
-      <w:r>
-        <w:rPr>
-          <w:rFonts w:cstheme="minorHAnsi"/>
-          <w:sz w:val="18"/>
-          <w:szCs w:val="18"/>
-        </w:rPr>
-        <w:t xml:space="preserve"> del proyecto, para ello </w:t>
-      </w:r>
-      <w:r>
-        <w:rPr>
-          <w:rFonts w:cstheme="minorHAnsi"/>
-          <w:sz w:val="18"/>
-          <w:szCs w:val="18"/>
-        </w:rPr>
-        <w:t>regresaremos a la</w:t>
-      </w:r>
-      <w:r>
-        <w:rPr>
-          <w:rFonts w:cstheme="minorHAnsi"/>
-          <w:sz w:val="18"/>
-          <w:szCs w:val="18"/>
-        </w:rPr>
-        <w:t xml:space="preserve"> carpeta</w:t>
-      </w:r>
-      <w:r>
-        <w:rPr>
-          <w:rFonts w:cstheme="minorHAnsi"/>
-          <w:sz w:val="18"/>
-          <w:szCs w:val="18"/>
-        </w:rPr>
-        <w:t xml:space="preserve"> raíz</w:t>
-      </w:r>
-      <w:r>
-        <w:rPr>
-          <w:rFonts w:cstheme="minorHAnsi"/>
-          <w:sz w:val="18"/>
-          <w:szCs w:val="18"/>
-        </w:rPr>
-        <w:t xml:space="preserve"> y ejecutaremos el comando respectivo.</w:t>
+        <w:t>Luego generaremos la imagen del microservicio, la cual se encuentra en la carpeta raíz del proyecto, para ello regresaremos a la carpeta raíz y ejecutaremos el comando respectivo.</w:t>
       </w:r>
     </w:p>
     <w:p>
@@ -3013,7 +3016,7 @@
                     </pic:cNvPicPr>
                   </pic:nvPicPr>
                   <pic:blipFill>
-                    <a:blip r:embed="rId24">
+                    <a:blip r:embed="rId25">
                       <a:extLst>
                         <a:ext uri="{28A0092B-C50C-407E-A947-70E740481C1C}">
                           <a14:useLocalDpi xmlns:a14="http://schemas.microsoft.com/office/drawing/2010/main" val="0"/>
@@ -3217,7 +3220,7 @@
                     </pic:cNvPicPr>
                   </pic:nvPicPr>
                   <pic:blipFill>
-                    <a:blip r:embed="rId25">
+                    <a:blip r:embed="rId26">
                       <a:extLst>
                         <a:ext uri="{28A0092B-C50C-407E-A947-70E740481C1C}">
                           <a14:useLocalDpi xmlns:a14="http://schemas.microsoft.com/office/drawing/2010/main" val="0"/>
@@ -3321,7 +3324,7 @@
                     </pic:cNvPicPr>
                   </pic:nvPicPr>
                   <pic:blipFill>
-                    <a:blip r:embed="rId26">
+                    <a:blip r:embed="rId27">
                       <a:extLst>
                         <a:ext uri="{28A0092B-C50C-407E-A947-70E740481C1C}">
                           <a14:useLocalDpi xmlns:a14="http://schemas.microsoft.com/office/drawing/2010/main" val="0"/>
@@ -3397,7 +3400,23 @@
           <w:szCs w:val="18"/>
         </w:rPr>
         <w:lastRenderedPageBreak/>
-        <w:t>Realizamos la identificación única de la imágenes en Docker Registry</w:t>
+        <w:t>Realizamos la identificación única de la</w:t>
+      </w:r>
+      <w:r>
+        <w:rPr>
+          <w:rFonts w:cstheme="minorHAnsi"/>
+          <w:sz w:val="18"/>
+          <w:szCs w:val="18"/>
+        </w:rPr>
+        <w:t>s</w:t>
+      </w:r>
+      <w:r>
+        <w:rPr>
+          <w:rFonts w:cstheme="minorHAnsi"/>
+          <w:sz w:val="18"/>
+          <w:szCs w:val="18"/>
+        </w:rPr>
+        <w:t xml:space="preserve"> imágenes en Docker Registry</w:t>
       </w:r>
     </w:p>
     <w:p>
@@ -3482,14 +3501,7 @@
                                 <w:sz w:val="20"/>
                                 <w:szCs w:val="20"/>
                               </w:rPr>
-                              <w:t>docker tag h2-database:latest luismrodriguezc/h2-database:v</w:t>
-                            </w:r>
-                            <w:r>
-                              <w:rPr>
-                                <w:sz w:val="20"/>
-                                <w:szCs w:val="20"/>
-                              </w:rPr>
-                              <w:t>2</w:t>
+                              <w:t>docker tag h2-database:latest luismrodriguezc/h2-database:v2</w:t>
                             </w:r>
                           </w:p>
                           <w:p>
@@ -3505,14 +3517,7 @@
                                 <w:sz w:val="20"/>
                                 <w:szCs w:val="20"/>
                               </w:rPr>
-                              <w:t>docker tag ms-producto-api:latest luismrodriguezc/ms-producto-api:v</w:t>
-                            </w:r>
-                            <w:r>
-                              <w:rPr>
-                                <w:sz w:val="20"/>
-                                <w:szCs w:val="20"/>
-                              </w:rPr>
-                              <w:t>4</w:t>
+                              <w:t>docker tag ms-producto-api:latest luismrodriguezc/ms-producto-api:v4</w:t>
                             </w:r>
                           </w:p>
                           <w:p/>
@@ -3644,7 +3649,7 @@
                     </pic:cNvPicPr>
                   </pic:nvPicPr>
                   <pic:blipFill>
-                    <a:blip r:embed="rId27">
+                    <a:blip r:embed="rId28">
                       <a:extLst>
                         <a:ext uri="{28A0092B-C50C-407E-A947-70E740481C1C}">
                           <a14:useLocalDpi xmlns:a14="http://schemas.microsoft.com/office/drawing/2010/main" val="0"/>
@@ -3748,7 +3753,7 @@
                     </pic:cNvPicPr>
                   </pic:nvPicPr>
                   <pic:blipFill>
-                    <a:blip r:embed="rId28" cstate="print">
+                    <a:blip r:embed="rId29" cstate="print">
                       <a:extLst>
                         <a:ext uri="{28A0092B-C50C-407E-A947-70E740481C1C}">
                           <a14:useLocalDpi xmlns:a14="http://schemas.microsoft.com/office/drawing/2010/main" val="0"/>
@@ -3852,7 +3857,7 @@
                     </pic:cNvPicPr>
                   </pic:nvPicPr>
                   <pic:blipFill>
-                    <a:blip r:embed="rId29">
+                    <a:blip r:embed="rId30">
                       <a:extLst>
                         <a:ext uri="{28A0092B-C50C-407E-A947-70E740481C1C}">
                           <a14:useLocalDpi xmlns:a14="http://schemas.microsoft.com/office/drawing/2010/main" val="0"/>
@@ -3928,7 +3933,7 @@
                     </pic:cNvPicPr>
                   </pic:nvPicPr>
                   <pic:blipFill>
-                    <a:blip r:embed="rId30">
+                    <a:blip r:embed="rId31">
                       <a:extLst>
                         <a:ext uri="{28A0092B-C50C-407E-A947-70E740481C1C}">
                           <a14:useLocalDpi xmlns:a14="http://schemas.microsoft.com/office/drawing/2010/main" val="0"/>
@@ -4032,7 +4037,7 @@
                     </pic:cNvPicPr>
                   </pic:nvPicPr>
                   <pic:blipFill>
-                    <a:blip r:embed="rId31" cstate="print">
+                    <a:blip r:embed="rId32" cstate="print">
                       <a:extLst>
                         <a:ext uri="{28A0092B-C50C-407E-A947-70E740481C1C}">
                           <a14:useLocalDpi xmlns:a14="http://schemas.microsoft.com/office/drawing/2010/main" val="0"/>
@@ -4135,7 +4140,7 @@
           <w:szCs w:val="18"/>
         </w:rPr>
       </w:pPr>
-      <w:hyperlink r:id="rId32" w:history="1">
+      <w:hyperlink r:id="rId33" w:history="1">
         <w:r>
           <w:rPr>
             <w:rStyle w:val="Hipervnculo"/>
@@ -4185,7 +4190,7 @@
                     <pic:cNvPicPr/>
                   </pic:nvPicPr>
                   <pic:blipFill>
-                    <a:blip r:embed="rId33"/>
+                    <a:blip r:embed="rId34"/>
                     <a:stretch>
                       <a:fillRect/>
                     </a:stretch>
@@ -4223,7 +4228,7 @@
           <w:szCs w:val="18"/>
         </w:rPr>
       </w:pPr>
-      <w:hyperlink r:id="rId34" w:history="1">
+      <w:hyperlink r:id="rId35" w:history="1">
         <w:r>
           <w:rPr>
             <w:rStyle w:val="Hipervnculo"/>
@@ -4273,7 +4278,7 @@
                     <pic:cNvPicPr/>
                   </pic:nvPicPr>
                   <pic:blipFill>
-                    <a:blip r:embed="rId35"/>
+                    <a:blip r:embed="rId36"/>
                     <a:stretch>
                       <a:fillRect/>
                     </a:stretch>
@@ -4425,7 +4430,7 @@
           <w:szCs w:val="18"/>
         </w:rPr>
       </w:pPr>
-      <w:hyperlink r:id="rId36" w:history="1">
+      <w:hyperlink r:id="rId37" w:history="1">
         <w:r>
           <w:rPr>
             <w:rStyle w:val="Hipervnculo"/>
@@ -4473,7 +4478,7 @@
                     <pic:cNvPicPr/>
                   </pic:nvPicPr>
                   <pic:blipFill>
-                    <a:blip r:embed="rId37"/>
+                    <a:blip r:embed="rId38"/>
                     <a:stretch>
                       <a:fillRect/>
                     </a:stretch>
@@ -4661,7 +4666,7 @@
                     </pic:cNvPicPr>
                   </pic:nvPicPr>
                   <pic:blipFill>
-                    <a:blip r:embed="rId38">
+                    <a:blip r:embed="rId39">
                       <a:extLst>
                         <a:ext uri="{28A0092B-C50C-407E-A947-70E740481C1C}">
                           <a14:useLocalDpi xmlns:a14="http://schemas.microsoft.com/office/drawing/2010/main" val="0"/>
@@ -4962,7 +4967,7 @@
                     </pic:cNvPicPr>
                   </pic:nvPicPr>
                   <pic:blipFill>
-                    <a:blip r:embed="rId39">
+                    <a:blip r:embed="rId40">
                       <a:extLst>
                         <a:ext uri="{28A0092B-C50C-407E-A947-70E740481C1C}">
                           <a14:useLocalDpi xmlns:a14="http://schemas.microsoft.com/office/drawing/2010/main" val="0"/>
@@ -5212,7 +5217,7 @@
                     </pic:cNvPicPr>
                   </pic:nvPicPr>
                   <pic:blipFill>
-                    <a:blip r:embed="rId40">
+                    <a:blip r:embed="rId41">
                       <a:extLst>
                         <a:ext uri="{28A0092B-C50C-407E-A947-70E740481C1C}">
                           <a14:useLocalDpi xmlns:a14="http://schemas.microsoft.com/office/drawing/2010/main" val="0"/>
@@ -5583,9 +5588,9 @@
           <w:szCs w:val="18"/>
         </w:rPr>
         <w:drawing>
-          <wp:inline distT="0" distB="0" distL="0" distR="0" wp14:anchorId="7CC917D4" wp14:editId="5762A5AF">
-            <wp:extent cx="4320000" cy="1340216"/>
-            <wp:effectExtent l="0" t="0" r="4445" b="0"/>
+          <wp:inline distT="0" distB="0" distL="0" distR="0" wp14:anchorId="7CC917D4" wp14:editId="011D9D04">
+            <wp:extent cx="3960000" cy="1228531"/>
+            <wp:effectExtent l="0" t="0" r="2540" b="0"/>
             <wp:docPr id="1240553799" name="Imagen 29"/>
             <wp:cNvGraphicFramePr>
               <a:graphicFrameLocks xmlns:a="http://schemas.openxmlformats.org/drawingml/2006/main" noChangeAspect="1"/>
@@ -5600,7 +5605,7 @@
                     </pic:cNvPicPr>
                   </pic:nvPicPr>
                   <pic:blipFill>
-                    <a:blip r:embed="rId41">
+                    <a:blip r:embed="rId42">
                       <a:extLst>
                         <a:ext uri="{28A0092B-C50C-407E-A947-70E740481C1C}">
                           <a14:useLocalDpi xmlns:a14="http://schemas.microsoft.com/office/drawing/2010/main" val="0"/>
@@ -5615,7 +5620,7 @@
                   <pic:spPr bwMode="auto">
                     <a:xfrm>
                       <a:off x="0" y="0"/>
-                      <a:ext cx="4320000" cy="1340216"/>
+                      <a:ext cx="3960000" cy="1228531"/>
                     </a:xfrm>
                     <a:prstGeom prst="rect">
                       <a:avLst/>
@@ -5867,9 +5872,9 @@
           <w:szCs w:val="18"/>
         </w:rPr>
         <w:drawing>
-          <wp:inline distT="0" distB="0" distL="0" distR="0" wp14:anchorId="5D16B60B" wp14:editId="0C315838">
-            <wp:extent cx="3960000" cy="2522287"/>
-            <wp:effectExtent l="0" t="0" r="2540" b="0"/>
+          <wp:inline distT="0" distB="0" distL="0" distR="0" wp14:anchorId="5D16B60B" wp14:editId="619A6159">
+            <wp:extent cx="3600000" cy="2292988"/>
+            <wp:effectExtent l="0" t="0" r="635" b="0"/>
             <wp:docPr id="1399137083" name="Imagen 30"/>
             <wp:cNvGraphicFramePr>
               <a:graphicFrameLocks xmlns:a="http://schemas.openxmlformats.org/drawingml/2006/main" noChangeAspect="1"/>
@@ -5884,7 +5889,7 @@
                     </pic:cNvPicPr>
                   </pic:nvPicPr>
                   <pic:blipFill>
-                    <a:blip r:embed="rId42">
+                    <a:blip r:embed="rId43">
                       <a:extLst>
                         <a:ext uri="{28A0092B-C50C-407E-A947-70E740481C1C}">
                           <a14:useLocalDpi xmlns:a14="http://schemas.microsoft.com/office/drawing/2010/main" val="0"/>
@@ -5899,7 +5904,7 @@
                   <pic:spPr bwMode="auto">
                     <a:xfrm>
                       <a:off x="0" y="0"/>
-                      <a:ext cx="3960000" cy="2522287"/>
+                      <a:ext cx="3600000" cy="2292988"/>
                     </a:xfrm>
                     <a:prstGeom prst="rect">
                       <a:avLst/>
@@ -6020,7 +6025,21 @@
                                 <w:sz w:val="20"/>
                                 <w:szCs w:val="20"/>
                               </w:rPr>
-                              <w:t>kubectl port-forward -n ms-producto-namespace svc/ms-producto-service 8686:8484</w:t>
+                              <w:t>kubectl port-forward</w:t>
+                            </w:r>
+                            <w:r>
+                              <w:rPr>
+                                <w:sz w:val="20"/>
+                                <w:szCs w:val="20"/>
+                              </w:rPr>
+                              <w:t xml:space="preserve"> svc/ms-producto-service 8686:8484</w:t>
+                            </w:r>
+                            <w:r>
+                              <w:rPr>
+                                <w:sz w:val="20"/>
+                                <w:szCs w:val="20"/>
+                              </w:rPr>
+                              <w:t xml:space="preserve"> -n ms-producto-namespace</w:t>
                             </w:r>
                           </w:p>
                         </w:txbxContent>
@@ -6055,7 +6074,21 @@
                           <w:sz w:val="20"/>
                           <w:szCs w:val="20"/>
                         </w:rPr>
-                        <w:t>kubectl port-forward -n ms-producto-namespace svc/ms-producto-service 8686:8484</w:t>
+                        <w:t>kubectl port-forward</w:t>
+                      </w:r>
+                      <w:r>
+                        <w:rPr>
+                          <w:sz w:val="20"/>
+                          <w:szCs w:val="20"/>
+                        </w:rPr>
+                        <w:t xml:space="preserve"> svc/ms-producto-service 8686:8484</w:t>
+                      </w:r>
+                      <w:r>
+                        <w:rPr>
+                          <w:sz w:val="20"/>
+                          <w:szCs w:val="20"/>
+                        </w:rPr>
+                        <w:t xml:space="preserve"> -n ms-producto-namespace</w:t>
                       </w:r>
                     </w:p>
                   </w:txbxContent>
@@ -6108,7 +6141,7 @@
                     </pic:cNvPicPr>
                   </pic:nvPicPr>
                   <pic:blipFill>
-                    <a:blip r:embed="rId43">
+                    <a:blip r:embed="rId44">
                       <a:extLst>
                         <a:ext uri="{28A0092B-C50C-407E-A947-70E740481C1C}">
                           <a14:useLocalDpi xmlns:a14="http://schemas.microsoft.com/office/drawing/2010/main" val="0"/>
@@ -6152,22 +6185,6 @@
     <w:p>
       <w:pPr>
         <w:spacing w:after="0" w:line="240" w:lineRule="auto"/>
-        <w:rPr>
-          <w:sz w:val="18"/>
-          <w:szCs w:val="18"/>
-        </w:rPr>
-      </w:pPr>
-      <w:r>
-        <w:rPr>
-          <w:sz w:val="18"/>
-          <w:szCs w:val="18"/>
-        </w:rPr>
-        <w:br w:type="page"/>
-      </w:r>
-    </w:p>
-    <w:p>
-      <w:pPr>
-        <w:spacing w:after="0" w:line="240" w:lineRule="auto"/>
         <w:jc w:val="both"/>
         <w:rPr>
           <w:sz w:val="18"/>
@@ -6179,7 +6196,6 @@
           <w:sz w:val="18"/>
           <w:szCs w:val="18"/>
         </w:rPr>
-        <w:lastRenderedPageBreak/>
         <w:t>Abriremos otra pestaña y ejecutaremos los comandos respectivos</w:t>
       </w:r>
       <w:r>
@@ -6383,6 +6399,7 @@
           <w:sz w:val="18"/>
           <w:szCs w:val="18"/>
         </w:rPr>
+        <w:lastRenderedPageBreak/>
         <mc:AlternateContent>
           <mc:Choice Requires="wps">
             <w:drawing>
@@ -6723,9 +6740,9 @@
           <w:szCs w:val="18"/>
         </w:rPr>
         <w:drawing>
-          <wp:inline distT="0" distB="0" distL="0" distR="0" wp14:anchorId="789EC77D" wp14:editId="3EBA24B0">
-            <wp:extent cx="3240000" cy="656005"/>
-            <wp:effectExtent l="0" t="0" r="0" b="0"/>
+          <wp:inline distT="0" distB="0" distL="0" distR="0" wp14:anchorId="789EC77D" wp14:editId="5AA57ADA">
+            <wp:extent cx="2520000" cy="510227"/>
+            <wp:effectExtent l="0" t="0" r="0" b="4445"/>
             <wp:docPr id="1371170690" name="Imagen 32"/>
             <wp:cNvGraphicFramePr>
               <a:graphicFrameLocks xmlns:a="http://schemas.openxmlformats.org/drawingml/2006/main" noChangeAspect="1"/>
@@ -6740,7 +6757,7 @@
                     </pic:cNvPicPr>
                   </pic:nvPicPr>
                   <pic:blipFill>
-                    <a:blip r:embed="rId44">
+                    <a:blip r:embed="rId45">
                       <a:extLst>
                         <a:ext uri="{28A0092B-C50C-407E-A947-70E740481C1C}">
                           <a14:useLocalDpi xmlns:a14="http://schemas.microsoft.com/office/drawing/2010/main" val="0"/>
@@ -6755,7 +6772,105 @@
                   <pic:spPr bwMode="auto">
                     <a:xfrm>
                       <a:off x="0" y="0"/>
-                      <a:ext cx="3240000" cy="656005"/>
+                      <a:ext cx="2520000" cy="510227"/>
+                    </a:xfrm>
+                    <a:prstGeom prst="rect">
+                      <a:avLst/>
+                    </a:prstGeom>
+                    <a:noFill/>
+                    <a:ln>
+                      <a:noFill/>
+                    </a:ln>
+                  </pic:spPr>
+                </pic:pic>
+              </a:graphicData>
+            </a:graphic>
+          </wp:inline>
+        </w:drawing>
+      </w:r>
+    </w:p>
+    <w:p>
+      <w:pPr>
+        <w:spacing w:after="0" w:line="240" w:lineRule="auto"/>
+        <w:rPr>
+          <w:sz w:val="18"/>
+          <w:szCs w:val="18"/>
+        </w:rPr>
+      </w:pPr>
+    </w:p>
+    <w:p>
+      <w:pPr>
+        <w:spacing w:after="0" w:line="240" w:lineRule="auto"/>
+        <w:rPr>
+          <w:sz w:val="18"/>
+          <w:szCs w:val="18"/>
+        </w:rPr>
+      </w:pPr>
+      <w:r>
+        <w:rPr>
+          <w:sz w:val="18"/>
+          <w:szCs w:val="18"/>
+        </w:rPr>
+        <w:t>Si regresamos a la pestaña anterior, observaremos las respuestas relacionadas a las acciones CRUD</w:t>
+      </w:r>
+    </w:p>
+    <w:p>
+      <w:pPr>
+        <w:spacing w:after="0" w:line="240" w:lineRule="auto"/>
+        <w:rPr>
+          <w:sz w:val="18"/>
+          <w:szCs w:val="18"/>
+        </w:rPr>
+      </w:pPr>
+    </w:p>
+    <w:p>
+      <w:pPr>
+        <w:spacing w:after="0" w:line="240" w:lineRule="auto"/>
+        <w:rPr>
+          <w:sz w:val="18"/>
+          <w:szCs w:val="18"/>
+        </w:rPr>
+      </w:pPr>
+      <w:r>
+        <w:rPr>
+          <w:noProof/>
+          <w:sz w:val="18"/>
+          <w:szCs w:val="18"/>
+        </w:rPr>
+        <w:drawing>
+          <wp:inline distT="0" distB="0" distL="0" distR="0" wp14:anchorId="4903F620" wp14:editId="57D5C154">
+            <wp:extent cx="4320000" cy="612932"/>
+            <wp:effectExtent l="0" t="0" r="4445" b="0"/>
+            <wp:docPr id="1807065946" name="Imagen 20"/>
+            <wp:cNvGraphicFramePr>
+              <a:graphicFrameLocks xmlns:a="http://schemas.openxmlformats.org/drawingml/2006/main" noChangeAspect="1"/>
+            </wp:cNvGraphicFramePr>
+            <a:graphic xmlns:a="http://schemas.openxmlformats.org/drawingml/2006/main">
+              <a:graphicData uri="http://schemas.openxmlformats.org/drawingml/2006/picture">
+                <pic:pic xmlns:pic="http://schemas.openxmlformats.org/drawingml/2006/picture">
+                  <pic:nvPicPr>
+                    <pic:cNvPr id="0" name="Picture 1"/>
+                    <pic:cNvPicPr>
+                      <a:picLocks noChangeAspect="1" noChangeArrowheads="1"/>
+                    </pic:cNvPicPr>
+                  </pic:nvPicPr>
+                  <pic:blipFill>
+                    <a:blip r:embed="rId46">
+                      <a:extLst>
+                        <a:ext uri="{28A0092B-C50C-407E-A947-70E740481C1C}">
+                          <a14:useLocalDpi xmlns:a14="http://schemas.microsoft.com/office/drawing/2010/main" val="0"/>
+                        </a:ext>
+                      </a:extLst>
+                    </a:blip>
+                    <a:srcRect/>
+                    <a:stretch>
+                      <a:fillRect/>
+                    </a:stretch>
+                  </pic:blipFill>
+                  <pic:spPr bwMode="auto">
+                    <a:xfrm>
+                      <a:off x="0" y="0"/>
+                      <a:ext cx="4320000" cy="612932"/>
                     </a:xfrm>
                     <a:prstGeom prst="rect">
                       <a:avLst/>
@@ -6959,7 +7074,7 @@
           <w:szCs w:val="18"/>
         </w:rPr>
         <w:drawing>
-          <wp:inline distT="0" distB="0" distL="0" distR="0" wp14:anchorId="7BCC7979" wp14:editId="061E3E32">
+          <wp:inline distT="0" distB="0" distL="0" distR="0" wp14:anchorId="7BCC7979" wp14:editId="2375A43B">
             <wp:extent cx="3960000" cy="1482785"/>
             <wp:effectExtent l="0" t="0" r="2540" b="3175"/>
             <wp:docPr id="1540842429" name="Imagen 33"/>
@@ -6976,7 +7091,7 @@
                     </pic:cNvPicPr>
                   </pic:nvPicPr>
                   <pic:blipFill>
-                    <a:blip r:embed="rId45" cstate="print">
+                    <a:blip r:embed="rId47" cstate="print">
                       <a:extLst>
                         <a:ext uri="{28A0092B-C50C-407E-A947-70E740481C1C}">
                           <a14:useLocalDpi xmlns:a14="http://schemas.microsoft.com/office/drawing/2010/main" val="0"/>
@@ -7128,7 +7243,28 @@
                                 <w:sz w:val="20"/>
                                 <w:szCs w:val="20"/>
                               </w:rPr>
-                              <w:t>kubectl get all -n ms-producto-namespace</w:t>
+                              <w:t xml:space="preserve">kubectl get all -n </w:t>
+                            </w:r>
+                            <w:r>
+                              <w:rPr>
+                                <w:sz w:val="20"/>
+                                <w:szCs w:val="20"/>
+                              </w:rPr>
+                              <w:t>ingress</w:t>
+                            </w:r>
+                            <w:r>
+                              <w:rPr>
+                                <w:sz w:val="20"/>
+                                <w:szCs w:val="20"/>
+                              </w:rPr>
+                              <w:t>-</w:t>
+                            </w:r>
+                            <w:r>
+                              <w:rPr>
+                                <w:sz w:val="20"/>
+                                <w:szCs w:val="20"/>
+                              </w:rPr>
+                              <w:t>nginx</w:t>
                             </w:r>
                           </w:p>
                           <w:p>
@@ -7193,7 +7329,28 @@
                           <w:sz w:val="20"/>
                           <w:szCs w:val="20"/>
                         </w:rPr>
-                        <w:t>kubectl get all -n ms-producto-namespace</w:t>
+                        <w:t xml:space="preserve">kubectl get all -n </w:t>
+                      </w:r>
+                      <w:r>
+                        <w:rPr>
+                          <w:sz w:val="20"/>
+                          <w:szCs w:val="20"/>
+                        </w:rPr>
+                        <w:t>ingress</w:t>
+                      </w:r>
+                      <w:r>
+                        <w:rPr>
+                          <w:sz w:val="20"/>
+                          <w:szCs w:val="20"/>
+                        </w:rPr>
+                        <w:t>-</w:t>
+                      </w:r>
+                      <w:r>
+                        <w:rPr>
+                          <w:sz w:val="20"/>
+                          <w:szCs w:val="20"/>
+                        </w:rPr>
+                        <w:t>nginx</w:t>
                       </w:r>
                     </w:p>
                     <w:p>
@@ -7243,9 +7400,9 @@
           <w:szCs w:val="18"/>
         </w:rPr>
         <w:drawing>
-          <wp:inline distT="0" distB="0" distL="0" distR="0" wp14:anchorId="7539FD5A" wp14:editId="2E7D6536">
-            <wp:extent cx="3780000" cy="2131760"/>
-            <wp:effectExtent l="0" t="0" r="0" b="1905"/>
+          <wp:inline distT="0" distB="0" distL="0" distR="0" wp14:anchorId="7539FD5A" wp14:editId="2D0F0B1C">
+            <wp:extent cx="3600000" cy="2030248"/>
+            <wp:effectExtent l="0" t="0" r="635" b="8255"/>
             <wp:docPr id="649963094" name="Imagen 34"/>
             <wp:cNvGraphicFramePr>
               <a:graphicFrameLocks xmlns:a="http://schemas.openxmlformats.org/drawingml/2006/main" noChangeAspect="1"/>
@@ -7260,7 +7417,7 @@
                     </pic:cNvPicPr>
                   </pic:nvPicPr>
                   <pic:blipFill>
-                    <a:blip r:embed="rId46">
+                    <a:blip r:embed="rId48" cstate="print">
                       <a:extLst>
                         <a:ext uri="{28A0092B-C50C-407E-A947-70E740481C1C}">
                           <a14:useLocalDpi xmlns:a14="http://schemas.microsoft.com/office/drawing/2010/main" val="0"/>
@@ -7275,7 +7432,7 @@
                   <pic:spPr bwMode="auto">
                     <a:xfrm>
                       <a:off x="0" y="0"/>
-                      <a:ext cx="3780000" cy="2131760"/>
+                      <a:ext cx="3600000" cy="2030248"/>
                     </a:xfrm>
                     <a:prstGeom prst="rect">
                       <a:avLst/>
@@ -7331,7 +7488,14 @@
           <w:szCs w:val="18"/>
         </w:rPr>
         <w:lastRenderedPageBreak/>
-        <w:t>Ahora procederemos a instalar el último archivo del proyecto, es decir, crearemos el ingress del proyecto</w:t>
+        <w:t>Luego</w:t>
+      </w:r>
+      <w:r>
+        <w:rPr>
+          <w:sz w:val="18"/>
+          <w:szCs w:val="18"/>
+        </w:rPr>
+        <w:t xml:space="preserve"> procederemos a instalar el último archivo del proyecto, es decir, crearemos el ingress del proyecto</w:t>
       </w:r>
     </w:p>
     <w:p>
@@ -7501,7 +7665,7 @@
                     </pic:cNvPicPr>
                   </pic:nvPicPr>
                   <pic:blipFill>
-                    <a:blip r:embed="rId47">
+                    <a:blip r:embed="rId49">
                       <a:extLst>
                         <a:ext uri="{28A0092B-C50C-407E-A947-70E740481C1C}">
                           <a14:useLocalDpi xmlns:a14="http://schemas.microsoft.com/office/drawing/2010/main" val="0"/>
@@ -7725,7 +7889,7 @@
                     </pic:cNvPicPr>
                   </pic:nvPicPr>
                   <pic:blipFill>
-                    <a:blip r:embed="rId48">
+                    <a:blip r:embed="rId50">
                       <a:extLst>
                         <a:ext uri="{28A0092B-C50C-407E-A947-70E740481C1C}">
                           <a14:useLocalDpi xmlns:a14="http://schemas.microsoft.com/office/drawing/2010/main" val="0"/>
@@ -7975,10 +8139,10 @@
           <w:szCs w:val="18"/>
         </w:rPr>
         <w:drawing>
-          <wp:inline distT="0" distB="0" distL="0" distR="0" wp14:anchorId="65520A02" wp14:editId="7C5B162C">
-            <wp:extent cx="4320000" cy="489431"/>
-            <wp:effectExtent l="0" t="0" r="4445" b="6350"/>
-            <wp:docPr id="1444105312" name="Imagen 37"/>
+          <wp:inline distT="0" distB="0" distL="0" distR="0" wp14:anchorId="104C6F3B" wp14:editId="66E30702">
+            <wp:extent cx="4320000" cy="479774"/>
+            <wp:effectExtent l="0" t="0" r="4445" b="0"/>
+            <wp:docPr id="810444844" name="Imagen 24"/>
             <wp:cNvGraphicFramePr>
               <a:graphicFrameLocks xmlns:a="http://schemas.openxmlformats.org/drawingml/2006/main" noChangeAspect="1"/>
             </wp:cNvGraphicFramePr>
@@ -7986,13 +8150,13 @@
               <a:graphicData uri="http://schemas.openxmlformats.org/drawingml/2006/picture">
                 <pic:pic xmlns:pic="http://schemas.openxmlformats.org/drawingml/2006/picture">
                   <pic:nvPicPr>
-                    <pic:cNvPr id="0" name="Picture 36"/>
+                    <pic:cNvPr id="0" name="Picture 5"/>
                     <pic:cNvPicPr>
                       <a:picLocks noChangeAspect="1" noChangeArrowheads="1"/>
                     </pic:cNvPicPr>
                   </pic:nvPicPr>
                   <pic:blipFill>
-                    <a:blip r:embed="rId49">
+                    <a:blip r:embed="rId51">
                       <a:extLst>
                         <a:ext uri="{28A0092B-C50C-407E-A947-70E740481C1C}">
                           <a14:useLocalDpi xmlns:a14="http://schemas.microsoft.com/office/drawing/2010/main" val="0"/>
@@ -8007,7 +8171,7 @@
                   <pic:spPr bwMode="auto">
                     <a:xfrm>
                       <a:off x="0" y="0"/>
-                      <a:ext cx="4320000" cy="489431"/>
+                      <a:ext cx="4320000" cy="479774"/>
                     </a:xfrm>
                     <a:prstGeom prst="rect">
                       <a:avLst/>
@@ -8047,21 +8211,7 @@
           <w:sz w:val="18"/>
           <w:szCs w:val="18"/>
         </w:rPr>
-        <w:t>Abriremos otra pestaña y ejecutaremos los comandos respectivos</w:t>
-      </w:r>
-      <w:r>
-        <w:rPr>
-          <w:sz w:val="18"/>
-          <w:szCs w:val="18"/>
-        </w:rPr>
-        <w:t xml:space="preserve"> para el CRUD</w:t>
-      </w:r>
-      <w:r>
-        <w:rPr>
-          <w:sz w:val="18"/>
-          <w:szCs w:val="18"/>
-        </w:rPr>
-        <w:t xml:space="preserve"> (reemplazar PORT por la información devuelta en el paso anterior).</w:t>
+        <w:t>Abriremos otra pestaña y ejecutaremos los comandos respectivos para el CRUD (reemplazar PORT por la información devuelta en el paso anterior).</w:t>
       </w:r>
     </w:p>
     <w:p>
@@ -8336,72 +8486,81 @@
           <w:sz w:val="18"/>
           <w:szCs w:val="18"/>
         </w:rPr>
-        <w:t>/api/productos</w:t>
-      </w:r>
-      <w:r>
+        <w:t>/api/productos/2</w:t>
+      </w:r>
+    </w:p>
+    <w:p>
+      <w:pPr>
+        <w:spacing w:after="0" w:line="240" w:lineRule="auto"/>
+        <w:rPr>
+          <w:sz w:val="18"/>
+          <w:szCs w:val="18"/>
+        </w:rPr>
+      </w:pPr>
+    </w:p>
+    <w:p>
+      <w:pPr>
+        <w:spacing w:after="0" w:line="240" w:lineRule="auto"/>
+        <w:rPr>
+          <w:sz w:val="18"/>
+          <w:szCs w:val="18"/>
+        </w:rPr>
+      </w:pPr>
+      <w:r>
+        <w:rPr>
+          <w:sz w:val="18"/>
+          <w:szCs w:val="18"/>
+        </w:rPr>
+        <w:t>Actualizar Producto</w:t>
+      </w:r>
+    </w:p>
+    <w:p>
+      <w:pPr>
+        <w:spacing w:after="0" w:line="240" w:lineRule="auto"/>
         <w:rPr>
           <w:i/>
           <w:iCs/>
           <w:sz w:val="18"/>
           <w:szCs w:val="18"/>
         </w:rPr>
-        <w:t>/2</w:t>
-      </w:r>
-    </w:p>
-    <w:p>
-      <w:pPr>
-        <w:spacing w:after="0" w:line="240" w:lineRule="auto"/>
-        <w:rPr>
-          <w:sz w:val="18"/>
-          <w:szCs w:val="18"/>
-        </w:rPr>
-      </w:pPr>
-    </w:p>
-    <w:p>
-      <w:pPr>
-        <w:spacing w:after="0" w:line="240" w:lineRule="auto"/>
-        <w:rPr>
-          <w:sz w:val="18"/>
-          <w:szCs w:val="18"/>
-        </w:rPr>
-      </w:pPr>
-      <w:r>
-        <w:rPr>
-          <w:sz w:val="18"/>
-          <w:szCs w:val="18"/>
-        </w:rPr>
-        <w:t>Actualizar Producto</w:t>
-      </w:r>
-    </w:p>
-    <w:p>
-      <w:pPr>
-        <w:spacing w:after="0" w:line="240" w:lineRule="auto"/>
+      </w:pPr>
+      <w:r>
         <w:rPr>
           <w:i/>
           <w:iCs/>
           <w:sz w:val="18"/>
           <w:szCs w:val="18"/>
         </w:rPr>
-      </w:pPr>
-      <w:r>
+        <w:t>curl -X PUT -H "Host: ms-producto.server" -H "Content-Type: application/json" \</w:t>
+      </w:r>
+    </w:p>
+    <w:p>
+      <w:pPr>
+        <w:spacing w:after="0" w:line="240" w:lineRule="auto"/>
         <w:rPr>
           <w:i/>
           <w:iCs/>
           <w:sz w:val="18"/>
           <w:szCs w:val="18"/>
         </w:rPr>
-        <w:t>curl -X PUT -H "Host: ms-producto.server" -H "Content-Type: application/json" \</w:t>
-      </w:r>
-    </w:p>
-    <w:p>
-      <w:pPr>
-        <w:spacing w:after="0" w:line="240" w:lineRule="auto"/>
+      </w:pPr>
+      <w:r>
         <w:rPr>
           <w:i/>
           <w:iCs/>
           <w:sz w:val="18"/>
           <w:szCs w:val="18"/>
         </w:rPr>
+        <w:t>-d '{"nombre": "Laptop Pro", "descripcion": "Lenovo Yoga 2024", "precio": 1200}' \</w:t>
+      </w:r>
+    </w:p>
+    <w:p>
+      <w:pPr>
+        <w:spacing w:after="0" w:line="240" w:lineRule="auto"/>
+        <w:rPr>
+          <w:sz w:val="18"/>
+          <w:szCs w:val="18"/>
+        </w:rPr>
       </w:pPr>
       <w:r>
         <w:rPr>
@@ -8410,17 +8569,8 @@
           <w:sz w:val="18"/>
           <w:szCs w:val="18"/>
         </w:rPr>
-        <w:t>-d '{"nombre": "Laptop Pro", "descripcion": "Lenovo Yoga 2024", "precio": 1200}' \</w:t>
-      </w:r>
-    </w:p>
-    <w:p>
-      <w:pPr>
-        <w:spacing w:after="0" w:line="240" w:lineRule="auto"/>
-        <w:rPr>
-          <w:sz w:val="18"/>
-          <w:szCs w:val="18"/>
-        </w:rPr>
-      </w:pPr>
+        <w:t>http://localhost:</w:t>
+      </w:r>
       <w:r>
         <w:rPr>
           <w:i/>
@@ -8428,7 +8578,14 @@
           <w:sz w:val="18"/>
           <w:szCs w:val="18"/>
         </w:rPr>
-        <w:t>http://localhost:</w:t>
+        <w:t>&lt;</w:t>
+      </w:r>
+      <w:r>
+        <w:rPr>
+          <w:sz w:val="18"/>
+          <w:szCs w:val="18"/>
+        </w:rPr>
+        <w:t>PORT</w:t>
       </w:r>
       <w:r>
         <w:rPr>
@@ -8437,14 +8594,7 @@
           <w:sz w:val="18"/>
           <w:szCs w:val="18"/>
         </w:rPr>
-        <w:t>&lt;</w:t>
-      </w:r>
-      <w:r>
-        <w:rPr>
-          <w:sz w:val="18"/>
-          <w:szCs w:val="18"/>
-        </w:rPr>
-        <w:t>PORT</w:t>
+        <w:t>&gt;</w:t>
       </w:r>
       <w:r>
         <w:rPr>
@@ -8453,7 +8603,48 @@
           <w:sz w:val="18"/>
           <w:szCs w:val="18"/>
         </w:rPr>
-        <w:t>&gt;</w:t>
+        <w:t>/api/productos/2</w:t>
+      </w:r>
+    </w:p>
+    <w:p>
+      <w:pPr>
+        <w:spacing w:after="0" w:line="240" w:lineRule="auto"/>
+        <w:rPr>
+          <w:sz w:val="18"/>
+          <w:szCs w:val="18"/>
+        </w:rPr>
+      </w:pPr>
+    </w:p>
+    <w:p>
+      <w:pPr>
+        <w:spacing w:after="0" w:line="240" w:lineRule="auto"/>
+        <w:rPr>
+          <w:sz w:val="18"/>
+          <w:szCs w:val="18"/>
+        </w:rPr>
+      </w:pPr>
+      <w:r>
+        <w:rPr>
+          <w:sz w:val="18"/>
+          <w:szCs w:val="18"/>
+        </w:rPr>
+        <w:t>Eliminar Prodcuto</w:t>
+      </w:r>
+    </w:p>
+    <w:p>
+      <w:pPr>
+        <w:spacing w:after="0" w:line="240" w:lineRule="auto"/>
+        <w:rPr>
+          <w:sz w:val="18"/>
+          <w:szCs w:val="18"/>
+        </w:rPr>
+      </w:pPr>
+      <w:r>
+        <w:rPr>
+          <w:sz w:val="18"/>
+          <w:szCs w:val="18"/>
+        </w:rPr>
+        <w:t>curl -X DELETE -H "Host: ms-producto.server" http://localhost</w:t>
       </w:r>
       <w:r>
         <w:rPr>
@@ -8462,7 +8653,7 @@
           <w:sz w:val="18"/>
           <w:szCs w:val="18"/>
         </w:rPr>
-        <w:t>/api/productos/</w:t>
+        <w:t>:</w:t>
       </w:r>
       <w:r>
         <w:rPr>
@@ -8471,48 +8662,14 @@
           <w:sz w:val="18"/>
           <w:szCs w:val="18"/>
         </w:rPr>
-        <w:t>2</w:t>
-      </w:r>
-    </w:p>
-    <w:p>
-      <w:pPr>
-        <w:spacing w:after="0" w:line="240" w:lineRule="auto"/>
-        <w:rPr>
-          <w:sz w:val="18"/>
-          <w:szCs w:val="18"/>
-        </w:rPr>
-      </w:pPr>
-    </w:p>
-    <w:p>
-      <w:pPr>
-        <w:spacing w:after="0" w:line="240" w:lineRule="auto"/>
-        <w:rPr>
-          <w:sz w:val="18"/>
-          <w:szCs w:val="18"/>
-        </w:rPr>
-      </w:pPr>
-      <w:r>
-        <w:rPr>
-          <w:sz w:val="18"/>
-          <w:szCs w:val="18"/>
-        </w:rPr>
-        <w:t>Eliminar Prodcuto</w:t>
-      </w:r>
-    </w:p>
-    <w:p>
-      <w:pPr>
-        <w:spacing w:after="0" w:line="240" w:lineRule="auto"/>
-        <w:rPr>
-          <w:sz w:val="18"/>
-          <w:szCs w:val="18"/>
-        </w:rPr>
-      </w:pPr>
-      <w:r>
-        <w:rPr>
-          <w:sz w:val="18"/>
-          <w:szCs w:val="18"/>
-        </w:rPr>
-        <w:t>curl -X DELETE -H "Host: ms-producto.server" http://localhost</w:t>
+        <w:t>&lt;</w:t>
+      </w:r>
+      <w:r>
+        <w:rPr>
+          <w:sz w:val="18"/>
+          <w:szCs w:val="18"/>
+        </w:rPr>
+        <w:t>PORT</w:t>
       </w:r>
       <w:r>
         <w:rPr>
@@ -8521,7 +8678,7 @@
           <w:sz w:val="18"/>
           <w:szCs w:val="18"/>
         </w:rPr>
-        <w:t>:</w:t>
+        <w:t>&gt;</w:t>
       </w:r>
       <w:r>
         <w:rPr>
@@ -8530,31 +8687,6 @@
           <w:sz w:val="18"/>
           <w:szCs w:val="18"/>
         </w:rPr>
-        <w:t>&lt;</w:t>
-      </w:r>
-      <w:r>
-        <w:rPr>
-          <w:sz w:val="18"/>
-          <w:szCs w:val="18"/>
-        </w:rPr>
-        <w:t>PORT</w:t>
-      </w:r>
-      <w:r>
-        <w:rPr>
-          <w:i/>
-          <w:iCs/>
-          <w:sz w:val="18"/>
-          <w:szCs w:val="18"/>
-        </w:rPr>
-        <w:t>&gt;</w:t>
-      </w:r>
-      <w:r>
-        <w:rPr>
-          <w:i/>
-          <w:iCs/>
-          <w:sz w:val="18"/>
-          <w:szCs w:val="18"/>
-        </w:rPr>
         <w:t>/</w:t>
       </w:r>
       <w:r>
@@ -8596,10 +8728,10 @@
           <w:szCs w:val="18"/>
         </w:rPr>
         <w:drawing>
-          <wp:inline distT="0" distB="0" distL="0" distR="0" wp14:anchorId="258ADA2F" wp14:editId="6D349347">
-            <wp:extent cx="3600000" cy="1449318"/>
-            <wp:effectExtent l="0" t="0" r="635" b="0"/>
-            <wp:docPr id="885534276" name="Imagen 38"/>
+          <wp:inline distT="0" distB="0" distL="0" distR="0" wp14:anchorId="3655E01D" wp14:editId="0DD13780">
+            <wp:extent cx="3600000" cy="1255341"/>
+            <wp:effectExtent l="0" t="0" r="635" b="2540"/>
+            <wp:docPr id="1210660622" name="Imagen 25"/>
             <wp:cNvGraphicFramePr>
               <a:graphicFrameLocks xmlns:a="http://schemas.openxmlformats.org/drawingml/2006/main" noChangeAspect="1"/>
             </wp:cNvGraphicFramePr>
@@ -8607,13 +8739,13 @@
               <a:graphicData uri="http://schemas.openxmlformats.org/drawingml/2006/picture">
                 <pic:pic xmlns:pic="http://schemas.openxmlformats.org/drawingml/2006/picture">
                   <pic:nvPicPr>
-                    <pic:cNvPr id="0" name="Picture 37"/>
+                    <pic:cNvPr id="0" name="Picture 6"/>
                     <pic:cNvPicPr>
                       <a:picLocks noChangeAspect="1" noChangeArrowheads="1"/>
                     </pic:cNvPicPr>
                   </pic:nvPicPr>
                   <pic:blipFill>
-                    <a:blip r:embed="rId50">
+                    <a:blip r:embed="rId52">
                       <a:extLst>
                         <a:ext uri="{28A0092B-C50C-407E-A947-70E740481C1C}">
                           <a14:useLocalDpi xmlns:a14="http://schemas.microsoft.com/office/drawing/2010/main" val="0"/>
@@ -8628,7 +8760,7 @@
                   <pic:spPr bwMode="auto">
                     <a:xfrm>
                       <a:off x="0" y="0"/>
-                      <a:ext cx="3600000" cy="1449318"/>
+                      <a:ext cx="3600000" cy="1255341"/>
                     </a:xfrm>
                     <a:prstGeom prst="rect">
                       <a:avLst/>
@@ -8653,6 +8785,2060 @@
           <w:szCs w:val="18"/>
         </w:rPr>
       </w:pPr>
+    </w:p>
+    <w:p>
+      <w:pPr>
+        <w:spacing w:line="278" w:lineRule="auto"/>
+        <w:rPr>
+          <w:sz w:val="18"/>
+          <w:szCs w:val="18"/>
+        </w:rPr>
+      </w:pPr>
+      <w:r>
+        <w:rPr>
+          <w:sz w:val="18"/>
+          <w:szCs w:val="18"/>
+        </w:rPr>
+        <w:br w:type="page"/>
+      </w:r>
+    </w:p>
+    <w:p>
+      <w:pPr>
+        <w:pStyle w:val="Prrafodelista"/>
+        <w:numPr>
+          <w:ilvl w:val="0"/>
+          <w:numId w:val="1"/>
+        </w:numPr>
+        <w:spacing w:after="0" w:line="240" w:lineRule="auto"/>
+        <w:rPr>
+          <w:b/>
+          <w:bCs/>
+          <w:sz w:val="18"/>
+          <w:szCs w:val="18"/>
+        </w:rPr>
+      </w:pPr>
+      <w:r>
+        <w:rPr>
+          <w:rFonts w:cstheme="minorHAnsi"/>
+          <w:b/>
+          <w:bCs/>
+          <w:sz w:val="18"/>
+          <w:szCs w:val="18"/>
+        </w:rPr>
+        <w:lastRenderedPageBreak/>
+        <w:t>Instalación</w:t>
+      </w:r>
+      <w:r>
+        <w:rPr>
+          <w:b/>
+          <w:bCs/>
+          <w:sz w:val="18"/>
+          <w:szCs w:val="18"/>
+        </w:rPr>
+        <w:t xml:space="preserve"> y configuración de NGROK (Opcional)</w:t>
+      </w:r>
+    </w:p>
+    <w:p>
+      <w:pPr>
+        <w:spacing w:after="0" w:line="240" w:lineRule="auto"/>
+        <w:rPr>
+          <w:sz w:val="18"/>
+          <w:szCs w:val="18"/>
+        </w:rPr>
+      </w:pPr>
+    </w:p>
+    <w:p>
+      <w:pPr>
+        <w:spacing w:after="0" w:line="240" w:lineRule="auto"/>
+        <w:rPr>
+          <w:sz w:val="18"/>
+          <w:szCs w:val="18"/>
+        </w:rPr>
+      </w:pPr>
+      <w:r>
+        <w:rPr>
+          <w:sz w:val="18"/>
+          <w:szCs w:val="18"/>
+        </w:rPr>
+        <w:t>Descargaremos e instalaremos ngrok</w:t>
+      </w:r>
+      <w:r>
+        <w:rPr>
+          <w:sz w:val="18"/>
+          <w:szCs w:val="18"/>
+        </w:rPr>
+        <w:t xml:space="preserve"> a fin de poder acceder externamente desde </w:t>
+      </w:r>
+      <w:r>
+        <w:rPr>
+          <w:sz w:val="18"/>
+          <w:szCs w:val="18"/>
+        </w:rPr>
+        <w:t xml:space="preserve">Postman </w:t>
+      </w:r>
+      <w:r>
+        <w:rPr>
+          <w:sz w:val="18"/>
+          <w:szCs w:val="18"/>
+        </w:rPr>
+        <w:t>al servicio de</w:t>
+      </w:r>
+      <w:r>
+        <w:rPr>
+          <w:sz w:val="18"/>
+          <w:szCs w:val="18"/>
+        </w:rPr>
+        <w:t>s</w:t>
+      </w:r>
+      <w:r>
+        <w:rPr>
+          <w:sz w:val="18"/>
+          <w:szCs w:val="18"/>
+        </w:rPr>
+        <w:t>plegado en Killercoda</w:t>
+      </w:r>
+    </w:p>
+    <w:p>
+      <w:pPr>
+        <w:spacing w:after="0" w:line="240" w:lineRule="auto"/>
+        <w:rPr>
+          <w:sz w:val="18"/>
+          <w:szCs w:val="18"/>
+        </w:rPr>
+      </w:pPr>
+    </w:p>
+    <w:p>
+      <w:pPr>
+        <w:spacing w:after="0" w:line="240" w:lineRule="auto"/>
+        <w:rPr>
+          <w:sz w:val="18"/>
+          <w:szCs w:val="18"/>
+        </w:rPr>
+      </w:pPr>
+      <w:r>
+        <w:rPr>
+          <w:noProof/>
+          <w:sz w:val="18"/>
+          <w:szCs w:val="18"/>
+        </w:rPr>
+        <mc:AlternateContent>
+          <mc:Choice Requires="wps">
+            <w:drawing>
+              <wp:inline distT="0" distB="0" distL="0" distR="0" wp14:anchorId="649BBF6B" wp14:editId="460B4FAD">
+                <wp:extent cx="5390985" cy="700645"/>
+                <wp:effectExtent l="0" t="0" r="19685" b="23495"/>
+                <wp:docPr id="1449081175" name="Rectángulo: esquinas redondeadas 1449081175"/>
+                <wp:cNvGraphicFramePr/>
+                <a:graphic xmlns:a="http://schemas.openxmlformats.org/drawingml/2006/main">
+                  <a:graphicData uri="http://schemas.microsoft.com/office/word/2010/wordprocessingShape">
+                    <wps:wsp>
+                      <wps:cNvSpPr/>
+                      <wps:spPr>
+                        <a:xfrm>
+                          <a:off x="0" y="0"/>
+                          <a:ext cx="5390985" cy="700645"/>
+                        </a:xfrm>
+                        <a:prstGeom prst="roundRect">
+                          <a:avLst/>
+                        </a:prstGeom>
+                        <a:solidFill>
+                          <a:schemeClr val="bg1">
+                            <a:lumMod val="65000"/>
+                          </a:schemeClr>
+                        </a:solidFill>
+                      </wps:spPr>
+                      <wps:style>
+                        <a:lnRef idx="2">
+                          <a:schemeClr val="accent1">
+                            <a:shade val="50000"/>
+                          </a:schemeClr>
+                        </a:lnRef>
+                        <a:fillRef idx="1">
+                          <a:schemeClr val="accent1"/>
+                        </a:fillRef>
+                        <a:effectRef idx="0">
+                          <a:schemeClr val="accent1"/>
+                        </a:effectRef>
+                        <a:fontRef idx="minor">
+                          <a:schemeClr val="lt1"/>
+                        </a:fontRef>
+                      </wps:style>
+                      <wps:txbx>
+                        <w:txbxContent>
+                          <w:p>
+                            <w:pPr>
+                              <w:spacing w:after="40" w:line="240" w:lineRule="auto"/>
+                              <w:rPr>
+                                <w:sz w:val="20"/>
+                                <w:szCs w:val="20"/>
+                              </w:rPr>
+                            </w:pPr>
+                            <w:r>
+                              <w:rPr>
+                                <w:sz w:val="20"/>
+                                <w:szCs w:val="20"/>
+                              </w:rPr>
+                              <w:t xml:space="preserve">wget https://bin.equinox.io/c/bNyj1mQVY4c/ngrok-stable-linux-amd64.zip  </w:t>
+                            </w:r>
+                          </w:p>
+                          <w:p>
+                            <w:pPr>
+                              <w:spacing w:after="40" w:line="240" w:lineRule="auto"/>
+                              <w:rPr>
+                                <w:sz w:val="20"/>
+                                <w:szCs w:val="20"/>
+                              </w:rPr>
+                            </w:pPr>
+                            <w:r>
+                              <w:rPr>
+                                <w:sz w:val="20"/>
+                                <w:szCs w:val="20"/>
+                              </w:rPr>
+                              <w:t>unzip ngrok-stable-linux-amd64.zip</w:t>
+                            </w:r>
+                          </w:p>
+                          <w:p>
+                            <w:pPr>
+                              <w:spacing w:after="40" w:line="240" w:lineRule="auto"/>
+                              <w:rPr>
+                                <w:sz w:val="20"/>
+                                <w:szCs w:val="20"/>
+                              </w:rPr>
+                            </w:pPr>
+                            <w:r>
+                              <w:rPr>
+                                <w:sz w:val="20"/>
+                                <w:szCs w:val="20"/>
+                              </w:rPr>
+                              <w:t xml:space="preserve">sudo mv ngrok /usr/local/bin  </w:t>
+                            </w:r>
+                          </w:p>
+                        </w:txbxContent>
+                      </wps:txbx>
+                      <wps:bodyPr rot="0" spcFirstLastPara="0" vertOverflow="overflow" horzOverflow="overflow" vert="horz" wrap="square" lIns="91440" tIns="45720" rIns="91440" bIns="45720" numCol="1" spcCol="0" rtlCol="0" fromWordArt="0" anchor="ctr" anchorCtr="0" forceAA="0" compatLnSpc="1">
+                        <a:prstTxWarp prst="textNoShape">
+                          <a:avLst/>
+                        </a:prstTxWarp>
+                        <a:noAutofit/>
+                      </wps:bodyPr>
+                    </wps:wsp>
+                  </a:graphicData>
+                </a:graphic>
+              </wp:inline>
+            </w:drawing>
+          </mc:Choice>
+          <mc:Fallback>
+            <w:pict>
+              <v:roundrect w14:anchorId="649BBF6B" id="Rectángulo: esquinas redondeadas 1449081175" o:spid="_x0000_s1045" style="width:424.5pt;height:55.15pt;visibility:visible;mso-wrap-style:square;mso-left-percent:-10001;mso-top-percent:-10001;mso-position-horizontal:absolute;mso-position-horizontal-relative:char;mso-position-vertical:absolute;mso-position-vertical-relative:line;mso-left-percent:-10001;mso-top-percent:-10001;v-text-anchor:middle" arcsize="10923f" o:gfxdata="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" fillcolor="#a5a5a5 [2092]" strokecolor="#1f3763 [1604]" strokeweight="1pt">
+                <v:stroke joinstyle="miter"/>
+                <v:textbox>
+                  <w:txbxContent>
+                    <w:p>
+                      <w:pPr>
+                        <w:spacing w:after="40" w:line="240" w:lineRule="auto"/>
+                        <w:rPr>
+                          <w:sz w:val="20"/>
+                          <w:szCs w:val="20"/>
+                        </w:rPr>
+                      </w:pPr>
+                      <w:r>
+                        <w:rPr>
+                          <w:sz w:val="20"/>
+                          <w:szCs w:val="20"/>
+                        </w:rPr>
+                        <w:t xml:space="preserve">wget https://bin.equinox.io/c/bNyj1mQVY4c/ngrok-stable-linux-amd64.zip  </w:t>
+                      </w:r>
+                    </w:p>
+                    <w:p>
+                      <w:pPr>
+                        <w:spacing w:after="40" w:line="240" w:lineRule="auto"/>
+                        <w:rPr>
+                          <w:sz w:val="20"/>
+                          <w:szCs w:val="20"/>
+                        </w:rPr>
+                      </w:pPr>
+                      <w:r>
+                        <w:rPr>
+                          <w:sz w:val="20"/>
+                          <w:szCs w:val="20"/>
+                        </w:rPr>
+                        <w:t>unzip ngrok-stable-linux-amd64.zip</w:t>
+                      </w:r>
+                    </w:p>
+                    <w:p>
+                      <w:pPr>
+                        <w:spacing w:after="40" w:line="240" w:lineRule="auto"/>
+                        <w:rPr>
+                          <w:sz w:val="20"/>
+                          <w:szCs w:val="20"/>
+                        </w:rPr>
+                      </w:pPr>
+                      <w:r>
+                        <w:rPr>
+                          <w:sz w:val="20"/>
+                          <w:szCs w:val="20"/>
+                        </w:rPr>
+                        <w:t xml:space="preserve">sudo mv ngrok /usr/local/bin  </w:t>
+                      </w:r>
+                    </w:p>
+                  </w:txbxContent>
+                </v:textbox>
+                <w10:anchorlock/>
+              </v:roundrect>
+            </w:pict>
+          </mc:Fallback>
+        </mc:AlternateContent>
+      </w:r>
+    </w:p>
+    <w:p>
+      <w:pPr>
+        <w:spacing w:after="0" w:line="240" w:lineRule="auto"/>
+        <w:rPr>
+          <w:sz w:val="18"/>
+          <w:szCs w:val="18"/>
+        </w:rPr>
+      </w:pPr>
+    </w:p>
+    <w:p>
+      <w:pPr>
+        <w:spacing w:after="0" w:line="240" w:lineRule="auto"/>
+        <w:rPr>
+          <w:sz w:val="18"/>
+          <w:szCs w:val="18"/>
+        </w:rPr>
+      </w:pPr>
+      <w:r>
+        <w:rPr>
+          <w:noProof/>
+          <w:sz w:val="18"/>
+          <w:szCs w:val="18"/>
+        </w:rPr>
+        <w:drawing>
+          <wp:inline distT="0" distB="0" distL="0" distR="0" wp14:anchorId="189A96CB" wp14:editId="6107F089">
+            <wp:extent cx="4680000" cy="1225059"/>
+            <wp:effectExtent l="0" t="0" r="6350" b="0"/>
+            <wp:docPr id="415046463" name="Imagen 21"/>
+            <wp:cNvGraphicFramePr>
+              <a:graphicFrameLocks xmlns:a="http://schemas.openxmlformats.org/drawingml/2006/main" noChangeAspect="1"/>
+            </wp:cNvGraphicFramePr>
+            <a:graphic xmlns:a="http://schemas.openxmlformats.org/drawingml/2006/main">
+              <a:graphicData uri="http://schemas.openxmlformats.org/drawingml/2006/picture">
+                <pic:pic xmlns:pic="http://schemas.openxmlformats.org/drawingml/2006/picture">
+                  <pic:nvPicPr>
+                    <pic:cNvPr id="0" name="Picture 2"/>
+                    <pic:cNvPicPr>
+                      <a:picLocks noChangeAspect="1" noChangeArrowheads="1"/>
+                    </pic:cNvPicPr>
+                  </pic:nvPicPr>
+                  <pic:blipFill>
+                    <a:blip r:embed="rId53" cstate="print">
+                      <a:extLst>
+                        <a:ext uri="{28A0092B-C50C-407E-A947-70E740481C1C}">
+                          <a14:useLocalDpi xmlns:a14="http://schemas.microsoft.com/office/drawing/2010/main" val="0"/>
+                        </a:ext>
+                      </a:extLst>
+                    </a:blip>
+                    <a:srcRect/>
+                    <a:stretch>
+                      <a:fillRect/>
+                    </a:stretch>
+                  </pic:blipFill>
+                  <pic:spPr bwMode="auto">
+                    <a:xfrm>
+                      <a:off x="0" y="0"/>
+                      <a:ext cx="4680000" cy="1225059"/>
+                    </a:xfrm>
+                    <a:prstGeom prst="rect">
+                      <a:avLst/>
+                    </a:prstGeom>
+                    <a:noFill/>
+                    <a:ln>
+                      <a:noFill/>
+                    </a:ln>
+                  </pic:spPr>
+                </pic:pic>
+              </a:graphicData>
+            </a:graphic>
+          </wp:inline>
+        </w:drawing>
+      </w:r>
+    </w:p>
+    <w:p>
+      <w:pPr>
+        <w:spacing w:after="0" w:line="240" w:lineRule="auto"/>
+        <w:rPr>
+          <w:sz w:val="18"/>
+          <w:szCs w:val="18"/>
+        </w:rPr>
+      </w:pPr>
+    </w:p>
+    <w:p>
+      <w:pPr>
+        <w:spacing w:after="0" w:line="240" w:lineRule="auto"/>
+        <w:rPr>
+          <w:sz w:val="18"/>
+          <w:szCs w:val="18"/>
+        </w:rPr>
+      </w:pPr>
+      <w:r>
+        <w:rPr>
+          <w:sz w:val="18"/>
+          <w:szCs w:val="18"/>
+        </w:rPr>
+        <w:t>Agregamos el token de autenticación</w:t>
+      </w:r>
+    </w:p>
+    <w:p>
+      <w:pPr>
+        <w:spacing w:after="0" w:line="240" w:lineRule="auto"/>
+        <w:rPr>
+          <w:sz w:val="18"/>
+          <w:szCs w:val="18"/>
+        </w:rPr>
+      </w:pPr>
+    </w:p>
+    <w:p>
+      <w:pPr>
+        <w:spacing w:after="0" w:line="240" w:lineRule="auto"/>
+        <w:rPr>
+          <w:sz w:val="18"/>
+          <w:szCs w:val="18"/>
+        </w:rPr>
+      </w:pPr>
+      <w:r>
+        <w:rPr>
+          <w:noProof/>
+          <w:sz w:val="18"/>
+          <w:szCs w:val="18"/>
+        </w:rPr>
+        <mc:AlternateContent>
+          <mc:Choice Requires="wps">
+            <w:drawing>
+              <wp:inline distT="0" distB="0" distL="0" distR="0" wp14:anchorId="6132C360" wp14:editId="4E57C8B1">
+                <wp:extent cx="5400040" cy="309880"/>
+                <wp:effectExtent l="0" t="0" r="10160" b="13970"/>
+                <wp:docPr id="672429932" name="Rectángulo: esquinas redondeadas 672429932"/>
+                <wp:cNvGraphicFramePr/>
+                <a:graphic xmlns:a="http://schemas.openxmlformats.org/drawingml/2006/main">
+                  <a:graphicData uri="http://schemas.microsoft.com/office/word/2010/wordprocessingShape">
+                    <wps:wsp>
+                      <wps:cNvSpPr/>
+                      <wps:spPr>
+                        <a:xfrm>
+                          <a:off x="0" y="0"/>
+                          <a:ext cx="5400040" cy="309880"/>
+                        </a:xfrm>
+                        <a:prstGeom prst="roundRect">
+                          <a:avLst/>
+                        </a:prstGeom>
+                        <a:solidFill>
+                          <a:schemeClr val="bg1">
+                            <a:lumMod val="65000"/>
+                          </a:schemeClr>
+                        </a:solidFill>
+                      </wps:spPr>
+                      <wps:style>
+                        <a:lnRef idx="2">
+                          <a:schemeClr val="accent1">
+                            <a:shade val="50000"/>
+                          </a:schemeClr>
+                        </a:lnRef>
+                        <a:fillRef idx="1">
+                          <a:schemeClr val="accent1"/>
+                        </a:fillRef>
+                        <a:effectRef idx="0">
+                          <a:schemeClr val="accent1"/>
+                        </a:effectRef>
+                        <a:fontRef idx="minor">
+                          <a:schemeClr val="lt1"/>
+                        </a:fontRef>
+                      </wps:style>
+                      <wps:txbx>
+                        <w:txbxContent>
+                          <w:p>
+                            <w:pPr>
+                              <w:rPr>
+                                <w:sz w:val="20"/>
+                                <w:szCs w:val="20"/>
+                              </w:rPr>
+                            </w:pPr>
+                            <w:r>
+                              <w:rPr>
+                                <w:sz w:val="20"/>
+                                <w:szCs w:val="20"/>
+                              </w:rPr>
+                              <w:t>ngrok config add-authtoken 2u5Y731jQWjLgVE7GpTjCOGYSX1_7GfHZzeHZYcrhFCR3i7ay</w:t>
+                            </w:r>
+                          </w:p>
+                        </w:txbxContent>
+                      </wps:txbx>
+                      <wps:bodyPr rot="0" spcFirstLastPara="0" vertOverflow="overflow" horzOverflow="overflow" vert="horz" wrap="square" lIns="91440" tIns="45720" rIns="91440" bIns="45720" numCol="1" spcCol="0" rtlCol="0" fromWordArt="0" anchor="ctr" anchorCtr="0" forceAA="0" compatLnSpc="1">
+                        <a:prstTxWarp prst="textNoShape">
+                          <a:avLst/>
+                        </a:prstTxWarp>
+                        <a:noAutofit/>
+                      </wps:bodyPr>
+                    </wps:wsp>
+                  </a:graphicData>
+                </a:graphic>
+              </wp:inline>
+            </w:drawing>
+          </mc:Choice>
+          <mc:Fallback>
+            <w:pict>
+              <v:roundrect w14:anchorId="6132C360" id="Rectángulo: esquinas redondeadas 672429932" o:spid="_x0000_s1046" style="width:425.2pt;height:24.4pt;visibility:visible;mso-wrap-style:square;mso-left-percent:-10001;mso-top-percent:-10001;mso-position-horizontal:absolute;mso-position-horizontal-relative:char;mso-position-vertical:absolute;mso-position-vertical-relative:line;mso-left-percent:-10001;mso-top-percent:-10001;v-text-anchor:middle" arcsize="10923f" o:gfxdata="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" fillcolor="#a5a5a5 [2092]" strokecolor="#1f3763 [1604]" strokeweight="1pt">
+                <v:stroke joinstyle="miter"/>
+                <v:textbox>
+                  <w:txbxContent>
+                    <w:p>
+                      <w:pPr>
+                        <w:rPr>
+                          <w:sz w:val="20"/>
+                          <w:szCs w:val="20"/>
+                        </w:rPr>
+                      </w:pPr>
+                      <w:r>
+                        <w:rPr>
+                          <w:sz w:val="20"/>
+                          <w:szCs w:val="20"/>
+                        </w:rPr>
+                        <w:t>ngrok config add-authtoken 2u5Y731jQWjLgVE7GpTjCOGYSX1_7GfHZzeHZYcrhFCR3i7ay</w:t>
+                      </w:r>
+                    </w:p>
+                  </w:txbxContent>
+                </v:textbox>
+                <w10:anchorlock/>
+              </v:roundrect>
+            </w:pict>
+          </mc:Fallback>
+        </mc:AlternateContent>
+      </w:r>
+    </w:p>
+    <w:p>
+      <w:pPr>
+        <w:spacing w:after="0" w:line="240" w:lineRule="auto"/>
+        <w:rPr>
+          <w:sz w:val="18"/>
+          <w:szCs w:val="18"/>
+        </w:rPr>
+      </w:pPr>
+    </w:p>
+    <w:p>
+      <w:pPr>
+        <w:spacing w:after="0" w:line="240" w:lineRule="auto"/>
+        <w:rPr>
+          <w:sz w:val="18"/>
+          <w:szCs w:val="18"/>
+        </w:rPr>
+      </w:pPr>
+      <w:r>
+        <w:rPr>
+          <w:noProof/>
+          <w:sz w:val="18"/>
+          <w:szCs w:val="18"/>
+        </w:rPr>
+        <w:drawing>
+          <wp:inline distT="0" distB="0" distL="0" distR="0" wp14:anchorId="7AF92AA3" wp14:editId="40CF18D2">
+            <wp:extent cx="3600000" cy="328658"/>
+            <wp:effectExtent l="0" t="0" r="635" b="0"/>
+            <wp:docPr id="815113080" name="Imagen 22"/>
+            <wp:cNvGraphicFramePr>
+              <a:graphicFrameLocks xmlns:a="http://schemas.openxmlformats.org/drawingml/2006/main" noChangeAspect="1"/>
+            </wp:cNvGraphicFramePr>
+            <a:graphic xmlns:a="http://schemas.openxmlformats.org/drawingml/2006/main">
+              <a:graphicData uri="http://schemas.openxmlformats.org/drawingml/2006/picture">
+                <pic:pic xmlns:pic="http://schemas.openxmlformats.org/drawingml/2006/picture">
+                  <pic:nvPicPr>
+                    <pic:cNvPr id="0" name="Picture 3"/>
+                    <pic:cNvPicPr>
+                      <a:picLocks noChangeAspect="1" noChangeArrowheads="1"/>
+                    </pic:cNvPicPr>
+                  </pic:nvPicPr>
+                  <pic:blipFill>
+                    <a:blip r:embed="rId54">
+                      <a:extLst>
+                        <a:ext uri="{28A0092B-C50C-407E-A947-70E740481C1C}">
+                          <a14:useLocalDpi xmlns:a14="http://schemas.microsoft.com/office/drawing/2010/main" val="0"/>
+                        </a:ext>
+                      </a:extLst>
+                    </a:blip>
+                    <a:srcRect/>
+                    <a:stretch>
+                      <a:fillRect/>
+                    </a:stretch>
+                  </pic:blipFill>
+                  <pic:spPr bwMode="auto">
+                    <a:xfrm>
+                      <a:off x="0" y="0"/>
+                      <a:ext cx="3600000" cy="328658"/>
+                    </a:xfrm>
+                    <a:prstGeom prst="rect">
+                      <a:avLst/>
+                    </a:prstGeom>
+                    <a:noFill/>
+                    <a:ln>
+                      <a:noFill/>
+                    </a:ln>
+                  </pic:spPr>
+                </pic:pic>
+              </a:graphicData>
+            </a:graphic>
+          </wp:inline>
+        </w:drawing>
+      </w:r>
+    </w:p>
+    <w:p>
+      <w:pPr>
+        <w:spacing w:after="0" w:line="240" w:lineRule="auto"/>
+        <w:rPr>
+          <w:sz w:val="18"/>
+          <w:szCs w:val="18"/>
+        </w:rPr>
+      </w:pPr>
+    </w:p>
+    <w:p>
+      <w:pPr>
+        <w:spacing w:after="0" w:line="240" w:lineRule="auto"/>
+        <w:rPr>
+          <w:sz w:val="18"/>
+          <w:szCs w:val="18"/>
+        </w:rPr>
+      </w:pPr>
+      <w:r>
+        <w:rPr>
+          <w:sz w:val="18"/>
+          <w:szCs w:val="18"/>
+        </w:rPr>
+        <w:t>Verificamos la instalación</w:t>
+      </w:r>
+    </w:p>
+    <w:p>
+      <w:pPr>
+        <w:spacing w:after="0" w:line="240" w:lineRule="auto"/>
+        <w:rPr>
+          <w:sz w:val="18"/>
+          <w:szCs w:val="18"/>
+        </w:rPr>
+      </w:pPr>
+    </w:p>
+    <w:p>
+      <w:pPr>
+        <w:spacing w:after="0" w:line="240" w:lineRule="auto"/>
+        <w:rPr>
+          <w:sz w:val="18"/>
+          <w:szCs w:val="18"/>
+        </w:rPr>
+      </w:pPr>
+      <w:r>
+        <w:rPr>
+          <w:noProof/>
+          <w:sz w:val="18"/>
+          <w:szCs w:val="18"/>
+        </w:rPr>
+        <mc:AlternateContent>
+          <mc:Choice Requires="wps">
+            <w:drawing>
+              <wp:inline distT="0" distB="0" distL="0" distR="0" wp14:anchorId="5C3111A9" wp14:editId="7C90A8B9">
+                <wp:extent cx="5400040" cy="309880"/>
+                <wp:effectExtent l="0" t="0" r="10160" b="13970"/>
+                <wp:docPr id="617903669" name="Rectángulo: esquinas redondeadas 617903669"/>
+                <wp:cNvGraphicFramePr/>
+                <a:graphic xmlns:a="http://schemas.openxmlformats.org/drawingml/2006/main">
+                  <a:graphicData uri="http://schemas.microsoft.com/office/word/2010/wordprocessingShape">
+                    <wps:wsp>
+                      <wps:cNvSpPr/>
+                      <wps:spPr>
+                        <a:xfrm>
+                          <a:off x="0" y="0"/>
+                          <a:ext cx="5400040" cy="309880"/>
+                        </a:xfrm>
+                        <a:prstGeom prst="roundRect">
+                          <a:avLst/>
+                        </a:prstGeom>
+                        <a:solidFill>
+                          <a:schemeClr val="bg1">
+                            <a:lumMod val="65000"/>
+                          </a:schemeClr>
+                        </a:solidFill>
+                      </wps:spPr>
+                      <wps:style>
+                        <a:lnRef idx="2">
+                          <a:schemeClr val="accent1">
+                            <a:shade val="50000"/>
+                          </a:schemeClr>
+                        </a:lnRef>
+                        <a:fillRef idx="1">
+                          <a:schemeClr val="accent1"/>
+                        </a:fillRef>
+                        <a:effectRef idx="0">
+                          <a:schemeClr val="accent1"/>
+                        </a:effectRef>
+                        <a:fontRef idx="minor">
+                          <a:schemeClr val="lt1"/>
+                        </a:fontRef>
+                      </wps:style>
+                      <wps:txbx>
+                        <w:txbxContent>
+                          <w:p>
+                            <w:pPr>
+                              <w:rPr>
+                                <w:sz w:val="20"/>
+                                <w:szCs w:val="20"/>
+                              </w:rPr>
+                            </w:pPr>
+                            <w:r>
+                              <w:rPr>
+                                <w:sz w:val="20"/>
+                                <w:szCs w:val="20"/>
+                              </w:rPr>
+                              <w:t xml:space="preserve">ngrok --version  </w:t>
+                            </w:r>
+                          </w:p>
+                        </w:txbxContent>
+                      </wps:txbx>
+                      <wps:bodyPr rot="0" spcFirstLastPara="0" vertOverflow="overflow" horzOverflow="overflow" vert="horz" wrap="square" lIns="91440" tIns="45720" rIns="91440" bIns="45720" numCol="1" spcCol="0" rtlCol="0" fromWordArt="0" anchor="ctr" anchorCtr="0" forceAA="0" compatLnSpc="1">
+                        <a:prstTxWarp prst="textNoShape">
+                          <a:avLst/>
+                        </a:prstTxWarp>
+                        <a:noAutofit/>
+                      </wps:bodyPr>
+                    </wps:wsp>
+                  </a:graphicData>
+                </a:graphic>
+              </wp:inline>
+            </w:drawing>
+          </mc:Choice>
+          <mc:Fallback>
+            <w:pict>
+              <v:roundrect w14:anchorId="5C3111A9" id="Rectángulo: esquinas redondeadas 617903669" o:spid="_x0000_s1047" style="width:425.2pt;height:24.4pt;visibility:visible;mso-wrap-style:square;mso-left-percent:-10001;mso-top-percent:-10001;mso-position-horizontal:absolute;mso-position-horizontal-relative:char;mso-position-vertical:absolute;mso-position-vertical-relative:line;mso-left-percent:-10001;mso-top-percent:-10001;v-text-anchor:middle" arcsize="10923f" o:gfxdata="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" fillcolor="#a5a5a5 [2092]" strokecolor="#1f3763 [1604]" strokeweight="1pt">
+                <v:stroke joinstyle="miter"/>
+                <v:textbox>
+                  <w:txbxContent>
+                    <w:p>
+                      <w:pPr>
+                        <w:rPr>
+                          <w:sz w:val="20"/>
+                          <w:szCs w:val="20"/>
+                        </w:rPr>
+                      </w:pPr>
+                      <w:r>
+                        <w:rPr>
+                          <w:sz w:val="20"/>
+                          <w:szCs w:val="20"/>
+                        </w:rPr>
+                        <w:t xml:space="preserve">ngrok --version  </w:t>
+                      </w:r>
+                    </w:p>
+                  </w:txbxContent>
+                </v:textbox>
+                <w10:anchorlock/>
+              </v:roundrect>
+            </w:pict>
+          </mc:Fallback>
+        </mc:AlternateContent>
+      </w:r>
+    </w:p>
+    <w:p>
+      <w:pPr>
+        <w:spacing w:after="0" w:line="240" w:lineRule="auto"/>
+        <w:rPr>
+          <w:sz w:val="18"/>
+          <w:szCs w:val="18"/>
+        </w:rPr>
+      </w:pPr>
+    </w:p>
+    <w:p>
+      <w:pPr>
+        <w:spacing w:after="0" w:line="240" w:lineRule="auto"/>
+        <w:rPr>
+          <w:sz w:val="18"/>
+          <w:szCs w:val="18"/>
+        </w:rPr>
+      </w:pPr>
+      <w:r>
+        <w:rPr>
+          <w:noProof/>
+          <w:sz w:val="18"/>
+          <w:szCs w:val="18"/>
+        </w:rPr>
+        <w:drawing>
+          <wp:inline distT="0" distB="0" distL="0" distR="0" wp14:anchorId="732F1291" wp14:editId="56451107">
+            <wp:extent cx="1800000" cy="321429"/>
+            <wp:effectExtent l="0" t="0" r="0" b="2540"/>
+            <wp:docPr id="136536924" name="Imagen 23"/>
+            <wp:cNvGraphicFramePr>
+              <a:graphicFrameLocks xmlns:a="http://schemas.openxmlformats.org/drawingml/2006/main" noChangeAspect="1"/>
+            </wp:cNvGraphicFramePr>
+            <a:graphic xmlns:a="http://schemas.openxmlformats.org/drawingml/2006/main">
+              <a:graphicData uri="http://schemas.openxmlformats.org/drawingml/2006/picture">
+                <pic:pic xmlns:pic="http://schemas.openxmlformats.org/drawingml/2006/picture">
+                  <pic:nvPicPr>
+                    <pic:cNvPr id="0" name="Picture 4"/>
+                    <pic:cNvPicPr>
+                      <a:picLocks noChangeAspect="1" noChangeArrowheads="1"/>
+                    </pic:cNvPicPr>
+                  </pic:nvPicPr>
+                  <pic:blipFill>
+                    <a:blip r:embed="rId55">
+                      <a:extLst>
+                        <a:ext uri="{28A0092B-C50C-407E-A947-70E740481C1C}">
+                          <a14:useLocalDpi xmlns:a14="http://schemas.microsoft.com/office/drawing/2010/main" val="0"/>
+                        </a:ext>
+                      </a:extLst>
+                    </a:blip>
+                    <a:srcRect/>
+                    <a:stretch>
+                      <a:fillRect/>
+                    </a:stretch>
+                  </pic:blipFill>
+                  <pic:spPr bwMode="auto">
+                    <a:xfrm>
+                      <a:off x="0" y="0"/>
+                      <a:ext cx="1800000" cy="321429"/>
+                    </a:xfrm>
+                    <a:prstGeom prst="rect">
+                      <a:avLst/>
+                    </a:prstGeom>
+                    <a:noFill/>
+                    <a:ln>
+                      <a:noFill/>
+                    </a:ln>
+                  </pic:spPr>
+                </pic:pic>
+              </a:graphicData>
+            </a:graphic>
+          </wp:inline>
+        </w:drawing>
+      </w:r>
+    </w:p>
+    <w:p>
+      <w:pPr>
+        <w:spacing w:after="0" w:line="240" w:lineRule="auto"/>
+        <w:rPr>
+          <w:sz w:val="18"/>
+          <w:szCs w:val="18"/>
+        </w:rPr>
+      </w:pPr>
+    </w:p>
+    <w:p>
+      <w:pPr>
+        <w:spacing w:after="0" w:line="240" w:lineRule="auto"/>
+        <w:rPr>
+          <w:sz w:val="18"/>
+          <w:szCs w:val="18"/>
+        </w:rPr>
+      </w:pPr>
+      <w:r>
+        <w:rPr>
+          <w:sz w:val="18"/>
+          <w:szCs w:val="18"/>
+        </w:rPr>
+        <w:t>Detectamos el puerto de ingress controller</w:t>
+      </w:r>
+      <w:r>
+        <w:rPr>
+          <w:sz w:val="18"/>
+          <w:szCs w:val="18"/>
+        </w:rPr>
+        <w:t xml:space="preserve"> para exponer las solicitudes externas</w:t>
+      </w:r>
+    </w:p>
+    <w:p>
+      <w:pPr>
+        <w:spacing w:after="0" w:line="240" w:lineRule="auto"/>
+        <w:rPr>
+          <w:sz w:val="18"/>
+          <w:szCs w:val="18"/>
+        </w:rPr>
+      </w:pPr>
+    </w:p>
+    <w:p>
+      <w:pPr>
+        <w:spacing w:after="0" w:line="240" w:lineRule="auto"/>
+        <w:rPr>
+          <w:sz w:val="18"/>
+          <w:szCs w:val="18"/>
+        </w:rPr>
+      </w:pPr>
+      <w:r>
+        <w:rPr>
+          <w:noProof/>
+          <w:sz w:val="18"/>
+          <w:szCs w:val="18"/>
+        </w:rPr>
+        <mc:AlternateContent>
+          <mc:Choice Requires="wps">
+            <w:drawing>
+              <wp:inline distT="0" distB="0" distL="0" distR="0" wp14:anchorId="07E8C185" wp14:editId="27C4FFCA">
+                <wp:extent cx="5400040" cy="309880"/>
+                <wp:effectExtent l="0" t="0" r="10160" b="13970"/>
+                <wp:docPr id="538338567" name="Rectángulo: esquinas redondeadas 538338567"/>
+                <wp:cNvGraphicFramePr/>
+                <a:graphic xmlns:a="http://schemas.openxmlformats.org/drawingml/2006/main">
+                  <a:graphicData uri="http://schemas.microsoft.com/office/word/2010/wordprocessingShape">
+                    <wps:wsp>
+                      <wps:cNvSpPr/>
+                      <wps:spPr>
+                        <a:xfrm>
+                          <a:off x="0" y="0"/>
+                          <a:ext cx="5400040" cy="309880"/>
+                        </a:xfrm>
+                        <a:prstGeom prst="roundRect">
+                          <a:avLst/>
+                        </a:prstGeom>
+                        <a:solidFill>
+                          <a:schemeClr val="bg1">
+                            <a:lumMod val="65000"/>
+                          </a:schemeClr>
+                        </a:solidFill>
+                      </wps:spPr>
+                      <wps:style>
+                        <a:lnRef idx="2">
+                          <a:schemeClr val="accent1">
+                            <a:shade val="50000"/>
+                          </a:schemeClr>
+                        </a:lnRef>
+                        <a:fillRef idx="1">
+                          <a:schemeClr val="accent1"/>
+                        </a:fillRef>
+                        <a:effectRef idx="0">
+                          <a:schemeClr val="accent1"/>
+                        </a:effectRef>
+                        <a:fontRef idx="minor">
+                          <a:schemeClr val="lt1"/>
+                        </a:fontRef>
+                      </wps:style>
+                      <wps:txbx>
+                        <w:txbxContent>
+                          <w:p>
+                            <w:pPr>
+                              <w:rPr>
+                                <w:sz w:val="20"/>
+                                <w:szCs w:val="20"/>
+                              </w:rPr>
+                            </w:pPr>
+                            <w:r>
+                              <w:rPr>
+                                <w:sz w:val="20"/>
+                                <w:szCs w:val="20"/>
+                              </w:rPr>
+                              <w:t xml:space="preserve">kubectl get svc -n ingress-nginx  </w:t>
+                            </w:r>
+                          </w:p>
+                        </w:txbxContent>
+                      </wps:txbx>
+                      <wps:bodyPr rot="0" spcFirstLastPara="0" vertOverflow="overflow" horzOverflow="overflow" vert="horz" wrap="square" lIns="91440" tIns="45720" rIns="91440" bIns="45720" numCol="1" spcCol="0" rtlCol="0" fromWordArt="0" anchor="ctr" anchorCtr="0" forceAA="0" compatLnSpc="1">
+                        <a:prstTxWarp prst="textNoShape">
+                          <a:avLst/>
+                        </a:prstTxWarp>
+                        <a:noAutofit/>
+                      </wps:bodyPr>
+                    </wps:wsp>
+                  </a:graphicData>
+                </a:graphic>
+              </wp:inline>
+            </w:drawing>
+          </mc:Choice>
+          <mc:Fallback>
+            <w:pict>
+              <v:roundrect w14:anchorId="07E8C185" id="Rectángulo: esquinas redondeadas 538338567" o:spid="_x0000_s1048" style="width:425.2pt;height:24.4pt;visibility:visible;mso-wrap-style:square;mso-left-percent:-10001;mso-top-percent:-10001;mso-position-horizontal:absolute;mso-position-horizontal-relative:char;mso-position-vertical:absolute;mso-position-vertical-relative:line;mso-left-percent:-10001;mso-top-percent:-10001;v-text-anchor:middle" arcsize="10923f" o:gfxdata="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" fillcolor="#a5a5a5 [2092]" strokecolor="#1f3763 [1604]" strokeweight="1pt">
+                <v:stroke joinstyle="miter"/>
+                <v:textbox>
+                  <w:txbxContent>
+                    <w:p>
+                      <w:pPr>
+                        <w:rPr>
+                          <w:sz w:val="20"/>
+                          <w:szCs w:val="20"/>
+                        </w:rPr>
+                      </w:pPr>
+                      <w:r>
+                        <w:rPr>
+                          <w:sz w:val="20"/>
+                          <w:szCs w:val="20"/>
+                        </w:rPr>
+                        <w:t xml:space="preserve">kubectl get svc -n ingress-nginx  </w:t>
+                      </w:r>
+                    </w:p>
+                  </w:txbxContent>
+                </v:textbox>
+                <w10:anchorlock/>
+              </v:roundrect>
+            </w:pict>
+          </mc:Fallback>
+        </mc:AlternateContent>
+      </w:r>
+    </w:p>
+    <w:p>
+      <w:pPr>
+        <w:spacing w:after="0" w:line="240" w:lineRule="auto"/>
+        <w:rPr>
+          <w:sz w:val="18"/>
+          <w:szCs w:val="18"/>
+        </w:rPr>
+      </w:pPr>
+    </w:p>
+    <w:p>
+      <w:pPr>
+        <w:spacing w:after="0" w:line="240" w:lineRule="auto"/>
+        <w:rPr>
+          <w:sz w:val="18"/>
+          <w:szCs w:val="18"/>
+        </w:rPr>
+      </w:pPr>
+      <w:r>
+        <w:rPr>
+          <w:noProof/>
+          <w:sz w:val="18"/>
+          <w:szCs w:val="18"/>
+        </w:rPr>
+        <w:drawing>
+          <wp:inline distT="0" distB="0" distL="0" distR="0" wp14:anchorId="074902A3" wp14:editId="0E8D9206">
+            <wp:extent cx="4320000" cy="479774"/>
+            <wp:effectExtent l="0" t="0" r="4445" b="0"/>
+            <wp:docPr id="443272511" name="Imagen 27"/>
+            <wp:cNvGraphicFramePr>
+              <a:graphicFrameLocks xmlns:a="http://schemas.openxmlformats.org/drawingml/2006/main" noChangeAspect="1"/>
+            </wp:cNvGraphicFramePr>
+            <a:graphic xmlns:a="http://schemas.openxmlformats.org/drawingml/2006/main">
+              <a:graphicData uri="http://schemas.openxmlformats.org/drawingml/2006/picture">
+                <pic:pic xmlns:pic="http://schemas.openxmlformats.org/drawingml/2006/picture">
+                  <pic:nvPicPr>
+                    <pic:cNvPr id="0" name="Picture 8"/>
+                    <pic:cNvPicPr>
+                      <a:picLocks noChangeAspect="1" noChangeArrowheads="1"/>
+                    </pic:cNvPicPr>
+                  </pic:nvPicPr>
+                  <pic:blipFill>
+                    <a:blip r:embed="rId56">
+                      <a:extLst>
+                        <a:ext uri="{28A0092B-C50C-407E-A947-70E740481C1C}">
+                          <a14:useLocalDpi xmlns:a14="http://schemas.microsoft.com/office/drawing/2010/main" val="0"/>
+                        </a:ext>
+                      </a:extLst>
+                    </a:blip>
+                    <a:srcRect/>
+                    <a:stretch>
+                      <a:fillRect/>
+                    </a:stretch>
+                  </pic:blipFill>
+                  <pic:spPr bwMode="auto">
+                    <a:xfrm>
+                      <a:off x="0" y="0"/>
+                      <a:ext cx="4320000" cy="479774"/>
+                    </a:xfrm>
+                    <a:prstGeom prst="rect">
+                      <a:avLst/>
+                    </a:prstGeom>
+                    <a:noFill/>
+                    <a:ln>
+                      <a:noFill/>
+                    </a:ln>
+                  </pic:spPr>
+                </pic:pic>
+              </a:graphicData>
+            </a:graphic>
+          </wp:inline>
+        </w:drawing>
+      </w:r>
+    </w:p>
+    <w:p>
+      <w:pPr>
+        <w:spacing w:after="0" w:line="240" w:lineRule="auto"/>
+        <w:rPr>
+          <w:sz w:val="18"/>
+          <w:szCs w:val="18"/>
+        </w:rPr>
+      </w:pPr>
+    </w:p>
+    <w:p>
+      <w:pPr>
+        <w:spacing w:after="0" w:line="240" w:lineRule="auto"/>
+        <w:jc w:val="both"/>
+        <w:rPr>
+          <w:sz w:val="18"/>
+          <w:szCs w:val="18"/>
+        </w:rPr>
+      </w:pPr>
+      <w:r>
+        <w:rPr>
+          <w:sz w:val="18"/>
+          <w:szCs w:val="18"/>
+        </w:rPr>
+        <w:t xml:space="preserve">Exponemos el </w:t>
+      </w:r>
+      <w:r>
+        <w:rPr>
+          <w:sz w:val="18"/>
+          <w:szCs w:val="18"/>
+        </w:rPr>
+        <w:t>ingress externamente</w:t>
+      </w:r>
+      <w:r>
+        <w:rPr>
+          <w:sz w:val="18"/>
+          <w:szCs w:val="18"/>
+        </w:rPr>
+        <w:t xml:space="preserve"> con ngrok</w:t>
+      </w:r>
+      <w:r>
+        <w:rPr>
+          <w:sz w:val="18"/>
+          <w:szCs w:val="18"/>
+        </w:rPr>
+        <w:t xml:space="preserve"> con el puerto identificado </w:t>
+      </w:r>
+      <w:r>
+        <w:rPr>
+          <w:sz w:val="18"/>
+          <w:szCs w:val="18"/>
+        </w:rPr>
+        <w:t>(reemplazar PORT por la información devuelta en el paso anterior).</w:t>
+      </w:r>
+    </w:p>
+    <w:p>
+      <w:pPr>
+        <w:spacing w:after="0" w:line="240" w:lineRule="auto"/>
+        <w:rPr>
+          <w:sz w:val="18"/>
+          <w:szCs w:val="18"/>
+        </w:rPr>
+      </w:pPr>
+    </w:p>
+    <w:p>
+      <w:pPr>
+        <w:spacing w:after="0" w:line="240" w:lineRule="auto"/>
+        <w:rPr>
+          <w:sz w:val="18"/>
+          <w:szCs w:val="18"/>
+        </w:rPr>
+      </w:pPr>
+      <w:r>
+        <w:rPr>
+          <w:noProof/>
+          <w:sz w:val="18"/>
+          <w:szCs w:val="18"/>
+        </w:rPr>
+        <mc:AlternateContent>
+          <mc:Choice Requires="wps">
+            <w:drawing>
+              <wp:inline distT="0" distB="0" distL="0" distR="0" wp14:anchorId="28DA334C" wp14:editId="2DC2BC20">
+                <wp:extent cx="5400040" cy="309880"/>
+                <wp:effectExtent l="0" t="0" r="10160" b="13970"/>
+                <wp:docPr id="2043167357" name="Rectángulo: esquinas redondeadas 2043167357"/>
+                <wp:cNvGraphicFramePr/>
+                <a:graphic xmlns:a="http://schemas.openxmlformats.org/drawingml/2006/main">
+                  <a:graphicData uri="http://schemas.microsoft.com/office/word/2010/wordprocessingShape">
+                    <wps:wsp>
+                      <wps:cNvSpPr/>
+                      <wps:spPr>
+                        <a:xfrm>
+                          <a:off x="0" y="0"/>
+                          <a:ext cx="5400040" cy="309880"/>
+                        </a:xfrm>
+                        <a:prstGeom prst="roundRect">
+                          <a:avLst/>
+                        </a:prstGeom>
+                        <a:solidFill>
+                          <a:schemeClr val="bg1">
+                            <a:lumMod val="65000"/>
+                          </a:schemeClr>
+                        </a:solidFill>
+                      </wps:spPr>
+                      <wps:style>
+                        <a:lnRef idx="2">
+                          <a:schemeClr val="accent1">
+                            <a:shade val="50000"/>
+                          </a:schemeClr>
+                        </a:lnRef>
+                        <a:fillRef idx="1">
+                          <a:schemeClr val="accent1"/>
+                        </a:fillRef>
+                        <a:effectRef idx="0">
+                          <a:schemeClr val="accent1"/>
+                        </a:effectRef>
+                        <a:fontRef idx="minor">
+                          <a:schemeClr val="lt1"/>
+                        </a:fontRef>
+                      </wps:style>
+                      <wps:txbx>
+                        <w:txbxContent>
+                          <w:p>
+                            <w:pPr>
+                              <w:rPr>
+                                <w:sz w:val="20"/>
+                                <w:szCs w:val="20"/>
+                              </w:rPr>
+                            </w:pPr>
+                            <w:r>
+                              <w:rPr>
+                                <w:sz w:val="20"/>
+                                <w:szCs w:val="20"/>
+                              </w:rPr>
+                              <w:t>ngrok http &lt;</w:t>
+                            </w:r>
+                            <w:r>
+                              <w:rPr>
+                                <w:sz w:val="20"/>
+                                <w:szCs w:val="20"/>
+                              </w:rPr>
+                              <w:t>PORT</w:t>
+                            </w:r>
+                            <w:r>
+                              <w:rPr>
+                                <w:sz w:val="20"/>
+                                <w:szCs w:val="20"/>
+                              </w:rPr>
+                              <w:t>&gt; --host-header=ms-producto.server</w:t>
+                            </w:r>
+                          </w:p>
+                        </w:txbxContent>
+                      </wps:txbx>
+                      <wps:bodyPr rot="0" spcFirstLastPara="0" vertOverflow="overflow" horzOverflow="overflow" vert="horz" wrap="square" lIns="91440" tIns="45720" rIns="91440" bIns="45720" numCol="1" spcCol="0" rtlCol="0" fromWordArt="0" anchor="ctr" anchorCtr="0" forceAA="0" compatLnSpc="1">
+                        <a:prstTxWarp prst="textNoShape">
+                          <a:avLst/>
+                        </a:prstTxWarp>
+                        <a:noAutofit/>
+                      </wps:bodyPr>
+                    </wps:wsp>
+                  </a:graphicData>
+                </a:graphic>
+              </wp:inline>
+            </w:drawing>
+          </mc:Choice>
+          <mc:Fallback>
+            <w:pict>
+              <v:roundrect w14:anchorId="28DA334C" id="Rectángulo: esquinas redondeadas 2043167357" o:spid="_x0000_s1049" style="width:425.2pt;height:24.4pt;visibility:visible;mso-wrap-style:square;mso-left-percent:-10001;mso-top-percent:-10001;mso-position-horizontal:absolute;mso-position-horizontal-relative:char;mso-position-vertical:absolute;mso-position-vertical-relative:line;mso-left-percent:-10001;mso-top-percent:-10001;v-text-anchor:middle" arcsize="10923f" o:gfxdata="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" fillcolor="#a5a5a5 [2092]" strokecolor="#1f3763 [1604]" strokeweight="1pt">
+                <v:stroke joinstyle="miter"/>
+                <v:textbox>
+                  <w:txbxContent>
+                    <w:p>
+                      <w:pPr>
+                        <w:rPr>
+                          <w:sz w:val="20"/>
+                          <w:szCs w:val="20"/>
+                        </w:rPr>
+                      </w:pPr>
+                      <w:r>
+                        <w:rPr>
+                          <w:sz w:val="20"/>
+                          <w:szCs w:val="20"/>
+                        </w:rPr>
+                        <w:t>ngrok http &lt;</w:t>
+                      </w:r>
+                      <w:r>
+                        <w:rPr>
+                          <w:sz w:val="20"/>
+                          <w:szCs w:val="20"/>
+                        </w:rPr>
+                        <w:t>PORT</w:t>
+                      </w:r>
+                      <w:r>
+                        <w:rPr>
+                          <w:sz w:val="20"/>
+                          <w:szCs w:val="20"/>
+                        </w:rPr>
+                        <w:t>&gt; --host-header=ms-producto.server</w:t>
+                      </w:r>
+                    </w:p>
+                  </w:txbxContent>
+                </v:textbox>
+                <w10:anchorlock/>
+              </v:roundrect>
+            </w:pict>
+          </mc:Fallback>
+        </mc:AlternateContent>
+      </w:r>
+    </w:p>
+    <w:p>
+      <w:pPr>
+        <w:spacing w:after="0" w:line="240" w:lineRule="auto"/>
+        <w:rPr>
+          <w:sz w:val="18"/>
+          <w:szCs w:val="18"/>
+        </w:rPr>
+      </w:pPr>
+    </w:p>
+    <w:p>
+      <w:pPr>
+        <w:spacing w:line="278" w:lineRule="auto"/>
+        <w:rPr>
+          <w:sz w:val="18"/>
+          <w:szCs w:val="18"/>
+        </w:rPr>
+      </w:pPr>
+      <w:r>
+        <w:rPr>
+          <w:sz w:val="18"/>
+          <w:szCs w:val="18"/>
+        </w:rPr>
+        <w:br w:type="page"/>
+      </w:r>
+    </w:p>
+    <w:p>
+      <w:pPr>
+        <w:spacing w:after="0" w:line="240" w:lineRule="auto"/>
+        <w:rPr>
+          <w:sz w:val="18"/>
+          <w:szCs w:val="18"/>
+        </w:rPr>
+      </w:pPr>
+      <w:r>
+        <w:rPr>
+          <w:sz w:val="18"/>
+          <w:szCs w:val="18"/>
+        </w:rPr>
+        <w:lastRenderedPageBreak/>
+        <w:t>Nos mostrará la URL que usaremos externamente para comunicarnos vía Postman</w:t>
+      </w:r>
+    </w:p>
+    <w:p>
+      <w:pPr>
+        <w:spacing w:after="0" w:line="240" w:lineRule="auto"/>
+        <w:rPr>
+          <w:sz w:val="18"/>
+          <w:szCs w:val="18"/>
+        </w:rPr>
+      </w:pPr>
+    </w:p>
+    <w:p>
+      <w:pPr>
+        <w:spacing w:after="0" w:line="240" w:lineRule="auto"/>
+        <w:rPr>
+          <w:sz w:val="18"/>
+          <w:szCs w:val="18"/>
+        </w:rPr>
+      </w:pPr>
+      <w:r>
+        <w:rPr>
+          <w:noProof/>
+          <w:sz w:val="18"/>
+          <w:szCs w:val="18"/>
+        </w:rPr>
+        <w:drawing>
+          <wp:inline distT="0" distB="0" distL="0" distR="0" wp14:anchorId="6ACE054D" wp14:editId="21D2EF63">
+            <wp:extent cx="3240000" cy="1176311"/>
+            <wp:effectExtent l="0" t="0" r="0" b="5080"/>
+            <wp:docPr id="1535202515" name="Imagen 28"/>
+            <wp:cNvGraphicFramePr>
+              <a:graphicFrameLocks xmlns:a="http://schemas.openxmlformats.org/drawingml/2006/main" noChangeAspect="1"/>
+            </wp:cNvGraphicFramePr>
+            <a:graphic xmlns:a="http://schemas.openxmlformats.org/drawingml/2006/main">
+              <a:graphicData uri="http://schemas.openxmlformats.org/drawingml/2006/picture">
+                <pic:pic xmlns:pic="http://schemas.openxmlformats.org/drawingml/2006/picture">
+                  <pic:nvPicPr>
+                    <pic:cNvPr id="0" name="Picture 9"/>
+                    <pic:cNvPicPr>
+                      <a:picLocks noChangeAspect="1" noChangeArrowheads="1"/>
+                    </pic:cNvPicPr>
+                  </pic:nvPicPr>
+                  <pic:blipFill>
+                    <a:blip r:embed="rId57">
+                      <a:extLst>
+                        <a:ext uri="{28A0092B-C50C-407E-A947-70E740481C1C}">
+                          <a14:useLocalDpi xmlns:a14="http://schemas.microsoft.com/office/drawing/2010/main" val="0"/>
+                        </a:ext>
+                      </a:extLst>
+                    </a:blip>
+                    <a:srcRect/>
+                    <a:stretch>
+                      <a:fillRect/>
+                    </a:stretch>
+                  </pic:blipFill>
+                  <pic:spPr bwMode="auto">
+                    <a:xfrm>
+                      <a:off x="0" y="0"/>
+                      <a:ext cx="3240000" cy="1176311"/>
+                    </a:xfrm>
+                    <a:prstGeom prst="rect">
+                      <a:avLst/>
+                    </a:prstGeom>
+                    <a:noFill/>
+                    <a:ln>
+                      <a:noFill/>
+                    </a:ln>
+                  </pic:spPr>
+                </pic:pic>
+              </a:graphicData>
+            </a:graphic>
+          </wp:inline>
+        </w:drawing>
+      </w:r>
+    </w:p>
+    <w:p>
+      <w:pPr>
+        <w:spacing w:after="0" w:line="240" w:lineRule="auto"/>
+        <w:rPr>
+          <w:sz w:val="18"/>
+          <w:szCs w:val="18"/>
+        </w:rPr>
+      </w:pPr>
+    </w:p>
+    <w:p>
+      <w:pPr>
+        <w:spacing w:after="0" w:line="240" w:lineRule="auto"/>
+        <w:jc w:val="both"/>
+        <w:rPr>
+          <w:sz w:val="18"/>
+          <w:szCs w:val="18"/>
+        </w:rPr>
+      </w:pPr>
+      <w:r>
+        <w:rPr>
+          <w:sz w:val="18"/>
+          <w:szCs w:val="18"/>
+        </w:rPr>
+        <w:t>Copiamos la URL expuesta externamente y realizamos las pruebas correspondientes</w:t>
+      </w:r>
+      <w:r>
+        <w:rPr>
+          <w:sz w:val="18"/>
+          <w:szCs w:val="18"/>
+        </w:rPr>
+        <w:t xml:space="preserve"> (esto está conectado con los datos registrados previamente, tanto en la prueba de service y de ingress)</w:t>
+      </w:r>
+    </w:p>
+    <w:p>
+      <w:pPr>
+        <w:spacing w:after="0" w:line="240" w:lineRule="auto"/>
+        <w:rPr>
+          <w:sz w:val="18"/>
+          <w:szCs w:val="18"/>
+        </w:rPr>
+      </w:pPr>
+    </w:p>
+    <w:p>
+      <w:pPr>
+        <w:spacing w:after="0" w:line="240" w:lineRule="auto"/>
+        <w:rPr>
+          <w:i/>
+          <w:iCs/>
+          <w:sz w:val="18"/>
+          <w:szCs w:val="18"/>
+        </w:rPr>
+      </w:pPr>
+      <w:r>
+        <w:rPr>
+          <w:i/>
+          <w:iCs/>
+          <w:sz w:val="18"/>
+          <w:szCs w:val="18"/>
+        </w:rPr>
+        <w:t>Listar Productos</w:t>
+      </w:r>
+    </w:p>
+    <w:p>
+      <w:pPr>
+        <w:spacing w:after="0" w:line="240" w:lineRule="auto"/>
+        <w:rPr>
+          <w:sz w:val="18"/>
+          <w:szCs w:val="18"/>
+        </w:rPr>
+      </w:pPr>
+    </w:p>
+    <w:p>
+      <w:pPr>
+        <w:spacing w:after="0" w:line="240" w:lineRule="auto"/>
+        <w:rPr>
+          <w:sz w:val="18"/>
+          <w:szCs w:val="18"/>
+        </w:rPr>
+      </w:pPr>
+      <w:r>
+        <w:rPr>
+          <w:noProof/>
+          <w:sz w:val="18"/>
+          <w:szCs w:val="18"/>
+        </w:rPr>
+        <w:drawing>
+          <wp:inline distT="0" distB="0" distL="0" distR="0" wp14:anchorId="673644ED" wp14:editId="5032BDAB">
+            <wp:extent cx="3240000" cy="2547732"/>
+            <wp:effectExtent l="0" t="0" r="0" b="5080"/>
+            <wp:docPr id="494032113" name="Imagen 29"/>
+            <wp:cNvGraphicFramePr>
+              <a:graphicFrameLocks xmlns:a="http://schemas.openxmlformats.org/drawingml/2006/main" noChangeAspect="1"/>
+            </wp:cNvGraphicFramePr>
+            <a:graphic xmlns:a="http://schemas.openxmlformats.org/drawingml/2006/main">
+              <a:graphicData uri="http://schemas.openxmlformats.org/drawingml/2006/picture">
+                <pic:pic xmlns:pic="http://schemas.openxmlformats.org/drawingml/2006/picture">
+                  <pic:nvPicPr>
+                    <pic:cNvPr id="0" name="Picture 10"/>
+                    <pic:cNvPicPr>
+                      <a:picLocks noChangeAspect="1" noChangeArrowheads="1"/>
+                    </pic:cNvPicPr>
+                  </pic:nvPicPr>
+                  <pic:blipFill>
+                    <a:blip r:embed="rId58" cstate="print">
+                      <a:extLst>
+                        <a:ext uri="{28A0092B-C50C-407E-A947-70E740481C1C}">
+                          <a14:useLocalDpi xmlns:a14="http://schemas.microsoft.com/office/drawing/2010/main" val="0"/>
+                        </a:ext>
+                      </a:extLst>
+                    </a:blip>
+                    <a:srcRect/>
+                    <a:stretch>
+                      <a:fillRect/>
+                    </a:stretch>
+                  </pic:blipFill>
+                  <pic:spPr bwMode="auto">
+                    <a:xfrm>
+                      <a:off x="0" y="0"/>
+                      <a:ext cx="3240000" cy="2547732"/>
+                    </a:xfrm>
+                    <a:prstGeom prst="rect">
+                      <a:avLst/>
+                    </a:prstGeom>
+                    <a:noFill/>
+                    <a:ln>
+                      <a:noFill/>
+                    </a:ln>
+                  </pic:spPr>
+                </pic:pic>
+              </a:graphicData>
+            </a:graphic>
+          </wp:inline>
+        </w:drawing>
+      </w:r>
+    </w:p>
+    <w:p>
+      <w:pPr>
+        <w:spacing w:after="0" w:line="240" w:lineRule="auto"/>
+        <w:rPr>
+          <w:sz w:val="18"/>
+          <w:szCs w:val="18"/>
+        </w:rPr>
+      </w:pPr>
+    </w:p>
+    <w:p>
+      <w:pPr>
+        <w:spacing w:after="0" w:line="240" w:lineRule="auto"/>
+        <w:rPr>
+          <w:i/>
+          <w:iCs/>
+          <w:sz w:val="18"/>
+          <w:szCs w:val="18"/>
+        </w:rPr>
+      </w:pPr>
+      <w:r>
+        <w:rPr>
+          <w:i/>
+          <w:iCs/>
+          <w:sz w:val="18"/>
+          <w:szCs w:val="18"/>
+        </w:rPr>
+        <w:t>Registrar Producto</w:t>
+      </w:r>
+    </w:p>
+    <w:p>
+      <w:pPr>
+        <w:spacing w:after="0" w:line="240" w:lineRule="auto"/>
+        <w:rPr>
+          <w:sz w:val="18"/>
+          <w:szCs w:val="18"/>
+        </w:rPr>
+      </w:pPr>
+    </w:p>
+    <w:p>
+      <w:pPr>
+        <w:spacing w:after="0" w:line="240" w:lineRule="auto"/>
+        <w:rPr>
+          <w:sz w:val="18"/>
+          <w:szCs w:val="18"/>
+        </w:rPr>
+      </w:pPr>
+      <w:r>
+        <w:rPr>
+          <w:noProof/>
+          <w:sz w:val="18"/>
+          <w:szCs w:val="18"/>
+        </w:rPr>
+        <w:drawing>
+          <wp:inline distT="0" distB="0" distL="0" distR="0" wp14:anchorId="4EEB4009" wp14:editId="7BBB016D">
+            <wp:extent cx="3240000" cy="2420089"/>
+            <wp:effectExtent l="0" t="0" r="0" b="0"/>
+            <wp:docPr id="939215270" name="Imagen 30"/>
+            <wp:cNvGraphicFramePr>
+              <a:graphicFrameLocks xmlns:a="http://schemas.openxmlformats.org/drawingml/2006/main" noChangeAspect="1"/>
+            </wp:cNvGraphicFramePr>
+            <a:graphic xmlns:a="http://schemas.openxmlformats.org/drawingml/2006/main">
+              <a:graphicData uri="http://schemas.openxmlformats.org/drawingml/2006/picture">
+                <pic:pic xmlns:pic="http://schemas.openxmlformats.org/drawingml/2006/picture">
+                  <pic:nvPicPr>
+                    <pic:cNvPr id="0" name="Picture 11"/>
+                    <pic:cNvPicPr>
+                      <a:picLocks noChangeAspect="1" noChangeArrowheads="1"/>
+                    </pic:cNvPicPr>
+                  </pic:nvPicPr>
+                  <pic:blipFill>
+                    <a:blip r:embed="rId59" cstate="print">
+                      <a:extLst>
+                        <a:ext uri="{28A0092B-C50C-407E-A947-70E740481C1C}">
+                          <a14:useLocalDpi xmlns:a14="http://schemas.microsoft.com/office/drawing/2010/main" val="0"/>
+                        </a:ext>
+                      </a:extLst>
+                    </a:blip>
+                    <a:srcRect/>
+                    <a:stretch>
+                      <a:fillRect/>
+                    </a:stretch>
+                  </pic:blipFill>
+                  <pic:spPr bwMode="auto">
+                    <a:xfrm>
+                      <a:off x="0" y="0"/>
+                      <a:ext cx="3240000" cy="2420089"/>
+                    </a:xfrm>
+                    <a:prstGeom prst="rect">
+                      <a:avLst/>
+                    </a:prstGeom>
+                    <a:noFill/>
+                    <a:ln>
+                      <a:noFill/>
+                    </a:ln>
+                  </pic:spPr>
+                </pic:pic>
+              </a:graphicData>
+            </a:graphic>
+          </wp:inline>
+        </w:drawing>
+      </w:r>
+    </w:p>
+    <w:p>
+      <w:pPr>
+        <w:spacing w:after="0" w:line="240" w:lineRule="auto"/>
+        <w:rPr>
+          <w:sz w:val="18"/>
+          <w:szCs w:val="18"/>
+        </w:rPr>
+      </w:pPr>
+    </w:p>
+    <w:p>
+      <w:pPr>
+        <w:spacing w:after="0" w:line="240" w:lineRule="auto"/>
+        <w:rPr>
+          <w:sz w:val="18"/>
+          <w:szCs w:val="18"/>
+        </w:rPr>
+      </w:pPr>
+      <w:r>
+        <w:rPr>
+          <w:sz w:val="18"/>
+          <w:szCs w:val="18"/>
+        </w:rPr>
+        <w:br w:type="page"/>
+      </w:r>
+    </w:p>
+    <w:p>
+      <w:pPr>
+        <w:spacing w:after="0" w:line="240" w:lineRule="auto"/>
+        <w:rPr>
+          <w:i/>
+          <w:iCs/>
+          <w:sz w:val="18"/>
+          <w:szCs w:val="18"/>
+        </w:rPr>
+      </w:pPr>
+      <w:r>
+        <w:rPr>
+          <w:i/>
+          <w:iCs/>
+          <w:sz w:val="18"/>
+          <w:szCs w:val="18"/>
+        </w:rPr>
+        <w:lastRenderedPageBreak/>
+        <w:t>Obtener Producto</w:t>
+      </w:r>
+    </w:p>
+    <w:p>
+      <w:pPr>
+        <w:spacing w:after="0" w:line="240" w:lineRule="auto"/>
+        <w:rPr>
+          <w:sz w:val="18"/>
+          <w:szCs w:val="18"/>
+        </w:rPr>
+      </w:pPr>
+    </w:p>
+    <w:p>
+      <w:pPr>
+        <w:spacing w:after="0" w:line="240" w:lineRule="auto"/>
+        <w:rPr>
+          <w:sz w:val="18"/>
+          <w:szCs w:val="18"/>
+        </w:rPr>
+      </w:pPr>
+      <w:r>
+        <w:rPr>
+          <w:noProof/>
+          <w:sz w:val="18"/>
+          <w:szCs w:val="18"/>
+        </w:rPr>
+        <w:drawing>
+          <wp:inline distT="0" distB="0" distL="0" distR="0" wp14:anchorId="02FACF32" wp14:editId="032D4BA1">
+            <wp:extent cx="3240000" cy="2394318"/>
+            <wp:effectExtent l="0" t="0" r="0" b="6350"/>
+            <wp:docPr id="1748433743" name="Imagen 31"/>
+            <wp:cNvGraphicFramePr>
+              <a:graphicFrameLocks xmlns:a="http://schemas.openxmlformats.org/drawingml/2006/main" noChangeAspect="1"/>
+            </wp:cNvGraphicFramePr>
+            <a:graphic xmlns:a="http://schemas.openxmlformats.org/drawingml/2006/main">
+              <a:graphicData uri="http://schemas.openxmlformats.org/drawingml/2006/picture">
+                <pic:pic xmlns:pic="http://schemas.openxmlformats.org/drawingml/2006/picture">
+                  <pic:nvPicPr>
+                    <pic:cNvPr id="0" name="Picture 12"/>
+                    <pic:cNvPicPr>
+                      <a:picLocks noChangeAspect="1" noChangeArrowheads="1"/>
+                    </pic:cNvPicPr>
+                  </pic:nvPicPr>
+                  <pic:blipFill>
+                    <a:blip r:embed="rId60" cstate="print">
+                      <a:extLst>
+                        <a:ext uri="{28A0092B-C50C-407E-A947-70E740481C1C}">
+                          <a14:useLocalDpi xmlns:a14="http://schemas.microsoft.com/office/drawing/2010/main" val="0"/>
+                        </a:ext>
+                      </a:extLst>
+                    </a:blip>
+                    <a:srcRect/>
+                    <a:stretch>
+                      <a:fillRect/>
+                    </a:stretch>
+                  </pic:blipFill>
+                  <pic:spPr bwMode="auto">
+                    <a:xfrm>
+                      <a:off x="0" y="0"/>
+                      <a:ext cx="3240000" cy="2394318"/>
+                    </a:xfrm>
+                    <a:prstGeom prst="rect">
+                      <a:avLst/>
+                    </a:prstGeom>
+                    <a:noFill/>
+                    <a:ln>
+                      <a:noFill/>
+                    </a:ln>
+                  </pic:spPr>
+                </pic:pic>
+              </a:graphicData>
+            </a:graphic>
+          </wp:inline>
+        </w:drawing>
+      </w:r>
+    </w:p>
+    <w:p>
+      <w:pPr>
+        <w:spacing w:after="0" w:line="240" w:lineRule="auto"/>
+        <w:rPr>
+          <w:sz w:val="18"/>
+          <w:szCs w:val="18"/>
+        </w:rPr>
+      </w:pPr>
+    </w:p>
+    <w:p>
+      <w:pPr>
+        <w:spacing w:after="0" w:line="240" w:lineRule="auto"/>
+        <w:rPr>
+          <w:i/>
+          <w:iCs/>
+          <w:sz w:val="18"/>
+          <w:szCs w:val="18"/>
+        </w:rPr>
+      </w:pPr>
+      <w:r>
+        <w:rPr>
+          <w:i/>
+          <w:iCs/>
+          <w:sz w:val="18"/>
+          <w:szCs w:val="18"/>
+        </w:rPr>
+        <w:t>Actualizar Producto</w:t>
+      </w:r>
+    </w:p>
+    <w:p>
+      <w:pPr>
+        <w:spacing w:after="0" w:line="240" w:lineRule="auto"/>
+        <w:rPr>
+          <w:sz w:val="18"/>
+          <w:szCs w:val="18"/>
+        </w:rPr>
+      </w:pPr>
+    </w:p>
+    <w:p>
+      <w:pPr>
+        <w:spacing w:after="0" w:line="240" w:lineRule="auto"/>
+        <w:rPr>
+          <w:sz w:val="18"/>
+          <w:szCs w:val="18"/>
+        </w:rPr>
+      </w:pPr>
+      <w:r>
+        <w:rPr>
+          <w:noProof/>
+          <w:sz w:val="18"/>
+          <w:szCs w:val="18"/>
+        </w:rPr>
+        <w:drawing>
+          <wp:inline distT="0" distB="0" distL="0" distR="0" wp14:anchorId="4D498BA9" wp14:editId="2A75C5AD">
+            <wp:extent cx="3240000" cy="2416658"/>
+            <wp:effectExtent l="0" t="0" r="0" b="3175"/>
+            <wp:docPr id="595314138" name="Imagen 32"/>
+            <wp:cNvGraphicFramePr>
+              <a:graphicFrameLocks xmlns:a="http://schemas.openxmlformats.org/drawingml/2006/main" noChangeAspect="1"/>
+            </wp:cNvGraphicFramePr>
+            <a:graphic xmlns:a="http://schemas.openxmlformats.org/drawingml/2006/main">
+              <a:graphicData uri="http://schemas.openxmlformats.org/drawingml/2006/picture">
+                <pic:pic xmlns:pic="http://schemas.openxmlformats.org/drawingml/2006/picture">
+                  <pic:nvPicPr>
+                    <pic:cNvPr id="0" name="Picture 13"/>
+                    <pic:cNvPicPr>
+                      <a:picLocks noChangeAspect="1" noChangeArrowheads="1"/>
+                    </pic:cNvPicPr>
+                  </pic:nvPicPr>
+                  <pic:blipFill>
+                    <a:blip r:embed="rId61" cstate="print">
+                      <a:extLst>
+                        <a:ext uri="{28A0092B-C50C-407E-A947-70E740481C1C}">
+                          <a14:useLocalDpi xmlns:a14="http://schemas.microsoft.com/office/drawing/2010/main" val="0"/>
+                        </a:ext>
+                      </a:extLst>
+                    </a:blip>
+                    <a:srcRect/>
+                    <a:stretch>
+                      <a:fillRect/>
+                    </a:stretch>
+                  </pic:blipFill>
+                  <pic:spPr bwMode="auto">
+                    <a:xfrm>
+                      <a:off x="0" y="0"/>
+                      <a:ext cx="3240000" cy="2416658"/>
+                    </a:xfrm>
+                    <a:prstGeom prst="rect">
+                      <a:avLst/>
+                    </a:prstGeom>
+                    <a:noFill/>
+                    <a:ln>
+                      <a:noFill/>
+                    </a:ln>
+                  </pic:spPr>
+                </pic:pic>
+              </a:graphicData>
+            </a:graphic>
+          </wp:inline>
+        </w:drawing>
+      </w:r>
+    </w:p>
+    <w:p>
+      <w:pPr>
+        <w:spacing w:after="0" w:line="240" w:lineRule="auto"/>
+        <w:rPr>
+          <w:sz w:val="18"/>
+          <w:szCs w:val="18"/>
+        </w:rPr>
+      </w:pPr>
+    </w:p>
+    <w:p>
+      <w:pPr>
+        <w:spacing w:after="0" w:line="240" w:lineRule="auto"/>
+        <w:rPr>
+          <w:i/>
+          <w:iCs/>
+          <w:sz w:val="18"/>
+          <w:szCs w:val="18"/>
+        </w:rPr>
+      </w:pPr>
+      <w:r>
+        <w:rPr>
+          <w:i/>
+          <w:iCs/>
+          <w:sz w:val="18"/>
+          <w:szCs w:val="18"/>
+        </w:rPr>
+        <w:t>Eliminar Producto</w:t>
+      </w:r>
+    </w:p>
+    <w:p>
+      <w:pPr>
+        <w:spacing w:after="0" w:line="240" w:lineRule="auto"/>
+        <w:rPr>
+          <w:sz w:val="18"/>
+          <w:szCs w:val="18"/>
+        </w:rPr>
+      </w:pPr>
+    </w:p>
+    <w:p>
+      <w:pPr>
+        <w:spacing w:after="0" w:line="240" w:lineRule="auto"/>
+        <w:rPr>
+          <w:sz w:val="18"/>
+          <w:szCs w:val="18"/>
+        </w:rPr>
+      </w:pPr>
+      <w:r>
+        <w:rPr>
+          <w:noProof/>
+          <w:sz w:val="18"/>
+          <w:szCs w:val="18"/>
+        </w:rPr>
+        <w:drawing>
+          <wp:inline distT="0" distB="0" distL="0" distR="0" wp14:anchorId="0D048247" wp14:editId="499A8E93">
+            <wp:extent cx="3240000" cy="2042344"/>
+            <wp:effectExtent l="0" t="0" r="0" b="0"/>
+            <wp:docPr id="862517482" name="Imagen 35"/>
+            <wp:cNvGraphicFramePr>
+              <a:graphicFrameLocks xmlns:a="http://schemas.openxmlformats.org/drawingml/2006/main" noChangeAspect="1"/>
+            </wp:cNvGraphicFramePr>
+            <a:graphic xmlns:a="http://schemas.openxmlformats.org/drawingml/2006/main">
+              <a:graphicData uri="http://schemas.openxmlformats.org/drawingml/2006/picture">
+                <pic:pic xmlns:pic="http://schemas.openxmlformats.org/drawingml/2006/picture">
+                  <pic:nvPicPr>
+                    <pic:cNvPr id="0" name="Picture 16"/>
+                    <pic:cNvPicPr>
+                      <a:picLocks noChangeAspect="1" noChangeArrowheads="1"/>
+                    </pic:cNvPicPr>
+                  </pic:nvPicPr>
+                  <pic:blipFill>
+                    <a:blip r:embed="rId62" cstate="print">
+                      <a:extLst>
+                        <a:ext uri="{28A0092B-C50C-407E-A947-70E740481C1C}">
+                          <a14:useLocalDpi xmlns:a14="http://schemas.microsoft.com/office/drawing/2010/main" val="0"/>
+                        </a:ext>
+                      </a:extLst>
+                    </a:blip>
+                    <a:srcRect/>
+                    <a:stretch>
+                      <a:fillRect/>
+                    </a:stretch>
+                  </pic:blipFill>
+                  <pic:spPr bwMode="auto">
+                    <a:xfrm>
+                      <a:off x="0" y="0"/>
+                      <a:ext cx="3240000" cy="2042344"/>
+                    </a:xfrm>
+                    <a:prstGeom prst="rect">
+                      <a:avLst/>
+                    </a:prstGeom>
+                    <a:noFill/>
+                    <a:ln>
+                      <a:noFill/>
+                    </a:ln>
+                  </pic:spPr>
+                </pic:pic>
+              </a:graphicData>
+            </a:graphic>
+          </wp:inline>
+        </w:drawing>
+      </w:r>
+    </w:p>
+    <w:p>
+      <w:pPr>
+        <w:spacing w:after="0" w:line="240" w:lineRule="auto"/>
+        <w:rPr>
+          <w:sz w:val="18"/>
+          <w:szCs w:val="18"/>
+        </w:rPr>
+      </w:pPr>
+    </w:p>
+    <w:p>
+      <w:pPr>
+        <w:spacing w:line="278" w:lineRule="auto"/>
+        <w:rPr>
+          <w:sz w:val="18"/>
+          <w:szCs w:val="18"/>
+        </w:rPr>
+      </w:pPr>
+      <w:r>
+        <w:rPr>
+          <w:sz w:val="18"/>
+          <w:szCs w:val="18"/>
+        </w:rPr>
+        <w:br w:type="page"/>
+      </w:r>
+    </w:p>
+    <w:p>
+      <w:pPr>
+        <w:spacing w:after="0" w:line="240" w:lineRule="auto"/>
+        <w:rPr>
+          <w:sz w:val="18"/>
+          <w:szCs w:val="18"/>
+        </w:rPr>
+      </w:pPr>
+      <w:r>
+        <w:rPr>
+          <w:sz w:val="18"/>
+          <w:szCs w:val="18"/>
+        </w:rPr>
+        <w:lastRenderedPageBreak/>
+        <w:t>Revisamos las respuestas desde ngrok</w:t>
+      </w:r>
+    </w:p>
+    <w:p>
+      <w:pPr>
+        <w:spacing w:after="0" w:line="240" w:lineRule="auto"/>
+        <w:rPr>
+          <w:sz w:val="18"/>
+          <w:szCs w:val="18"/>
+        </w:rPr>
+      </w:pPr>
+    </w:p>
+    <w:p>
+      <w:pPr>
+        <w:spacing w:after="0" w:line="240" w:lineRule="auto"/>
+        <w:rPr>
+          <w:sz w:val="18"/>
+          <w:szCs w:val="18"/>
+        </w:rPr>
+      </w:pPr>
+      <w:r>
+        <w:rPr>
+          <w:noProof/>
+          <w:sz w:val="18"/>
+          <w:szCs w:val="18"/>
+        </w:rPr>
+        <w:drawing>
+          <wp:inline distT="0" distB="0" distL="0" distR="0" wp14:anchorId="14626F29" wp14:editId="2B5A7DD8">
+            <wp:extent cx="3600000" cy="2178212"/>
+            <wp:effectExtent l="0" t="0" r="635" b="0"/>
+            <wp:docPr id="1011782677" name="Imagen 34"/>
+            <wp:cNvGraphicFramePr>
+              <a:graphicFrameLocks xmlns:a="http://schemas.openxmlformats.org/drawingml/2006/main" noChangeAspect="1"/>
+            </wp:cNvGraphicFramePr>
+            <a:graphic xmlns:a="http://schemas.openxmlformats.org/drawingml/2006/main">
+              <a:graphicData uri="http://schemas.openxmlformats.org/drawingml/2006/picture">
+                <pic:pic xmlns:pic="http://schemas.openxmlformats.org/drawingml/2006/picture">
+                  <pic:nvPicPr>
+                    <pic:cNvPr id="0" name="Picture 15"/>
+                    <pic:cNvPicPr>
+                      <a:picLocks noChangeAspect="1" noChangeArrowheads="1"/>
+                    </pic:cNvPicPr>
+                  </pic:nvPicPr>
+                  <pic:blipFill>
+                    <a:blip r:embed="rId63">
+                      <a:extLst>
+                        <a:ext uri="{28A0092B-C50C-407E-A947-70E740481C1C}">
+                          <a14:useLocalDpi xmlns:a14="http://schemas.microsoft.com/office/drawing/2010/main" val="0"/>
+                        </a:ext>
+                      </a:extLst>
+                    </a:blip>
+                    <a:srcRect/>
+                    <a:stretch>
+                      <a:fillRect/>
+                    </a:stretch>
+                  </pic:blipFill>
+                  <pic:spPr bwMode="auto">
+                    <a:xfrm>
+                      <a:off x="0" y="0"/>
+                      <a:ext cx="3600000" cy="2178212"/>
+                    </a:xfrm>
+                    <a:prstGeom prst="rect">
+                      <a:avLst/>
+                    </a:prstGeom>
+                    <a:noFill/>
+                    <a:ln>
+                      <a:noFill/>
+                    </a:ln>
+                  </pic:spPr>
+                </pic:pic>
+              </a:graphicData>
+            </a:graphic>
+          </wp:inline>
+        </w:drawing>
+      </w:r>
     </w:p>
     <w:p>
       <w:pPr>

--- a/guia/Guía Proyecto Kubernetes - Grupo 4.docx
+++ b/guia/Guía Proyecto Kubernetes - Grupo 4.docx
@@ -1202,7 +1202,7 @@
           <w:szCs w:val="18"/>
         </w:rPr>
         <w:drawing>
-          <wp:inline distT="0" distB="0" distL="0" distR="0" wp14:anchorId="3B604DC5" wp14:editId="346BE5BD">
+          <wp:inline distT="0" distB="0" distL="0" distR="0" wp14:anchorId="3B604DC5" wp14:editId="247930EC">
             <wp:extent cx="5391150" cy="1478915"/>
             <wp:effectExtent l="0" t="0" r="0" b="6985"/>
             <wp:docPr id="480878965" name="Imagen 4"/>
@@ -2702,7 +2702,7 @@
           <w:szCs w:val="18"/>
         </w:rPr>
         <w:drawing>
-          <wp:inline distT="0" distB="0" distL="0" distR="0" wp14:anchorId="20E258C6" wp14:editId="732A2F77">
+          <wp:inline distT="0" distB="0" distL="0" distR="0" wp14:anchorId="20E258C6" wp14:editId="57925950">
             <wp:extent cx="4320000" cy="2037036"/>
             <wp:effectExtent l="0" t="0" r="4445" b="1905"/>
             <wp:docPr id="2110544638" name="Imagen 14"/>
@@ -3558,14 +3558,7 @@
                           <w:sz w:val="20"/>
                           <w:szCs w:val="20"/>
                         </w:rPr>
-                        <w:t>docker tag h2-database:latest luismrodriguezc/h2-database:v</w:t>
-                      </w:r>
-                      <w:r>
-                        <w:rPr>
-                          <w:sz w:val="20"/>
-                          <w:szCs w:val="20"/>
-                        </w:rPr>
-                        <w:t>2</w:t>
+                        <w:t>docker tag h2-database:latest luismrodriguezc/h2-database:v2</w:t>
                       </w:r>
                     </w:p>
                     <w:p>
@@ -3581,14 +3574,7 @@
                           <w:sz w:val="20"/>
                           <w:szCs w:val="20"/>
                         </w:rPr>
-                        <w:t>docker tag ms-producto-api:latest luismrodriguezc/ms-producto-api:v</w:t>
-                      </w:r>
-                      <w:r>
-                        <w:rPr>
-                          <w:sz w:val="20"/>
-                          <w:szCs w:val="20"/>
-                        </w:rPr>
-                        <w:t>4</w:t>
+                        <w:t>docker tag ms-producto-api:latest luismrodriguezc/ms-producto-api:v4</w:t>
                       </w:r>
                     </w:p>
                     <w:p/>
@@ -3834,6 +3820,234 @@
       </w:pPr>
       <w:r>
         <w:rPr>
+          <w:noProof/>
+          <w:sz w:val="18"/>
+          <w:szCs w:val="18"/>
+        </w:rPr>
+        <mc:AlternateContent>
+          <mc:Choice Requires="wps">
+            <w:drawing>
+              <wp:inline distT="0" distB="0" distL="0" distR="0" wp14:anchorId="65AEDD43" wp14:editId="006B4682">
+                <wp:extent cx="5390985" cy="524786"/>
+                <wp:effectExtent l="0" t="0" r="19685" b="27940"/>
+                <wp:docPr id="1558208898" name="Rectángulo: esquinas redondeadas 1558208898"/>
+                <wp:cNvGraphicFramePr/>
+                <a:graphic xmlns:a="http://schemas.openxmlformats.org/drawingml/2006/main">
+                  <a:graphicData uri="http://schemas.microsoft.com/office/word/2010/wordprocessingShape">
+                    <wps:wsp>
+                      <wps:cNvSpPr/>
+                      <wps:spPr>
+                        <a:xfrm>
+                          <a:off x="0" y="0"/>
+                          <a:ext cx="5390985" cy="524786"/>
+                        </a:xfrm>
+                        <a:prstGeom prst="roundRect">
+                          <a:avLst/>
+                        </a:prstGeom>
+                        <a:solidFill>
+                          <a:schemeClr val="bg1">
+                            <a:lumMod val="65000"/>
+                          </a:schemeClr>
+                        </a:solidFill>
+                      </wps:spPr>
+                      <wps:style>
+                        <a:lnRef idx="2">
+                          <a:schemeClr val="accent1">
+                            <a:shade val="50000"/>
+                          </a:schemeClr>
+                        </a:lnRef>
+                        <a:fillRef idx="1">
+                          <a:schemeClr val="accent1"/>
+                        </a:fillRef>
+                        <a:effectRef idx="0">
+                          <a:schemeClr val="accent1"/>
+                        </a:effectRef>
+                        <a:fontRef idx="minor">
+                          <a:schemeClr val="lt1"/>
+                        </a:fontRef>
+                      </wps:style>
+                      <wps:txbx>
+                        <w:txbxContent>
+                          <w:p>
+                            <w:pPr>
+                              <w:spacing w:after="40"/>
+                              <w:rPr>
+                                <w:sz w:val="20"/>
+                                <w:szCs w:val="20"/>
+                              </w:rPr>
+                            </w:pPr>
+                            <w:r>
+                              <w:rPr>
+                                <w:sz w:val="20"/>
+                                <w:szCs w:val="20"/>
+                              </w:rPr>
+                              <w:t xml:space="preserve">docker </w:t>
+                            </w:r>
+                            <w:r>
+                              <w:rPr>
+                                <w:sz w:val="20"/>
+                                <w:szCs w:val="20"/>
+                              </w:rPr>
+                              <w:t>push</w:t>
+                            </w:r>
+                            <w:r>
+                              <w:rPr>
+                                <w:sz w:val="20"/>
+                                <w:szCs w:val="20"/>
+                              </w:rPr>
+                              <w:t xml:space="preserve"> luismrodriguezc/h2-database:v2</w:t>
+                            </w:r>
+                          </w:p>
+                          <w:p>
+                            <w:pPr>
+                              <w:spacing w:after="40"/>
+                              <w:rPr>
+                                <w:sz w:val="20"/>
+                                <w:szCs w:val="20"/>
+                              </w:rPr>
+                            </w:pPr>
+                            <w:r>
+                              <w:rPr>
+                                <w:sz w:val="20"/>
+                                <w:szCs w:val="20"/>
+                              </w:rPr>
+                              <w:t xml:space="preserve">docker </w:t>
+                            </w:r>
+                            <w:r>
+                              <w:rPr>
+                                <w:sz w:val="20"/>
+                                <w:szCs w:val="20"/>
+                              </w:rPr>
+                              <w:t>push</w:t>
+                            </w:r>
+                            <w:r>
+                              <w:rPr>
+                                <w:sz w:val="20"/>
+                                <w:szCs w:val="20"/>
+                              </w:rPr>
+                              <w:t xml:space="preserve"> luismrodriguezc/ms-producto-api:v4</w:t>
+                            </w:r>
+                          </w:p>
+                          <w:p/>
+                          <w:p/>
+                          <w:p/>
+                          <w:p/>
+                          <w:p/>
+                        </w:txbxContent>
+                      </wps:txbx>
+                      <wps:bodyPr rot="0" spcFirstLastPara="0" vertOverflow="overflow" horzOverflow="overflow" vert="horz" wrap="square" lIns="91440" tIns="45720" rIns="91440" bIns="45720" numCol="1" spcCol="0" rtlCol="0" fromWordArt="0" anchor="ctr" anchorCtr="0" forceAA="0" compatLnSpc="1">
+                        <a:prstTxWarp prst="textNoShape">
+                          <a:avLst/>
+                        </a:prstTxWarp>
+                        <a:noAutofit/>
+                      </wps:bodyPr>
+                    </wps:wsp>
+                  </a:graphicData>
+                </a:graphic>
+              </wp:inline>
+            </w:drawing>
+          </mc:Choice>
+          <mc:Fallback>
+            <w:pict>
+              <v:roundrect w14:anchorId="65AEDD43" id="Rectángulo: esquinas redondeadas 1558208898" o:spid="_x0000_s1032" style="width:424.5pt;height:41.3pt;visibility:visible;mso-wrap-style:square;mso-left-percent:-10001;mso-top-percent:-10001;mso-position-horizontal:absolute;mso-position-horizontal-relative:char;mso-position-vertical:absolute;mso-position-vertical-relative:line;mso-left-percent:-10001;mso-top-percent:-10001;v-text-anchor:middle" arcsize="10923f" o:gfxdata="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" fillcolor="#a5a5a5 [2092]" strokecolor="#1f3763 [1604]" strokeweight="1pt">
+                <v:stroke joinstyle="miter"/>
+                <v:textbox>
+                  <w:txbxContent>
+                    <w:p>
+                      <w:pPr>
+                        <w:spacing w:after="40"/>
+                        <w:rPr>
+                          <w:sz w:val="20"/>
+                          <w:szCs w:val="20"/>
+                        </w:rPr>
+                      </w:pPr>
+                      <w:r>
+                        <w:rPr>
+                          <w:sz w:val="20"/>
+                          <w:szCs w:val="20"/>
+                        </w:rPr>
+                        <w:t xml:space="preserve">docker </w:t>
+                      </w:r>
+                      <w:r>
+                        <w:rPr>
+                          <w:sz w:val="20"/>
+                          <w:szCs w:val="20"/>
+                        </w:rPr>
+                        <w:t>push</w:t>
+                      </w:r>
+                      <w:r>
+                        <w:rPr>
+                          <w:sz w:val="20"/>
+                          <w:szCs w:val="20"/>
+                        </w:rPr>
+                        <w:t xml:space="preserve"> luismrodriguezc/h2-database:v2</w:t>
+                      </w:r>
+                    </w:p>
+                    <w:p>
+                      <w:pPr>
+                        <w:spacing w:after="40"/>
+                        <w:rPr>
+                          <w:sz w:val="20"/>
+                          <w:szCs w:val="20"/>
+                        </w:rPr>
+                      </w:pPr>
+                      <w:r>
+                        <w:rPr>
+                          <w:sz w:val="20"/>
+                          <w:szCs w:val="20"/>
+                        </w:rPr>
+                        <w:t xml:space="preserve">docker </w:t>
+                      </w:r>
+                      <w:r>
+                        <w:rPr>
+                          <w:sz w:val="20"/>
+                          <w:szCs w:val="20"/>
+                        </w:rPr>
+                        <w:t>push</w:t>
+                      </w:r>
+                      <w:r>
+                        <w:rPr>
+                          <w:sz w:val="20"/>
+                          <w:szCs w:val="20"/>
+                        </w:rPr>
+                        <w:t xml:space="preserve"> luismrodriguezc/ms-producto-api:v4</w:t>
+                      </w:r>
+                    </w:p>
+                    <w:p/>
+                    <w:p/>
+                    <w:p/>
+                    <w:p/>
+                    <w:p/>
+                  </w:txbxContent>
+                </v:textbox>
+                <w10:anchorlock/>
+              </v:roundrect>
+            </w:pict>
+          </mc:Fallback>
+        </mc:AlternateContent>
+      </w:r>
+    </w:p>
+    <w:p>
+      <w:pPr>
+        <w:spacing w:after="0" w:line="240" w:lineRule="auto"/>
+        <w:rPr>
+          <w:rFonts w:cstheme="minorHAnsi"/>
+          <w:sz w:val="18"/>
+          <w:szCs w:val="18"/>
+        </w:rPr>
+      </w:pPr>
+    </w:p>
+    <w:p>
+      <w:pPr>
+        <w:spacing w:after="0" w:line="240" w:lineRule="auto"/>
+        <w:rPr>
+          <w:rFonts w:cstheme="minorHAnsi"/>
+          <w:sz w:val="18"/>
+          <w:szCs w:val="18"/>
+        </w:rPr>
+      </w:pPr>
+      <w:r>
+        <w:rPr>
           <w:rFonts w:cstheme="minorHAnsi"/>
           <w:noProof/>
           <w:sz w:val="18"/>
@@ -3977,19 +4191,38 @@
     </w:p>
     <w:p>
       <w:pPr>
-        <w:spacing w:after="0" w:line="240" w:lineRule="auto"/>
-        <w:rPr>
-          <w:rFonts w:cstheme="minorHAnsi"/>
-          <w:sz w:val="18"/>
-          <w:szCs w:val="18"/>
-        </w:rPr>
-      </w:pPr>
-      <w:r>
-        <w:rPr>
-          <w:rFonts w:cstheme="minorHAnsi"/>
-          <w:sz w:val="18"/>
-          <w:szCs w:val="18"/>
-        </w:rPr>
+        <w:spacing w:line="278" w:lineRule="auto"/>
+        <w:rPr>
+          <w:rFonts w:cstheme="minorHAnsi"/>
+          <w:sz w:val="18"/>
+          <w:szCs w:val="18"/>
+        </w:rPr>
+      </w:pPr>
+      <w:r>
+        <w:rPr>
+          <w:rFonts w:cstheme="minorHAnsi"/>
+          <w:sz w:val="18"/>
+          <w:szCs w:val="18"/>
+        </w:rPr>
+        <w:br w:type="page"/>
+      </w:r>
+    </w:p>
+    <w:p>
+      <w:pPr>
+        <w:spacing w:after="0" w:line="240" w:lineRule="auto"/>
+        <w:rPr>
+          <w:rFonts w:cstheme="minorHAnsi"/>
+          <w:sz w:val="18"/>
+          <w:szCs w:val="18"/>
+        </w:rPr>
+      </w:pPr>
+      <w:r>
+        <w:rPr>
+          <w:rFonts w:cstheme="minorHAnsi"/>
+          <w:sz w:val="18"/>
+          <w:szCs w:val="18"/>
+        </w:rPr>
+        <w:lastRenderedPageBreak/>
         <w:t>Verificamos ello en Docker Desktop</w:t>
       </w:r>
     </w:p>
@@ -4175,9 +4408,9 @@
           <w:szCs w:val="18"/>
         </w:rPr>
         <w:drawing>
-          <wp:inline distT="0" distB="0" distL="0" distR="0" wp14:anchorId="7016F188" wp14:editId="4255E0D7">
-            <wp:extent cx="3600000" cy="2495955"/>
-            <wp:effectExtent l="0" t="0" r="635" b="0"/>
+          <wp:inline distT="0" distB="0" distL="0" distR="0" wp14:anchorId="7016F188" wp14:editId="6F490710">
+            <wp:extent cx="3240000" cy="2246360"/>
+            <wp:effectExtent l="0" t="0" r="0" b="1905"/>
             <wp:docPr id="1720826855" name="Imagen 1"/>
             <wp:cNvGraphicFramePr>
               <a:graphicFrameLocks xmlns:a="http://schemas.openxmlformats.org/drawingml/2006/main" noChangeAspect="1"/>
@@ -4198,7 +4431,7 @@
                   <pic:spPr>
                     <a:xfrm>
                       <a:off x="0" y="0"/>
-                      <a:ext cx="3600000" cy="2495955"/>
+                      <a:ext cx="3240000" cy="2246360"/>
                     </a:xfrm>
                     <a:prstGeom prst="rect">
                       <a:avLst/>
@@ -4263,9 +4496,9 @@
           <w:szCs w:val="18"/>
         </w:rPr>
         <w:drawing>
-          <wp:inline distT="0" distB="0" distL="0" distR="0" wp14:anchorId="29BA9DF1" wp14:editId="22856001">
-            <wp:extent cx="3600000" cy="2495955"/>
-            <wp:effectExtent l="0" t="0" r="635" b="0"/>
+          <wp:inline distT="0" distB="0" distL="0" distR="0" wp14:anchorId="29BA9DF1" wp14:editId="2583F561">
+            <wp:extent cx="3240000" cy="2246360"/>
+            <wp:effectExtent l="0" t="0" r="0" b="1905"/>
             <wp:docPr id="190507542" name="Imagen 1"/>
             <wp:cNvGraphicFramePr>
               <a:graphicFrameLocks xmlns:a="http://schemas.openxmlformats.org/drawingml/2006/main" noChangeAspect="1"/>
@@ -4286,7 +4519,7 @@
                   <pic:spPr>
                     <a:xfrm>
                       <a:off x="0" y="0"/>
-                      <a:ext cx="3600000" cy="2495955"/>
+                      <a:ext cx="3240000" cy="2246360"/>
                     </a:xfrm>
                     <a:prstGeom prst="rect">
                       <a:avLst/>
@@ -4597,7 +4830,7 @@
           </mc:Choice>
           <mc:Fallback>
             <w:pict>
-              <v:roundrect w14:anchorId="05EBB5DA" id="Rectángulo: esquinas redondeadas 1110449990" o:spid="_x0000_s1032" style="width:425.2pt;height:24.4pt;visibility:visible;mso-wrap-style:square;mso-left-percent:-10001;mso-top-percent:-10001;mso-position-horizontal:absolute;mso-position-horizontal-relative:char;mso-position-vertical:absolute;mso-position-vertical-relative:line;mso-left-percent:-10001;mso-top-percent:-10001;v-text-anchor:middle" arcsize="10923f" o:gfxdata="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" fillcolor="#a5a5a5 [2092]" strokecolor="#1f3763 [1604]" strokeweight="1pt">
+              <v:roundrect w14:anchorId="05EBB5DA" id="Rectángulo: esquinas redondeadas 1110449990" o:spid="_x0000_s1033" style="width:425.2pt;height:24.4pt;visibility:visible;mso-wrap-style:square;mso-left-percent:-10001;mso-top-percent:-10001;mso-position-horizontal:absolute;mso-position-horizontal-relative:char;mso-position-vertical:absolute;mso-position-vertical-relative:line;mso-left-percent:-10001;mso-top-percent:-10001;v-text-anchor:middle" arcsize="10923f" o:gfxdata="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" fillcolor="#a5a5a5 [2092]" strokecolor="#1f3763 [1604]" strokeweight="1pt">
                 <v:stroke joinstyle="miter"/>
                 <v:textbox>
                   <w:txbxContent>
@@ -4861,7 +5094,7 @@
           </mc:Choice>
           <mc:Fallback>
             <w:pict>
-              <v:roundrect w14:anchorId="42FF8961" id="Rectángulo: esquinas redondeadas 1713383520" o:spid="_x0000_s1033" style="width:424.5pt;height:41.3pt;visibility:visible;mso-wrap-style:square;mso-left-percent:-10001;mso-top-percent:-10001;mso-position-horizontal:absolute;mso-position-horizontal-relative:char;mso-position-vertical:absolute;mso-position-vertical-relative:line;mso-left-percent:-10001;mso-top-percent:-10001;v-text-anchor:middle" arcsize="10923f" o:gfxdata="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" fillcolor="#a5a5a5 [2092]" strokecolor="#1f3763 [1604]" strokeweight="1pt">
+              <v:roundrect w14:anchorId="42FF8961" id="Rectángulo: esquinas redondeadas 1713383520" o:spid="_x0000_s1034" style="width:424.5pt;height:41.3pt;visibility:visible;mso-wrap-style:square;mso-left-percent:-10001;mso-top-percent:-10001;mso-position-horizontal:absolute;mso-position-horizontal-relative:char;mso-position-vertical:absolute;mso-position-vertical-relative:line;mso-left-percent:-10001;mso-top-percent:-10001;v-text-anchor:middle" arcsize="10923f" o:gfxdata="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" fillcolor="#a5a5a5 [2092]" strokecolor="#1f3763 [1604]" strokeweight="1pt">
                 <v:stroke joinstyle="miter"/>
                 <v:textbox>
                   <w:txbxContent>
@@ -5139,7 +5372,7 @@
           </mc:Choice>
           <mc:Fallback>
             <w:pict>
-              <v:roundrect w14:anchorId="2255C2F0" id="Rectángulo: esquinas redondeadas 1121811624" o:spid="_x0000_s1034" style="width:425.2pt;height:24.4pt;visibility:visible;mso-wrap-style:square;mso-left-percent:-10001;mso-top-percent:-10001;mso-position-horizontal:absolute;mso-position-horizontal-relative:char;mso-position-vertical:absolute;mso-position-vertical-relative:line;mso-left-percent:-10001;mso-top-percent:-10001;v-text-anchor:middle" arcsize="10923f" o:gfxdata="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" fillcolor="#a5a5a5 [2092]" strokecolor="#1f3763 [1604]" strokeweight="1pt">
+              <v:roundrect w14:anchorId="2255C2F0" id="Rectángulo: esquinas redondeadas 1121811624" o:spid="_x0000_s1035" style="width:425.2pt;height:24.4pt;visibility:visible;mso-wrap-style:square;mso-left-percent:-10001;mso-top-percent:-10001;mso-position-horizontal:absolute;mso-position-horizontal-relative:char;mso-position-vertical:absolute;mso-position-vertical-relative:line;mso-left-percent:-10001;mso-top-percent:-10001;v-text-anchor:middle" arcsize="10923f" o:gfxdata="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" fillcolor="#a5a5a5 [2092]" strokecolor="#1f3763 [1604]" strokeweight="1pt">
                 <v:stroke joinstyle="miter"/>
                 <v:textbox>
                   <w:txbxContent>
@@ -5463,7 +5696,7 @@
           </mc:Choice>
           <mc:Fallback>
             <w:pict>
-              <v:roundrect w14:anchorId="589E3EF7" id="Rectángulo: esquinas redondeadas 36676431" o:spid="_x0000_s1035" style="width:424.5pt;height:88.85pt;visibility:visible;mso-wrap-style:square;mso-left-percent:-10001;mso-top-percent:-10001;mso-position-horizontal:absolute;mso-position-horizontal-relative:char;mso-position-vertical:absolute;mso-position-vertical-relative:line;mso-left-percent:-10001;mso-top-percent:-10001;v-text-anchor:middle" arcsize="10923f" o:gfxdata="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" fillcolor="#a5a5a5 [2092]" strokecolor="#1f3763 [1604]" strokeweight="1pt">
+              <v:roundrect w14:anchorId="589E3EF7" id="Rectángulo: esquinas redondeadas 36676431" o:spid="_x0000_s1036" style="width:424.5pt;height:88.85pt;visibility:visible;mso-wrap-style:square;mso-left-percent:-10001;mso-top-percent:-10001;mso-position-horizontal:absolute;mso-position-horizontal-relative:char;mso-position-vertical:absolute;mso-position-vertical-relative:line;mso-left-percent:-10001;mso-top-percent:-10001;v-text-anchor:middle" arcsize="10923f" o:gfxdata="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" fillcolor="#a5a5a5 [2092]" strokecolor="#1f3763 [1604]" strokeweight="1pt">
                 <v:stroke joinstyle="miter"/>
                 <v:textbox>
                   <w:txbxContent>
@@ -5790,7 +6023,7 @@
           </mc:Choice>
           <mc:Fallback>
             <w:pict>
-              <v:roundrect w14:anchorId="7B2BE7BA" id="Rectángulo: esquinas redondeadas 1348843846" o:spid="_x0000_s1036" style="width:424.5pt;height:41.3pt;visibility:visible;mso-wrap-style:square;mso-left-percent:-10001;mso-top-percent:-10001;mso-position-horizontal:absolute;mso-position-horizontal-relative:char;mso-position-vertical:absolute;mso-position-vertical-relative:line;mso-left-percent:-10001;mso-top-percent:-10001;v-text-anchor:middle" arcsize="10923f" o:gfxdata="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" fillcolor="#a5a5a5 [2092]" strokecolor="#1f3763 [1604]" strokeweight="1pt">
+              <v:roundrect w14:anchorId="7B2BE7BA" id="Rectángulo: esquinas redondeadas 1348843846" o:spid="_x0000_s1037" style="width:424.5pt;height:41.3pt;visibility:visible;mso-wrap-style:square;mso-left-percent:-10001;mso-top-percent:-10001;mso-position-horizontal:absolute;mso-position-horizontal-relative:char;mso-position-vertical:absolute;mso-position-vertical-relative:line;mso-left-percent:-10001;mso-top-percent:-10001;v-text-anchor:middle" arcsize="10923f" o:gfxdata="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" fillcolor="#a5a5a5 [2092]" strokecolor="#1f3763 [1604]" strokeweight="1pt">
                 <v:stroke joinstyle="miter"/>
                 <v:textbox>
                   <w:txbxContent>
@@ -6058,7 +6291,7 @@
           </mc:Choice>
           <mc:Fallback>
             <w:pict>
-              <v:roundrect w14:anchorId="13CB2AE7" id="Rectángulo: esquinas redondeadas 792090778" o:spid="_x0000_s1037" style="width:425.2pt;height:24.4pt;visibility:visible;mso-wrap-style:square;mso-left-percent:-10001;mso-top-percent:-10001;mso-position-horizontal:absolute;mso-position-horizontal-relative:char;mso-position-vertical:absolute;mso-position-vertical-relative:line;mso-left-percent:-10001;mso-top-percent:-10001;v-text-anchor:middle" arcsize="10923f" o:gfxdata="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" fillcolor="#a5a5a5 [2092]" strokecolor="#1f3763 [1604]" strokeweight="1pt">
+              <v:roundrect w14:anchorId="13CB2AE7" id="Rectángulo: esquinas redondeadas 792090778" o:spid="_x0000_s1038" style="width:425.2pt;height:24.4pt;visibility:visible;mso-wrap-style:square;mso-left-percent:-10001;mso-top-percent:-10001;mso-position-horizontal:absolute;mso-position-horizontal-relative:char;mso-position-vertical:absolute;mso-position-vertical-relative:line;mso-left-percent:-10001;mso-top-percent:-10001;v-text-anchor:middle" arcsize="10923f" o:gfxdata="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" fillcolor="#a5a5a5 [2092]" strokecolor="#1f3763 [1604]" strokeweight="1pt">
                 <v:stroke joinstyle="miter"/>
                 <v:textbox>
                   <w:txbxContent>
@@ -6326,7 +6559,7 @@
           </mc:Choice>
           <mc:Fallback>
             <w:pict>
-              <v:roundrect w14:anchorId="1159F280" id="Rectángulo: esquinas redondeadas 989049937" o:spid="_x0000_s1038" style="width:425.2pt;height:24.4pt;visibility:visible;mso-wrap-style:square;mso-left-percent:-10001;mso-top-percent:-10001;mso-position-horizontal:absolute;mso-position-horizontal-relative:char;mso-position-vertical:absolute;mso-position-vertical-relative:line;mso-left-percent:-10001;mso-top-percent:-10001;v-text-anchor:middle" arcsize="10923f" o:gfxdata="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" fillcolor="#a5a5a5 [2092]" strokecolor="#1f3763 [1604]" strokeweight="1pt">
+              <v:roundrect w14:anchorId="1159F280" id="Rectángulo: esquinas redondeadas 989049937" o:spid="_x0000_s1039" style="width:425.2pt;height:24.4pt;visibility:visible;mso-wrap-style:square;mso-left-percent:-10001;mso-top-percent:-10001;mso-position-horizontal:absolute;mso-position-horizontal-relative:char;mso-position-vertical:absolute;mso-position-vertical-relative:line;mso-left-percent:-10001;mso-top-percent:-10001;v-text-anchor:middle" arcsize="10923f" o:gfxdata="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" fillcolor="#a5a5a5 [2092]" strokecolor="#1f3763 [1604]" strokeweight="1pt">
                 <v:stroke joinstyle="miter"/>
                 <v:textbox>
                   <w:txbxContent>
@@ -6569,7 +6802,7 @@
           </mc:Choice>
           <mc:Fallback>
             <w:pict>
-              <v:roundrect w14:anchorId="017407AB" id="Rectángulo: esquinas redondeadas 1900433002" o:spid="_x0000_s1039" style="width:424.5pt;height:55.15pt;visibility:visible;mso-wrap-style:square;mso-left-percent:-10001;mso-top-percent:-10001;mso-position-horizontal:absolute;mso-position-horizontal-relative:char;mso-position-vertical:absolute;mso-position-vertical-relative:line;mso-left-percent:-10001;mso-top-percent:-10001;v-text-anchor:middle" arcsize="10923f" o:gfxdata="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" fillcolor="#a5a5a5 [2092]" strokecolor="#1f3763 [1604]" strokeweight="1pt">
+              <v:roundrect w14:anchorId="017407AB" id="Rectángulo: esquinas redondeadas 1900433002" o:spid="_x0000_s1040" style="width:424.5pt;height:55.15pt;visibility:visible;mso-wrap-style:square;mso-left-percent:-10001;mso-top-percent:-10001;mso-position-horizontal:absolute;mso-position-horizontal-relative:char;mso-position-vertical:absolute;mso-position-vertical-relative:line;mso-left-percent:-10001;mso-top-percent:-10001;v-text-anchor:middle" arcsize="10923f" o:gfxdata="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" fillcolor="#a5a5a5 [2092]" strokecolor="#1f3763 [1604]" strokeweight="1pt">
                 <v:stroke joinstyle="miter"/>
                 <v:textbox>
                   <w:txbxContent>
@@ -7016,7 +7249,7 @@
           </mc:Choice>
           <mc:Fallback>
             <w:pict>
-              <v:roundrect w14:anchorId="15E0A58A" id="Rectángulo: esquinas redondeadas 1699088936" o:spid="_x0000_s1040" style="width:424.5pt;height:41.3pt;visibility:visible;mso-wrap-style:square;mso-left-percent:-10001;mso-top-percent:-10001;mso-position-horizontal:absolute;mso-position-horizontal-relative:char;mso-position-vertical:absolute;mso-position-vertical-relative:line;mso-left-percent:-10001;mso-top-percent:-10001;v-text-anchor:middle" arcsize="10923f" o:gfxdata="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" fillcolor="#a5a5a5 [2092]" strokecolor="#1f3763 [1604]" strokeweight="1pt">
+              <v:roundrect w14:anchorId="15E0A58A" id="Rectángulo: esquinas redondeadas 1699088936" o:spid="_x0000_s1041" style="width:424.5pt;height:41.3pt;visibility:visible;mso-wrap-style:square;mso-left-percent:-10001;mso-top-percent:-10001;mso-position-horizontal:absolute;mso-position-horizontal-relative:char;mso-position-vertical:absolute;mso-position-vertical-relative:line;mso-left-percent:-10001;mso-top-percent:-10001;v-text-anchor:middle" arcsize="10923f" o:gfxdata="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" fillcolor="#a5a5a5 [2092]" strokecolor="#1f3763 [1604]" strokeweight="1pt">
                 <v:stroke joinstyle="miter"/>
                 <v:textbox>
                   <w:txbxContent>
@@ -7074,7 +7307,7 @@
           <w:szCs w:val="18"/>
         </w:rPr>
         <w:drawing>
-          <wp:inline distT="0" distB="0" distL="0" distR="0" wp14:anchorId="7BCC7979" wp14:editId="2375A43B">
+          <wp:inline distT="0" distB="0" distL="0" distR="0" wp14:anchorId="7BCC7979" wp14:editId="1BFD181A">
             <wp:extent cx="3960000" cy="1482785"/>
             <wp:effectExtent l="0" t="0" r="2540" b="3175"/>
             <wp:docPr id="1540842429" name="Imagen 33"/>
@@ -7297,7 +7530,7 @@
           </mc:Choice>
           <mc:Fallback>
             <w:pict>
-              <v:roundrect w14:anchorId="1BA59F35" id="Rectángulo: esquinas redondeadas 1380843723" o:spid="_x0000_s1041" style="width:424.5pt;height:41.3pt;visibility:visible;mso-wrap-style:square;mso-left-percent:-10001;mso-top-percent:-10001;mso-position-horizontal:absolute;mso-position-horizontal-relative:char;mso-position-vertical:absolute;mso-position-vertical-relative:line;mso-left-percent:-10001;mso-top-percent:-10001;v-text-anchor:middle" arcsize="10923f" o:gfxdata="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" fillcolor="#a5a5a5 [2092]" strokecolor="#1f3763 [1604]" strokeweight="1pt">
+              <v:roundrect w14:anchorId="1BA59F35" id="Rectángulo: esquinas redondeadas 1380843723" o:spid="_x0000_s1042" style="width:424.5pt;height:41.3pt;visibility:visible;mso-wrap-style:square;mso-left-percent:-10001;mso-top-percent:-10001;mso-position-horizontal:absolute;mso-position-horizontal-relative:char;mso-position-vertical:absolute;mso-position-vertical-relative:line;mso-left-percent:-10001;mso-top-percent:-10001;v-text-anchor:middle" arcsize="10923f" o:gfxdata="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" fillcolor="#a5a5a5 [2092]" strokecolor="#1f3763 [1604]" strokeweight="1pt">
                 <v:stroke joinstyle="miter"/>
                 <v:textbox>
                   <w:txbxContent>
@@ -7400,7 +7633,7 @@
           <w:szCs w:val="18"/>
         </w:rPr>
         <w:drawing>
-          <wp:inline distT="0" distB="0" distL="0" distR="0" wp14:anchorId="7539FD5A" wp14:editId="2D0F0B1C">
+          <wp:inline distT="0" distB="0" distL="0" distR="0" wp14:anchorId="7539FD5A" wp14:editId="7E8DAB99">
             <wp:extent cx="3600000" cy="2030248"/>
             <wp:effectExtent l="0" t="0" r="635" b="8255"/>
             <wp:docPr id="649963094" name="Imagen 34"/>
@@ -7596,7 +7829,7 @@
           </mc:Choice>
           <mc:Fallback>
             <w:pict>
-              <v:roundrect w14:anchorId="288A77EC" id="Rectángulo: esquinas redondeadas 520789991" o:spid="_x0000_s1042" style="width:425.2pt;height:24.4pt;visibility:visible;mso-wrap-style:square;mso-left-percent:-10001;mso-top-percent:-10001;mso-position-horizontal:absolute;mso-position-horizontal-relative:char;mso-position-vertical:absolute;mso-position-vertical-relative:line;mso-left-percent:-10001;mso-top-percent:-10001;v-text-anchor:middle" arcsize="10923f" o:gfxdata="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" fillcolor="#a5a5a5 [2092]" strokecolor="#1f3763 [1604]" strokeweight="1pt">
+              <v:roundrect w14:anchorId="288A77EC" id="Rectángulo: esquinas redondeadas 520789991" o:spid="_x0000_s1043" style="width:425.2pt;height:24.4pt;visibility:visible;mso-wrap-style:square;mso-left-percent:-10001;mso-top-percent:-10001;mso-position-horizontal:absolute;mso-position-horizontal-relative:char;mso-position-vertical:absolute;mso-position-vertical-relative:line;mso-left-percent:-10001;mso-top-percent:-10001;v-text-anchor:middle" arcsize="10923f" o:gfxdata="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" fillcolor="#a5a5a5 [2092]" strokecolor="#1f3763 [1604]" strokeweight="1pt">
                 <v:stroke joinstyle="miter"/>
                 <v:textbox>
                   <w:txbxContent>
@@ -7820,7 +8053,7 @@
           </mc:Choice>
           <mc:Fallback>
             <w:pict>
-              <v:roundrect w14:anchorId="3AF682B1" id="Rectángulo: esquinas redondeadas 1177671768" o:spid="_x0000_s1043" style="width:425.2pt;height:24.4pt;visibility:visible;mso-wrap-style:square;mso-left-percent:-10001;mso-top-percent:-10001;mso-position-horizontal:absolute;mso-position-horizontal-relative:char;mso-position-vertical:absolute;mso-position-vertical-relative:line;mso-left-percent:-10001;mso-top-percent:-10001;v-text-anchor:middle" arcsize="10923f" o:gfxdata="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" fillcolor="#a5a5a5 [2092]" strokecolor="#1f3763 [1604]" strokeweight="1pt">
+              <v:roundrect w14:anchorId="3AF682B1" id="Rectángulo: esquinas redondeadas 1177671768" o:spid="_x0000_s1044" style="width:425.2pt;height:24.4pt;visibility:visible;mso-wrap-style:square;mso-left-percent:-10001;mso-top-percent:-10001;mso-position-horizontal:absolute;mso-position-horizontal-relative:char;mso-position-vertical:absolute;mso-position-vertical-relative:line;mso-left-percent:-10001;mso-top-percent:-10001;v-text-anchor:middle" arcsize="10923f" o:gfxdata="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" fillcolor="#a5a5a5 [2092]" strokecolor="#1f3763 [1604]" strokeweight="1pt">
                 <v:stroke joinstyle="miter"/>
                 <v:textbox>
                   <w:txbxContent>
@@ -8087,7 +8320,7 @@
           </mc:Choice>
           <mc:Fallback>
             <w:pict>
-              <v:roundrect w14:anchorId="315D5BFC" id="Rectángulo: esquinas redondeadas 988383540" o:spid="_x0000_s1044" style="width:425.2pt;height:24.4pt;visibility:visible;mso-wrap-style:square;mso-left-percent:-10001;mso-top-percent:-10001;mso-position-horizontal:absolute;mso-position-horizontal-relative:char;mso-position-vertical:absolute;mso-position-vertical-relative:line;mso-left-percent:-10001;mso-top-percent:-10001;v-text-anchor:middle" arcsize="10923f" o:gfxdata="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" fillcolor="#a5a5a5 [2092]" strokecolor="#1f3763 [1604]" strokeweight="1pt">
+              <v:roundrect w14:anchorId="315D5BFC" id="Rectángulo: esquinas redondeadas 988383540" o:spid="_x0000_s1045" style="width:425.2pt;height:24.4pt;visibility:visible;mso-wrap-style:square;mso-left-percent:-10001;mso-top-percent:-10001;mso-position-horizontal:absolute;mso-position-horizontal-relative:char;mso-position-vertical:absolute;mso-position-vertical-relative:line;mso-left-percent:-10001;mso-top-percent:-10001;v-text-anchor:middle" arcsize="10923f" o:gfxdata="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" fillcolor="#a5a5a5 [2092]" strokecolor="#1f3763 [1604]" strokeweight="1pt">
                 <v:stroke joinstyle="miter"/>
                 <v:textbox>
                   <w:txbxContent>
@@ -9029,7 +9262,7 @@
           </mc:Choice>
           <mc:Fallback>
             <w:pict>
-              <v:roundrect w14:anchorId="649BBF6B" id="Rectángulo: esquinas redondeadas 1449081175" o:spid="_x0000_s1045" style="width:424.5pt;height:55.15pt;visibility:visible;mso-wrap-style:square;mso-left-percent:-10001;mso-top-percent:-10001;mso-position-horizontal:absolute;mso-position-horizontal-relative:char;mso-position-vertical:absolute;mso-position-vertical-relative:line;mso-left-percent:-10001;mso-top-percent:-10001;v-text-anchor:middle" arcsize="10923f" o:gfxdata="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" fillcolor="#a5a5a5 [2092]" strokecolor="#1f3763 [1604]" strokeweight="1pt">
+              <v:roundrect w14:anchorId="649BBF6B" id="Rectángulo: esquinas redondeadas 1449081175" o:spid="_x0000_s1046" style="width:424.5pt;height:55.15pt;visibility:visible;mso-wrap-style:square;mso-left-percent:-10001;mso-top-percent:-10001;mso-position-horizontal:absolute;mso-position-horizontal-relative:char;mso-position-vertical:absolute;mso-position-vertical-relative:line;mso-left-percent:-10001;mso-top-percent:-10001;v-text-anchor:middle" arcsize="10923f" o:gfxdata="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" fillcolor="#a5a5a5 [2092]" strokecolor="#1f3763 [1604]" strokeweight="1pt">
                 <v:stroke joinstyle="miter"/>
                 <v:textbox>
                   <w:txbxContent>
@@ -9114,7 +9347,7 @@
           <w:szCs w:val="18"/>
         </w:rPr>
         <w:drawing>
-          <wp:inline distT="0" distB="0" distL="0" distR="0" wp14:anchorId="189A96CB" wp14:editId="6107F089">
+          <wp:inline distT="0" distB="0" distL="0" distR="0" wp14:anchorId="189A96CB" wp14:editId="3B59C956">
             <wp:extent cx="4680000" cy="1225059"/>
             <wp:effectExtent l="0" t="0" r="6350" b="0"/>
             <wp:docPr id="415046463" name="Imagen 21"/>
@@ -9286,7 +9519,7 @@
           </mc:Choice>
           <mc:Fallback>
             <w:pict>
-              <v:roundrect w14:anchorId="6132C360" id="Rectángulo: esquinas redondeadas 672429932" o:spid="_x0000_s1046" style="width:425.2pt;height:24.4pt;visibility:visible;mso-wrap-style:square;mso-left-percent:-10001;mso-top-percent:-10001;mso-position-horizontal:absolute;mso-position-horizontal-relative:char;mso-position-vertical:absolute;mso-position-vertical-relative:line;mso-left-percent:-10001;mso-top-percent:-10001;v-text-anchor:middle" arcsize="10923f" o:gfxdata="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" fillcolor="#a5a5a5 [2092]" strokecolor="#1f3763 [1604]" strokeweight="1pt">
+              <v:roundrect w14:anchorId="6132C360" id="Rectángulo: esquinas redondeadas 672429932" o:spid="_x0000_s1047" style="width:425.2pt;height:24.4pt;visibility:visible;mso-wrap-style:square;mso-left-percent:-10001;mso-top-percent:-10001;mso-position-horizontal:absolute;mso-position-horizontal-relative:char;mso-position-vertical:absolute;mso-position-vertical-relative:line;mso-left-percent:-10001;mso-top-percent:-10001;v-text-anchor:middle" arcsize="10923f" o:gfxdata="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" fillcolor="#a5a5a5 [2092]" strokecolor="#1f3763 [1604]" strokeweight="1pt">
                 <v:stroke joinstyle="miter"/>
                 <v:textbox>
                   <w:txbxContent>
@@ -9510,7 +9743,7 @@
           </mc:Choice>
           <mc:Fallback>
             <w:pict>
-              <v:roundrect w14:anchorId="5C3111A9" id="Rectángulo: esquinas redondeadas 617903669" o:spid="_x0000_s1047" style="width:425.2pt;height:24.4pt;visibility:visible;mso-wrap-style:square;mso-left-percent:-10001;mso-top-percent:-10001;mso-position-horizontal:absolute;mso-position-horizontal-relative:char;mso-position-vertical:absolute;mso-position-vertical-relative:line;mso-left-percent:-10001;mso-top-percent:-10001;v-text-anchor:middle" arcsize="10923f" o:gfxdata="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" fillcolor="#a5a5a5 [2092]" strokecolor="#1f3763 [1604]" strokeweight="1pt">
+              <v:roundrect w14:anchorId="5C3111A9" id="Rectángulo: esquinas redondeadas 617903669" o:spid="_x0000_s1048" style="width:425.2pt;height:24.4pt;visibility:visible;mso-wrap-style:square;mso-left-percent:-10001;mso-top-percent:-10001;mso-position-horizontal:absolute;mso-position-horizontal-relative:char;mso-position-vertical:absolute;mso-position-vertical-relative:line;mso-left-percent:-10001;mso-top-percent:-10001;v-text-anchor:middle" arcsize="10923f" o:gfxdata="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" fillcolor="#a5a5a5 [2092]" strokecolor="#1f3763 [1604]" strokeweight="1pt">
                 <v:stroke joinstyle="miter"/>
                 <v:textbox>
                   <w:txbxContent>
@@ -9741,7 +9974,7 @@
           </mc:Choice>
           <mc:Fallback>
             <w:pict>
-              <v:roundrect w14:anchorId="07E8C185" id="Rectángulo: esquinas redondeadas 538338567" o:spid="_x0000_s1048" style="width:425.2pt;height:24.4pt;visibility:visible;mso-wrap-style:square;mso-left-percent:-10001;mso-top-percent:-10001;mso-position-horizontal:absolute;mso-position-horizontal-relative:char;mso-position-vertical:absolute;mso-position-vertical-relative:line;mso-left-percent:-10001;mso-top-percent:-10001;v-text-anchor:middle" arcsize="10923f" o:gfxdata="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" fillcolor="#a5a5a5 [2092]" strokecolor="#1f3763 [1604]" strokeweight="1pt">
+              <v:roundrect w14:anchorId="07E8C185" id="Rectángulo: esquinas redondeadas 538338567" o:spid="_x0000_s1049" style="width:425.2pt;height:24.4pt;visibility:visible;mso-wrap-style:square;mso-left-percent:-10001;mso-top-percent:-10001;mso-position-horizontal:absolute;mso-position-horizontal-relative:char;mso-position-vertical:absolute;mso-position-vertical-relative:line;mso-left-percent:-10001;mso-top-percent:-10001;v-text-anchor:middle" arcsize="10923f" o:gfxdata="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" fillcolor="#a5a5a5 [2092]" strokecolor="#1f3763 [1604]" strokeweight="1pt">
                 <v:stroke joinstyle="miter"/>
                 <v:textbox>
                   <w:txbxContent>
@@ -9886,14 +10119,7 @@
           <w:sz w:val="18"/>
           <w:szCs w:val="18"/>
         </w:rPr>
-        <w:t xml:space="preserve"> con el puerto identificado </w:t>
-      </w:r>
-      <w:r>
-        <w:rPr>
-          <w:sz w:val="18"/>
-          <w:szCs w:val="18"/>
-        </w:rPr>
-        <w:t>(reemplazar PORT por la información devuelta en el paso anterior).</w:t>
+        <w:t xml:space="preserve"> con el puerto identificado (reemplazar PORT por la información devuelta en el paso anterior).</w:t>
       </w:r>
     </w:p>
     <w:p>
@@ -10008,7 +10234,7 @@
           </mc:Choice>
           <mc:Fallback>
             <w:pict>
-              <v:roundrect w14:anchorId="28DA334C" id="Rectángulo: esquinas redondeadas 2043167357" o:spid="_x0000_s1049" style="width:425.2pt;height:24.4pt;visibility:visible;mso-wrap-style:square;mso-left-percent:-10001;mso-top-percent:-10001;mso-position-horizontal:absolute;mso-position-horizontal-relative:char;mso-position-vertical:absolute;mso-position-vertical-relative:line;mso-left-percent:-10001;mso-top-percent:-10001;v-text-anchor:middle" arcsize="10923f" o:gfxdata="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" fillcolor="#a5a5a5 [2092]" strokecolor="#1f3763 [1604]" strokeweight="1pt">
+              <v:roundrect w14:anchorId="28DA334C" id="Rectángulo: esquinas redondeadas 2043167357" o:spid="_x0000_s1050" style="width:425.2pt;height:24.4pt;visibility:visible;mso-wrap-style:square;mso-left-percent:-10001;mso-top-percent:-10001;mso-position-horizontal:absolute;mso-position-horizontal-relative:char;mso-position-vertical:absolute;mso-position-vertical-relative:line;mso-left-percent:-10001;mso-top-percent:-10001;v-text-anchor:middle" arcsize="10923f" o:gfxdata="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" fillcolor="#a5a5a5 [2092]" strokecolor="#1f3763 [1604]" strokeweight="1pt">
                 <v:stroke joinstyle="miter"/>
                 <v:textbox>
                   <w:txbxContent>
@@ -10251,7 +10477,7 @@
           <w:szCs w:val="18"/>
         </w:rPr>
         <w:drawing>
-          <wp:inline distT="0" distB="0" distL="0" distR="0" wp14:anchorId="673644ED" wp14:editId="5032BDAB">
+          <wp:inline distT="0" distB="0" distL="0" distR="0" wp14:anchorId="673644ED" wp14:editId="43B6153E">
             <wp:extent cx="3240000" cy="2547732"/>
             <wp:effectExtent l="0" t="0" r="0" b="5080"/>
             <wp:docPr id="494032113" name="Imagen 29"/>
@@ -10353,7 +10579,7 @@
           <w:szCs w:val="18"/>
         </w:rPr>
         <w:drawing>
-          <wp:inline distT="0" distB="0" distL="0" distR="0" wp14:anchorId="4EEB4009" wp14:editId="7BBB016D">
+          <wp:inline distT="0" distB="0" distL="0" distR="0" wp14:anchorId="4EEB4009" wp14:editId="5D4F3BCD">
             <wp:extent cx="3240000" cy="2420089"/>
             <wp:effectExtent l="0" t="0" r="0" b="0"/>
             <wp:docPr id="939215270" name="Imagen 30"/>
@@ -10472,7 +10698,7 @@
           <w:szCs w:val="18"/>
         </w:rPr>
         <w:drawing>
-          <wp:inline distT="0" distB="0" distL="0" distR="0" wp14:anchorId="02FACF32" wp14:editId="032D4BA1">
+          <wp:inline distT="0" distB="0" distL="0" distR="0" wp14:anchorId="02FACF32" wp14:editId="15BF0C80">
             <wp:extent cx="3240000" cy="2394318"/>
             <wp:effectExtent l="0" t="0" r="0" b="6350"/>
             <wp:docPr id="1748433743" name="Imagen 31"/>
@@ -10574,7 +10800,7 @@
           <w:szCs w:val="18"/>
         </w:rPr>
         <w:drawing>
-          <wp:inline distT="0" distB="0" distL="0" distR="0" wp14:anchorId="4D498BA9" wp14:editId="2A75C5AD">
+          <wp:inline distT="0" distB="0" distL="0" distR="0" wp14:anchorId="4D498BA9" wp14:editId="3D08CD76">
             <wp:extent cx="3240000" cy="2416658"/>
             <wp:effectExtent l="0" t="0" r="0" b="3175"/>
             <wp:docPr id="595314138" name="Imagen 32"/>
@@ -10676,7 +10902,7 @@
           <w:szCs w:val="18"/>
         </w:rPr>
         <w:drawing>
-          <wp:inline distT="0" distB="0" distL="0" distR="0" wp14:anchorId="0D048247" wp14:editId="499A8E93">
+          <wp:inline distT="0" distB="0" distL="0" distR="0" wp14:anchorId="0D048247" wp14:editId="73A28658">
             <wp:extent cx="3240000" cy="2042344"/>
             <wp:effectExtent l="0" t="0" r="0" b="0"/>
             <wp:docPr id="862517482" name="Imagen 35"/>

--- a/guia/Guía Proyecto Kubernetes - Grupo 4.docx
+++ b/guia/Guía Proyecto Kubernetes - Grupo 4.docx
@@ -54,7 +54,97 @@
           <w:sz w:val="18"/>
           <w:szCs w:val="18"/>
         </w:rPr>
-        <w:t>Exponer una aplicación Spring Boot en Kubernetes utilizando NodePort, incluyendo el acceso a múltiples réplicas. Para el despliegue usaremos la plataforma Killercoda. Se configurará un Ingress para exponer la aplicación.</w:t>
+        <w:t xml:space="preserve">Exponer una aplicación Spring </w:t>
+      </w:r>
+      <w:proofErr w:type="spellStart"/>
+      <w:r>
+        <w:rPr>
+          <w:rFonts w:cstheme="minorHAnsi"/>
+          <w:sz w:val="18"/>
+          <w:szCs w:val="18"/>
+        </w:rPr>
+        <w:t>Boot</w:t>
+      </w:r>
+      <w:proofErr w:type="spellEnd"/>
+      <w:r>
+        <w:rPr>
+          <w:rFonts w:cstheme="minorHAnsi"/>
+          <w:sz w:val="18"/>
+          <w:szCs w:val="18"/>
+        </w:rPr>
+        <w:t xml:space="preserve"> en </w:t>
+      </w:r>
+      <w:proofErr w:type="spellStart"/>
+      <w:r>
+        <w:rPr>
+          <w:rFonts w:cstheme="minorHAnsi"/>
+          <w:sz w:val="18"/>
+          <w:szCs w:val="18"/>
+        </w:rPr>
+        <w:t>Kubernetes</w:t>
+      </w:r>
+      <w:proofErr w:type="spellEnd"/>
+      <w:r>
+        <w:rPr>
+          <w:rFonts w:cstheme="minorHAnsi"/>
+          <w:sz w:val="18"/>
+          <w:szCs w:val="18"/>
+        </w:rPr>
+        <w:t xml:space="preserve"> utilizando </w:t>
+      </w:r>
+      <w:proofErr w:type="spellStart"/>
+      <w:r>
+        <w:rPr>
+          <w:rFonts w:cstheme="minorHAnsi"/>
+          <w:sz w:val="18"/>
+          <w:szCs w:val="18"/>
+        </w:rPr>
+        <w:t>NodePort</w:t>
+      </w:r>
+      <w:proofErr w:type="spellEnd"/>
+      <w:r>
+        <w:rPr>
+          <w:rFonts w:cstheme="minorHAnsi"/>
+          <w:sz w:val="18"/>
+          <w:szCs w:val="18"/>
+        </w:rPr>
+        <w:t xml:space="preserve">, incluyendo el acceso a múltiples réplicas. Para el despliegue usaremos la plataforma </w:t>
+      </w:r>
+      <w:proofErr w:type="spellStart"/>
+      <w:r>
+        <w:rPr>
+          <w:rFonts w:cstheme="minorHAnsi"/>
+          <w:sz w:val="18"/>
+          <w:szCs w:val="18"/>
+        </w:rPr>
+        <w:t>Killercoda</w:t>
+      </w:r>
+      <w:proofErr w:type="spellEnd"/>
+      <w:r>
+        <w:rPr>
+          <w:rFonts w:cstheme="minorHAnsi"/>
+          <w:sz w:val="18"/>
+          <w:szCs w:val="18"/>
+        </w:rPr>
+        <w:t xml:space="preserve">. Se configurará un </w:t>
+      </w:r>
+      <w:proofErr w:type="spellStart"/>
+      <w:r>
+        <w:rPr>
+          <w:rFonts w:cstheme="minorHAnsi"/>
+          <w:sz w:val="18"/>
+          <w:szCs w:val="18"/>
+        </w:rPr>
+        <w:t>Ingress</w:t>
+      </w:r>
+      <w:proofErr w:type="spellEnd"/>
+      <w:r>
+        <w:rPr>
+          <w:rFonts w:cstheme="minorHAnsi"/>
+          <w:sz w:val="18"/>
+          <w:szCs w:val="18"/>
+        </w:rPr>
+        <w:t xml:space="preserve"> para exponer la aplicación.</w:t>
       </w:r>
     </w:p>
     <w:p>
@@ -162,9 +252,9 @@
           <w:szCs w:val="18"/>
         </w:rPr>
         <w:drawing>
-          <wp:inline distT="0" distB="0" distL="0" distR="0" wp14:anchorId="13997674" wp14:editId="7C1276CF">
-            <wp:extent cx="3600000" cy="3928659"/>
-            <wp:effectExtent l="0" t="0" r="635" b="0"/>
+          <wp:inline distT="0" distB="0" distL="0" distR="0" wp14:anchorId="13997674" wp14:editId="4484F7B6">
+            <wp:extent cx="3240000" cy="3535793"/>
+            <wp:effectExtent l="0" t="0" r="0" b="7620"/>
             <wp:docPr id="454304727" name="Imagen 39"/>
             <wp:cNvGraphicFramePr>
               <a:graphicFrameLocks xmlns:a="http://schemas.openxmlformats.org/drawingml/2006/main" noChangeAspect="1"/>
@@ -194,7 +284,7 @@
                   <pic:spPr bwMode="auto">
                     <a:xfrm>
                       <a:off x="0" y="0"/>
-                      <a:ext cx="3600000" cy="3928659"/>
+                      <a:ext cx="3240000" cy="3535793"/>
                     </a:xfrm>
                     <a:prstGeom prst="rect">
                       <a:avLst/>
@@ -237,28 +327,146 @@
           <w:sz w:val="18"/>
           <w:szCs w:val="18"/>
         </w:rPr>
-        <w:t>Adicional a las fuentes del proyecto se encuentran también indicadas los objetos relacionados a la generación de las imágenes vía Docker (enmarcados de color naranja), los objetos relacionados a las acciones desde kubernetes (enmarcados de color rojo) y la documentación (guía y acceso a imágenes) de todo el proyecto (enmarcado de color verde)</w:t>
-      </w:r>
-    </w:p>
-    <w:p>
-      <w:pPr>
-        <w:spacing w:after="0" w:line="240" w:lineRule="auto"/>
-        <w:rPr>
-          <w:rFonts w:cstheme="minorHAnsi"/>
-          <w:sz w:val="18"/>
-          <w:szCs w:val="18"/>
-        </w:rPr>
-      </w:pPr>
-    </w:p>
-    <w:p>
-      <w:pPr>
-        <w:spacing w:after="0" w:line="240" w:lineRule="auto"/>
-        <w:rPr>
-          <w:rFonts w:cstheme="minorHAnsi"/>
-          <w:sz w:val="18"/>
-          <w:szCs w:val="18"/>
-        </w:rPr>
-      </w:pPr>
+        <w:t xml:space="preserve">Adicional a las fuentes del proyecto se encuentran también indicadas los objetos relacionados a la generación de las imágenes vía Docker (enmarcados de color naranja), los objetos relacionados a las acciones desde </w:t>
+      </w:r>
+      <w:proofErr w:type="spellStart"/>
+      <w:r>
+        <w:rPr>
+          <w:rFonts w:cstheme="minorHAnsi"/>
+          <w:sz w:val="18"/>
+          <w:szCs w:val="18"/>
+        </w:rPr>
+        <w:t>kubernetes</w:t>
+      </w:r>
+      <w:proofErr w:type="spellEnd"/>
+      <w:r>
+        <w:rPr>
+          <w:rFonts w:cstheme="minorHAnsi"/>
+          <w:sz w:val="18"/>
+          <w:szCs w:val="18"/>
+        </w:rPr>
+        <w:t xml:space="preserve"> (enmarcados de color rojo) y la documentación (guía y acceso a imágenes) de todo el proyecto (enmarcado de color verde)</w:t>
+      </w:r>
+    </w:p>
+    <w:p>
+      <w:pPr>
+        <w:spacing w:after="0" w:line="240" w:lineRule="auto"/>
+        <w:rPr>
+          <w:rFonts w:cstheme="minorHAnsi"/>
+          <w:sz w:val="18"/>
+          <w:szCs w:val="18"/>
+        </w:rPr>
+      </w:pPr>
+    </w:p>
+    <w:p>
+      <w:pPr>
+        <w:spacing w:after="0" w:line="240" w:lineRule="auto"/>
+        <w:rPr>
+          <w:rFonts w:cstheme="minorHAnsi"/>
+          <w:i/>
+          <w:iCs/>
+          <w:sz w:val="18"/>
+          <w:szCs w:val="18"/>
+        </w:rPr>
+      </w:pPr>
+      <w:r>
+        <w:rPr>
+          <w:rFonts w:cstheme="minorHAnsi"/>
+          <w:i/>
+          <w:iCs/>
+          <w:sz w:val="18"/>
+          <w:szCs w:val="18"/>
+        </w:rPr>
+        <w:t xml:space="preserve">Archivos de </w:t>
+      </w:r>
+      <w:proofErr w:type="spellStart"/>
+      <w:r>
+        <w:rPr>
+          <w:rFonts w:cstheme="minorHAnsi"/>
+          <w:i/>
+          <w:iCs/>
+          <w:sz w:val="18"/>
+          <w:szCs w:val="18"/>
+        </w:rPr>
+        <w:t>kubernetes</w:t>
+      </w:r>
+      <w:proofErr w:type="spellEnd"/>
+    </w:p>
+    <w:p>
+      <w:pPr>
+        <w:spacing w:after="0" w:line="240" w:lineRule="auto"/>
+        <w:rPr>
+          <w:rFonts w:cstheme="minorHAnsi"/>
+          <w:sz w:val="18"/>
+          <w:szCs w:val="18"/>
+        </w:rPr>
+      </w:pPr>
+    </w:p>
+    <w:p>
+      <w:pPr>
+        <w:spacing w:after="0" w:line="240" w:lineRule="auto"/>
+        <w:rPr>
+          <w:rFonts w:cstheme="minorHAnsi"/>
+          <w:sz w:val="18"/>
+          <w:szCs w:val="18"/>
+        </w:rPr>
+      </w:pPr>
+      <w:r>
+        <w:rPr>
+          <w:rFonts w:cstheme="minorHAnsi"/>
+          <w:noProof/>
+          <w:sz w:val="18"/>
+          <w:szCs w:val="18"/>
+        </w:rPr>
+        <w:drawing>
+          <wp:inline distT="0" distB="0" distL="0" distR="0" wp14:anchorId="7D545C36" wp14:editId="397463E8">
+            <wp:extent cx="3960000" cy="1922697"/>
+            <wp:effectExtent l="0" t="0" r="2540" b="1905"/>
+            <wp:docPr id="399090496" name="Imagen 26"/>
+            <wp:cNvGraphicFramePr>
+              <a:graphicFrameLocks xmlns:a="http://schemas.openxmlformats.org/drawingml/2006/main" noChangeAspect="1"/>
+            </wp:cNvGraphicFramePr>
+            <a:graphic xmlns:a="http://schemas.openxmlformats.org/drawingml/2006/main">
+              <a:graphicData uri="http://schemas.openxmlformats.org/drawingml/2006/picture">
+                <pic:pic xmlns:pic="http://schemas.openxmlformats.org/drawingml/2006/picture">
+                  <pic:nvPicPr>
+                    <pic:cNvPr id="0" name="Picture 1"/>
+                    <pic:cNvPicPr>
+                      <a:picLocks noChangeAspect="1" noChangeArrowheads="1"/>
+                    </pic:cNvPicPr>
+                  </pic:nvPicPr>
+                  <pic:blipFill>
+                    <a:blip r:embed="rId8">
+                      <a:extLst>
+                        <a:ext uri="{28A0092B-C50C-407E-A947-70E740481C1C}">
+                          <a14:useLocalDpi xmlns:a14="http://schemas.microsoft.com/office/drawing/2010/main" val="0"/>
+                        </a:ext>
+                      </a:extLst>
+                    </a:blip>
+                    <a:srcRect/>
+                    <a:stretch>
+                      <a:fillRect/>
+                    </a:stretch>
+                  </pic:blipFill>
+                  <pic:spPr bwMode="auto">
+                    <a:xfrm>
+                      <a:off x="0" y="0"/>
+                      <a:ext cx="3960000" cy="1922697"/>
+                    </a:xfrm>
+                    <a:prstGeom prst="rect">
+                      <a:avLst/>
+                    </a:prstGeom>
+                    <a:noFill/>
+                    <a:ln>
+                      <a:noFill/>
+                    </a:ln>
+                  </pic:spPr>
+                </pic:pic>
+              </a:graphicData>
+            </a:graphic>
+          </wp:inline>
+        </w:drawing>
+      </w:r>
     </w:p>
     <w:p>
       <w:pPr>
@@ -476,11 +684,16 @@
                       <wps:txbx>
                         <w:txbxContent>
                           <w:p>
+                            <w:proofErr w:type="spellStart"/>
                             <w:r>
                               <w:t>g</w:t>
                             </w:r>
                             <w:r>
-                              <w:t xml:space="preserve">it clone </w:t>
+                              <w:t>it</w:t>
+                            </w:r>
+                            <w:proofErr w:type="spellEnd"/>
+                            <w:r>
+                              <w:t xml:space="preserve"> clone </w:t>
                             </w:r>
                             <w:r>
                               <w:t>https://github.com/Anducias/ms-producto-api-g4.git</w:t>
@@ -507,11 +720,16 @@
                 <v:textbox>
                   <w:txbxContent>
                     <w:p>
+                      <w:proofErr w:type="spellStart"/>
                       <w:r>
                         <w:t>g</w:t>
                       </w:r>
                       <w:r>
-                        <w:t xml:space="preserve">it clone </w:t>
+                        <w:t>it</w:t>
+                      </w:r>
+                      <w:proofErr w:type="spellEnd"/>
+                      <w:r>
+                        <w:t xml:space="preserve"> clone </w:t>
                       </w:r>
                       <w:r>
                         <w:t>https://github.com/Anducias/ms-producto-api-g4.git</w:t>
@@ -569,7 +787,7 @@
                     <pic:cNvPicPr/>
                   </pic:nvPicPr>
                   <pic:blipFill>
-                    <a:blip r:embed="rId8"/>
+                    <a:blip r:embed="rId9"/>
                     <a:stretch>
                       <a:fillRect/>
                     </a:stretch>
@@ -615,8 +833,18 @@
           <w:sz w:val="18"/>
           <w:szCs w:val="18"/>
         </w:rPr>
-        <w:t>Importamos el proyecto Gradle</w:t>
-      </w:r>
+        <w:t xml:space="preserve">Importamos el proyecto </w:t>
+      </w:r>
+      <w:proofErr w:type="spellStart"/>
+      <w:r>
+        <w:rPr>
+          <w:rFonts w:cstheme="minorHAnsi"/>
+          <w:sz w:val="18"/>
+          <w:szCs w:val="18"/>
+        </w:rPr>
+        <w:t>Gradle</w:t>
+      </w:r>
+      <w:proofErr w:type="spellEnd"/>
     </w:p>
     <w:p>
       <w:pPr>
@@ -658,117 +886,6 @@
                 <pic:pic xmlns:pic="http://schemas.openxmlformats.org/drawingml/2006/picture">
                   <pic:nvPicPr>
                     <pic:cNvPr id="272465257" name=""/>
-                    <pic:cNvPicPr/>
-                  </pic:nvPicPr>
-                  <pic:blipFill>
-                    <a:blip r:embed="rId9"/>
-                    <a:stretch>
-                      <a:fillRect/>
-                    </a:stretch>
-                  </pic:blipFill>
-                  <pic:spPr>
-                    <a:xfrm>
-                      <a:off x="0" y="0"/>
-                      <a:ext cx="2700000" cy="3535018"/>
-                    </a:xfrm>
-                    <a:prstGeom prst="rect">
-                      <a:avLst/>
-                    </a:prstGeom>
-                  </pic:spPr>
-                </pic:pic>
-              </a:graphicData>
-            </a:graphic>
-          </wp:inline>
-        </w:drawing>
-      </w:r>
-    </w:p>
-    <w:p>
-      <w:pPr>
-        <w:spacing w:after="0" w:line="240" w:lineRule="auto"/>
-        <w:rPr>
-          <w:rFonts w:cstheme="minorHAnsi"/>
-          <w:sz w:val="18"/>
-          <w:szCs w:val="18"/>
-        </w:rPr>
-      </w:pPr>
-    </w:p>
-    <w:p>
-      <w:pPr>
-        <w:spacing w:line="278" w:lineRule="auto"/>
-        <w:rPr>
-          <w:rFonts w:cstheme="minorHAnsi"/>
-          <w:sz w:val="18"/>
-          <w:szCs w:val="18"/>
-        </w:rPr>
-      </w:pPr>
-      <w:r>
-        <w:rPr>
-          <w:rFonts w:cstheme="minorHAnsi"/>
-          <w:sz w:val="18"/>
-          <w:szCs w:val="18"/>
-        </w:rPr>
-        <w:br w:type="page"/>
-      </w:r>
-    </w:p>
-    <w:p>
-      <w:pPr>
-        <w:spacing w:after="0" w:line="240" w:lineRule="auto"/>
-        <w:rPr>
-          <w:rFonts w:cstheme="minorHAnsi"/>
-          <w:sz w:val="18"/>
-          <w:szCs w:val="18"/>
-        </w:rPr>
-      </w:pPr>
-      <w:r>
-        <w:rPr>
-          <w:rFonts w:cstheme="minorHAnsi"/>
-          <w:sz w:val="18"/>
-          <w:szCs w:val="18"/>
-        </w:rPr>
-        <w:lastRenderedPageBreak/>
-        <w:t>Verificamos que se importa sin problemas</w:t>
-      </w:r>
-    </w:p>
-    <w:p>
-      <w:pPr>
-        <w:spacing w:after="0" w:line="240" w:lineRule="auto"/>
-        <w:rPr>
-          <w:rFonts w:cstheme="minorHAnsi"/>
-          <w:sz w:val="18"/>
-          <w:szCs w:val="18"/>
-        </w:rPr>
-      </w:pPr>
-    </w:p>
-    <w:p>
-      <w:pPr>
-        <w:spacing w:after="0" w:line="240" w:lineRule="auto"/>
-        <w:rPr>
-          <w:rFonts w:cstheme="minorHAnsi"/>
-          <w:sz w:val="18"/>
-          <w:szCs w:val="18"/>
-        </w:rPr>
-      </w:pPr>
-      <w:r>
-        <w:rPr>
-          <w:rFonts w:cstheme="minorHAnsi"/>
-          <w:noProof/>
-          <w:sz w:val="18"/>
-          <w:szCs w:val="18"/>
-          <w14:ligatures w14:val="standardContextual"/>
-        </w:rPr>
-        <w:drawing>
-          <wp:inline distT="0" distB="0" distL="0" distR="0" wp14:anchorId="1D85F694" wp14:editId="6D83A446">
-            <wp:extent cx="2700000" cy="3535018"/>
-            <wp:effectExtent l="0" t="0" r="5715" b="8890"/>
-            <wp:docPr id="1316390138" name="Imagen 1"/>
-            <wp:cNvGraphicFramePr>
-              <a:graphicFrameLocks xmlns:a="http://schemas.openxmlformats.org/drawingml/2006/main" noChangeAspect="1"/>
-            </wp:cNvGraphicFramePr>
-            <a:graphic xmlns:a="http://schemas.openxmlformats.org/drawingml/2006/main">
-              <a:graphicData uri="http://schemas.openxmlformats.org/drawingml/2006/picture">
-                <pic:pic xmlns:pic="http://schemas.openxmlformats.org/drawingml/2006/picture">
-                  <pic:nvPicPr>
-                    <pic:cNvPr id="1316390138" name=""/>
                     <pic:cNvPicPr/>
                   </pic:nvPicPr>
                   <pic:blipFill>
@@ -805,6 +922,117 @@
     </w:p>
     <w:p>
       <w:pPr>
+        <w:spacing w:line="278" w:lineRule="auto"/>
+        <w:rPr>
+          <w:rFonts w:cstheme="minorHAnsi"/>
+          <w:sz w:val="18"/>
+          <w:szCs w:val="18"/>
+        </w:rPr>
+      </w:pPr>
+      <w:r>
+        <w:rPr>
+          <w:rFonts w:cstheme="minorHAnsi"/>
+          <w:sz w:val="18"/>
+          <w:szCs w:val="18"/>
+        </w:rPr>
+        <w:br w:type="page"/>
+      </w:r>
+    </w:p>
+    <w:p>
+      <w:pPr>
+        <w:spacing w:after="0" w:line="240" w:lineRule="auto"/>
+        <w:rPr>
+          <w:rFonts w:cstheme="minorHAnsi"/>
+          <w:sz w:val="18"/>
+          <w:szCs w:val="18"/>
+        </w:rPr>
+      </w:pPr>
+      <w:r>
+        <w:rPr>
+          <w:rFonts w:cstheme="minorHAnsi"/>
+          <w:sz w:val="18"/>
+          <w:szCs w:val="18"/>
+        </w:rPr>
+        <w:lastRenderedPageBreak/>
+        <w:t>Verificamos que se importa sin problemas</w:t>
+      </w:r>
+    </w:p>
+    <w:p>
+      <w:pPr>
+        <w:spacing w:after="0" w:line="240" w:lineRule="auto"/>
+        <w:rPr>
+          <w:rFonts w:cstheme="minorHAnsi"/>
+          <w:sz w:val="18"/>
+          <w:szCs w:val="18"/>
+        </w:rPr>
+      </w:pPr>
+    </w:p>
+    <w:p>
+      <w:pPr>
+        <w:spacing w:after="0" w:line="240" w:lineRule="auto"/>
+        <w:rPr>
+          <w:rFonts w:cstheme="minorHAnsi"/>
+          <w:sz w:val="18"/>
+          <w:szCs w:val="18"/>
+        </w:rPr>
+      </w:pPr>
+      <w:r>
+        <w:rPr>
+          <w:rFonts w:cstheme="minorHAnsi"/>
+          <w:noProof/>
+          <w:sz w:val="18"/>
+          <w:szCs w:val="18"/>
+          <w14:ligatures w14:val="standardContextual"/>
+        </w:rPr>
+        <w:drawing>
+          <wp:inline distT="0" distB="0" distL="0" distR="0" wp14:anchorId="1D85F694" wp14:editId="6D83A446">
+            <wp:extent cx="2700000" cy="3535018"/>
+            <wp:effectExtent l="0" t="0" r="5715" b="8890"/>
+            <wp:docPr id="1316390138" name="Imagen 1"/>
+            <wp:cNvGraphicFramePr>
+              <a:graphicFrameLocks xmlns:a="http://schemas.openxmlformats.org/drawingml/2006/main" noChangeAspect="1"/>
+            </wp:cNvGraphicFramePr>
+            <a:graphic xmlns:a="http://schemas.openxmlformats.org/drawingml/2006/main">
+              <a:graphicData uri="http://schemas.openxmlformats.org/drawingml/2006/picture">
+                <pic:pic xmlns:pic="http://schemas.openxmlformats.org/drawingml/2006/picture">
+                  <pic:nvPicPr>
+                    <pic:cNvPr id="1316390138" name=""/>
+                    <pic:cNvPicPr/>
+                  </pic:nvPicPr>
+                  <pic:blipFill>
+                    <a:blip r:embed="rId11"/>
+                    <a:stretch>
+                      <a:fillRect/>
+                    </a:stretch>
+                  </pic:blipFill>
+                  <pic:spPr>
+                    <a:xfrm>
+                      <a:off x="0" y="0"/>
+                      <a:ext cx="2700000" cy="3535018"/>
+                    </a:xfrm>
+                    <a:prstGeom prst="rect">
+                      <a:avLst/>
+                    </a:prstGeom>
+                  </pic:spPr>
+                </pic:pic>
+              </a:graphicData>
+            </a:graphic>
+          </wp:inline>
+        </w:drawing>
+      </w:r>
+    </w:p>
+    <w:p>
+      <w:pPr>
+        <w:spacing w:after="0" w:line="240" w:lineRule="auto"/>
+        <w:rPr>
+          <w:rFonts w:cstheme="minorHAnsi"/>
+          <w:sz w:val="18"/>
+          <w:szCs w:val="18"/>
+        </w:rPr>
+      </w:pPr>
+    </w:p>
+    <w:p>
+      <w:pPr>
         <w:spacing w:after="0" w:line="240" w:lineRule="auto"/>
         <w:rPr>
           <w:rFonts w:cstheme="minorHAnsi"/>
@@ -865,7 +1093,7 @@
                     </pic:cNvPicPr>
                   </pic:nvPicPr>
                   <pic:blipFill>
-                    <a:blip r:embed="rId11">
+                    <a:blip r:embed="rId12">
                       <a:extLst>
                         <a:ext uri="{28A0092B-C50C-407E-A947-70E740481C1C}">
                           <a14:useLocalDpi xmlns:a14="http://schemas.microsoft.com/office/drawing/2010/main" val="0"/>
@@ -952,7 +1180,31 @@
           <w:sz w:val="18"/>
           <w:szCs w:val="18"/>
         </w:rPr>
-        <w:t>‘application.properties’</w:t>
+        <w:t>‘</w:t>
+      </w:r>
+      <w:proofErr w:type="spellStart"/>
+      <w:proofErr w:type="gramStart"/>
+      <w:r>
+        <w:rPr>
+          <w:rFonts w:cstheme="minorHAnsi"/>
+          <w:b/>
+          <w:bCs/>
+          <w:sz w:val="18"/>
+          <w:szCs w:val="18"/>
+        </w:rPr>
+        <w:t>application.properties</w:t>
+      </w:r>
+      <w:proofErr w:type="spellEnd"/>
+      <w:proofErr w:type="gramEnd"/>
+      <w:r>
+        <w:rPr>
+          <w:rFonts w:cstheme="minorHAnsi"/>
+          <w:b/>
+          <w:bCs/>
+          <w:sz w:val="18"/>
+          <w:szCs w:val="18"/>
+        </w:rPr>
+        <w:t>’</w:t>
       </w:r>
       <w:r>
         <w:rPr>
@@ -1007,7 +1259,7 @@
                     </pic:cNvPicPr>
                   </pic:nvPicPr>
                   <pic:blipFill>
-                    <a:blip r:embed="rId12">
+                    <a:blip r:embed="rId13">
                       <a:extLst>
                         <a:ext uri="{28A0092B-C50C-407E-A947-70E740481C1C}">
                           <a14:useLocalDpi xmlns:a14="http://schemas.microsoft.com/office/drawing/2010/main" val="0"/>
@@ -1083,7 +1335,7 @@
                     </pic:cNvPicPr>
                   </pic:nvPicPr>
                   <pic:blipFill>
-                    <a:blip r:embed="rId13">
+                    <a:blip r:embed="rId14">
                       <a:extLst>
                         <a:ext uri="{28A0092B-C50C-407E-A947-70E740481C1C}">
                           <a14:useLocalDpi xmlns:a14="http://schemas.microsoft.com/office/drawing/2010/main" val="0"/>
@@ -1142,6 +1394,7 @@
         </w:rPr>
         <w:t xml:space="preserve">Procederemos a ejecutar el proyecto con </w:t>
       </w:r>
+      <w:proofErr w:type="spellStart"/>
       <w:r>
         <w:rPr>
           <w:rFonts w:cstheme="minorHAnsi"/>
@@ -1174,6 +1427,7 @@
         </w:rPr>
         <w:t>oot</w:t>
       </w:r>
+      <w:proofErr w:type="spellEnd"/>
     </w:p>
     <w:p>
       <w:pPr>
@@ -1202,7 +1456,7 @@
           <w:szCs w:val="18"/>
         </w:rPr>
         <w:drawing>
-          <wp:inline distT="0" distB="0" distL="0" distR="0" wp14:anchorId="3B604DC5" wp14:editId="247930EC">
+          <wp:inline distT="0" distB="0" distL="0" distR="0" wp14:anchorId="3B604DC5" wp14:editId="53670401">
             <wp:extent cx="5391150" cy="1478915"/>
             <wp:effectExtent l="0" t="0" r="0" b="6985"/>
             <wp:docPr id="480878965" name="Imagen 4"/>
@@ -1219,7 +1473,7 @@
                     </pic:cNvPicPr>
                   </pic:nvPicPr>
                   <pic:blipFill>
-                    <a:blip r:embed="rId14" cstate="print">
+                    <a:blip r:embed="rId15" cstate="print">
                       <a:extLst>
                         <a:ext uri="{28A0092B-C50C-407E-A947-70E740481C1C}">
                           <a14:useLocalDpi xmlns:a14="http://schemas.microsoft.com/office/drawing/2010/main" val="0"/>
@@ -1374,7 +1628,7 @@
                     </pic:cNvPicPr>
                   </pic:nvPicPr>
                   <pic:blipFill>
-                    <a:blip r:embed="rId15">
+                    <a:blip r:embed="rId16">
                       <a:extLst>
                         <a:ext uri="{28A0092B-C50C-407E-A947-70E740481C1C}">
                           <a14:useLocalDpi xmlns:a14="http://schemas.microsoft.com/office/drawing/2010/main" val="0"/>
@@ -1480,7 +1734,7 @@
                     </pic:cNvPicPr>
                   </pic:nvPicPr>
                   <pic:blipFill>
-                    <a:blip r:embed="rId16">
+                    <a:blip r:embed="rId17">
                       <a:extLst>
                         <a:ext uri="{28A0092B-C50C-407E-A947-70E740481C1C}">
                           <a14:useLocalDpi xmlns:a14="http://schemas.microsoft.com/office/drawing/2010/main" val="0"/>
@@ -1605,7 +1859,7 @@
                     </pic:cNvPicPr>
                   </pic:nvPicPr>
                   <pic:blipFill>
-                    <a:blip r:embed="rId17">
+                    <a:blip r:embed="rId18">
                       <a:extLst>
                         <a:ext uri="{28A0092B-C50C-407E-A947-70E740481C1C}">
                           <a14:useLocalDpi xmlns:a14="http://schemas.microsoft.com/office/drawing/2010/main" val="0"/>
@@ -1711,7 +1965,7 @@
                     </pic:cNvPicPr>
                   </pic:nvPicPr>
                   <pic:blipFill>
-                    <a:blip r:embed="rId18">
+                    <a:blip r:embed="rId19">
                       <a:extLst>
                         <a:ext uri="{28A0092B-C50C-407E-A947-70E740481C1C}">
                           <a14:useLocalDpi xmlns:a14="http://schemas.microsoft.com/office/drawing/2010/main" val="0"/>
@@ -1836,7 +2090,7 @@
                     </pic:cNvPicPr>
                   </pic:nvPicPr>
                   <pic:blipFill>
-                    <a:blip r:embed="rId19">
+                    <a:blip r:embed="rId20">
                       <a:extLst>
                         <a:ext uri="{28A0092B-C50C-407E-A947-70E740481C1C}">
                           <a14:useLocalDpi xmlns:a14="http://schemas.microsoft.com/office/drawing/2010/main" val="0"/>
@@ -1941,35 +2195,65 @@
           <w:sz w:val="18"/>
           <w:szCs w:val="18"/>
         </w:rPr>
-        <w:t xml:space="preserve"> y de imágenes para almacenar en Docker Registry</w:t>
-      </w:r>
-    </w:p>
-    <w:p>
-      <w:pPr>
-        <w:spacing w:after="0" w:line="240" w:lineRule="auto"/>
-        <w:rPr>
-          <w:rFonts w:cstheme="minorHAnsi"/>
-          <w:sz w:val="18"/>
-          <w:szCs w:val="18"/>
-        </w:rPr>
-      </w:pPr>
-    </w:p>
-    <w:p>
-      <w:pPr>
-        <w:spacing w:after="0" w:line="240" w:lineRule="auto"/>
-        <w:rPr>
-          <w:rFonts w:cstheme="minorHAnsi"/>
-          <w:sz w:val="18"/>
-          <w:szCs w:val="18"/>
-        </w:rPr>
-      </w:pPr>
-      <w:r>
-        <w:rPr>
-          <w:rFonts w:cstheme="minorHAnsi"/>
-          <w:sz w:val="18"/>
-          <w:szCs w:val="18"/>
-        </w:rPr>
-        <w:t>Para generar el jar revertiremos los comentarios en la etapa previa (ya que el microservicio se conectará a la BD H2)</w:t>
+        <w:t xml:space="preserve"> y de imágenes para almacenar en Docker </w:t>
+      </w:r>
+      <w:proofErr w:type="spellStart"/>
+      <w:r>
+        <w:rPr>
+          <w:rFonts w:cstheme="minorHAnsi"/>
+          <w:b/>
+          <w:bCs/>
+          <w:sz w:val="18"/>
+          <w:szCs w:val="18"/>
+        </w:rPr>
+        <w:t>Registry</w:t>
+      </w:r>
+      <w:proofErr w:type="spellEnd"/>
+    </w:p>
+    <w:p>
+      <w:pPr>
+        <w:spacing w:after="0" w:line="240" w:lineRule="auto"/>
+        <w:rPr>
+          <w:rFonts w:cstheme="minorHAnsi"/>
+          <w:sz w:val="18"/>
+          <w:szCs w:val="18"/>
+        </w:rPr>
+      </w:pPr>
+    </w:p>
+    <w:p>
+      <w:pPr>
+        <w:spacing w:after="0" w:line="240" w:lineRule="auto"/>
+        <w:rPr>
+          <w:rFonts w:cstheme="minorHAnsi"/>
+          <w:sz w:val="18"/>
+          <w:szCs w:val="18"/>
+        </w:rPr>
+      </w:pPr>
+      <w:r>
+        <w:rPr>
+          <w:rFonts w:cstheme="minorHAnsi"/>
+          <w:sz w:val="18"/>
+          <w:szCs w:val="18"/>
+        </w:rPr>
+        <w:t xml:space="preserve">Para generar el </w:t>
+      </w:r>
+      <w:proofErr w:type="spellStart"/>
+      <w:r>
+        <w:rPr>
+          <w:rFonts w:cstheme="minorHAnsi"/>
+          <w:sz w:val="18"/>
+          <w:szCs w:val="18"/>
+        </w:rPr>
+        <w:t>jar</w:t>
+      </w:r>
+      <w:proofErr w:type="spellEnd"/>
+      <w:r>
+        <w:rPr>
+          <w:rFonts w:cstheme="minorHAnsi"/>
+          <w:sz w:val="18"/>
+          <w:szCs w:val="18"/>
+        </w:rPr>
+        <w:t xml:space="preserve"> revertiremos los comentarios en la etapa previa (ya que el microservicio se conectará a la BD H2)</w:t>
       </w:r>
     </w:p>
     <w:p>
@@ -2016,7 +2300,7 @@
                     </pic:cNvPicPr>
                   </pic:nvPicPr>
                   <pic:blipFill>
-                    <a:blip r:embed="rId12">
+                    <a:blip r:embed="rId13">
                       <a:extLst>
                         <a:ext uri="{28A0092B-C50C-407E-A947-70E740481C1C}">
                           <a14:useLocalDpi xmlns:a14="http://schemas.microsoft.com/office/drawing/2010/main" val="0"/>
@@ -2073,8 +2357,18 @@
           <w:sz w:val="18"/>
           <w:szCs w:val="18"/>
         </w:rPr>
-        <w:t>Procederemos a generar el jar</w:t>
-      </w:r>
+        <w:t xml:space="preserve">Procederemos a generar el </w:t>
+      </w:r>
+      <w:proofErr w:type="spellStart"/>
+      <w:r>
+        <w:rPr>
+          <w:rFonts w:cstheme="minorHAnsi"/>
+          <w:sz w:val="18"/>
+          <w:szCs w:val="18"/>
+        </w:rPr>
+        <w:t>jar</w:t>
+      </w:r>
+      <w:proofErr w:type="spellEnd"/>
     </w:p>
     <w:p>
       <w:pPr>
@@ -2152,13 +2446,31 @@
                                 <w:szCs w:val="20"/>
                               </w:rPr>
                             </w:pPr>
-                            <w:r>
-                              <w:rPr>
-                                <w:sz w:val="20"/>
-                                <w:szCs w:val="20"/>
-                              </w:rPr>
-                              <w:t>gradlew build</w:t>
-                            </w:r>
+                            <w:proofErr w:type="spellStart"/>
+                            <w:r>
+                              <w:rPr>
+                                <w:sz w:val="20"/>
+                                <w:szCs w:val="20"/>
+                              </w:rPr>
+                              <w:t>gradlew</w:t>
+                            </w:r>
+                            <w:proofErr w:type="spellEnd"/>
+                            <w:r>
+                              <w:rPr>
+                                <w:sz w:val="20"/>
+                                <w:szCs w:val="20"/>
+                              </w:rPr>
+                              <w:t xml:space="preserve"> </w:t>
+                            </w:r>
+                            <w:proofErr w:type="spellStart"/>
+                            <w:r>
+                              <w:rPr>
+                                <w:sz w:val="20"/>
+                                <w:szCs w:val="20"/>
+                              </w:rPr>
+                              <w:t>build</w:t>
+                            </w:r>
+                            <w:proofErr w:type="spellEnd"/>
                           </w:p>
                         </w:txbxContent>
                       </wps:txbx>
@@ -2187,13 +2499,31 @@
                           <w:szCs w:val="20"/>
                         </w:rPr>
                       </w:pPr>
-                      <w:r>
-                        <w:rPr>
-                          <w:sz w:val="20"/>
-                          <w:szCs w:val="20"/>
-                        </w:rPr>
-                        <w:t>gradlew build</w:t>
-                      </w:r>
+                      <w:proofErr w:type="spellStart"/>
+                      <w:r>
+                        <w:rPr>
+                          <w:sz w:val="20"/>
+                          <w:szCs w:val="20"/>
+                        </w:rPr>
+                        <w:t>gradlew</w:t>
+                      </w:r>
+                      <w:proofErr w:type="spellEnd"/>
+                      <w:r>
+                        <w:rPr>
+                          <w:sz w:val="20"/>
+                          <w:szCs w:val="20"/>
+                        </w:rPr>
+                        <w:t xml:space="preserve"> </w:t>
+                      </w:r>
+                      <w:proofErr w:type="spellStart"/>
+                      <w:r>
+                        <w:rPr>
+                          <w:sz w:val="20"/>
+                          <w:szCs w:val="20"/>
+                        </w:rPr>
+                        <w:t>build</w:t>
+                      </w:r>
+                      <w:proofErr w:type="spellEnd"/>
                     </w:p>
                   </w:txbxContent>
                 </v:textbox>
@@ -2248,7 +2578,7 @@
                     </pic:cNvPicPr>
                   </pic:nvPicPr>
                   <pic:blipFill>
-                    <a:blip r:embed="rId20">
+                    <a:blip r:embed="rId21">
                       <a:extLst>
                         <a:ext uri="{28A0092B-C50C-407E-A947-70E740481C1C}">
                           <a14:useLocalDpi xmlns:a14="http://schemas.microsoft.com/office/drawing/2010/main" val="0"/>
@@ -2305,7 +2635,25 @@
           <w:sz w:val="18"/>
           <w:szCs w:val="18"/>
         </w:rPr>
-        <w:t>Verificamos efectivamente que se generó el jar sin problemas</w:t>
+        <w:t xml:space="preserve">Verificamos efectivamente que se generó el </w:t>
+      </w:r>
+      <w:proofErr w:type="spellStart"/>
+      <w:r>
+        <w:rPr>
+          <w:rFonts w:cstheme="minorHAnsi"/>
+          <w:sz w:val="18"/>
+          <w:szCs w:val="18"/>
+        </w:rPr>
+        <w:t>jar</w:t>
+      </w:r>
+      <w:proofErr w:type="spellEnd"/>
+      <w:r>
+        <w:rPr>
+          <w:rFonts w:cstheme="minorHAnsi"/>
+          <w:sz w:val="18"/>
+          <w:szCs w:val="18"/>
+        </w:rPr>
+        <w:t xml:space="preserve"> sin problemas</w:t>
       </w:r>
     </w:p>
     <w:p>
@@ -2352,7 +2700,7 @@
                     </pic:cNvPicPr>
                   </pic:nvPicPr>
                   <pic:blipFill>
-                    <a:blip r:embed="rId21">
+                    <a:blip r:embed="rId22">
                       <a:extLst>
                         <a:ext uri="{28A0092B-C50C-407E-A947-70E740481C1C}">
                           <a14:useLocalDpi xmlns:a14="http://schemas.microsoft.com/office/drawing/2010/main" val="0"/>
@@ -2487,13 +2835,31 @@
                                 <w:szCs w:val="20"/>
                               </w:rPr>
                             </w:pPr>
-                            <w:r>
-                              <w:rPr>
-                                <w:sz w:val="20"/>
-                                <w:szCs w:val="20"/>
-                              </w:rPr>
-                              <w:t>docker login</w:t>
-                            </w:r>
+                            <w:proofErr w:type="spellStart"/>
+                            <w:r>
+                              <w:rPr>
+                                <w:sz w:val="20"/>
+                                <w:szCs w:val="20"/>
+                              </w:rPr>
+                              <w:t>docker</w:t>
+                            </w:r>
+                            <w:proofErr w:type="spellEnd"/>
+                            <w:r>
+                              <w:rPr>
+                                <w:sz w:val="20"/>
+                                <w:szCs w:val="20"/>
+                              </w:rPr>
+                              <w:t xml:space="preserve"> </w:t>
+                            </w:r>
+                            <w:proofErr w:type="spellStart"/>
+                            <w:r>
+                              <w:rPr>
+                                <w:sz w:val="20"/>
+                                <w:szCs w:val="20"/>
+                              </w:rPr>
+                              <w:t>login</w:t>
+                            </w:r>
+                            <w:proofErr w:type="spellEnd"/>
                           </w:p>
                           <w:p/>
                         </w:txbxContent>
@@ -2524,13 +2890,31 @@
                           <w:szCs w:val="20"/>
                         </w:rPr>
                       </w:pPr>
-                      <w:r>
-                        <w:rPr>
-                          <w:sz w:val="20"/>
-                          <w:szCs w:val="20"/>
-                        </w:rPr>
-                        <w:t>docker login</w:t>
-                      </w:r>
+                      <w:proofErr w:type="spellStart"/>
+                      <w:r>
+                        <w:rPr>
+                          <w:sz w:val="20"/>
+                          <w:szCs w:val="20"/>
+                        </w:rPr>
+                        <w:t>docker</w:t>
+                      </w:r>
+                      <w:proofErr w:type="spellEnd"/>
+                      <w:r>
+                        <w:rPr>
+                          <w:sz w:val="20"/>
+                          <w:szCs w:val="20"/>
+                        </w:rPr>
+                        <w:t xml:space="preserve"> </w:t>
+                      </w:r>
+                      <w:proofErr w:type="spellStart"/>
+                      <w:r>
+                        <w:rPr>
+                          <w:sz w:val="20"/>
+                          <w:szCs w:val="20"/>
+                        </w:rPr>
+                        <w:t>login</w:t>
+                      </w:r>
+                      <w:proofErr w:type="spellEnd"/>
                     </w:p>
                     <w:p/>
                   </w:txbxContent>
@@ -2614,7 +2998,7 @@
                     </pic:cNvPicPr>
                   </pic:nvPicPr>
                   <pic:blipFill>
-                    <a:blip r:embed="rId22">
+                    <a:blip r:embed="rId23">
                       <a:extLst>
                         <a:ext uri="{28A0092B-C50C-407E-A947-70E740481C1C}">
                           <a14:useLocalDpi xmlns:a14="http://schemas.microsoft.com/office/drawing/2010/main" val="0"/>
@@ -2702,7 +3086,7 @@
           <w:szCs w:val="18"/>
         </w:rPr>
         <w:drawing>
-          <wp:inline distT="0" distB="0" distL="0" distR="0" wp14:anchorId="20E258C6" wp14:editId="57925950">
+          <wp:inline distT="0" distB="0" distL="0" distR="0" wp14:anchorId="20E258C6" wp14:editId="75AB9B05">
             <wp:extent cx="4320000" cy="2037036"/>
             <wp:effectExtent l="0" t="0" r="4445" b="1905"/>
             <wp:docPr id="2110544638" name="Imagen 14"/>
@@ -2719,7 +3103,7 @@
                     </pic:cNvPicPr>
                   </pic:nvPicPr>
                   <pic:blipFill>
-                    <a:blip r:embed="rId23" cstate="print">
+                    <a:blip r:embed="rId24" cstate="print">
                       <a:extLst>
                         <a:ext uri="{28A0092B-C50C-407E-A947-70E740481C1C}">
                           <a14:useLocalDpi xmlns:a14="http://schemas.microsoft.com/office/drawing/2010/main" val="0"/>
@@ -2827,13 +3211,47 @@
                                 <w:szCs w:val="20"/>
                               </w:rPr>
                             </w:pPr>
-                            <w:r>
-                              <w:rPr>
-                                <w:sz w:val="20"/>
-                                <w:szCs w:val="20"/>
-                              </w:rPr>
-                              <w:t>docker build -t h2-database .</w:t>
-                            </w:r>
+                            <w:proofErr w:type="spellStart"/>
+                            <w:r>
+                              <w:rPr>
+                                <w:sz w:val="20"/>
+                                <w:szCs w:val="20"/>
+                              </w:rPr>
+                              <w:t>docker</w:t>
+                            </w:r>
+                            <w:proofErr w:type="spellEnd"/>
+                            <w:r>
+                              <w:rPr>
+                                <w:sz w:val="20"/>
+                                <w:szCs w:val="20"/>
+                              </w:rPr>
+                              <w:t xml:space="preserve"> </w:t>
+                            </w:r>
+                            <w:proofErr w:type="spellStart"/>
+                            <w:r>
+                              <w:rPr>
+                                <w:sz w:val="20"/>
+                                <w:szCs w:val="20"/>
+                              </w:rPr>
+                              <w:t>build</w:t>
+                            </w:r>
+                            <w:proofErr w:type="spellEnd"/>
+                            <w:r>
+                              <w:rPr>
+                                <w:sz w:val="20"/>
+                                <w:szCs w:val="20"/>
+                              </w:rPr>
+                              <w:t xml:space="preserve"> -t h2-</w:t>
+                            </w:r>
+                            <w:proofErr w:type="gramStart"/>
+                            <w:r>
+                              <w:rPr>
+                                <w:sz w:val="20"/>
+                                <w:szCs w:val="20"/>
+                              </w:rPr>
+                              <w:t>database .</w:t>
+                            </w:r>
+                            <w:proofErr w:type="gramEnd"/>
                           </w:p>
                         </w:txbxContent>
                       </wps:txbx>
@@ -2862,13 +3280,47 @@
                           <w:szCs w:val="20"/>
                         </w:rPr>
                       </w:pPr>
-                      <w:r>
-                        <w:rPr>
-                          <w:sz w:val="20"/>
-                          <w:szCs w:val="20"/>
-                        </w:rPr>
-                        <w:t>docker build -t h2-database .</w:t>
-                      </w:r>
+                      <w:proofErr w:type="spellStart"/>
+                      <w:r>
+                        <w:rPr>
+                          <w:sz w:val="20"/>
+                          <w:szCs w:val="20"/>
+                        </w:rPr>
+                        <w:t>docker</w:t>
+                      </w:r>
+                      <w:proofErr w:type="spellEnd"/>
+                      <w:r>
+                        <w:rPr>
+                          <w:sz w:val="20"/>
+                          <w:szCs w:val="20"/>
+                        </w:rPr>
+                        <w:t xml:space="preserve"> </w:t>
+                      </w:r>
+                      <w:proofErr w:type="spellStart"/>
+                      <w:r>
+                        <w:rPr>
+                          <w:sz w:val="20"/>
+                          <w:szCs w:val="20"/>
+                        </w:rPr>
+                        <w:t>build</w:t>
+                      </w:r>
+                      <w:proofErr w:type="spellEnd"/>
+                      <w:r>
+                        <w:rPr>
+                          <w:sz w:val="20"/>
+                          <w:szCs w:val="20"/>
+                        </w:rPr>
+                        <w:t xml:space="preserve"> -t h2-</w:t>
+                      </w:r>
+                      <w:proofErr w:type="gramStart"/>
+                      <w:r>
+                        <w:rPr>
+                          <w:sz w:val="20"/>
+                          <w:szCs w:val="20"/>
+                        </w:rPr>
+                        <w:t>database .</w:t>
+                      </w:r>
+                      <w:proofErr w:type="gramEnd"/>
                     </w:p>
                   </w:txbxContent>
                 </v:textbox>
@@ -2921,7 +3373,7 @@
                     <pic:cNvPicPr/>
                   </pic:nvPicPr>
                   <pic:blipFill>
-                    <a:blip r:embed="rId24"/>
+                    <a:blip r:embed="rId25"/>
                     <a:stretch>
                       <a:fillRect/>
                     </a:stretch>
@@ -3016,7 +3468,7 @@
                     </pic:cNvPicPr>
                   </pic:nvPicPr>
                   <pic:blipFill>
-                    <a:blip r:embed="rId25">
+                    <a:blip r:embed="rId26">
                       <a:extLst>
                         <a:ext uri="{28A0092B-C50C-407E-A947-70E740481C1C}">
                           <a14:useLocalDpi xmlns:a14="http://schemas.microsoft.com/office/drawing/2010/main" val="0"/>
@@ -3124,13 +3576,47 @@
                                 <w:szCs w:val="20"/>
                               </w:rPr>
                             </w:pPr>
-                            <w:r>
-                              <w:rPr>
-                                <w:sz w:val="20"/>
-                                <w:szCs w:val="20"/>
-                              </w:rPr>
-                              <w:t>docker build -t ms-producto-api .</w:t>
-                            </w:r>
+                            <w:proofErr w:type="spellStart"/>
+                            <w:r>
+                              <w:rPr>
+                                <w:sz w:val="20"/>
+                                <w:szCs w:val="20"/>
+                              </w:rPr>
+                              <w:t>docker</w:t>
+                            </w:r>
+                            <w:proofErr w:type="spellEnd"/>
+                            <w:r>
+                              <w:rPr>
+                                <w:sz w:val="20"/>
+                                <w:szCs w:val="20"/>
+                              </w:rPr>
+                              <w:t xml:space="preserve"> </w:t>
+                            </w:r>
+                            <w:proofErr w:type="spellStart"/>
+                            <w:r>
+                              <w:rPr>
+                                <w:sz w:val="20"/>
+                                <w:szCs w:val="20"/>
+                              </w:rPr>
+                              <w:t>build</w:t>
+                            </w:r>
+                            <w:proofErr w:type="spellEnd"/>
+                            <w:r>
+                              <w:rPr>
+                                <w:sz w:val="20"/>
+                                <w:szCs w:val="20"/>
+                              </w:rPr>
+                              <w:t xml:space="preserve"> -t ms-producto-</w:t>
+                            </w:r>
+                            <w:proofErr w:type="gramStart"/>
+                            <w:r>
+                              <w:rPr>
+                                <w:sz w:val="20"/>
+                                <w:szCs w:val="20"/>
+                              </w:rPr>
+                              <w:t>api .</w:t>
+                            </w:r>
+                            <w:proofErr w:type="gramEnd"/>
                           </w:p>
                         </w:txbxContent>
                       </wps:txbx>
@@ -3159,13 +3645,47 @@
                           <w:szCs w:val="20"/>
                         </w:rPr>
                       </w:pPr>
-                      <w:r>
-                        <w:rPr>
-                          <w:sz w:val="20"/>
-                          <w:szCs w:val="20"/>
-                        </w:rPr>
-                        <w:t>docker build -t ms-producto-api .</w:t>
-                      </w:r>
+                      <w:proofErr w:type="spellStart"/>
+                      <w:r>
+                        <w:rPr>
+                          <w:sz w:val="20"/>
+                          <w:szCs w:val="20"/>
+                        </w:rPr>
+                        <w:t>docker</w:t>
+                      </w:r>
+                      <w:proofErr w:type="spellEnd"/>
+                      <w:r>
+                        <w:rPr>
+                          <w:sz w:val="20"/>
+                          <w:szCs w:val="20"/>
+                        </w:rPr>
+                        <w:t xml:space="preserve"> </w:t>
+                      </w:r>
+                      <w:proofErr w:type="spellStart"/>
+                      <w:r>
+                        <w:rPr>
+                          <w:sz w:val="20"/>
+                          <w:szCs w:val="20"/>
+                        </w:rPr>
+                        <w:t>build</w:t>
+                      </w:r>
+                      <w:proofErr w:type="spellEnd"/>
+                      <w:r>
+                        <w:rPr>
+                          <w:sz w:val="20"/>
+                          <w:szCs w:val="20"/>
+                        </w:rPr>
+                        <w:t xml:space="preserve"> -t ms-producto-</w:t>
+                      </w:r>
+                      <w:proofErr w:type="gramStart"/>
+                      <w:r>
+                        <w:rPr>
+                          <w:sz w:val="20"/>
+                          <w:szCs w:val="20"/>
+                        </w:rPr>
+                        <w:t>api .</w:t>
+                      </w:r>
+                      <w:proofErr w:type="gramEnd"/>
                     </w:p>
                   </w:txbxContent>
                 </v:textbox>
@@ -3220,7 +3740,7 @@
                     </pic:cNvPicPr>
                   </pic:nvPicPr>
                   <pic:blipFill>
-                    <a:blip r:embed="rId26">
+                    <a:blip r:embed="rId27">
                       <a:extLst>
                         <a:ext uri="{28A0092B-C50C-407E-A947-70E740481C1C}">
                           <a14:useLocalDpi xmlns:a14="http://schemas.microsoft.com/office/drawing/2010/main" val="0"/>
@@ -3324,7 +3844,7 @@
                     </pic:cNvPicPr>
                   </pic:nvPicPr>
                   <pic:blipFill>
-                    <a:blip r:embed="rId27">
+                    <a:blip r:embed="rId28">
                       <a:extLst>
                         <a:ext uri="{28A0092B-C50C-407E-A947-70E740481C1C}">
                           <a14:useLocalDpi xmlns:a14="http://schemas.microsoft.com/office/drawing/2010/main" val="0"/>
@@ -3416,8 +3936,18 @@
           <w:sz w:val="18"/>
           <w:szCs w:val="18"/>
         </w:rPr>
-        <w:t xml:space="preserve"> imágenes en Docker Registry</w:t>
-      </w:r>
+        <w:t xml:space="preserve"> imágenes en Docker </w:t>
+      </w:r>
+      <w:proofErr w:type="spellStart"/>
+      <w:r>
+        <w:rPr>
+          <w:rFonts w:cstheme="minorHAnsi"/>
+          <w:sz w:val="18"/>
+          <w:szCs w:val="18"/>
+        </w:rPr>
+        <w:t>Registry</w:t>
+      </w:r>
+      <w:proofErr w:type="spellEnd"/>
     </w:p>
     <w:p>
       <w:pPr>
@@ -3496,12 +4026,53 @@
                                 <w:szCs w:val="20"/>
                               </w:rPr>
                             </w:pPr>
-                            <w:r>
-                              <w:rPr>
-                                <w:sz w:val="20"/>
-                                <w:szCs w:val="20"/>
-                              </w:rPr>
-                              <w:t>docker tag h2-database:latest luismrodriguezc/h2-database:v2</w:t>
+                            <w:proofErr w:type="spellStart"/>
+                            <w:r>
+                              <w:rPr>
+                                <w:sz w:val="20"/>
+                                <w:szCs w:val="20"/>
+                              </w:rPr>
+                              <w:t>docker</w:t>
+                            </w:r>
+                            <w:proofErr w:type="spellEnd"/>
+                            <w:r>
+                              <w:rPr>
+                                <w:sz w:val="20"/>
+                                <w:szCs w:val="20"/>
+                              </w:rPr>
+                              <w:t xml:space="preserve"> tag h2-</w:t>
+                            </w:r>
+                            <w:proofErr w:type="gramStart"/>
+                            <w:r>
+                              <w:rPr>
+                                <w:sz w:val="20"/>
+                                <w:szCs w:val="20"/>
+                              </w:rPr>
+                              <w:t>database:latest</w:t>
+                            </w:r>
+                            <w:proofErr w:type="gramEnd"/>
+                            <w:r>
+                              <w:rPr>
+                                <w:sz w:val="20"/>
+                                <w:szCs w:val="20"/>
+                              </w:rPr>
+                              <w:t xml:space="preserve"> </w:t>
+                            </w:r>
+                            <w:proofErr w:type="spellStart"/>
+                            <w:r>
+                              <w:rPr>
+                                <w:sz w:val="20"/>
+                                <w:szCs w:val="20"/>
+                              </w:rPr>
+                              <w:t>luismrodriguezc</w:t>
+                            </w:r>
+                            <w:proofErr w:type="spellEnd"/>
+                            <w:r>
+                              <w:rPr>
+                                <w:sz w:val="20"/>
+                                <w:szCs w:val="20"/>
+                              </w:rPr>
+                              <w:t>/h2-database:v2</w:t>
                             </w:r>
                           </w:p>
                           <w:p>
@@ -3512,12 +4083,62 @@
                                 <w:szCs w:val="20"/>
                               </w:rPr>
                             </w:pPr>
-                            <w:r>
-                              <w:rPr>
-                                <w:sz w:val="20"/>
-                                <w:szCs w:val="20"/>
-                              </w:rPr>
-                              <w:t>docker tag ms-producto-api:latest luismrodriguezc/ms-producto-api:v4</w:t>
+                            <w:proofErr w:type="spellStart"/>
+                            <w:r>
+                              <w:rPr>
+                                <w:sz w:val="20"/>
+                                <w:szCs w:val="20"/>
+                              </w:rPr>
+                              <w:t>docker</w:t>
+                            </w:r>
+                            <w:proofErr w:type="spellEnd"/>
+                            <w:r>
+                              <w:rPr>
+                                <w:sz w:val="20"/>
+                                <w:szCs w:val="20"/>
+                              </w:rPr>
+                              <w:t xml:space="preserve"> tag </w:t>
+                            </w:r>
+                            <w:proofErr w:type="spellStart"/>
+                            <w:r>
+                              <w:rPr>
+                                <w:sz w:val="20"/>
+                                <w:szCs w:val="20"/>
+                              </w:rPr>
+                              <w:t>ms-producto-</w:t>
+                            </w:r>
+                            <w:proofErr w:type="gramStart"/>
+                            <w:r>
+                              <w:rPr>
+                                <w:sz w:val="20"/>
+                                <w:szCs w:val="20"/>
+                              </w:rPr>
+                              <w:t>api:latest</w:t>
+                            </w:r>
+                            <w:proofErr w:type="spellEnd"/>
+                            <w:proofErr w:type="gramEnd"/>
+                            <w:r>
+                              <w:rPr>
+                                <w:sz w:val="20"/>
+                                <w:szCs w:val="20"/>
+                              </w:rPr>
+                              <w:t xml:space="preserve"> </w:t>
+                            </w:r>
+                            <w:proofErr w:type="spellStart"/>
+                            <w:r>
+                              <w:rPr>
+                                <w:sz w:val="20"/>
+                                <w:szCs w:val="20"/>
+                              </w:rPr>
+                              <w:t>luismrodriguezc</w:t>
+                            </w:r>
+                            <w:proofErr w:type="spellEnd"/>
+                            <w:r>
+                              <w:rPr>
+                                <w:sz w:val="20"/>
+                                <w:szCs w:val="20"/>
+                              </w:rPr>
+                              <w:t>/ms-producto-api:v4</w:t>
                             </w:r>
                           </w:p>
                           <w:p/>
@@ -3553,12 +4174,53 @@
                           <w:szCs w:val="20"/>
                         </w:rPr>
                       </w:pPr>
-                      <w:r>
-                        <w:rPr>
-                          <w:sz w:val="20"/>
-                          <w:szCs w:val="20"/>
-                        </w:rPr>
-                        <w:t>docker tag h2-database:latest luismrodriguezc/h2-database:v2</w:t>
+                      <w:proofErr w:type="spellStart"/>
+                      <w:r>
+                        <w:rPr>
+                          <w:sz w:val="20"/>
+                          <w:szCs w:val="20"/>
+                        </w:rPr>
+                        <w:t>docker</w:t>
+                      </w:r>
+                      <w:proofErr w:type="spellEnd"/>
+                      <w:r>
+                        <w:rPr>
+                          <w:sz w:val="20"/>
+                          <w:szCs w:val="20"/>
+                        </w:rPr>
+                        <w:t xml:space="preserve"> tag h2-</w:t>
+                      </w:r>
+                      <w:proofErr w:type="gramStart"/>
+                      <w:r>
+                        <w:rPr>
+                          <w:sz w:val="20"/>
+                          <w:szCs w:val="20"/>
+                        </w:rPr>
+                        <w:t>database:latest</w:t>
+                      </w:r>
+                      <w:proofErr w:type="gramEnd"/>
+                      <w:r>
+                        <w:rPr>
+                          <w:sz w:val="20"/>
+                          <w:szCs w:val="20"/>
+                        </w:rPr>
+                        <w:t xml:space="preserve"> </w:t>
+                      </w:r>
+                      <w:proofErr w:type="spellStart"/>
+                      <w:r>
+                        <w:rPr>
+                          <w:sz w:val="20"/>
+                          <w:szCs w:val="20"/>
+                        </w:rPr>
+                        <w:t>luismrodriguezc</w:t>
+                      </w:r>
+                      <w:proofErr w:type="spellEnd"/>
+                      <w:r>
+                        <w:rPr>
+                          <w:sz w:val="20"/>
+                          <w:szCs w:val="20"/>
+                        </w:rPr>
+                        <w:t>/h2-database:v2</w:t>
                       </w:r>
                     </w:p>
                     <w:p>
@@ -3569,12 +4231,62 @@
                           <w:szCs w:val="20"/>
                         </w:rPr>
                       </w:pPr>
-                      <w:r>
-                        <w:rPr>
-                          <w:sz w:val="20"/>
-                          <w:szCs w:val="20"/>
-                        </w:rPr>
-                        <w:t>docker tag ms-producto-api:latest luismrodriguezc/ms-producto-api:v4</w:t>
+                      <w:proofErr w:type="spellStart"/>
+                      <w:r>
+                        <w:rPr>
+                          <w:sz w:val="20"/>
+                          <w:szCs w:val="20"/>
+                        </w:rPr>
+                        <w:t>docker</w:t>
+                      </w:r>
+                      <w:proofErr w:type="spellEnd"/>
+                      <w:r>
+                        <w:rPr>
+                          <w:sz w:val="20"/>
+                          <w:szCs w:val="20"/>
+                        </w:rPr>
+                        <w:t xml:space="preserve"> tag </w:t>
+                      </w:r>
+                      <w:proofErr w:type="spellStart"/>
+                      <w:r>
+                        <w:rPr>
+                          <w:sz w:val="20"/>
+                          <w:szCs w:val="20"/>
+                        </w:rPr>
+                        <w:t>ms-producto-</w:t>
+                      </w:r>
+                      <w:proofErr w:type="gramStart"/>
+                      <w:r>
+                        <w:rPr>
+                          <w:sz w:val="20"/>
+                          <w:szCs w:val="20"/>
+                        </w:rPr>
+                        <w:t>api:latest</w:t>
+                      </w:r>
+                      <w:proofErr w:type="spellEnd"/>
+                      <w:proofErr w:type="gramEnd"/>
+                      <w:r>
+                        <w:rPr>
+                          <w:sz w:val="20"/>
+                          <w:szCs w:val="20"/>
+                        </w:rPr>
+                        <w:t xml:space="preserve"> </w:t>
+                      </w:r>
+                      <w:proofErr w:type="spellStart"/>
+                      <w:r>
+                        <w:rPr>
+                          <w:sz w:val="20"/>
+                          <w:szCs w:val="20"/>
+                        </w:rPr>
+                        <w:t>luismrodriguezc</w:t>
+                      </w:r>
+                      <w:proofErr w:type="spellEnd"/>
+                      <w:r>
+                        <w:rPr>
+                          <w:sz w:val="20"/>
+                          <w:szCs w:val="20"/>
+                        </w:rPr>
+                        <w:t>/ms-producto-api:v4</w:t>
                       </w:r>
                     </w:p>
                     <w:p/>
@@ -3635,7 +4347,7 @@
                     </pic:cNvPicPr>
                   </pic:nvPicPr>
                   <pic:blipFill>
-                    <a:blip r:embed="rId28">
+                    <a:blip r:embed="rId29">
                       <a:extLst>
                         <a:ext uri="{28A0092B-C50C-407E-A947-70E740481C1C}">
                           <a14:useLocalDpi xmlns:a14="http://schemas.microsoft.com/office/drawing/2010/main" val="0"/>
@@ -3739,7 +4451,7 @@
                     </pic:cNvPicPr>
                   </pic:nvPicPr>
                   <pic:blipFill>
-                    <a:blip r:embed="rId29" cstate="print">
+                    <a:blip r:embed="rId30" cstate="print">
                       <a:extLst>
                         <a:ext uri="{28A0092B-C50C-407E-A947-70E740481C1C}">
                           <a14:useLocalDpi xmlns:a14="http://schemas.microsoft.com/office/drawing/2010/main" val="0"/>
@@ -3796,7 +4508,25 @@
           <w:sz w:val="18"/>
           <w:szCs w:val="18"/>
         </w:rPr>
-        <w:t>Posteriormente realizaremos el push respectivo para que las sean de acceso público</w:t>
+        <w:t xml:space="preserve">Posteriormente realizaremos el </w:t>
+      </w:r>
+      <w:proofErr w:type="spellStart"/>
+      <w:r>
+        <w:rPr>
+          <w:rFonts w:cstheme="minorHAnsi"/>
+          <w:sz w:val="18"/>
+          <w:szCs w:val="18"/>
+        </w:rPr>
+        <w:t>push</w:t>
+      </w:r>
+      <w:proofErr w:type="spellEnd"/>
+      <w:r>
+        <w:rPr>
+          <w:rFonts w:cstheme="minorHAnsi"/>
+          <w:sz w:val="18"/>
+          <w:szCs w:val="18"/>
+        </w:rPr>
+        <w:t xml:space="preserve"> respectivo para que las sean de acceso público</w:t>
       </w:r>
     </w:p>
     <w:p>
@@ -3876,13 +4606,23 @@
                                 <w:szCs w:val="20"/>
                               </w:rPr>
                             </w:pPr>
-                            <w:r>
-                              <w:rPr>
-                                <w:sz w:val="20"/>
-                                <w:szCs w:val="20"/>
-                              </w:rPr>
-                              <w:t xml:space="preserve">docker </w:t>
-                            </w:r>
+                            <w:proofErr w:type="spellStart"/>
+                            <w:r>
+                              <w:rPr>
+                                <w:sz w:val="20"/>
+                                <w:szCs w:val="20"/>
+                              </w:rPr>
+                              <w:t>docker</w:t>
+                            </w:r>
+                            <w:proofErr w:type="spellEnd"/>
+                            <w:r>
+                              <w:rPr>
+                                <w:sz w:val="20"/>
+                                <w:szCs w:val="20"/>
+                              </w:rPr>
+                              <w:t xml:space="preserve"> </w:t>
+                            </w:r>
+                            <w:proofErr w:type="spellStart"/>
                             <w:r>
                               <w:rPr>
                                 <w:sz w:val="20"/>
@@ -3890,12 +4630,45 @@
                               </w:rPr>
                               <w:t>push</w:t>
                             </w:r>
-                            <w:r>
-                              <w:rPr>
-                                <w:sz w:val="20"/>
-                                <w:szCs w:val="20"/>
-                              </w:rPr>
-                              <w:t xml:space="preserve"> luismrodriguezc/h2-database:v2</w:t>
+                            <w:proofErr w:type="spellEnd"/>
+                            <w:r>
+                              <w:rPr>
+                                <w:sz w:val="20"/>
+                                <w:szCs w:val="20"/>
+                              </w:rPr>
+                              <w:t xml:space="preserve"> </w:t>
+                            </w:r>
+                            <w:proofErr w:type="spellStart"/>
+                            <w:r>
+                              <w:rPr>
+                                <w:sz w:val="20"/>
+                                <w:szCs w:val="20"/>
+                              </w:rPr>
+                              <w:t>luismrodriguezc</w:t>
+                            </w:r>
+                            <w:proofErr w:type="spellEnd"/>
+                            <w:r>
+                              <w:rPr>
+                                <w:sz w:val="20"/>
+                                <w:szCs w:val="20"/>
+                              </w:rPr>
+                              <w:t>/h2-</w:t>
+                            </w:r>
+                            <w:proofErr w:type="gramStart"/>
+                            <w:r>
+                              <w:rPr>
+                                <w:sz w:val="20"/>
+                                <w:szCs w:val="20"/>
+                              </w:rPr>
+                              <w:t>database:v</w:t>
+                            </w:r>
+                            <w:proofErr w:type="gramEnd"/>
+                            <w:r>
+                              <w:rPr>
+                                <w:sz w:val="20"/>
+                                <w:szCs w:val="20"/>
+                              </w:rPr>
+                              <w:t>2</w:t>
                             </w:r>
                           </w:p>
                           <w:p>
@@ -3906,13 +4679,23 @@
                                 <w:szCs w:val="20"/>
                               </w:rPr>
                             </w:pPr>
-                            <w:r>
-                              <w:rPr>
-                                <w:sz w:val="20"/>
-                                <w:szCs w:val="20"/>
-                              </w:rPr>
-                              <w:t xml:space="preserve">docker </w:t>
-                            </w:r>
+                            <w:proofErr w:type="spellStart"/>
+                            <w:r>
+                              <w:rPr>
+                                <w:sz w:val="20"/>
+                                <w:szCs w:val="20"/>
+                              </w:rPr>
+                              <w:t>docker</w:t>
+                            </w:r>
+                            <w:proofErr w:type="spellEnd"/>
+                            <w:r>
+                              <w:rPr>
+                                <w:sz w:val="20"/>
+                                <w:szCs w:val="20"/>
+                              </w:rPr>
+                              <w:t xml:space="preserve"> </w:t>
+                            </w:r>
+                            <w:proofErr w:type="spellStart"/>
                             <w:r>
                               <w:rPr>
                                 <w:sz w:val="20"/>
@@ -3920,12 +4703,45 @@
                               </w:rPr>
                               <w:t>push</w:t>
                             </w:r>
-                            <w:r>
-                              <w:rPr>
-                                <w:sz w:val="20"/>
-                                <w:szCs w:val="20"/>
-                              </w:rPr>
-                              <w:t xml:space="preserve"> luismrodriguezc/ms-producto-api:v4</w:t>
+                            <w:proofErr w:type="spellEnd"/>
+                            <w:r>
+                              <w:rPr>
+                                <w:sz w:val="20"/>
+                                <w:szCs w:val="20"/>
+                              </w:rPr>
+                              <w:t xml:space="preserve"> </w:t>
+                            </w:r>
+                            <w:proofErr w:type="spellStart"/>
+                            <w:r>
+                              <w:rPr>
+                                <w:sz w:val="20"/>
+                                <w:szCs w:val="20"/>
+                              </w:rPr>
+                              <w:t>luismrodriguezc</w:t>
+                            </w:r>
+                            <w:proofErr w:type="spellEnd"/>
+                            <w:r>
+                              <w:rPr>
+                                <w:sz w:val="20"/>
+                                <w:szCs w:val="20"/>
+                              </w:rPr>
+                              <w:t>/ms-producto-</w:t>
+                            </w:r>
+                            <w:proofErr w:type="gramStart"/>
+                            <w:r>
+                              <w:rPr>
+                                <w:sz w:val="20"/>
+                                <w:szCs w:val="20"/>
+                              </w:rPr>
+                              <w:t>api:v</w:t>
+                            </w:r>
+                            <w:proofErr w:type="gramEnd"/>
+                            <w:r>
+                              <w:rPr>
+                                <w:sz w:val="20"/>
+                                <w:szCs w:val="20"/>
+                              </w:rPr>
+                              <w:t>4</w:t>
                             </w:r>
                           </w:p>
                           <w:p/>
@@ -3961,13 +4777,23 @@
                           <w:szCs w:val="20"/>
                         </w:rPr>
                       </w:pPr>
-                      <w:r>
-                        <w:rPr>
-                          <w:sz w:val="20"/>
-                          <w:szCs w:val="20"/>
-                        </w:rPr>
-                        <w:t xml:space="preserve">docker </w:t>
-                      </w:r>
+                      <w:proofErr w:type="spellStart"/>
+                      <w:r>
+                        <w:rPr>
+                          <w:sz w:val="20"/>
+                          <w:szCs w:val="20"/>
+                        </w:rPr>
+                        <w:t>docker</w:t>
+                      </w:r>
+                      <w:proofErr w:type="spellEnd"/>
+                      <w:r>
+                        <w:rPr>
+                          <w:sz w:val="20"/>
+                          <w:szCs w:val="20"/>
+                        </w:rPr>
+                        <w:t xml:space="preserve"> </w:t>
+                      </w:r>
+                      <w:proofErr w:type="spellStart"/>
                       <w:r>
                         <w:rPr>
                           <w:sz w:val="20"/>
@@ -3975,12 +4801,45 @@
                         </w:rPr>
                         <w:t>push</w:t>
                       </w:r>
-                      <w:r>
-                        <w:rPr>
-                          <w:sz w:val="20"/>
-                          <w:szCs w:val="20"/>
-                        </w:rPr>
-                        <w:t xml:space="preserve"> luismrodriguezc/h2-database:v2</w:t>
+                      <w:proofErr w:type="spellEnd"/>
+                      <w:r>
+                        <w:rPr>
+                          <w:sz w:val="20"/>
+                          <w:szCs w:val="20"/>
+                        </w:rPr>
+                        <w:t xml:space="preserve"> </w:t>
+                      </w:r>
+                      <w:proofErr w:type="spellStart"/>
+                      <w:r>
+                        <w:rPr>
+                          <w:sz w:val="20"/>
+                          <w:szCs w:val="20"/>
+                        </w:rPr>
+                        <w:t>luismrodriguezc</w:t>
+                      </w:r>
+                      <w:proofErr w:type="spellEnd"/>
+                      <w:r>
+                        <w:rPr>
+                          <w:sz w:val="20"/>
+                          <w:szCs w:val="20"/>
+                        </w:rPr>
+                        <w:t>/h2-</w:t>
+                      </w:r>
+                      <w:proofErr w:type="gramStart"/>
+                      <w:r>
+                        <w:rPr>
+                          <w:sz w:val="20"/>
+                          <w:szCs w:val="20"/>
+                        </w:rPr>
+                        <w:t>database:v</w:t>
+                      </w:r>
+                      <w:proofErr w:type="gramEnd"/>
+                      <w:r>
+                        <w:rPr>
+                          <w:sz w:val="20"/>
+                          <w:szCs w:val="20"/>
+                        </w:rPr>
+                        <w:t>2</w:t>
                       </w:r>
                     </w:p>
                     <w:p>
@@ -3991,13 +4850,23 @@
                           <w:szCs w:val="20"/>
                         </w:rPr>
                       </w:pPr>
-                      <w:r>
-                        <w:rPr>
-                          <w:sz w:val="20"/>
-                          <w:szCs w:val="20"/>
-                        </w:rPr>
-                        <w:t xml:space="preserve">docker </w:t>
-                      </w:r>
+                      <w:proofErr w:type="spellStart"/>
+                      <w:r>
+                        <w:rPr>
+                          <w:sz w:val="20"/>
+                          <w:szCs w:val="20"/>
+                        </w:rPr>
+                        <w:t>docker</w:t>
+                      </w:r>
+                      <w:proofErr w:type="spellEnd"/>
+                      <w:r>
+                        <w:rPr>
+                          <w:sz w:val="20"/>
+                          <w:szCs w:val="20"/>
+                        </w:rPr>
+                        <w:t xml:space="preserve"> </w:t>
+                      </w:r>
+                      <w:proofErr w:type="spellStart"/>
                       <w:r>
                         <w:rPr>
                           <w:sz w:val="20"/>
@@ -4005,12 +4874,45 @@
                         </w:rPr>
                         <w:t>push</w:t>
                       </w:r>
-                      <w:r>
-                        <w:rPr>
-                          <w:sz w:val="20"/>
-                          <w:szCs w:val="20"/>
-                        </w:rPr>
-                        <w:t xml:space="preserve"> luismrodriguezc/ms-producto-api:v4</w:t>
+                      <w:proofErr w:type="spellEnd"/>
+                      <w:r>
+                        <w:rPr>
+                          <w:sz w:val="20"/>
+                          <w:szCs w:val="20"/>
+                        </w:rPr>
+                        <w:t xml:space="preserve"> </w:t>
+                      </w:r>
+                      <w:proofErr w:type="spellStart"/>
+                      <w:r>
+                        <w:rPr>
+                          <w:sz w:val="20"/>
+                          <w:szCs w:val="20"/>
+                        </w:rPr>
+                        <w:t>luismrodriguezc</w:t>
+                      </w:r>
+                      <w:proofErr w:type="spellEnd"/>
+                      <w:r>
+                        <w:rPr>
+                          <w:sz w:val="20"/>
+                          <w:szCs w:val="20"/>
+                        </w:rPr>
+                        <w:t>/ms-producto-</w:t>
+                      </w:r>
+                      <w:proofErr w:type="gramStart"/>
+                      <w:r>
+                        <w:rPr>
+                          <w:sz w:val="20"/>
+                          <w:szCs w:val="20"/>
+                        </w:rPr>
+                        <w:t>api:v</w:t>
+                      </w:r>
+                      <w:proofErr w:type="gramEnd"/>
+                      <w:r>
+                        <w:rPr>
+                          <w:sz w:val="20"/>
+                          <w:szCs w:val="20"/>
+                        </w:rPr>
+                        <w:t>4</w:t>
                       </w:r>
                     </w:p>
                     <w:p/>
@@ -4071,7 +4973,7 @@
                     </pic:cNvPicPr>
                   </pic:nvPicPr>
                   <pic:blipFill>
-                    <a:blip r:embed="rId30">
+                    <a:blip r:embed="rId31">
                       <a:extLst>
                         <a:ext uri="{28A0092B-C50C-407E-A947-70E740481C1C}">
                           <a14:useLocalDpi xmlns:a14="http://schemas.microsoft.com/office/drawing/2010/main" val="0"/>
@@ -4147,7 +5049,7 @@
                     </pic:cNvPicPr>
                   </pic:nvPicPr>
                   <pic:blipFill>
-                    <a:blip r:embed="rId31">
+                    <a:blip r:embed="rId32">
                       <a:extLst>
                         <a:ext uri="{28A0092B-C50C-407E-A947-70E740481C1C}">
                           <a14:useLocalDpi xmlns:a14="http://schemas.microsoft.com/office/drawing/2010/main" val="0"/>
@@ -4270,7 +5172,7 @@
                     </pic:cNvPicPr>
                   </pic:nvPicPr>
                   <pic:blipFill>
-                    <a:blip r:embed="rId32" cstate="print">
+                    <a:blip r:embed="rId33" cstate="print">
                       <a:extLst>
                         <a:ext uri="{28A0092B-C50C-407E-A947-70E740481C1C}">
                           <a14:useLocalDpi xmlns:a14="http://schemas.microsoft.com/office/drawing/2010/main" val="0"/>
@@ -4352,28 +5254,46 @@
           <w:sz w:val="18"/>
           <w:szCs w:val="18"/>
         </w:rPr>
-        <w:t>libre de las imágenes desde DockerHub.</w:t>
-      </w:r>
-    </w:p>
-    <w:p>
-      <w:pPr>
-        <w:spacing w:after="0" w:line="240" w:lineRule="auto"/>
-        <w:rPr>
-          <w:rFonts w:cstheme="minorHAnsi"/>
-          <w:sz w:val="18"/>
-          <w:szCs w:val="18"/>
-        </w:rPr>
-      </w:pPr>
-    </w:p>
-    <w:p>
-      <w:pPr>
-        <w:spacing w:after="0" w:line="240" w:lineRule="auto"/>
-        <w:rPr>
-          <w:sz w:val="18"/>
-          <w:szCs w:val="18"/>
-        </w:rPr>
-      </w:pPr>
-      <w:hyperlink r:id="rId33" w:history="1">
+        <w:t xml:space="preserve">libre de las imágenes desde </w:t>
+      </w:r>
+      <w:proofErr w:type="spellStart"/>
+      <w:r>
+        <w:rPr>
+          <w:rFonts w:cstheme="minorHAnsi"/>
+          <w:sz w:val="18"/>
+          <w:szCs w:val="18"/>
+        </w:rPr>
+        <w:t>DockerHub</w:t>
+      </w:r>
+      <w:proofErr w:type="spellEnd"/>
+      <w:r>
+        <w:rPr>
+          <w:rFonts w:cstheme="minorHAnsi"/>
+          <w:sz w:val="18"/>
+          <w:szCs w:val="18"/>
+        </w:rPr>
+        <w:t>.</w:t>
+      </w:r>
+    </w:p>
+    <w:p>
+      <w:pPr>
+        <w:spacing w:after="0" w:line="240" w:lineRule="auto"/>
+        <w:rPr>
+          <w:rFonts w:cstheme="minorHAnsi"/>
+          <w:sz w:val="18"/>
+          <w:szCs w:val="18"/>
+        </w:rPr>
+      </w:pPr>
+    </w:p>
+    <w:p>
+      <w:pPr>
+        <w:spacing w:after="0" w:line="240" w:lineRule="auto"/>
+        <w:rPr>
+          <w:sz w:val="18"/>
+          <w:szCs w:val="18"/>
+        </w:rPr>
+      </w:pPr>
+      <w:hyperlink r:id="rId34" w:history="1">
         <w:r>
           <w:rPr>
             <w:rStyle w:val="Hipervnculo"/>
@@ -4423,7 +5343,7 @@
                     <pic:cNvPicPr/>
                   </pic:nvPicPr>
                   <pic:blipFill>
-                    <a:blip r:embed="rId34"/>
+                    <a:blip r:embed="rId35"/>
                     <a:stretch>
                       <a:fillRect/>
                     </a:stretch>
@@ -4461,7 +5381,7 @@
           <w:szCs w:val="18"/>
         </w:rPr>
       </w:pPr>
-      <w:hyperlink r:id="rId35" w:history="1">
+      <w:hyperlink r:id="rId36" w:history="1">
         <w:r>
           <w:rPr>
             <w:rStyle w:val="Hipervnculo"/>
@@ -4511,7 +5431,7 @@
                     <pic:cNvPicPr/>
                   </pic:nvPicPr>
                   <pic:blipFill>
-                    <a:blip r:embed="rId36"/>
+                    <a:blip r:embed="rId37"/>
                     <a:stretch>
                       <a:fillRect/>
                     </a:stretch>
@@ -4590,8 +5510,19 @@
           <w:sz w:val="18"/>
           <w:szCs w:val="18"/>
         </w:rPr>
-        <w:t xml:space="preserve"> el Proyecto desde Killercoda</w:t>
-      </w:r>
+        <w:t xml:space="preserve"> el Proyecto desde </w:t>
+      </w:r>
+      <w:proofErr w:type="spellStart"/>
+      <w:r>
+        <w:rPr>
+          <w:b/>
+          <w:bCs/>
+          <w:sz w:val="18"/>
+          <w:szCs w:val="18"/>
+        </w:rPr>
+        <w:t>Killercoda</w:t>
+      </w:r>
+      <w:proofErr w:type="spellEnd"/>
     </w:p>
     <w:p>
       <w:pPr>
@@ -4629,7 +5560,23 @@
           <w:sz w:val="18"/>
           <w:szCs w:val="18"/>
         </w:rPr>
-        <w:t xml:space="preserve"> a Killercoda y clonar</w:t>
+        <w:t xml:space="preserve"> a </w:t>
+      </w:r>
+      <w:proofErr w:type="spellStart"/>
+      <w:r>
+        <w:rPr>
+          <w:sz w:val="18"/>
+          <w:szCs w:val="18"/>
+        </w:rPr>
+        <w:t>Killercoda</w:t>
+      </w:r>
+      <w:proofErr w:type="spellEnd"/>
+      <w:r>
+        <w:rPr>
+          <w:sz w:val="18"/>
+          <w:szCs w:val="18"/>
+        </w:rPr>
+        <w:t xml:space="preserve"> y clonar</w:t>
       </w:r>
       <w:r>
         <w:rPr>
@@ -4663,7 +5610,7 @@
           <w:szCs w:val="18"/>
         </w:rPr>
       </w:pPr>
-      <w:hyperlink r:id="rId37" w:history="1">
+      <w:hyperlink r:id="rId38" w:history="1">
         <w:r>
           <w:rPr>
             <w:rStyle w:val="Hipervnculo"/>
@@ -4711,7 +5658,7 @@
                     <pic:cNvPicPr/>
                   </pic:nvPicPr>
                   <pic:blipFill>
-                    <a:blip r:embed="rId38"/>
+                    <a:blip r:embed="rId39"/>
                     <a:stretch>
                       <a:fillRect/>
                     </a:stretch>
@@ -4806,12 +5753,21 @@
                                 <w:szCs w:val="20"/>
                               </w:rPr>
                             </w:pPr>
-                            <w:r>
-                              <w:rPr>
-                                <w:sz w:val="20"/>
-                                <w:szCs w:val="20"/>
-                              </w:rPr>
-                              <w:t>git clone https://github.com/Anducias/ms-producto-api-g4.git</w:t>
+                            <w:proofErr w:type="spellStart"/>
+                            <w:r>
+                              <w:rPr>
+                                <w:sz w:val="20"/>
+                                <w:szCs w:val="20"/>
+                              </w:rPr>
+                              <w:t>git</w:t>
+                            </w:r>
+                            <w:proofErr w:type="spellEnd"/>
+                            <w:r>
+                              <w:rPr>
+                                <w:sz w:val="20"/>
+                                <w:szCs w:val="20"/>
+                              </w:rPr>
+                              <w:t xml:space="preserve"> clone https://github.com/Anducias/ms-producto-api-g4.git</w:t>
                             </w:r>
                           </w:p>
                         </w:txbxContent>
@@ -4841,12 +5797,21 @@
                           <w:szCs w:val="20"/>
                         </w:rPr>
                       </w:pPr>
-                      <w:r>
-                        <w:rPr>
-                          <w:sz w:val="20"/>
-                          <w:szCs w:val="20"/>
-                        </w:rPr>
-                        <w:t>git clone https://github.com/Anducias/ms-producto-api-g4.git</w:t>
+                      <w:proofErr w:type="spellStart"/>
+                      <w:r>
+                        <w:rPr>
+                          <w:sz w:val="20"/>
+                          <w:szCs w:val="20"/>
+                        </w:rPr>
+                        <w:t>git</w:t>
+                      </w:r>
+                      <w:proofErr w:type="spellEnd"/>
+                      <w:r>
+                        <w:rPr>
+                          <w:sz w:val="20"/>
+                          <w:szCs w:val="20"/>
+                        </w:rPr>
+                        <w:t xml:space="preserve"> clone https://github.com/Anducias/ms-producto-api-g4.git</w:t>
                       </w:r>
                     </w:p>
                   </w:txbxContent>
@@ -4899,7 +5864,7 @@
                     </pic:cNvPicPr>
                   </pic:nvPicPr>
                   <pic:blipFill>
-                    <a:blip r:embed="rId39">
+                    <a:blip r:embed="rId40">
                       <a:extLst>
                         <a:ext uri="{28A0092B-C50C-407E-A947-70E740481C1C}">
                           <a14:useLocalDpi xmlns:a14="http://schemas.microsoft.com/office/drawing/2010/main" val="0"/>
@@ -4955,7 +5920,25 @@
           <w:sz w:val="18"/>
           <w:szCs w:val="18"/>
         </w:rPr>
-        <w:t>Accedemos a la carpeta kubernetes y vemos su contenido</w:t>
+        <w:t xml:space="preserve">Accedemos a la carpeta </w:t>
+      </w:r>
+      <w:proofErr w:type="spellStart"/>
+      <w:r>
+        <w:rPr>
+          <w:rFonts w:cstheme="minorHAnsi"/>
+          <w:sz w:val="18"/>
+          <w:szCs w:val="18"/>
+        </w:rPr>
+        <w:t>kubernetes</w:t>
+      </w:r>
+      <w:proofErr w:type="spellEnd"/>
+      <w:r>
+        <w:rPr>
+          <w:rFonts w:cstheme="minorHAnsi"/>
+          <w:sz w:val="18"/>
+          <w:szCs w:val="18"/>
+        </w:rPr>
+        <w:t xml:space="preserve"> y vemos su contenido</w:t>
       </w:r>
     </w:p>
     <w:p>
@@ -5054,7 +6037,23 @@
                                 <w:sz w:val="20"/>
                                 <w:szCs w:val="20"/>
                               </w:rPr>
-                              <w:t>/kubernetes/</w:t>
+                              <w:t>/</w:t>
+                            </w:r>
+                            <w:proofErr w:type="spellStart"/>
+                            <w:r>
+                              <w:rPr>
+                                <w:sz w:val="20"/>
+                                <w:szCs w:val="20"/>
+                              </w:rPr>
+                              <w:t>kubernetes</w:t>
+                            </w:r>
+                            <w:proofErr w:type="spellEnd"/>
+                            <w:r>
+                              <w:rPr>
+                                <w:sz w:val="20"/>
+                                <w:szCs w:val="20"/>
+                              </w:rPr>
+                              <w:t>/</w:t>
                             </w:r>
                           </w:p>
                           <w:p>
@@ -5065,6 +6064,7 @@
                                 <w:szCs w:val="20"/>
                               </w:rPr>
                             </w:pPr>
+                            <w:proofErr w:type="spellStart"/>
                             <w:r>
                               <w:rPr>
                                 <w:sz w:val="20"/>
@@ -5072,6 +6072,7 @@
                               </w:rPr>
                               <w:t>ls</w:t>
                             </w:r>
+                            <w:proofErr w:type="spellEnd"/>
                           </w:p>
                           <w:p/>
                           <w:p/>
@@ -5125,7 +6126,23 @@
                           <w:sz w:val="20"/>
                           <w:szCs w:val="20"/>
                         </w:rPr>
-                        <w:t>/kubernetes/</w:t>
+                        <w:t>/</w:t>
+                      </w:r>
+                      <w:proofErr w:type="spellStart"/>
+                      <w:r>
+                        <w:rPr>
+                          <w:sz w:val="20"/>
+                          <w:szCs w:val="20"/>
+                        </w:rPr>
+                        <w:t>kubernetes</w:t>
+                      </w:r>
+                      <w:proofErr w:type="spellEnd"/>
+                      <w:r>
+                        <w:rPr>
+                          <w:sz w:val="20"/>
+                          <w:szCs w:val="20"/>
+                        </w:rPr>
+                        <w:t>/</w:t>
                       </w:r>
                     </w:p>
                     <w:p>
@@ -5136,6 +6153,7 @@
                           <w:szCs w:val="20"/>
                         </w:rPr>
                       </w:pPr>
+                      <w:proofErr w:type="spellStart"/>
                       <w:r>
                         <w:rPr>
                           <w:sz w:val="20"/>
@@ -5143,6 +6161,7 @@
                         </w:rPr>
                         <w:t>ls</w:t>
                       </w:r>
+                      <w:proofErr w:type="spellEnd"/>
                     </w:p>
                     <w:p/>
                     <w:p/>
@@ -5200,7 +6219,7 @@
                     </pic:cNvPicPr>
                   </pic:nvPicPr>
                   <pic:blipFill>
-                    <a:blip r:embed="rId40">
+                    <a:blip r:embed="rId41">
                       <a:extLst>
                         <a:ext uri="{28A0092B-C50C-407E-A947-70E740481C1C}">
                           <a14:useLocalDpi xmlns:a14="http://schemas.microsoft.com/office/drawing/2010/main" val="0"/>
@@ -5255,8 +6274,49 @@
           <w:sz w:val="18"/>
           <w:szCs w:val="18"/>
         </w:rPr>
-        <w:t>De la información visualizada, procederemos a crear el namespace, pods y services</w:t>
-      </w:r>
+        <w:t xml:space="preserve">De la información visualizada, procederemos a crear el </w:t>
+      </w:r>
+      <w:proofErr w:type="spellStart"/>
+      <w:r>
+        <w:rPr>
+          <w:sz w:val="18"/>
+          <w:szCs w:val="18"/>
+        </w:rPr>
+        <w:t>namespace</w:t>
+      </w:r>
+      <w:proofErr w:type="spellEnd"/>
+      <w:r>
+        <w:rPr>
+          <w:sz w:val="18"/>
+          <w:szCs w:val="18"/>
+        </w:rPr>
+        <w:t xml:space="preserve">, </w:t>
+      </w:r>
+      <w:proofErr w:type="spellStart"/>
+      <w:r>
+        <w:rPr>
+          <w:sz w:val="18"/>
+          <w:szCs w:val="18"/>
+        </w:rPr>
+        <w:t>pods</w:t>
+      </w:r>
+      <w:proofErr w:type="spellEnd"/>
+      <w:r>
+        <w:rPr>
+          <w:sz w:val="18"/>
+          <w:szCs w:val="18"/>
+        </w:rPr>
+        <w:t xml:space="preserve"> y </w:t>
+      </w:r>
+      <w:proofErr w:type="spellStart"/>
+      <w:r>
+        <w:rPr>
+          <w:sz w:val="18"/>
+          <w:szCs w:val="18"/>
+        </w:rPr>
+        <w:t>services</w:t>
+      </w:r>
+      <w:proofErr w:type="spellEnd"/>
       <w:r>
         <w:rPr>
           <w:sz w:val="18"/>
@@ -5340,13 +6400,47 @@
                                 <w:szCs w:val="20"/>
                               </w:rPr>
                             </w:pPr>
-                            <w:r>
-                              <w:rPr>
-                                <w:sz w:val="20"/>
-                                <w:szCs w:val="20"/>
-                              </w:rPr>
-                              <w:t>kubectl get namespaces</w:t>
-                            </w:r>
+                            <w:proofErr w:type="spellStart"/>
+                            <w:r>
+                              <w:rPr>
+                                <w:sz w:val="20"/>
+                                <w:szCs w:val="20"/>
+                              </w:rPr>
+                              <w:t>kubectl</w:t>
+                            </w:r>
+                            <w:proofErr w:type="spellEnd"/>
+                            <w:r>
+                              <w:rPr>
+                                <w:sz w:val="20"/>
+                                <w:szCs w:val="20"/>
+                              </w:rPr>
+                              <w:t xml:space="preserve"> </w:t>
+                            </w:r>
+                            <w:proofErr w:type="spellStart"/>
+                            <w:r>
+                              <w:rPr>
+                                <w:sz w:val="20"/>
+                                <w:szCs w:val="20"/>
+                              </w:rPr>
+                              <w:t>get</w:t>
+                            </w:r>
+                            <w:proofErr w:type="spellEnd"/>
+                            <w:r>
+                              <w:rPr>
+                                <w:sz w:val="20"/>
+                                <w:szCs w:val="20"/>
+                              </w:rPr>
+                              <w:t xml:space="preserve"> </w:t>
+                            </w:r>
+                            <w:proofErr w:type="spellStart"/>
+                            <w:r>
+                              <w:rPr>
+                                <w:sz w:val="20"/>
+                                <w:szCs w:val="20"/>
+                              </w:rPr>
+                              <w:t>namespaces</w:t>
+                            </w:r>
+                            <w:proofErr w:type="spellEnd"/>
                           </w:p>
                           <w:p>
                             <w:pPr>
@@ -5384,13 +6478,47 @@
                           <w:szCs w:val="20"/>
                         </w:rPr>
                       </w:pPr>
-                      <w:r>
-                        <w:rPr>
-                          <w:sz w:val="20"/>
-                          <w:szCs w:val="20"/>
-                        </w:rPr>
-                        <w:t>kubectl get namespaces</w:t>
-                      </w:r>
+                      <w:proofErr w:type="spellStart"/>
+                      <w:r>
+                        <w:rPr>
+                          <w:sz w:val="20"/>
+                          <w:szCs w:val="20"/>
+                        </w:rPr>
+                        <w:t>kubectl</w:t>
+                      </w:r>
+                      <w:proofErr w:type="spellEnd"/>
+                      <w:r>
+                        <w:rPr>
+                          <w:sz w:val="20"/>
+                          <w:szCs w:val="20"/>
+                        </w:rPr>
+                        <w:t xml:space="preserve"> </w:t>
+                      </w:r>
+                      <w:proofErr w:type="spellStart"/>
+                      <w:r>
+                        <w:rPr>
+                          <w:sz w:val="20"/>
+                          <w:szCs w:val="20"/>
+                        </w:rPr>
+                        <w:t>get</w:t>
+                      </w:r>
+                      <w:proofErr w:type="spellEnd"/>
+                      <w:r>
+                        <w:rPr>
+                          <w:sz w:val="20"/>
+                          <w:szCs w:val="20"/>
+                        </w:rPr>
+                        <w:t xml:space="preserve"> </w:t>
+                      </w:r>
+                      <w:proofErr w:type="spellStart"/>
+                      <w:r>
+                        <w:rPr>
+                          <w:sz w:val="20"/>
+                          <w:szCs w:val="20"/>
+                        </w:rPr>
+                        <w:t>namespaces</w:t>
+                      </w:r>
+                      <w:proofErr w:type="spellEnd"/>
                     </w:p>
                     <w:p>
                       <w:pPr>
@@ -5450,7 +6578,7 @@
                     </pic:cNvPicPr>
                   </pic:nvPicPr>
                   <pic:blipFill>
-                    <a:blip r:embed="rId41">
+                    <a:blip r:embed="rId42">
                       <a:extLst>
                         <a:ext uri="{28A0092B-C50C-407E-A947-70E740481C1C}">
                           <a14:useLocalDpi xmlns:a14="http://schemas.microsoft.com/office/drawing/2010/main" val="0"/>
@@ -5522,8 +6650,65 @@
           <w:szCs w:val="18"/>
         </w:rPr>
         <w:lastRenderedPageBreak/>
-        <w:t>Verificamos que el namespace que vamos a crear no existe (lo cual es lógico), por lo que procederemos a generar tanto el namespace, pods y services</w:t>
-      </w:r>
+        <w:t xml:space="preserve">Verificamos que el </w:t>
+      </w:r>
+      <w:proofErr w:type="spellStart"/>
+      <w:r>
+        <w:rPr>
+          <w:sz w:val="18"/>
+          <w:szCs w:val="18"/>
+        </w:rPr>
+        <w:t>namespace</w:t>
+      </w:r>
+      <w:proofErr w:type="spellEnd"/>
+      <w:r>
+        <w:rPr>
+          <w:sz w:val="18"/>
+          <w:szCs w:val="18"/>
+        </w:rPr>
+        <w:t xml:space="preserve"> que vamos a crear no existe (lo cual es lógico), por lo que procederemos a generar tanto el </w:t>
+      </w:r>
+      <w:proofErr w:type="spellStart"/>
+      <w:r>
+        <w:rPr>
+          <w:sz w:val="18"/>
+          <w:szCs w:val="18"/>
+        </w:rPr>
+        <w:t>namespace</w:t>
+      </w:r>
+      <w:proofErr w:type="spellEnd"/>
+      <w:r>
+        <w:rPr>
+          <w:sz w:val="18"/>
+          <w:szCs w:val="18"/>
+        </w:rPr>
+        <w:t xml:space="preserve">, </w:t>
+      </w:r>
+      <w:proofErr w:type="spellStart"/>
+      <w:r>
+        <w:rPr>
+          <w:sz w:val="18"/>
+          <w:szCs w:val="18"/>
+        </w:rPr>
+        <w:t>pods</w:t>
+      </w:r>
+      <w:proofErr w:type="spellEnd"/>
+      <w:r>
+        <w:rPr>
+          <w:sz w:val="18"/>
+          <w:szCs w:val="18"/>
+        </w:rPr>
+        <w:t xml:space="preserve"> y </w:t>
+      </w:r>
+      <w:proofErr w:type="spellStart"/>
+      <w:r>
+        <w:rPr>
+          <w:sz w:val="18"/>
+          <w:szCs w:val="18"/>
+        </w:rPr>
+        <w:t>services</w:t>
+      </w:r>
+      <w:proofErr w:type="spellEnd"/>
     </w:p>
     <w:p>
       <w:pPr>
@@ -5600,13 +6785,49 @@
                                 <w:szCs w:val="20"/>
                               </w:rPr>
                             </w:pPr>
-                            <w:r>
-                              <w:rPr>
-                                <w:sz w:val="20"/>
-                                <w:szCs w:val="20"/>
-                              </w:rPr>
-                              <w:t>kubectl apply -f producto-namespace.yaml</w:t>
-                            </w:r>
+                            <w:proofErr w:type="spellStart"/>
+                            <w:r>
+                              <w:rPr>
+                                <w:sz w:val="20"/>
+                                <w:szCs w:val="20"/>
+                              </w:rPr>
+                              <w:t>kubectl</w:t>
+                            </w:r>
+                            <w:proofErr w:type="spellEnd"/>
+                            <w:r>
+                              <w:rPr>
+                                <w:sz w:val="20"/>
+                                <w:szCs w:val="20"/>
+                              </w:rPr>
+                              <w:t xml:space="preserve"> </w:t>
+                            </w:r>
+                            <w:proofErr w:type="spellStart"/>
+                            <w:r>
+                              <w:rPr>
+                                <w:sz w:val="20"/>
+                                <w:szCs w:val="20"/>
+                              </w:rPr>
+                              <w:t>apply</w:t>
+                            </w:r>
+                            <w:proofErr w:type="spellEnd"/>
+                            <w:r>
+                              <w:rPr>
+                                <w:sz w:val="20"/>
+                                <w:szCs w:val="20"/>
+                              </w:rPr>
+                              <w:t xml:space="preserve"> -f producto-</w:t>
+                            </w:r>
+                            <w:proofErr w:type="spellStart"/>
+                            <w:proofErr w:type="gramStart"/>
+                            <w:r>
+                              <w:rPr>
+                                <w:sz w:val="20"/>
+                                <w:szCs w:val="20"/>
+                              </w:rPr>
+                              <w:t>namespace.yaml</w:t>
+                            </w:r>
+                            <w:proofErr w:type="spellEnd"/>
+                            <w:proofErr w:type="gramEnd"/>
                           </w:p>
                           <w:p>
                             <w:pPr>
@@ -5616,13 +6837,47 @@
                                 <w:szCs w:val="20"/>
                               </w:rPr>
                             </w:pPr>
-                            <w:r>
-                              <w:rPr>
-                                <w:sz w:val="20"/>
-                                <w:szCs w:val="20"/>
-                              </w:rPr>
-                              <w:t>kubectl apply -f h2-deployment.yaml</w:t>
-                            </w:r>
+                            <w:proofErr w:type="spellStart"/>
+                            <w:r>
+                              <w:rPr>
+                                <w:sz w:val="20"/>
+                                <w:szCs w:val="20"/>
+                              </w:rPr>
+                              <w:t>kubectl</w:t>
+                            </w:r>
+                            <w:proofErr w:type="spellEnd"/>
+                            <w:r>
+                              <w:rPr>
+                                <w:sz w:val="20"/>
+                                <w:szCs w:val="20"/>
+                              </w:rPr>
+                              <w:t xml:space="preserve"> </w:t>
+                            </w:r>
+                            <w:proofErr w:type="spellStart"/>
+                            <w:r>
+                              <w:rPr>
+                                <w:sz w:val="20"/>
+                                <w:szCs w:val="20"/>
+                              </w:rPr>
+                              <w:t>apply</w:t>
+                            </w:r>
+                            <w:proofErr w:type="spellEnd"/>
+                            <w:r>
+                              <w:rPr>
+                                <w:sz w:val="20"/>
+                                <w:szCs w:val="20"/>
+                              </w:rPr>
+                              <w:t xml:space="preserve"> -f h2-</w:t>
+                            </w:r>
+                            <w:proofErr w:type="gramStart"/>
+                            <w:r>
+                              <w:rPr>
+                                <w:sz w:val="20"/>
+                                <w:szCs w:val="20"/>
+                              </w:rPr>
+                              <w:t>deployment.yaml</w:t>
+                            </w:r>
+                            <w:proofErr w:type="gramEnd"/>
                           </w:p>
                           <w:p>
                             <w:pPr>
@@ -5632,13 +6887,47 @@
                                 <w:szCs w:val="20"/>
                               </w:rPr>
                             </w:pPr>
-                            <w:r>
-                              <w:rPr>
-                                <w:sz w:val="20"/>
-                                <w:szCs w:val="20"/>
-                              </w:rPr>
-                              <w:t>kubectl apply -f h2-service.yaml</w:t>
-                            </w:r>
+                            <w:proofErr w:type="spellStart"/>
+                            <w:r>
+                              <w:rPr>
+                                <w:sz w:val="20"/>
+                                <w:szCs w:val="20"/>
+                              </w:rPr>
+                              <w:t>kubectl</w:t>
+                            </w:r>
+                            <w:proofErr w:type="spellEnd"/>
+                            <w:r>
+                              <w:rPr>
+                                <w:sz w:val="20"/>
+                                <w:szCs w:val="20"/>
+                              </w:rPr>
+                              <w:t xml:space="preserve"> </w:t>
+                            </w:r>
+                            <w:proofErr w:type="spellStart"/>
+                            <w:r>
+                              <w:rPr>
+                                <w:sz w:val="20"/>
+                                <w:szCs w:val="20"/>
+                              </w:rPr>
+                              <w:t>apply</w:t>
+                            </w:r>
+                            <w:proofErr w:type="spellEnd"/>
+                            <w:r>
+                              <w:rPr>
+                                <w:sz w:val="20"/>
+                                <w:szCs w:val="20"/>
+                              </w:rPr>
+                              <w:t xml:space="preserve"> -f h2-</w:t>
+                            </w:r>
+                            <w:proofErr w:type="gramStart"/>
+                            <w:r>
+                              <w:rPr>
+                                <w:sz w:val="20"/>
+                                <w:szCs w:val="20"/>
+                              </w:rPr>
+                              <w:t>service.yaml</w:t>
+                            </w:r>
+                            <w:proofErr w:type="gramEnd"/>
                           </w:p>
                           <w:p>
                             <w:pPr>
@@ -5648,13 +6937,49 @@
                                 <w:szCs w:val="20"/>
                               </w:rPr>
                             </w:pPr>
-                            <w:r>
-                              <w:rPr>
-                                <w:sz w:val="20"/>
-                                <w:szCs w:val="20"/>
-                              </w:rPr>
-                              <w:t>kubectl apply -f producto-deployment.yaml</w:t>
-                            </w:r>
+                            <w:proofErr w:type="spellStart"/>
+                            <w:r>
+                              <w:rPr>
+                                <w:sz w:val="20"/>
+                                <w:szCs w:val="20"/>
+                              </w:rPr>
+                              <w:t>kubectl</w:t>
+                            </w:r>
+                            <w:proofErr w:type="spellEnd"/>
+                            <w:r>
+                              <w:rPr>
+                                <w:sz w:val="20"/>
+                                <w:szCs w:val="20"/>
+                              </w:rPr>
+                              <w:t xml:space="preserve"> </w:t>
+                            </w:r>
+                            <w:proofErr w:type="spellStart"/>
+                            <w:r>
+                              <w:rPr>
+                                <w:sz w:val="20"/>
+                                <w:szCs w:val="20"/>
+                              </w:rPr>
+                              <w:t>apply</w:t>
+                            </w:r>
+                            <w:proofErr w:type="spellEnd"/>
+                            <w:r>
+                              <w:rPr>
+                                <w:sz w:val="20"/>
+                                <w:szCs w:val="20"/>
+                              </w:rPr>
+                              <w:t xml:space="preserve"> -f producto-</w:t>
+                            </w:r>
+                            <w:proofErr w:type="spellStart"/>
+                            <w:proofErr w:type="gramStart"/>
+                            <w:r>
+                              <w:rPr>
+                                <w:sz w:val="20"/>
+                                <w:szCs w:val="20"/>
+                              </w:rPr>
+                              <w:t>deployment.yaml</w:t>
+                            </w:r>
+                            <w:proofErr w:type="spellEnd"/>
+                            <w:proofErr w:type="gramEnd"/>
                           </w:p>
                           <w:p>
                             <w:pPr>
@@ -5664,13 +6989,49 @@
                                 <w:szCs w:val="20"/>
                               </w:rPr>
                             </w:pPr>
-                            <w:r>
-                              <w:rPr>
-                                <w:sz w:val="20"/>
-                                <w:szCs w:val="20"/>
-                              </w:rPr>
-                              <w:t>kubectl apply -f producto-service.yaml</w:t>
-                            </w:r>
+                            <w:proofErr w:type="spellStart"/>
+                            <w:r>
+                              <w:rPr>
+                                <w:sz w:val="20"/>
+                                <w:szCs w:val="20"/>
+                              </w:rPr>
+                              <w:t>kubectl</w:t>
+                            </w:r>
+                            <w:proofErr w:type="spellEnd"/>
+                            <w:r>
+                              <w:rPr>
+                                <w:sz w:val="20"/>
+                                <w:szCs w:val="20"/>
+                              </w:rPr>
+                              <w:t xml:space="preserve"> </w:t>
+                            </w:r>
+                            <w:proofErr w:type="spellStart"/>
+                            <w:r>
+                              <w:rPr>
+                                <w:sz w:val="20"/>
+                                <w:szCs w:val="20"/>
+                              </w:rPr>
+                              <w:t>apply</w:t>
+                            </w:r>
+                            <w:proofErr w:type="spellEnd"/>
+                            <w:r>
+                              <w:rPr>
+                                <w:sz w:val="20"/>
+                                <w:szCs w:val="20"/>
+                              </w:rPr>
+                              <w:t xml:space="preserve"> -f producto-</w:t>
+                            </w:r>
+                            <w:proofErr w:type="spellStart"/>
+                            <w:proofErr w:type="gramStart"/>
+                            <w:r>
+                              <w:rPr>
+                                <w:sz w:val="20"/>
+                                <w:szCs w:val="20"/>
+                              </w:rPr>
+                              <w:t>service.yaml</w:t>
+                            </w:r>
+                            <w:proofErr w:type="spellEnd"/>
+                            <w:proofErr w:type="gramEnd"/>
                           </w:p>
                           <w:p>
                             <w:pPr>
@@ -5708,13 +7069,49 @@
                           <w:szCs w:val="20"/>
                         </w:rPr>
                       </w:pPr>
-                      <w:r>
-                        <w:rPr>
-                          <w:sz w:val="20"/>
-                          <w:szCs w:val="20"/>
-                        </w:rPr>
-                        <w:t>kubectl apply -f producto-namespace.yaml</w:t>
-                      </w:r>
+                      <w:proofErr w:type="spellStart"/>
+                      <w:r>
+                        <w:rPr>
+                          <w:sz w:val="20"/>
+                          <w:szCs w:val="20"/>
+                        </w:rPr>
+                        <w:t>kubectl</w:t>
+                      </w:r>
+                      <w:proofErr w:type="spellEnd"/>
+                      <w:r>
+                        <w:rPr>
+                          <w:sz w:val="20"/>
+                          <w:szCs w:val="20"/>
+                        </w:rPr>
+                        <w:t xml:space="preserve"> </w:t>
+                      </w:r>
+                      <w:proofErr w:type="spellStart"/>
+                      <w:r>
+                        <w:rPr>
+                          <w:sz w:val="20"/>
+                          <w:szCs w:val="20"/>
+                        </w:rPr>
+                        <w:t>apply</w:t>
+                      </w:r>
+                      <w:proofErr w:type="spellEnd"/>
+                      <w:r>
+                        <w:rPr>
+                          <w:sz w:val="20"/>
+                          <w:szCs w:val="20"/>
+                        </w:rPr>
+                        <w:t xml:space="preserve"> -f producto-</w:t>
+                      </w:r>
+                      <w:proofErr w:type="spellStart"/>
+                      <w:proofErr w:type="gramStart"/>
+                      <w:r>
+                        <w:rPr>
+                          <w:sz w:val="20"/>
+                          <w:szCs w:val="20"/>
+                        </w:rPr>
+                        <w:t>namespace.yaml</w:t>
+                      </w:r>
+                      <w:proofErr w:type="spellEnd"/>
+                      <w:proofErr w:type="gramEnd"/>
                     </w:p>
                     <w:p>
                       <w:pPr>
@@ -5724,13 +7121,47 @@
                           <w:szCs w:val="20"/>
                         </w:rPr>
                       </w:pPr>
-                      <w:r>
-                        <w:rPr>
-                          <w:sz w:val="20"/>
-                          <w:szCs w:val="20"/>
-                        </w:rPr>
-                        <w:t>kubectl apply -f h2-deployment.yaml</w:t>
-                      </w:r>
+                      <w:proofErr w:type="spellStart"/>
+                      <w:r>
+                        <w:rPr>
+                          <w:sz w:val="20"/>
+                          <w:szCs w:val="20"/>
+                        </w:rPr>
+                        <w:t>kubectl</w:t>
+                      </w:r>
+                      <w:proofErr w:type="spellEnd"/>
+                      <w:r>
+                        <w:rPr>
+                          <w:sz w:val="20"/>
+                          <w:szCs w:val="20"/>
+                        </w:rPr>
+                        <w:t xml:space="preserve"> </w:t>
+                      </w:r>
+                      <w:proofErr w:type="spellStart"/>
+                      <w:r>
+                        <w:rPr>
+                          <w:sz w:val="20"/>
+                          <w:szCs w:val="20"/>
+                        </w:rPr>
+                        <w:t>apply</w:t>
+                      </w:r>
+                      <w:proofErr w:type="spellEnd"/>
+                      <w:r>
+                        <w:rPr>
+                          <w:sz w:val="20"/>
+                          <w:szCs w:val="20"/>
+                        </w:rPr>
+                        <w:t xml:space="preserve"> -f h2-</w:t>
+                      </w:r>
+                      <w:proofErr w:type="gramStart"/>
+                      <w:r>
+                        <w:rPr>
+                          <w:sz w:val="20"/>
+                          <w:szCs w:val="20"/>
+                        </w:rPr>
+                        <w:t>deployment.yaml</w:t>
+                      </w:r>
+                      <w:proofErr w:type="gramEnd"/>
                     </w:p>
                     <w:p>
                       <w:pPr>
@@ -5740,13 +7171,47 @@
                           <w:szCs w:val="20"/>
                         </w:rPr>
                       </w:pPr>
-                      <w:r>
-                        <w:rPr>
-                          <w:sz w:val="20"/>
-                          <w:szCs w:val="20"/>
-                        </w:rPr>
-                        <w:t>kubectl apply -f h2-service.yaml</w:t>
-                      </w:r>
+                      <w:proofErr w:type="spellStart"/>
+                      <w:r>
+                        <w:rPr>
+                          <w:sz w:val="20"/>
+                          <w:szCs w:val="20"/>
+                        </w:rPr>
+                        <w:t>kubectl</w:t>
+                      </w:r>
+                      <w:proofErr w:type="spellEnd"/>
+                      <w:r>
+                        <w:rPr>
+                          <w:sz w:val="20"/>
+                          <w:szCs w:val="20"/>
+                        </w:rPr>
+                        <w:t xml:space="preserve"> </w:t>
+                      </w:r>
+                      <w:proofErr w:type="spellStart"/>
+                      <w:r>
+                        <w:rPr>
+                          <w:sz w:val="20"/>
+                          <w:szCs w:val="20"/>
+                        </w:rPr>
+                        <w:t>apply</w:t>
+                      </w:r>
+                      <w:proofErr w:type="spellEnd"/>
+                      <w:r>
+                        <w:rPr>
+                          <w:sz w:val="20"/>
+                          <w:szCs w:val="20"/>
+                        </w:rPr>
+                        <w:t xml:space="preserve"> -f h2-</w:t>
+                      </w:r>
+                      <w:proofErr w:type="gramStart"/>
+                      <w:r>
+                        <w:rPr>
+                          <w:sz w:val="20"/>
+                          <w:szCs w:val="20"/>
+                        </w:rPr>
+                        <w:t>service.yaml</w:t>
+                      </w:r>
+                      <w:proofErr w:type="gramEnd"/>
                     </w:p>
                     <w:p>
                       <w:pPr>
@@ -5756,13 +7221,49 @@
                           <w:szCs w:val="20"/>
                         </w:rPr>
                       </w:pPr>
-                      <w:r>
-                        <w:rPr>
-                          <w:sz w:val="20"/>
-                          <w:szCs w:val="20"/>
-                        </w:rPr>
-                        <w:t>kubectl apply -f producto-deployment.yaml</w:t>
-                      </w:r>
+                      <w:proofErr w:type="spellStart"/>
+                      <w:r>
+                        <w:rPr>
+                          <w:sz w:val="20"/>
+                          <w:szCs w:val="20"/>
+                        </w:rPr>
+                        <w:t>kubectl</w:t>
+                      </w:r>
+                      <w:proofErr w:type="spellEnd"/>
+                      <w:r>
+                        <w:rPr>
+                          <w:sz w:val="20"/>
+                          <w:szCs w:val="20"/>
+                        </w:rPr>
+                        <w:t xml:space="preserve"> </w:t>
+                      </w:r>
+                      <w:proofErr w:type="spellStart"/>
+                      <w:r>
+                        <w:rPr>
+                          <w:sz w:val="20"/>
+                          <w:szCs w:val="20"/>
+                        </w:rPr>
+                        <w:t>apply</w:t>
+                      </w:r>
+                      <w:proofErr w:type="spellEnd"/>
+                      <w:r>
+                        <w:rPr>
+                          <w:sz w:val="20"/>
+                          <w:szCs w:val="20"/>
+                        </w:rPr>
+                        <w:t xml:space="preserve"> -f producto-</w:t>
+                      </w:r>
+                      <w:proofErr w:type="spellStart"/>
+                      <w:proofErr w:type="gramStart"/>
+                      <w:r>
+                        <w:rPr>
+                          <w:sz w:val="20"/>
+                          <w:szCs w:val="20"/>
+                        </w:rPr>
+                        <w:t>deployment.yaml</w:t>
+                      </w:r>
+                      <w:proofErr w:type="spellEnd"/>
+                      <w:proofErr w:type="gramEnd"/>
                     </w:p>
                     <w:p>
                       <w:pPr>
@@ -5772,13 +7273,49 @@
                           <w:szCs w:val="20"/>
                         </w:rPr>
                       </w:pPr>
-                      <w:r>
-                        <w:rPr>
-                          <w:sz w:val="20"/>
-                          <w:szCs w:val="20"/>
-                        </w:rPr>
-                        <w:t>kubectl apply -f producto-service.yaml</w:t>
-                      </w:r>
+                      <w:proofErr w:type="spellStart"/>
+                      <w:r>
+                        <w:rPr>
+                          <w:sz w:val="20"/>
+                          <w:szCs w:val="20"/>
+                        </w:rPr>
+                        <w:t>kubectl</w:t>
+                      </w:r>
+                      <w:proofErr w:type="spellEnd"/>
+                      <w:r>
+                        <w:rPr>
+                          <w:sz w:val="20"/>
+                          <w:szCs w:val="20"/>
+                        </w:rPr>
+                        <w:t xml:space="preserve"> </w:t>
+                      </w:r>
+                      <w:proofErr w:type="spellStart"/>
+                      <w:r>
+                        <w:rPr>
+                          <w:sz w:val="20"/>
+                          <w:szCs w:val="20"/>
+                        </w:rPr>
+                        <w:t>apply</w:t>
+                      </w:r>
+                      <w:proofErr w:type="spellEnd"/>
+                      <w:r>
+                        <w:rPr>
+                          <w:sz w:val="20"/>
+                          <w:szCs w:val="20"/>
+                        </w:rPr>
+                        <w:t xml:space="preserve"> -f producto-</w:t>
+                      </w:r>
+                      <w:proofErr w:type="spellStart"/>
+                      <w:proofErr w:type="gramStart"/>
+                      <w:r>
+                        <w:rPr>
+                          <w:sz w:val="20"/>
+                          <w:szCs w:val="20"/>
+                        </w:rPr>
+                        <w:t>service.yaml</w:t>
+                      </w:r>
+                      <w:proofErr w:type="spellEnd"/>
+                      <w:proofErr w:type="gramEnd"/>
                     </w:p>
                     <w:p>
                       <w:pPr>
@@ -5838,7 +7375,7 @@
                     </pic:cNvPicPr>
                   </pic:nvPicPr>
                   <pic:blipFill>
-                    <a:blip r:embed="rId42">
+                    <a:blip r:embed="rId43">
                       <a:extLst>
                         <a:ext uri="{28A0092B-C50C-407E-A947-70E740481C1C}">
                           <a14:useLocalDpi xmlns:a14="http://schemas.microsoft.com/office/drawing/2010/main" val="0"/>
@@ -5970,13 +7507,47 @@
                                 <w:szCs w:val="20"/>
                               </w:rPr>
                             </w:pPr>
-                            <w:r>
-                              <w:rPr>
-                                <w:sz w:val="20"/>
-                                <w:szCs w:val="20"/>
-                              </w:rPr>
-                              <w:t>kubectl get namespaces</w:t>
-                            </w:r>
+                            <w:proofErr w:type="spellStart"/>
+                            <w:r>
+                              <w:rPr>
+                                <w:sz w:val="20"/>
+                                <w:szCs w:val="20"/>
+                              </w:rPr>
+                              <w:t>kubectl</w:t>
+                            </w:r>
+                            <w:proofErr w:type="spellEnd"/>
+                            <w:r>
+                              <w:rPr>
+                                <w:sz w:val="20"/>
+                                <w:szCs w:val="20"/>
+                              </w:rPr>
+                              <w:t xml:space="preserve"> </w:t>
+                            </w:r>
+                            <w:proofErr w:type="spellStart"/>
+                            <w:r>
+                              <w:rPr>
+                                <w:sz w:val="20"/>
+                                <w:szCs w:val="20"/>
+                              </w:rPr>
+                              <w:t>get</w:t>
+                            </w:r>
+                            <w:proofErr w:type="spellEnd"/>
+                            <w:r>
+                              <w:rPr>
+                                <w:sz w:val="20"/>
+                                <w:szCs w:val="20"/>
+                              </w:rPr>
+                              <w:t xml:space="preserve"> </w:t>
+                            </w:r>
+                            <w:proofErr w:type="spellStart"/>
+                            <w:r>
+                              <w:rPr>
+                                <w:sz w:val="20"/>
+                                <w:szCs w:val="20"/>
+                              </w:rPr>
+                              <w:t>namespaces</w:t>
+                            </w:r>
+                            <w:proofErr w:type="spellEnd"/>
                           </w:p>
                           <w:p>
                             <w:pPr>
@@ -5985,13 +7556,63 @@
                                 <w:szCs w:val="20"/>
                               </w:rPr>
                             </w:pPr>
-                            <w:r>
-                              <w:rPr>
-                                <w:sz w:val="20"/>
-                                <w:szCs w:val="20"/>
-                              </w:rPr>
-                              <w:t>kubectl get all -n ms-producto-namespace</w:t>
-                            </w:r>
+                            <w:proofErr w:type="spellStart"/>
+                            <w:r>
+                              <w:rPr>
+                                <w:sz w:val="20"/>
+                                <w:szCs w:val="20"/>
+                              </w:rPr>
+                              <w:t>kubectl</w:t>
+                            </w:r>
+                            <w:proofErr w:type="spellEnd"/>
+                            <w:r>
+                              <w:rPr>
+                                <w:sz w:val="20"/>
+                                <w:szCs w:val="20"/>
+                              </w:rPr>
+                              <w:t xml:space="preserve"> </w:t>
+                            </w:r>
+                            <w:proofErr w:type="spellStart"/>
+                            <w:r>
+                              <w:rPr>
+                                <w:sz w:val="20"/>
+                                <w:szCs w:val="20"/>
+                              </w:rPr>
+                              <w:t>get</w:t>
+                            </w:r>
+                            <w:proofErr w:type="spellEnd"/>
+                            <w:r>
+                              <w:rPr>
+                                <w:sz w:val="20"/>
+                                <w:szCs w:val="20"/>
+                              </w:rPr>
+                              <w:t xml:space="preserve"> </w:t>
+                            </w:r>
+                            <w:proofErr w:type="spellStart"/>
+                            <w:r>
+                              <w:rPr>
+                                <w:sz w:val="20"/>
+                                <w:szCs w:val="20"/>
+                              </w:rPr>
+                              <w:t>all</w:t>
+                            </w:r>
+                            <w:proofErr w:type="spellEnd"/>
+                            <w:r>
+                              <w:rPr>
+                                <w:sz w:val="20"/>
+                                <w:szCs w:val="20"/>
+                              </w:rPr>
+                              <w:t xml:space="preserve"> -n ms-producto-</w:t>
+                            </w:r>
+                            <w:proofErr w:type="spellStart"/>
+                            <w:r>
+                              <w:rPr>
+                                <w:sz w:val="20"/>
+                                <w:szCs w:val="20"/>
+                              </w:rPr>
+                              <w:t>namespace</w:t>
+                            </w:r>
+                            <w:proofErr w:type="spellEnd"/>
                           </w:p>
                           <w:p>
                             <w:pPr>
@@ -6035,13 +7656,47 @@
                           <w:szCs w:val="20"/>
                         </w:rPr>
                       </w:pPr>
-                      <w:r>
-                        <w:rPr>
-                          <w:sz w:val="20"/>
-                          <w:szCs w:val="20"/>
-                        </w:rPr>
-                        <w:t>kubectl get namespaces</w:t>
-                      </w:r>
+                      <w:proofErr w:type="spellStart"/>
+                      <w:r>
+                        <w:rPr>
+                          <w:sz w:val="20"/>
+                          <w:szCs w:val="20"/>
+                        </w:rPr>
+                        <w:t>kubectl</w:t>
+                      </w:r>
+                      <w:proofErr w:type="spellEnd"/>
+                      <w:r>
+                        <w:rPr>
+                          <w:sz w:val="20"/>
+                          <w:szCs w:val="20"/>
+                        </w:rPr>
+                        <w:t xml:space="preserve"> </w:t>
+                      </w:r>
+                      <w:proofErr w:type="spellStart"/>
+                      <w:r>
+                        <w:rPr>
+                          <w:sz w:val="20"/>
+                          <w:szCs w:val="20"/>
+                        </w:rPr>
+                        <w:t>get</w:t>
+                      </w:r>
+                      <w:proofErr w:type="spellEnd"/>
+                      <w:r>
+                        <w:rPr>
+                          <w:sz w:val="20"/>
+                          <w:szCs w:val="20"/>
+                        </w:rPr>
+                        <w:t xml:space="preserve"> </w:t>
+                      </w:r>
+                      <w:proofErr w:type="spellStart"/>
+                      <w:r>
+                        <w:rPr>
+                          <w:sz w:val="20"/>
+                          <w:szCs w:val="20"/>
+                        </w:rPr>
+                        <w:t>namespaces</w:t>
+                      </w:r>
+                      <w:proofErr w:type="spellEnd"/>
                     </w:p>
                     <w:p>
                       <w:pPr>
@@ -6050,13 +7705,63 @@
                           <w:szCs w:val="20"/>
                         </w:rPr>
                       </w:pPr>
-                      <w:r>
-                        <w:rPr>
-                          <w:sz w:val="20"/>
-                          <w:szCs w:val="20"/>
-                        </w:rPr>
-                        <w:t>kubectl get all -n ms-producto-namespace</w:t>
-                      </w:r>
+                      <w:proofErr w:type="spellStart"/>
+                      <w:r>
+                        <w:rPr>
+                          <w:sz w:val="20"/>
+                          <w:szCs w:val="20"/>
+                        </w:rPr>
+                        <w:t>kubectl</w:t>
+                      </w:r>
+                      <w:proofErr w:type="spellEnd"/>
+                      <w:r>
+                        <w:rPr>
+                          <w:sz w:val="20"/>
+                          <w:szCs w:val="20"/>
+                        </w:rPr>
+                        <w:t xml:space="preserve"> </w:t>
+                      </w:r>
+                      <w:proofErr w:type="spellStart"/>
+                      <w:r>
+                        <w:rPr>
+                          <w:sz w:val="20"/>
+                          <w:szCs w:val="20"/>
+                        </w:rPr>
+                        <w:t>get</w:t>
+                      </w:r>
+                      <w:proofErr w:type="spellEnd"/>
+                      <w:r>
+                        <w:rPr>
+                          <w:sz w:val="20"/>
+                          <w:szCs w:val="20"/>
+                        </w:rPr>
+                        <w:t xml:space="preserve"> </w:t>
+                      </w:r>
+                      <w:proofErr w:type="spellStart"/>
+                      <w:r>
+                        <w:rPr>
+                          <w:sz w:val="20"/>
+                          <w:szCs w:val="20"/>
+                        </w:rPr>
+                        <w:t>all</w:t>
+                      </w:r>
+                      <w:proofErr w:type="spellEnd"/>
+                      <w:r>
+                        <w:rPr>
+                          <w:sz w:val="20"/>
+                          <w:szCs w:val="20"/>
+                        </w:rPr>
+                        <w:t xml:space="preserve"> -n ms-producto-</w:t>
+                      </w:r>
+                      <w:proofErr w:type="spellStart"/>
+                      <w:r>
+                        <w:rPr>
+                          <w:sz w:val="20"/>
+                          <w:szCs w:val="20"/>
+                        </w:rPr>
+                        <w:t>namespace</w:t>
+                      </w:r>
+                      <w:proofErr w:type="spellEnd"/>
                     </w:p>
                     <w:p>
                       <w:pPr>
@@ -6122,7 +7827,7 @@
                     </pic:cNvPicPr>
                   </pic:nvPicPr>
                   <pic:blipFill>
-                    <a:blip r:embed="rId43">
+                    <a:blip r:embed="rId44">
                       <a:extLst>
                         <a:ext uri="{28A0092B-C50C-407E-A947-70E740481C1C}">
                           <a14:useLocalDpi xmlns:a14="http://schemas.microsoft.com/office/drawing/2010/main" val="0"/>
@@ -6176,8 +7881,17 @@
           <w:sz w:val="18"/>
           <w:szCs w:val="18"/>
         </w:rPr>
-        <w:t>Procederemos a realizar la validación del correcto funcionamiento del service</w:t>
-      </w:r>
+        <w:t xml:space="preserve">Procederemos a realizar la validación del correcto funcionamiento del </w:t>
+      </w:r>
+      <w:proofErr w:type="spellStart"/>
+      <w:r>
+        <w:rPr>
+          <w:sz w:val="18"/>
+          <w:szCs w:val="18"/>
+        </w:rPr>
+        <w:t>service</w:t>
+      </w:r>
+      <w:proofErr w:type="spellEnd"/>
     </w:p>
     <w:p>
       <w:pPr>
@@ -6253,27 +7967,93 @@
                                 <w:szCs w:val="20"/>
                               </w:rPr>
                             </w:pPr>
-                            <w:r>
-                              <w:rPr>
-                                <w:sz w:val="20"/>
-                                <w:szCs w:val="20"/>
-                              </w:rPr>
-                              <w:t>kubectl port-forward</w:t>
-                            </w:r>
-                            <w:r>
-                              <w:rPr>
-                                <w:sz w:val="20"/>
-                                <w:szCs w:val="20"/>
-                              </w:rPr>
-                              <w:t xml:space="preserve"> svc/ms-producto-service 8686:8484</w:t>
-                            </w:r>
-                            <w:r>
-                              <w:rPr>
-                                <w:sz w:val="20"/>
-                                <w:szCs w:val="20"/>
-                              </w:rPr>
-                              <w:t xml:space="preserve"> -n ms-producto-namespace</w:t>
-                            </w:r>
+                            <w:proofErr w:type="spellStart"/>
+                            <w:r>
+                              <w:rPr>
+                                <w:sz w:val="20"/>
+                                <w:szCs w:val="20"/>
+                              </w:rPr>
+                              <w:t>kubectl</w:t>
+                            </w:r>
+                            <w:proofErr w:type="spellEnd"/>
+                            <w:r>
+                              <w:rPr>
+                                <w:sz w:val="20"/>
+                                <w:szCs w:val="20"/>
+                              </w:rPr>
+                              <w:t xml:space="preserve"> </w:t>
+                            </w:r>
+                            <w:proofErr w:type="spellStart"/>
+                            <w:r>
+                              <w:rPr>
+                                <w:sz w:val="20"/>
+                                <w:szCs w:val="20"/>
+                              </w:rPr>
+                              <w:t>port</w:t>
+                            </w:r>
+                            <w:proofErr w:type="spellEnd"/>
+                            <w:r>
+                              <w:rPr>
+                                <w:sz w:val="20"/>
+                                <w:szCs w:val="20"/>
+                              </w:rPr>
+                              <w:t>-forward</w:t>
+                            </w:r>
+                            <w:r>
+                              <w:rPr>
+                                <w:sz w:val="20"/>
+                                <w:szCs w:val="20"/>
+                              </w:rPr>
+                              <w:t xml:space="preserve"> </w:t>
+                            </w:r>
+                            <w:proofErr w:type="spellStart"/>
+                            <w:r>
+                              <w:rPr>
+                                <w:sz w:val="20"/>
+                                <w:szCs w:val="20"/>
+                              </w:rPr>
+                              <w:t>svc</w:t>
+                            </w:r>
+                            <w:proofErr w:type="spellEnd"/>
+                            <w:r>
+                              <w:rPr>
+                                <w:sz w:val="20"/>
+                                <w:szCs w:val="20"/>
+                              </w:rPr>
+                              <w:t>/ms-producto-</w:t>
+                            </w:r>
+                            <w:proofErr w:type="spellStart"/>
+                            <w:r>
+                              <w:rPr>
+                                <w:sz w:val="20"/>
+                                <w:szCs w:val="20"/>
+                              </w:rPr>
+                              <w:t>service</w:t>
+                            </w:r>
+                            <w:proofErr w:type="spellEnd"/>
+                            <w:r>
+                              <w:rPr>
+                                <w:sz w:val="20"/>
+                                <w:szCs w:val="20"/>
+                              </w:rPr>
+                              <w:t xml:space="preserve"> 8686:8484</w:t>
+                            </w:r>
+                            <w:r>
+                              <w:rPr>
+                                <w:sz w:val="20"/>
+                                <w:szCs w:val="20"/>
+                              </w:rPr>
+                              <w:t xml:space="preserve"> -n ms-producto-</w:t>
+                            </w:r>
+                            <w:proofErr w:type="spellStart"/>
+                            <w:r>
+                              <w:rPr>
+                                <w:sz w:val="20"/>
+                                <w:szCs w:val="20"/>
+                              </w:rPr>
+                              <w:t>namespace</w:t>
+                            </w:r>
+                            <w:proofErr w:type="spellEnd"/>
                           </w:p>
                         </w:txbxContent>
                       </wps:txbx>
@@ -6302,27 +8082,93 @@
                           <w:szCs w:val="20"/>
                         </w:rPr>
                       </w:pPr>
-                      <w:r>
-                        <w:rPr>
-                          <w:sz w:val="20"/>
-                          <w:szCs w:val="20"/>
-                        </w:rPr>
-                        <w:t>kubectl port-forward</w:t>
-                      </w:r>
-                      <w:r>
-                        <w:rPr>
-                          <w:sz w:val="20"/>
-                          <w:szCs w:val="20"/>
-                        </w:rPr>
-                        <w:t xml:space="preserve"> svc/ms-producto-service 8686:8484</w:t>
-                      </w:r>
-                      <w:r>
-                        <w:rPr>
-                          <w:sz w:val="20"/>
-                          <w:szCs w:val="20"/>
-                        </w:rPr>
-                        <w:t xml:space="preserve"> -n ms-producto-namespace</w:t>
-                      </w:r>
+                      <w:proofErr w:type="spellStart"/>
+                      <w:r>
+                        <w:rPr>
+                          <w:sz w:val="20"/>
+                          <w:szCs w:val="20"/>
+                        </w:rPr>
+                        <w:t>kubectl</w:t>
+                      </w:r>
+                      <w:proofErr w:type="spellEnd"/>
+                      <w:r>
+                        <w:rPr>
+                          <w:sz w:val="20"/>
+                          <w:szCs w:val="20"/>
+                        </w:rPr>
+                        <w:t xml:space="preserve"> </w:t>
+                      </w:r>
+                      <w:proofErr w:type="spellStart"/>
+                      <w:r>
+                        <w:rPr>
+                          <w:sz w:val="20"/>
+                          <w:szCs w:val="20"/>
+                        </w:rPr>
+                        <w:t>port</w:t>
+                      </w:r>
+                      <w:proofErr w:type="spellEnd"/>
+                      <w:r>
+                        <w:rPr>
+                          <w:sz w:val="20"/>
+                          <w:szCs w:val="20"/>
+                        </w:rPr>
+                        <w:t>-forward</w:t>
+                      </w:r>
+                      <w:r>
+                        <w:rPr>
+                          <w:sz w:val="20"/>
+                          <w:szCs w:val="20"/>
+                        </w:rPr>
+                        <w:t xml:space="preserve"> </w:t>
+                      </w:r>
+                      <w:proofErr w:type="spellStart"/>
+                      <w:r>
+                        <w:rPr>
+                          <w:sz w:val="20"/>
+                          <w:szCs w:val="20"/>
+                        </w:rPr>
+                        <w:t>svc</w:t>
+                      </w:r>
+                      <w:proofErr w:type="spellEnd"/>
+                      <w:r>
+                        <w:rPr>
+                          <w:sz w:val="20"/>
+                          <w:szCs w:val="20"/>
+                        </w:rPr>
+                        <w:t>/ms-producto-</w:t>
+                      </w:r>
+                      <w:proofErr w:type="spellStart"/>
+                      <w:r>
+                        <w:rPr>
+                          <w:sz w:val="20"/>
+                          <w:szCs w:val="20"/>
+                        </w:rPr>
+                        <w:t>service</w:t>
+                      </w:r>
+                      <w:proofErr w:type="spellEnd"/>
+                      <w:r>
+                        <w:rPr>
+                          <w:sz w:val="20"/>
+                          <w:szCs w:val="20"/>
+                        </w:rPr>
+                        <w:t xml:space="preserve"> 8686:8484</w:t>
+                      </w:r>
+                      <w:r>
+                        <w:rPr>
+                          <w:sz w:val="20"/>
+                          <w:szCs w:val="20"/>
+                        </w:rPr>
+                        <w:t xml:space="preserve"> -n ms-producto-</w:t>
+                      </w:r>
+                      <w:proofErr w:type="spellStart"/>
+                      <w:r>
+                        <w:rPr>
+                          <w:sz w:val="20"/>
+                          <w:szCs w:val="20"/>
+                        </w:rPr>
+                        <w:t>namespace</w:t>
+                      </w:r>
+                      <w:proofErr w:type="spellEnd"/>
                     </w:p>
                   </w:txbxContent>
                 </v:textbox>
@@ -6374,7 +8220,7 @@
                     </pic:cNvPicPr>
                   </pic:nvPicPr>
                   <pic:blipFill>
-                    <a:blip r:embed="rId44">
+                    <a:blip r:embed="rId45">
                       <a:extLst>
                         <a:ext uri="{28A0092B-C50C-407E-A947-70E740481C1C}">
                           <a14:useLocalDpi xmlns:a14="http://schemas.microsoft.com/office/drawing/2010/main" val="0"/>
@@ -6513,12 +8359,21 @@
                                 <w:szCs w:val="20"/>
                               </w:rPr>
                             </w:pPr>
-                            <w:r>
-                              <w:rPr>
-                                <w:sz w:val="20"/>
-                                <w:szCs w:val="20"/>
-                              </w:rPr>
-                              <w:t>curl -X GET http://&lt;IP_SERVICIO&gt;:</w:t>
+                            <w:proofErr w:type="spellStart"/>
+                            <w:r>
+                              <w:rPr>
+                                <w:sz w:val="20"/>
+                                <w:szCs w:val="20"/>
+                              </w:rPr>
+                              <w:t>curl</w:t>
+                            </w:r>
+                            <w:proofErr w:type="spellEnd"/>
+                            <w:r>
+                              <w:rPr>
+                                <w:sz w:val="20"/>
+                                <w:szCs w:val="20"/>
+                              </w:rPr>
+                              <w:t xml:space="preserve"> -X GET http://&lt;IP_SERVICIO&gt;:</w:t>
                             </w:r>
                             <w:r>
                               <w:rPr>
@@ -6570,12 +8425,21 @@
                           <w:szCs w:val="20"/>
                         </w:rPr>
                       </w:pPr>
-                      <w:r>
-                        <w:rPr>
-                          <w:sz w:val="20"/>
-                          <w:szCs w:val="20"/>
-                        </w:rPr>
-                        <w:t>curl -X GET http://&lt;IP_SERVICIO&gt;:</w:t>
+                      <w:proofErr w:type="spellStart"/>
+                      <w:r>
+                        <w:rPr>
+                          <w:sz w:val="20"/>
+                          <w:szCs w:val="20"/>
+                        </w:rPr>
+                        <w:t>curl</w:t>
+                      </w:r>
+                      <w:proofErr w:type="spellEnd"/>
+                      <w:r>
+                        <w:rPr>
+                          <w:sz w:val="20"/>
+                          <w:szCs w:val="20"/>
+                        </w:rPr>
+                        <w:t xml:space="preserve"> -X GET http://&lt;IP_SERVICIO&gt;:</w:t>
                       </w:r>
                       <w:r>
                         <w:rPr>
@@ -6685,12 +8549,21 @@
                                 <w:szCs w:val="20"/>
                               </w:rPr>
                             </w:pPr>
-                            <w:r>
-                              <w:rPr>
-                                <w:sz w:val="20"/>
-                                <w:szCs w:val="20"/>
-                              </w:rPr>
-                              <w:t>curl -X POST http://&lt;IP_SERVICIO&gt;:</w:t>
+                            <w:proofErr w:type="spellStart"/>
+                            <w:r>
+                              <w:rPr>
+                                <w:sz w:val="20"/>
+                                <w:szCs w:val="20"/>
+                              </w:rPr>
+                              <w:t>curl</w:t>
+                            </w:r>
+                            <w:proofErr w:type="spellEnd"/>
+                            <w:r>
+                              <w:rPr>
+                                <w:sz w:val="20"/>
+                                <w:szCs w:val="20"/>
+                              </w:rPr>
+                              <w:t xml:space="preserve"> -X POST http://&lt;IP_SERVICIO&gt;:</w:t>
                             </w:r>
                             <w:r>
                               <w:rPr>
@@ -6721,7 +8594,55 @@
                                 <w:sz w:val="20"/>
                                 <w:szCs w:val="20"/>
                               </w:rPr>
-                              <w:t xml:space="preserve">     -H "Content-Type: application/json" \</w:t>
+                              <w:t xml:space="preserve">     -H "Content-</w:t>
+                            </w:r>
+                            <w:proofErr w:type="spellStart"/>
+                            <w:r>
+                              <w:rPr>
+                                <w:sz w:val="20"/>
+                                <w:szCs w:val="20"/>
+                              </w:rPr>
+                              <w:t>Type</w:t>
+                            </w:r>
+                            <w:proofErr w:type="spellEnd"/>
+                            <w:r>
+                              <w:rPr>
+                                <w:sz w:val="20"/>
+                                <w:szCs w:val="20"/>
+                              </w:rPr>
+                              <w:t xml:space="preserve">: </w:t>
+                            </w:r>
+                            <w:proofErr w:type="spellStart"/>
+                            <w:r>
+                              <w:rPr>
+                                <w:sz w:val="20"/>
+                                <w:szCs w:val="20"/>
+                              </w:rPr>
+                              <w:t>application</w:t>
+                            </w:r>
+                            <w:proofErr w:type="spellEnd"/>
+                            <w:r>
+                              <w:rPr>
+                                <w:sz w:val="20"/>
+                                <w:szCs w:val="20"/>
+                              </w:rPr>
+                              <w:t>/</w:t>
+                            </w:r>
+                            <w:proofErr w:type="spellStart"/>
+                            <w:r>
+                              <w:rPr>
+                                <w:sz w:val="20"/>
+                                <w:szCs w:val="20"/>
+                              </w:rPr>
+                              <w:t>json</w:t>
+                            </w:r>
+                            <w:proofErr w:type="spellEnd"/>
+                            <w:r>
+                              <w:rPr>
+                                <w:sz w:val="20"/>
+                                <w:szCs w:val="20"/>
+                              </w:rPr>
+                              <w:t>" \</w:t>
                             </w:r>
                           </w:p>
                           <w:p>
@@ -6738,7 +8659,23 @@
                                 <w:sz w:val="20"/>
                                 <w:szCs w:val="20"/>
                               </w:rPr>
-                              <w:t xml:space="preserve">     -d '{"nombre": "Laptop", "descripcion": "Lenovo", "precio": 999.99}'</w:t>
+                              <w:t xml:space="preserve">     -d '{"nombre": "Laptop", "</w:t>
+                            </w:r>
+                            <w:proofErr w:type="spellStart"/>
+                            <w:r>
+                              <w:rPr>
+                                <w:sz w:val="20"/>
+                                <w:szCs w:val="20"/>
+                              </w:rPr>
+                              <w:t>descripcion</w:t>
+                            </w:r>
+                            <w:proofErr w:type="spellEnd"/>
+                            <w:r>
+                              <w:rPr>
+                                <w:sz w:val="20"/>
+                                <w:szCs w:val="20"/>
+                              </w:rPr>
+                              <w:t>": "Lenovo", "precio": 999.99}'</w:t>
                             </w:r>
                           </w:p>
                           <w:p>
@@ -6814,12 +8751,21 @@
                           <w:szCs w:val="20"/>
                         </w:rPr>
                       </w:pPr>
-                      <w:r>
-                        <w:rPr>
-                          <w:sz w:val="20"/>
-                          <w:szCs w:val="20"/>
-                        </w:rPr>
-                        <w:t>curl -X POST http://&lt;IP_SERVICIO&gt;:</w:t>
+                      <w:proofErr w:type="spellStart"/>
+                      <w:r>
+                        <w:rPr>
+                          <w:sz w:val="20"/>
+                          <w:szCs w:val="20"/>
+                        </w:rPr>
+                        <w:t>curl</w:t>
+                      </w:r>
+                      <w:proofErr w:type="spellEnd"/>
+                      <w:r>
+                        <w:rPr>
+                          <w:sz w:val="20"/>
+                          <w:szCs w:val="20"/>
+                        </w:rPr>
+                        <w:t xml:space="preserve"> -X POST http://&lt;IP_SERVICIO&gt;:</w:t>
                       </w:r>
                       <w:r>
                         <w:rPr>
@@ -6850,7 +8796,55 @@
                           <w:sz w:val="20"/>
                           <w:szCs w:val="20"/>
                         </w:rPr>
-                        <w:t xml:space="preserve">     -H "Content-Type: application/json" \</w:t>
+                        <w:t xml:space="preserve">     -H "Content-</w:t>
+                      </w:r>
+                      <w:proofErr w:type="spellStart"/>
+                      <w:r>
+                        <w:rPr>
+                          <w:sz w:val="20"/>
+                          <w:szCs w:val="20"/>
+                        </w:rPr>
+                        <w:t>Type</w:t>
+                      </w:r>
+                      <w:proofErr w:type="spellEnd"/>
+                      <w:r>
+                        <w:rPr>
+                          <w:sz w:val="20"/>
+                          <w:szCs w:val="20"/>
+                        </w:rPr>
+                        <w:t xml:space="preserve">: </w:t>
+                      </w:r>
+                      <w:proofErr w:type="spellStart"/>
+                      <w:r>
+                        <w:rPr>
+                          <w:sz w:val="20"/>
+                          <w:szCs w:val="20"/>
+                        </w:rPr>
+                        <w:t>application</w:t>
+                      </w:r>
+                      <w:proofErr w:type="spellEnd"/>
+                      <w:r>
+                        <w:rPr>
+                          <w:sz w:val="20"/>
+                          <w:szCs w:val="20"/>
+                        </w:rPr>
+                        <w:t>/</w:t>
+                      </w:r>
+                      <w:proofErr w:type="spellStart"/>
+                      <w:r>
+                        <w:rPr>
+                          <w:sz w:val="20"/>
+                          <w:szCs w:val="20"/>
+                        </w:rPr>
+                        <w:t>json</w:t>
+                      </w:r>
+                      <w:proofErr w:type="spellEnd"/>
+                      <w:r>
+                        <w:rPr>
+                          <w:sz w:val="20"/>
+                          <w:szCs w:val="20"/>
+                        </w:rPr>
+                        <w:t>" \</w:t>
                       </w:r>
                     </w:p>
                     <w:p>
@@ -6867,7 +8861,23 @@
                           <w:sz w:val="20"/>
                           <w:szCs w:val="20"/>
                         </w:rPr>
-                        <w:t xml:space="preserve">     -d '{"nombre": "Laptop", "descripcion": "Lenovo", "precio": 999.99}'</w:t>
+                        <w:t xml:space="preserve">     -d '{"nombre": "Laptop", "</w:t>
+                      </w:r>
+                      <w:proofErr w:type="spellStart"/>
+                      <w:r>
+                        <w:rPr>
+                          <w:sz w:val="20"/>
+                          <w:szCs w:val="20"/>
+                        </w:rPr>
+                        <w:t>descripcion</w:t>
+                      </w:r>
+                      <w:proofErr w:type="spellEnd"/>
+                      <w:r>
+                        <w:rPr>
+                          <w:sz w:val="20"/>
+                          <w:szCs w:val="20"/>
+                        </w:rPr>
+                        <w:t>": "Lenovo", "precio": 999.99}'</w:t>
                       </w:r>
                     </w:p>
                     <w:p>
@@ -6990,7 +9000,7 @@
                     </pic:cNvPicPr>
                   </pic:nvPicPr>
                   <pic:blipFill>
-                    <a:blip r:embed="rId45">
+                    <a:blip r:embed="rId46">
                       <a:extLst>
                         <a:ext uri="{28A0092B-C50C-407E-A947-70E740481C1C}">
                           <a14:useLocalDpi xmlns:a14="http://schemas.microsoft.com/office/drawing/2010/main" val="0"/>
@@ -7088,7 +9098,7 @@
                     </pic:cNvPicPr>
                   </pic:nvPicPr>
                   <pic:blipFill>
-                    <a:blip r:embed="rId46">
+                    <a:blip r:embed="rId47">
                       <a:extLst>
                         <a:ext uri="{28A0092B-C50C-407E-A947-70E740481C1C}">
                           <a14:useLocalDpi xmlns:a14="http://schemas.microsoft.com/office/drawing/2010/main" val="0"/>
@@ -7142,8 +9152,33 @@
           <w:sz w:val="18"/>
           <w:szCs w:val="18"/>
         </w:rPr>
-        <w:t>Ahora abriremos otra pestaña y procederemos a instalar el NGINX Ingress Controller</w:t>
-      </w:r>
+        <w:t xml:space="preserve">Ahora abriremos otra pestaña y procederemos a instalar el NGINX </w:t>
+      </w:r>
+      <w:proofErr w:type="spellStart"/>
+      <w:r>
+        <w:rPr>
+          <w:sz w:val="18"/>
+          <w:szCs w:val="18"/>
+        </w:rPr>
+        <w:t>Ingress</w:t>
+      </w:r>
+      <w:proofErr w:type="spellEnd"/>
+      <w:r>
+        <w:rPr>
+          <w:sz w:val="18"/>
+          <w:szCs w:val="18"/>
+        </w:rPr>
+        <w:t xml:space="preserve"> </w:t>
+      </w:r>
+      <w:proofErr w:type="spellStart"/>
+      <w:r>
+        <w:rPr>
+          <w:sz w:val="18"/>
+          <w:szCs w:val="18"/>
+        </w:rPr>
+        <w:t>Controller</w:t>
+      </w:r>
+      <w:proofErr w:type="spellEnd"/>
     </w:p>
     <w:p>
       <w:pPr>
@@ -7220,12 +9255,37 @@
                                 <w:szCs w:val="20"/>
                               </w:rPr>
                             </w:pPr>
-                            <w:r>
-                              <w:rPr>
-                                <w:sz w:val="20"/>
-                                <w:szCs w:val="20"/>
-                              </w:rPr>
-                              <w:t>kubectl apply -f https://raw.githubusercontent.com/kubernetes/ingress-nginx/main/deploy/static/provider/cloud/deploy.yaml</w:t>
+                            <w:proofErr w:type="spellStart"/>
+                            <w:r>
+                              <w:rPr>
+                                <w:sz w:val="20"/>
+                                <w:szCs w:val="20"/>
+                              </w:rPr>
+                              <w:t>kubectl</w:t>
+                            </w:r>
+                            <w:proofErr w:type="spellEnd"/>
+                            <w:r>
+                              <w:rPr>
+                                <w:sz w:val="20"/>
+                                <w:szCs w:val="20"/>
+                              </w:rPr>
+                              <w:t xml:space="preserve"> </w:t>
+                            </w:r>
+                            <w:proofErr w:type="spellStart"/>
+                            <w:r>
+                              <w:rPr>
+                                <w:sz w:val="20"/>
+                                <w:szCs w:val="20"/>
+                              </w:rPr>
+                              <w:t>apply</w:t>
+                            </w:r>
+                            <w:proofErr w:type="spellEnd"/>
+                            <w:r>
+                              <w:rPr>
+                                <w:sz w:val="20"/>
+                                <w:szCs w:val="20"/>
+                              </w:rPr>
+                              <w:t xml:space="preserve"> -f https://raw.githubusercontent.com/kubernetes/ingress-nginx/main/deploy/static/provider/cloud/deploy.yaml</w:t>
                             </w:r>
                           </w:p>
                           <w:p/>
@@ -7261,12 +9321,37 @@
                           <w:szCs w:val="20"/>
                         </w:rPr>
                       </w:pPr>
-                      <w:r>
-                        <w:rPr>
-                          <w:sz w:val="20"/>
-                          <w:szCs w:val="20"/>
-                        </w:rPr>
-                        <w:t>kubectl apply -f https://raw.githubusercontent.com/kubernetes/ingress-nginx/main/deploy/static/provider/cloud/deploy.yaml</w:t>
+                      <w:proofErr w:type="spellStart"/>
+                      <w:r>
+                        <w:rPr>
+                          <w:sz w:val="20"/>
+                          <w:szCs w:val="20"/>
+                        </w:rPr>
+                        <w:t>kubectl</w:t>
+                      </w:r>
+                      <w:proofErr w:type="spellEnd"/>
+                      <w:r>
+                        <w:rPr>
+                          <w:sz w:val="20"/>
+                          <w:szCs w:val="20"/>
+                        </w:rPr>
+                        <w:t xml:space="preserve"> </w:t>
+                      </w:r>
+                      <w:proofErr w:type="spellStart"/>
+                      <w:r>
+                        <w:rPr>
+                          <w:sz w:val="20"/>
+                          <w:szCs w:val="20"/>
+                        </w:rPr>
+                        <w:t>apply</w:t>
+                      </w:r>
+                      <w:proofErr w:type="spellEnd"/>
+                      <w:r>
+                        <w:rPr>
+                          <w:sz w:val="20"/>
+                          <w:szCs w:val="20"/>
+                        </w:rPr>
+                        <w:t xml:space="preserve"> -f https://raw.githubusercontent.com/kubernetes/ingress-nginx/main/deploy/static/provider/cloud/deploy.yaml</w:t>
                       </w:r>
                     </w:p>
                     <w:p/>
@@ -7307,7 +9392,7 @@
           <w:szCs w:val="18"/>
         </w:rPr>
         <w:drawing>
-          <wp:inline distT="0" distB="0" distL="0" distR="0" wp14:anchorId="7BCC7979" wp14:editId="1BFD181A">
+          <wp:inline distT="0" distB="0" distL="0" distR="0" wp14:anchorId="7BCC7979" wp14:editId="15C9B183">
             <wp:extent cx="3960000" cy="1482785"/>
             <wp:effectExtent l="0" t="0" r="2540" b="3175"/>
             <wp:docPr id="1540842429" name="Imagen 33"/>
@@ -7324,7 +9409,7 @@
                     </pic:cNvPicPr>
                   </pic:nvPicPr>
                   <pic:blipFill>
-                    <a:blip r:embed="rId47" cstate="print">
+                    <a:blip r:embed="rId48" cstate="print">
                       <a:extLst>
                         <a:ext uri="{28A0092B-C50C-407E-A947-70E740481C1C}">
                           <a14:useLocalDpi xmlns:a14="http://schemas.microsoft.com/office/drawing/2010/main" val="0"/>
@@ -7378,7 +9463,39 @@
           <w:sz w:val="18"/>
           <w:szCs w:val="18"/>
         </w:rPr>
-        <w:t>Verificaremos que los pods y services estén activos y en ejecución</w:t>
+        <w:t xml:space="preserve">Verificaremos que los </w:t>
+      </w:r>
+      <w:proofErr w:type="spellStart"/>
+      <w:r>
+        <w:rPr>
+          <w:sz w:val="18"/>
+          <w:szCs w:val="18"/>
+        </w:rPr>
+        <w:t>pods</w:t>
+      </w:r>
+      <w:proofErr w:type="spellEnd"/>
+      <w:r>
+        <w:rPr>
+          <w:sz w:val="18"/>
+          <w:szCs w:val="18"/>
+        </w:rPr>
+        <w:t xml:space="preserve"> y </w:t>
+      </w:r>
+      <w:proofErr w:type="spellStart"/>
+      <w:r>
+        <w:rPr>
+          <w:sz w:val="18"/>
+          <w:szCs w:val="18"/>
+        </w:rPr>
+        <w:t>services</w:t>
+      </w:r>
+      <w:proofErr w:type="spellEnd"/>
+      <w:r>
+        <w:rPr>
+          <w:sz w:val="18"/>
+          <w:szCs w:val="18"/>
+        </w:rPr>
+        <w:t xml:space="preserve"> estén activos y en ejecución</w:t>
       </w:r>
     </w:p>
     <w:p>
@@ -7456,13 +9573,47 @@
                                 <w:szCs w:val="20"/>
                               </w:rPr>
                             </w:pPr>
-                            <w:r>
-                              <w:rPr>
-                                <w:sz w:val="20"/>
-                                <w:szCs w:val="20"/>
-                              </w:rPr>
-                              <w:t>kubectl get namespaces</w:t>
-                            </w:r>
+                            <w:proofErr w:type="spellStart"/>
+                            <w:r>
+                              <w:rPr>
+                                <w:sz w:val="20"/>
+                                <w:szCs w:val="20"/>
+                              </w:rPr>
+                              <w:t>kubectl</w:t>
+                            </w:r>
+                            <w:proofErr w:type="spellEnd"/>
+                            <w:r>
+                              <w:rPr>
+                                <w:sz w:val="20"/>
+                                <w:szCs w:val="20"/>
+                              </w:rPr>
+                              <w:t xml:space="preserve"> </w:t>
+                            </w:r>
+                            <w:proofErr w:type="spellStart"/>
+                            <w:r>
+                              <w:rPr>
+                                <w:sz w:val="20"/>
+                                <w:szCs w:val="20"/>
+                              </w:rPr>
+                              <w:t>get</w:t>
+                            </w:r>
+                            <w:proofErr w:type="spellEnd"/>
+                            <w:r>
+                              <w:rPr>
+                                <w:sz w:val="20"/>
+                                <w:szCs w:val="20"/>
+                              </w:rPr>
+                              <w:t xml:space="preserve"> </w:t>
+                            </w:r>
+                            <w:proofErr w:type="spellStart"/>
+                            <w:r>
+                              <w:rPr>
+                                <w:sz w:val="20"/>
+                                <w:szCs w:val="20"/>
+                              </w:rPr>
+                              <w:t>namespaces</w:t>
+                            </w:r>
+                            <w:proofErr w:type="spellEnd"/>
                           </w:p>
                           <w:p>
                             <w:pPr>
@@ -7471,13 +9622,55 @@
                                 <w:szCs w:val="20"/>
                               </w:rPr>
                             </w:pPr>
-                            <w:r>
-                              <w:rPr>
-                                <w:sz w:val="20"/>
-                                <w:szCs w:val="20"/>
-                              </w:rPr>
-                              <w:t xml:space="preserve">kubectl get all -n </w:t>
-                            </w:r>
+                            <w:proofErr w:type="spellStart"/>
+                            <w:r>
+                              <w:rPr>
+                                <w:sz w:val="20"/>
+                                <w:szCs w:val="20"/>
+                              </w:rPr>
+                              <w:t>kubectl</w:t>
+                            </w:r>
+                            <w:proofErr w:type="spellEnd"/>
+                            <w:r>
+                              <w:rPr>
+                                <w:sz w:val="20"/>
+                                <w:szCs w:val="20"/>
+                              </w:rPr>
+                              <w:t xml:space="preserve"> </w:t>
+                            </w:r>
+                            <w:proofErr w:type="spellStart"/>
+                            <w:r>
+                              <w:rPr>
+                                <w:sz w:val="20"/>
+                                <w:szCs w:val="20"/>
+                              </w:rPr>
+                              <w:t>get</w:t>
+                            </w:r>
+                            <w:proofErr w:type="spellEnd"/>
+                            <w:r>
+                              <w:rPr>
+                                <w:sz w:val="20"/>
+                                <w:szCs w:val="20"/>
+                              </w:rPr>
+                              <w:t xml:space="preserve"> </w:t>
+                            </w:r>
+                            <w:proofErr w:type="spellStart"/>
+                            <w:r>
+                              <w:rPr>
+                                <w:sz w:val="20"/>
+                                <w:szCs w:val="20"/>
+                              </w:rPr>
+                              <w:t>all</w:t>
+                            </w:r>
+                            <w:proofErr w:type="spellEnd"/>
+                            <w:r>
+                              <w:rPr>
+                                <w:sz w:val="20"/>
+                                <w:szCs w:val="20"/>
+                              </w:rPr>
+                              <w:t xml:space="preserve"> -n </w:t>
+                            </w:r>
+                            <w:proofErr w:type="spellStart"/>
                             <w:r>
                               <w:rPr>
                                 <w:sz w:val="20"/>
@@ -7499,6 +9692,7 @@
                               </w:rPr>
                               <w:t>nginx</w:t>
                             </w:r>
+                            <w:proofErr w:type="spellEnd"/>
                           </w:p>
                           <w:p>
                             <w:pPr>
@@ -7542,13 +9736,47 @@
                           <w:szCs w:val="20"/>
                         </w:rPr>
                       </w:pPr>
-                      <w:r>
-                        <w:rPr>
-                          <w:sz w:val="20"/>
-                          <w:szCs w:val="20"/>
-                        </w:rPr>
-                        <w:t>kubectl get namespaces</w:t>
-                      </w:r>
+                      <w:proofErr w:type="spellStart"/>
+                      <w:r>
+                        <w:rPr>
+                          <w:sz w:val="20"/>
+                          <w:szCs w:val="20"/>
+                        </w:rPr>
+                        <w:t>kubectl</w:t>
+                      </w:r>
+                      <w:proofErr w:type="spellEnd"/>
+                      <w:r>
+                        <w:rPr>
+                          <w:sz w:val="20"/>
+                          <w:szCs w:val="20"/>
+                        </w:rPr>
+                        <w:t xml:space="preserve"> </w:t>
+                      </w:r>
+                      <w:proofErr w:type="spellStart"/>
+                      <w:r>
+                        <w:rPr>
+                          <w:sz w:val="20"/>
+                          <w:szCs w:val="20"/>
+                        </w:rPr>
+                        <w:t>get</w:t>
+                      </w:r>
+                      <w:proofErr w:type="spellEnd"/>
+                      <w:r>
+                        <w:rPr>
+                          <w:sz w:val="20"/>
+                          <w:szCs w:val="20"/>
+                        </w:rPr>
+                        <w:t xml:space="preserve"> </w:t>
+                      </w:r>
+                      <w:proofErr w:type="spellStart"/>
+                      <w:r>
+                        <w:rPr>
+                          <w:sz w:val="20"/>
+                          <w:szCs w:val="20"/>
+                        </w:rPr>
+                        <w:t>namespaces</w:t>
+                      </w:r>
+                      <w:proofErr w:type="spellEnd"/>
                     </w:p>
                     <w:p>
                       <w:pPr>
@@ -7557,13 +9785,55 @@
                           <w:szCs w:val="20"/>
                         </w:rPr>
                       </w:pPr>
-                      <w:r>
-                        <w:rPr>
-                          <w:sz w:val="20"/>
-                          <w:szCs w:val="20"/>
-                        </w:rPr>
-                        <w:t xml:space="preserve">kubectl get all -n </w:t>
-                      </w:r>
+                      <w:proofErr w:type="spellStart"/>
+                      <w:r>
+                        <w:rPr>
+                          <w:sz w:val="20"/>
+                          <w:szCs w:val="20"/>
+                        </w:rPr>
+                        <w:t>kubectl</w:t>
+                      </w:r>
+                      <w:proofErr w:type="spellEnd"/>
+                      <w:r>
+                        <w:rPr>
+                          <w:sz w:val="20"/>
+                          <w:szCs w:val="20"/>
+                        </w:rPr>
+                        <w:t xml:space="preserve"> </w:t>
+                      </w:r>
+                      <w:proofErr w:type="spellStart"/>
+                      <w:r>
+                        <w:rPr>
+                          <w:sz w:val="20"/>
+                          <w:szCs w:val="20"/>
+                        </w:rPr>
+                        <w:t>get</w:t>
+                      </w:r>
+                      <w:proofErr w:type="spellEnd"/>
+                      <w:r>
+                        <w:rPr>
+                          <w:sz w:val="20"/>
+                          <w:szCs w:val="20"/>
+                        </w:rPr>
+                        <w:t xml:space="preserve"> </w:t>
+                      </w:r>
+                      <w:proofErr w:type="spellStart"/>
+                      <w:r>
+                        <w:rPr>
+                          <w:sz w:val="20"/>
+                          <w:szCs w:val="20"/>
+                        </w:rPr>
+                        <w:t>all</w:t>
+                      </w:r>
+                      <w:proofErr w:type="spellEnd"/>
+                      <w:r>
+                        <w:rPr>
+                          <w:sz w:val="20"/>
+                          <w:szCs w:val="20"/>
+                        </w:rPr>
+                        <w:t xml:space="preserve"> -n </w:t>
+                      </w:r>
+                      <w:proofErr w:type="spellStart"/>
                       <w:r>
                         <w:rPr>
                           <w:sz w:val="20"/>
@@ -7585,6 +9855,7 @@
                         </w:rPr>
                         <w:t>nginx</w:t>
                       </w:r>
+                      <w:proofErr w:type="spellEnd"/>
                     </w:p>
                     <w:p>
                       <w:pPr>
@@ -7633,7 +9904,7 @@
           <w:szCs w:val="18"/>
         </w:rPr>
         <w:drawing>
-          <wp:inline distT="0" distB="0" distL="0" distR="0" wp14:anchorId="7539FD5A" wp14:editId="7E8DAB99">
+          <wp:inline distT="0" distB="0" distL="0" distR="0" wp14:anchorId="7539FD5A" wp14:editId="0AA923A9">
             <wp:extent cx="3600000" cy="2030248"/>
             <wp:effectExtent l="0" t="0" r="635" b="8255"/>
             <wp:docPr id="649963094" name="Imagen 34"/>
@@ -7650,7 +9921,7 @@
                     </pic:cNvPicPr>
                   </pic:nvPicPr>
                   <pic:blipFill>
-                    <a:blip r:embed="rId48" cstate="print">
+                    <a:blip r:embed="rId49" cstate="print">
                       <a:extLst>
                         <a:ext uri="{28A0092B-C50C-407E-A947-70E740481C1C}">
                           <a14:useLocalDpi xmlns:a14="http://schemas.microsoft.com/office/drawing/2010/main" val="0"/>
@@ -7728,7 +9999,23 @@
           <w:sz w:val="18"/>
           <w:szCs w:val="18"/>
         </w:rPr>
-        <w:t xml:space="preserve"> procederemos a instalar el último archivo del proyecto, es decir, crearemos el ingress del proyecto</w:t>
+        <w:t xml:space="preserve"> procederemos a instalar el último archivo del proyecto, es decir, crearemos el </w:t>
+      </w:r>
+      <w:proofErr w:type="spellStart"/>
+      <w:r>
+        <w:rPr>
+          <w:sz w:val="18"/>
+          <w:szCs w:val="18"/>
+        </w:rPr>
+        <w:t>ingress</w:t>
+      </w:r>
+      <w:proofErr w:type="spellEnd"/>
+      <w:r>
+        <w:rPr>
+          <w:sz w:val="18"/>
+          <w:szCs w:val="18"/>
+        </w:rPr>
+        <w:t xml:space="preserve"> del proyecto</w:t>
       </w:r>
     </w:p>
     <w:p>
@@ -7805,13 +10092,49 @@
                                 <w:szCs w:val="20"/>
                               </w:rPr>
                             </w:pPr>
-                            <w:r>
-                              <w:rPr>
-                                <w:sz w:val="20"/>
-                                <w:szCs w:val="20"/>
-                              </w:rPr>
-                              <w:t>kubectl apply -f producto-ingress.yaml</w:t>
-                            </w:r>
+                            <w:proofErr w:type="spellStart"/>
+                            <w:r>
+                              <w:rPr>
+                                <w:sz w:val="20"/>
+                                <w:szCs w:val="20"/>
+                              </w:rPr>
+                              <w:t>kubectl</w:t>
+                            </w:r>
+                            <w:proofErr w:type="spellEnd"/>
+                            <w:r>
+                              <w:rPr>
+                                <w:sz w:val="20"/>
+                                <w:szCs w:val="20"/>
+                              </w:rPr>
+                              <w:t xml:space="preserve"> </w:t>
+                            </w:r>
+                            <w:proofErr w:type="spellStart"/>
+                            <w:r>
+                              <w:rPr>
+                                <w:sz w:val="20"/>
+                                <w:szCs w:val="20"/>
+                              </w:rPr>
+                              <w:t>apply</w:t>
+                            </w:r>
+                            <w:proofErr w:type="spellEnd"/>
+                            <w:r>
+                              <w:rPr>
+                                <w:sz w:val="20"/>
+                                <w:szCs w:val="20"/>
+                              </w:rPr>
+                              <w:t xml:space="preserve"> -f producto-</w:t>
+                            </w:r>
+                            <w:proofErr w:type="spellStart"/>
+                            <w:proofErr w:type="gramStart"/>
+                            <w:r>
+                              <w:rPr>
+                                <w:sz w:val="20"/>
+                                <w:szCs w:val="20"/>
+                              </w:rPr>
+                              <w:t>ingress.yaml</w:t>
+                            </w:r>
+                            <w:proofErr w:type="spellEnd"/>
+                            <w:proofErr w:type="gramEnd"/>
                           </w:p>
                         </w:txbxContent>
                       </wps:txbx>
@@ -7840,13 +10163,49 @@
                           <w:szCs w:val="20"/>
                         </w:rPr>
                       </w:pPr>
-                      <w:r>
-                        <w:rPr>
-                          <w:sz w:val="20"/>
-                          <w:szCs w:val="20"/>
-                        </w:rPr>
-                        <w:t>kubectl apply -f producto-ingress.yaml</w:t>
-                      </w:r>
+                      <w:proofErr w:type="spellStart"/>
+                      <w:r>
+                        <w:rPr>
+                          <w:sz w:val="20"/>
+                          <w:szCs w:val="20"/>
+                        </w:rPr>
+                        <w:t>kubectl</w:t>
+                      </w:r>
+                      <w:proofErr w:type="spellEnd"/>
+                      <w:r>
+                        <w:rPr>
+                          <w:sz w:val="20"/>
+                          <w:szCs w:val="20"/>
+                        </w:rPr>
+                        <w:t xml:space="preserve"> </w:t>
+                      </w:r>
+                      <w:proofErr w:type="spellStart"/>
+                      <w:r>
+                        <w:rPr>
+                          <w:sz w:val="20"/>
+                          <w:szCs w:val="20"/>
+                        </w:rPr>
+                        <w:t>apply</w:t>
+                      </w:r>
+                      <w:proofErr w:type="spellEnd"/>
+                      <w:r>
+                        <w:rPr>
+                          <w:sz w:val="20"/>
+                          <w:szCs w:val="20"/>
+                        </w:rPr>
+                        <w:t xml:space="preserve"> -f producto-</w:t>
+                      </w:r>
+                      <w:proofErr w:type="spellStart"/>
+                      <w:proofErr w:type="gramStart"/>
+                      <w:r>
+                        <w:rPr>
+                          <w:sz w:val="20"/>
+                          <w:szCs w:val="20"/>
+                        </w:rPr>
+                        <w:t>ingress.yaml</w:t>
+                      </w:r>
+                      <w:proofErr w:type="spellEnd"/>
+                      <w:proofErr w:type="gramEnd"/>
                     </w:p>
                   </w:txbxContent>
                 </v:textbox>
@@ -7898,7 +10257,7 @@
                     </pic:cNvPicPr>
                   </pic:nvPicPr>
                   <pic:blipFill>
-                    <a:blip r:embed="rId49">
+                    <a:blip r:embed="rId50">
                       <a:extLst>
                         <a:ext uri="{28A0092B-C50C-407E-A947-70E740481C1C}">
                           <a14:useLocalDpi xmlns:a14="http://schemas.microsoft.com/office/drawing/2010/main" val="0"/>
@@ -8029,13 +10388,63 @@
                                 <w:szCs w:val="20"/>
                               </w:rPr>
                             </w:pPr>
-                            <w:r>
-                              <w:rPr>
-                                <w:sz w:val="20"/>
-                                <w:szCs w:val="20"/>
-                              </w:rPr>
-                              <w:t>kubectl get ingress -n ms-producto-namespace</w:t>
-                            </w:r>
+                            <w:proofErr w:type="spellStart"/>
+                            <w:r>
+                              <w:rPr>
+                                <w:sz w:val="20"/>
+                                <w:szCs w:val="20"/>
+                              </w:rPr>
+                              <w:t>kubectl</w:t>
+                            </w:r>
+                            <w:proofErr w:type="spellEnd"/>
+                            <w:r>
+                              <w:rPr>
+                                <w:sz w:val="20"/>
+                                <w:szCs w:val="20"/>
+                              </w:rPr>
+                              <w:t xml:space="preserve"> </w:t>
+                            </w:r>
+                            <w:proofErr w:type="spellStart"/>
+                            <w:r>
+                              <w:rPr>
+                                <w:sz w:val="20"/>
+                                <w:szCs w:val="20"/>
+                              </w:rPr>
+                              <w:t>get</w:t>
+                            </w:r>
+                            <w:proofErr w:type="spellEnd"/>
+                            <w:r>
+                              <w:rPr>
+                                <w:sz w:val="20"/>
+                                <w:szCs w:val="20"/>
+                              </w:rPr>
+                              <w:t xml:space="preserve"> </w:t>
+                            </w:r>
+                            <w:proofErr w:type="spellStart"/>
+                            <w:r>
+                              <w:rPr>
+                                <w:sz w:val="20"/>
+                                <w:szCs w:val="20"/>
+                              </w:rPr>
+                              <w:t>ingress</w:t>
+                            </w:r>
+                            <w:proofErr w:type="spellEnd"/>
+                            <w:r>
+                              <w:rPr>
+                                <w:sz w:val="20"/>
+                                <w:szCs w:val="20"/>
+                              </w:rPr>
+                              <w:t xml:space="preserve"> -n ms-producto-</w:t>
+                            </w:r>
+                            <w:proofErr w:type="spellStart"/>
+                            <w:r>
+                              <w:rPr>
+                                <w:sz w:val="20"/>
+                                <w:szCs w:val="20"/>
+                              </w:rPr>
+                              <w:t>namespace</w:t>
+                            </w:r>
+                            <w:proofErr w:type="spellEnd"/>
                           </w:p>
                         </w:txbxContent>
                       </wps:txbx>
@@ -8064,13 +10473,63 @@
                           <w:szCs w:val="20"/>
                         </w:rPr>
                       </w:pPr>
-                      <w:r>
-                        <w:rPr>
-                          <w:sz w:val="20"/>
-                          <w:szCs w:val="20"/>
-                        </w:rPr>
-                        <w:t>kubectl get ingress -n ms-producto-namespace</w:t>
-                      </w:r>
+                      <w:proofErr w:type="spellStart"/>
+                      <w:r>
+                        <w:rPr>
+                          <w:sz w:val="20"/>
+                          <w:szCs w:val="20"/>
+                        </w:rPr>
+                        <w:t>kubectl</w:t>
+                      </w:r>
+                      <w:proofErr w:type="spellEnd"/>
+                      <w:r>
+                        <w:rPr>
+                          <w:sz w:val="20"/>
+                          <w:szCs w:val="20"/>
+                        </w:rPr>
+                        <w:t xml:space="preserve"> </w:t>
+                      </w:r>
+                      <w:proofErr w:type="spellStart"/>
+                      <w:r>
+                        <w:rPr>
+                          <w:sz w:val="20"/>
+                          <w:szCs w:val="20"/>
+                        </w:rPr>
+                        <w:t>get</w:t>
+                      </w:r>
+                      <w:proofErr w:type="spellEnd"/>
+                      <w:r>
+                        <w:rPr>
+                          <w:sz w:val="20"/>
+                          <w:szCs w:val="20"/>
+                        </w:rPr>
+                        <w:t xml:space="preserve"> </w:t>
+                      </w:r>
+                      <w:proofErr w:type="spellStart"/>
+                      <w:r>
+                        <w:rPr>
+                          <w:sz w:val="20"/>
+                          <w:szCs w:val="20"/>
+                        </w:rPr>
+                        <w:t>ingress</w:t>
+                      </w:r>
+                      <w:proofErr w:type="spellEnd"/>
+                      <w:r>
+                        <w:rPr>
+                          <w:sz w:val="20"/>
+                          <w:szCs w:val="20"/>
+                        </w:rPr>
+                        <w:t xml:space="preserve"> -n ms-producto-</w:t>
+                      </w:r>
+                      <w:proofErr w:type="spellStart"/>
+                      <w:r>
+                        <w:rPr>
+                          <w:sz w:val="20"/>
+                          <w:szCs w:val="20"/>
+                        </w:rPr>
+                        <w:t>namespace</w:t>
+                      </w:r>
+                      <w:proofErr w:type="spellEnd"/>
                     </w:p>
                   </w:txbxContent>
                 </v:textbox>
@@ -8122,7 +10581,7 @@
                     </pic:cNvPicPr>
                   </pic:nvPicPr>
                   <pic:blipFill>
-                    <a:blip r:embed="rId50">
+                    <a:blip r:embed="rId51">
                       <a:extLst>
                         <a:ext uri="{28A0092B-C50C-407E-A947-70E740481C1C}">
                           <a14:useLocalDpi xmlns:a14="http://schemas.microsoft.com/office/drawing/2010/main" val="0"/>
@@ -8219,7 +10678,23 @@
           <w:sz w:val="18"/>
           <w:szCs w:val="18"/>
         </w:rPr>
-        <w:t>, necesitaremos el puerto que expone el ingress, por lo cual lo consultaremos</w:t>
+        <w:t xml:space="preserve">, necesitaremos el puerto que expone el </w:t>
+      </w:r>
+      <w:proofErr w:type="spellStart"/>
+      <w:r>
+        <w:rPr>
+          <w:sz w:val="18"/>
+          <w:szCs w:val="18"/>
+        </w:rPr>
+        <w:t>ingress</w:t>
+      </w:r>
+      <w:proofErr w:type="spellEnd"/>
+      <w:r>
+        <w:rPr>
+          <w:sz w:val="18"/>
+          <w:szCs w:val="18"/>
+        </w:rPr>
+        <w:t>, por lo cual lo consultaremos</w:t>
       </w:r>
     </w:p>
     <w:p>
@@ -8296,13 +10771,63 @@
                                 <w:szCs w:val="20"/>
                               </w:rPr>
                             </w:pPr>
-                            <w:r>
-                              <w:rPr>
-                                <w:sz w:val="20"/>
-                                <w:szCs w:val="20"/>
-                              </w:rPr>
-                              <w:t>kubectl get svc -n ingress-nginx</w:t>
-                            </w:r>
+                            <w:proofErr w:type="spellStart"/>
+                            <w:r>
+                              <w:rPr>
+                                <w:sz w:val="20"/>
+                                <w:szCs w:val="20"/>
+                              </w:rPr>
+                              <w:t>kubectl</w:t>
+                            </w:r>
+                            <w:proofErr w:type="spellEnd"/>
+                            <w:r>
+                              <w:rPr>
+                                <w:sz w:val="20"/>
+                                <w:szCs w:val="20"/>
+                              </w:rPr>
+                              <w:t xml:space="preserve"> </w:t>
+                            </w:r>
+                            <w:proofErr w:type="spellStart"/>
+                            <w:r>
+                              <w:rPr>
+                                <w:sz w:val="20"/>
+                                <w:szCs w:val="20"/>
+                              </w:rPr>
+                              <w:t>get</w:t>
+                            </w:r>
+                            <w:proofErr w:type="spellEnd"/>
+                            <w:r>
+                              <w:rPr>
+                                <w:sz w:val="20"/>
+                                <w:szCs w:val="20"/>
+                              </w:rPr>
+                              <w:t xml:space="preserve"> </w:t>
+                            </w:r>
+                            <w:proofErr w:type="spellStart"/>
+                            <w:r>
+                              <w:rPr>
+                                <w:sz w:val="20"/>
+                                <w:szCs w:val="20"/>
+                              </w:rPr>
+                              <w:t>svc</w:t>
+                            </w:r>
+                            <w:proofErr w:type="spellEnd"/>
+                            <w:r>
+                              <w:rPr>
+                                <w:sz w:val="20"/>
+                                <w:szCs w:val="20"/>
+                              </w:rPr>
+                              <w:t xml:space="preserve"> -n </w:t>
+                            </w:r>
+                            <w:proofErr w:type="spellStart"/>
+                            <w:r>
+                              <w:rPr>
+                                <w:sz w:val="20"/>
+                                <w:szCs w:val="20"/>
+                              </w:rPr>
+                              <w:t>ingress-nginx</w:t>
+                            </w:r>
+                            <w:proofErr w:type="spellEnd"/>
                           </w:p>
                         </w:txbxContent>
                       </wps:txbx>
@@ -8331,13 +10856,63 @@
                           <w:szCs w:val="20"/>
                         </w:rPr>
                       </w:pPr>
-                      <w:r>
-                        <w:rPr>
-                          <w:sz w:val="20"/>
-                          <w:szCs w:val="20"/>
-                        </w:rPr>
-                        <w:t>kubectl get svc -n ingress-nginx</w:t>
-                      </w:r>
+                      <w:proofErr w:type="spellStart"/>
+                      <w:r>
+                        <w:rPr>
+                          <w:sz w:val="20"/>
+                          <w:szCs w:val="20"/>
+                        </w:rPr>
+                        <w:t>kubectl</w:t>
+                      </w:r>
+                      <w:proofErr w:type="spellEnd"/>
+                      <w:r>
+                        <w:rPr>
+                          <w:sz w:val="20"/>
+                          <w:szCs w:val="20"/>
+                        </w:rPr>
+                        <w:t xml:space="preserve"> </w:t>
+                      </w:r>
+                      <w:proofErr w:type="spellStart"/>
+                      <w:r>
+                        <w:rPr>
+                          <w:sz w:val="20"/>
+                          <w:szCs w:val="20"/>
+                        </w:rPr>
+                        <w:t>get</w:t>
+                      </w:r>
+                      <w:proofErr w:type="spellEnd"/>
+                      <w:r>
+                        <w:rPr>
+                          <w:sz w:val="20"/>
+                          <w:szCs w:val="20"/>
+                        </w:rPr>
+                        <w:t xml:space="preserve"> </w:t>
+                      </w:r>
+                      <w:proofErr w:type="spellStart"/>
+                      <w:r>
+                        <w:rPr>
+                          <w:sz w:val="20"/>
+                          <w:szCs w:val="20"/>
+                        </w:rPr>
+                        <w:t>svc</w:t>
+                      </w:r>
+                      <w:proofErr w:type="spellEnd"/>
+                      <w:r>
+                        <w:rPr>
+                          <w:sz w:val="20"/>
+                          <w:szCs w:val="20"/>
+                        </w:rPr>
+                        <w:t xml:space="preserve"> -n </w:t>
+                      </w:r>
+                      <w:proofErr w:type="spellStart"/>
+                      <w:r>
+                        <w:rPr>
+                          <w:sz w:val="20"/>
+                          <w:szCs w:val="20"/>
+                        </w:rPr>
+                        <w:t>ingress-nginx</w:t>
+                      </w:r>
+                      <w:proofErr w:type="spellEnd"/>
                     </w:p>
                   </w:txbxContent>
                 </v:textbox>
@@ -8389,7 +10964,7 @@
                     </pic:cNvPicPr>
                   </pic:nvPicPr>
                   <pic:blipFill>
-                    <a:blip r:embed="rId51">
+                    <a:blip r:embed="rId52">
                       <a:extLst>
                         <a:ext uri="{28A0092B-C50C-407E-A947-70E740481C1C}">
                           <a14:useLocalDpi xmlns:a14="http://schemas.microsoft.com/office/drawing/2010/main" val="0"/>
@@ -8482,6 +11057,7 @@
           <w:szCs w:val="18"/>
         </w:rPr>
       </w:pPr>
+      <w:proofErr w:type="spellStart"/>
       <w:r>
         <w:rPr>
           <w:i/>
@@ -8489,8 +11065,9 @@
           <w:sz w:val="18"/>
           <w:szCs w:val="18"/>
         </w:rPr>
-        <w:t>curl -H "Host: ms-producto.server" http://localhost:</w:t>
-      </w:r>
+        <w:t>curl</w:t>
+      </w:r>
+      <w:proofErr w:type="spellEnd"/>
       <w:r>
         <w:rPr>
           <w:i/>
@@ -8498,15 +11075,10 @@
           <w:sz w:val="18"/>
           <w:szCs w:val="18"/>
         </w:rPr>
-        <w:t>&lt;</w:t>
-      </w:r>
-      <w:r>
-        <w:rPr>
-          <w:sz w:val="18"/>
-          <w:szCs w:val="18"/>
-        </w:rPr>
-        <w:t>PORT</w:t>
-      </w:r>
+        <w:t xml:space="preserve"> -H "Host: ms-</w:t>
+      </w:r>
+      <w:proofErr w:type="spellStart"/>
+      <w:proofErr w:type="gramStart"/>
       <w:r>
         <w:rPr>
           <w:i/>
@@ -8514,8 +11086,10 @@
           <w:sz w:val="18"/>
           <w:szCs w:val="18"/>
         </w:rPr>
-        <w:t>&gt;</w:t>
-      </w:r>
+        <w:t>producto.server</w:t>
+      </w:r>
+      <w:proofErr w:type="spellEnd"/>
+      <w:proofErr w:type="gramEnd"/>
       <w:r>
         <w:rPr>
           <w:i/>
@@ -8523,44 +11097,24 @@
           <w:sz w:val="18"/>
           <w:szCs w:val="18"/>
         </w:rPr>
-        <w:t>/api/productos</w:t>
-      </w:r>
-    </w:p>
-    <w:p>
-      <w:pPr>
-        <w:spacing w:after="0" w:line="240" w:lineRule="auto"/>
-        <w:rPr>
-          <w:sz w:val="18"/>
-          <w:szCs w:val="18"/>
-        </w:rPr>
-      </w:pPr>
-    </w:p>
-    <w:p>
-      <w:pPr>
-        <w:spacing w:after="0" w:line="240" w:lineRule="auto"/>
-        <w:rPr>
-          <w:sz w:val="18"/>
-          <w:szCs w:val="18"/>
-        </w:rPr>
-      </w:pPr>
-      <w:r>
-        <w:rPr>
-          <w:sz w:val="18"/>
-          <w:szCs w:val="18"/>
-        </w:rPr>
-        <w:t>Agregar Producto</w:t>
-      </w:r>
-    </w:p>
-    <w:p>
-      <w:pPr>
-        <w:spacing w:after="0" w:line="240" w:lineRule="auto"/>
+        <w:t>" http://localhost:</w:t>
+      </w:r>
+      <w:r>
         <w:rPr>
           <w:i/>
           <w:iCs/>
           <w:sz w:val="18"/>
           <w:szCs w:val="18"/>
         </w:rPr>
-      </w:pPr>
+        <w:t>&lt;</w:t>
+      </w:r>
+      <w:r>
+        <w:rPr>
+          <w:sz w:val="18"/>
+          <w:szCs w:val="18"/>
+        </w:rPr>
+        <w:t>PORT</w:t>
+      </w:r>
       <w:r>
         <w:rPr>
           <w:i/>
@@ -8568,37 +11122,54 @@
           <w:sz w:val="18"/>
           <w:szCs w:val="18"/>
         </w:rPr>
-        <w:t>curl -X POST -H "Host: ms-producto.server" -H "Content-Type: application/json" \</w:t>
-      </w:r>
-    </w:p>
-    <w:p>
-      <w:pPr>
-        <w:spacing w:after="0" w:line="240" w:lineRule="auto"/>
+        <w:t>&gt;</w:t>
+      </w:r>
+      <w:r>
         <w:rPr>
           <w:i/>
           <w:iCs/>
           <w:sz w:val="18"/>
           <w:szCs w:val="18"/>
         </w:rPr>
-      </w:pPr>
-      <w:r>
+        <w:t>/api/productos</w:t>
+      </w:r>
+    </w:p>
+    <w:p>
+      <w:pPr>
+        <w:spacing w:after="0" w:line="240" w:lineRule="auto"/>
+        <w:rPr>
+          <w:sz w:val="18"/>
+          <w:szCs w:val="18"/>
+        </w:rPr>
+      </w:pPr>
+    </w:p>
+    <w:p>
+      <w:pPr>
+        <w:spacing w:after="0" w:line="240" w:lineRule="auto"/>
+        <w:rPr>
+          <w:sz w:val="18"/>
+          <w:szCs w:val="18"/>
+        </w:rPr>
+      </w:pPr>
+      <w:r>
+        <w:rPr>
+          <w:sz w:val="18"/>
+          <w:szCs w:val="18"/>
+        </w:rPr>
+        <w:t>Agregar Producto</w:t>
+      </w:r>
+    </w:p>
+    <w:p>
+      <w:pPr>
+        <w:spacing w:after="0" w:line="240" w:lineRule="auto"/>
         <w:rPr>
           <w:i/>
           <w:iCs/>
           <w:sz w:val="18"/>
           <w:szCs w:val="18"/>
         </w:rPr>
-        <w:t>-d '{"nombre": "Laptop", "descripcion": "Lenovo Yoga", "precio": 1000}' \</w:t>
-      </w:r>
-    </w:p>
-    <w:p>
-      <w:pPr>
-        <w:spacing w:after="0" w:line="240" w:lineRule="auto"/>
-        <w:rPr>
-          <w:sz w:val="18"/>
-          <w:szCs w:val="18"/>
-        </w:rPr>
-      </w:pPr>
+      </w:pPr>
+      <w:proofErr w:type="spellStart"/>
       <w:r>
         <w:rPr>
           <w:i/>
@@ -8606,8 +11177,9 @@
           <w:sz w:val="18"/>
           <w:szCs w:val="18"/>
         </w:rPr>
-        <w:t>http://localhost:</w:t>
-      </w:r>
+        <w:t>curl</w:t>
+      </w:r>
+      <w:proofErr w:type="spellEnd"/>
       <w:r>
         <w:rPr>
           <w:i/>
@@ -8615,15 +11187,10 @@
           <w:sz w:val="18"/>
           <w:szCs w:val="18"/>
         </w:rPr>
-        <w:t>&lt;</w:t>
-      </w:r>
-      <w:r>
-        <w:rPr>
-          <w:sz w:val="18"/>
-          <w:szCs w:val="18"/>
-        </w:rPr>
-        <w:t>PORT</w:t>
-      </w:r>
+        <w:t xml:space="preserve"> -X POST -H "Host: ms-</w:t>
+      </w:r>
+      <w:proofErr w:type="spellStart"/>
+      <w:proofErr w:type="gramStart"/>
       <w:r>
         <w:rPr>
           <w:i/>
@@ -8631,8 +11198,10 @@
           <w:sz w:val="18"/>
           <w:szCs w:val="18"/>
         </w:rPr>
-        <w:t>&gt;</w:t>
-      </w:r>
+        <w:t>producto.server</w:t>
+      </w:r>
+      <w:proofErr w:type="spellEnd"/>
+      <w:proofErr w:type="gramEnd"/>
       <w:r>
         <w:rPr>
           <w:i/>
@@ -8640,44 +11209,19 @@
           <w:sz w:val="18"/>
           <w:szCs w:val="18"/>
         </w:rPr>
-        <w:t>/api/productos</w:t>
-      </w:r>
-    </w:p>
-    <w:p>
-      <w:pPr>
-        <w:spacing w:after="0" w:line="240" w:lineRule="auto"/>
-        <w:rPr>
-          <w:sz w:val="18"/>
-          <w:szCs w:val="18"/>
-        </w:rPr>
-      </w:pPr>
-    </w:p>
-    <w:p>
-      <w:pPr>
-        <w:spacing w:after="0" w:line="240" w:lineRule="auto"/>
-        <w:rPr>
-          <w:sz w:val="18"/>
-          <w:szCs w:val="18"/>
-        </w:rPr>
-      </w:pPr>
-      <w:r>
-        <w:rPr>
-          <w:sz w:val="18"/>
-          <w:szCs w:val="18"/>
-        </w:rPr>
-        <w:t>Obtener Producto</w:t>
-      </w:r>
-    </w:p>
-    <w:p>
-      <w:pPr>
-        <w:spacing w:after="0" w:line="240" w:lineRule="auto"/>
+        <w:t>" -H "Content-</w:t>
+      </w:r>
+      <w:proofErr w:type="spellStart"/>
+      <w:r>
         <w:rPr>
           <w:i/>
           <w:iCs/>
           <w:sz w:val="18"/>
           <w:szCs w:val="18"/>
         </w:rPr>
-      </w:pPr>
+        <w:t>Type</w:t>
+      </w:r>
+      <w:proofErr w:type="spellEnd"/>
       <w:r>
         <w:rPr>
           <w:i/>
@@ -8685,8 +11229,9 @@
           <w:sz w:val="18"/>
           <w:szCs w:val="18"/>
         </w:rPr>
-        <w:t>curl -H "Host: ms-producto.server" http://localhost:</w:t>
-      </w:r>
+        <w:t xml:space="preserve">: </w:t>
+      </w:r>
+      <w:proofErr w:type="spellStart"/>
       <w:r>
         <w:rPr>
           <w:i/>
@@ -8694,15 +11239,9 @@
           <w:sz w:val="18"/>
           <w:szCs w:val="18"/>
         </w:rPr>
-        <w:t>&lt;</w:t>
-      </w:r>
-      <w:r>
-        <w:rPr>
-          <w:sz w:val="18"/>
-          <w:szCs w:val="18"/>
-        </w:rPr>
-        <w:t>PORT</w:t>
-      </w:r>
+        <w:t>application</w:t>
+      </w:r>
+      <w:proofErr w:type="spellEnd"/>
       <w:r>
         <w:rPr>
           <w:i/>
@@ -8710,8 +11249,9 @@
           <w:sz w:val="18"/>
           <w:szCs w:val="18"/>
         </w:rPr>
-        <w:t>&gt;</w:t>
-      </w:r>
+        <w:t>/</w:t>
+      </w:r>
+      <w:proofErr w:type="spellStart"/>
       <w:r>
         <w:rPr>
           <w:i/>
@@ -8719,64 +11259,39 @@
           <w:sz w:val="18"/>
           <w:szCs w:val="18"/>
         </w:rPr>
-        <w:t>/api/productos/2</w:t>
-      </w:r>
-    </w:p>
-    <w:p>
-      <w:pPr>
-        <w:spacing w:after="0" w:line="240" w:lineRule="auto"/>
-        <w:rPr>
-          <w:sz w:val="18"/>
-          <w:szCs w:val="18"/>
-        </w:rPr>
-      </w:pPr>
-    </w:p>
-    <w:p>
-      <w:pPr>
-        <w:spacing w:after="0" w:line="240" w:lineRule="auto"/>
-        <w:rPr>
-          <w:sz w:val="18"/>
-          <w:szCs w:val="18"/>
-        </w:rPr>
-      </w:pPr>
-      <w:r>
-        <w:rPr>
-          <w:sz w:val="18"/>
-          <w:szCs w:val="18"/>
-        </w:rPr>
-        <w:t>Actualizar Producto</w:t>
-      </w:r>
-    </w:p>
-    <w:p>
-      <w:pPr>
-        <w:spacing w:after="0" w:line="240" w:lineRule="auto"/>
+        <w:t>json</w:t>
+      </w:r>
+      <w:proofErr w:type="spellEnd"/>
+      <w:r>
         <w:rPr>
           <w:i/>
           <w:iCs/>
           <w:sz w:val="18"/>
           <w:szCs w:val="18"/>
         </w:rPr>
-      </w:pPr>
-      <w:r>
+        <w:t>" \</w:t>
+      </w:r>
+    </w:p>
+    <w:p>
+      <w:pPr>
+        <w:spacing w:after="0" w:line="240" w:lineRule="auto"/>
         <w:rPr>
           <w:i/>
           <w:iCs/>
           <w:sz w:val="18"/>
           <w:szCs w:val="18"/>
         </w:rPr>
-        <w:t>curl -X PUT -H "Host: ms-producto.server" -H "Content-Type: application/json" \</w:t>
-      </w:r>
-    </w:p>
-    <w:p>
-      <w:pPr>
-        <w:spacing w:after="0" w:line="240" w:lineRule="auto"/>
+      </w:pPr>
+      <w:r>
         <w:rPr>
           <w:i/>
           <w:iCs/>
           <w:sz w:val="18"/>
           <w:szCs w:val="18"/>
         </w:rPr>
-      </w:pPr>
+        <w:t>-d '{"nombre": "Laptop", "</w:t>
+      </w:r>
+      <w:proofErr w:type="spellStart"/>
       <w:r>
         <w:rPr>
           <w:i/>
@@ -8784,17 +11299,9 @@
           <w:sz w:val="18"/>
           <w:szCs w:val="18"/>
         </w:rPr>
-        <w:t>-d '{"nombre": "Laptop Pro", "descripcion": "Lenovo Yoga 2024", "precio": 1200}' \</w:t>
-      </w:r>
-    </w:p>
-    <w:p>
-      <w:pPr>
-        <w:spacing w:after="0" w:line="240" w:lineRule="auto"/>
-        <w:rPr>
-          <w:sz w:val="18"/>
-          <w:szCs w:val="18"/>
-        </w:rPr>
-      </w:pPr>
+        <w:t>descripcion</w:t>
+      </w:r>
+      <w:proofErr w:type="spellEnd"/>
       <w:r>
         <w:rPr>
           <w:i/>
@@ -8802,8 +11309,17 @@
           <w:sz w:val="18"/>
           <w:szCs w:val="18"/>
         </w:rPr>
-        <w:t>http://localhost:</w:t>
-      </w:r>
+        <w:t>": "Lenovo Yoga", "precio": 1000}' \</w:t>
+      </w:r>
+    </w:p>
+    <w:p>
+      <w:pPr>
+        <w:spacing w:after="0" w:line="240" w:lineRule="auto"/>
+        <w:rPr>
+          <w:sz w:val="18"/>
+          <w:szCs w:val="18"/>
+        </w:rPr>
+      </w:pPr>
       <w:r>
         <w:rPr>
           <w:i/>
@@ -8811,14 +11327,7 @@
           <w:sz w:val="18"/>
           <w:szCs w:val="18"/>
         </w:rPr>
-        <w:t>&lt;</w:t>
-      </w:r>
-      <w:r>
-        <w:rPr>
-          <w:sz w:val="18"/>
-          <w:szCs w:val="18"/>
-        </w:rPr>
-        <w:t>PORT</w:t>
+        <w:t>http://localhost:</w:t>
       </w:r>
       <w:r>
         <w:rPr>
@@ -8827,7 +11336,14 @@
           <w:sz w:val="18"/>
           <w:szCs w:val="18"/>
         </w:rPr>
-        <w:t>&gt;</w:t>
+        <w:t>&lt;</w:t>
+      </w:r>
+      <w:r>
+        <w:rPr>
+          <w:sz w:val="18"/>
+          <w:szCs w:val="18"/>
+        </w:rPr>
+        <w:t>PORT</w:t>
       </w:r>
       <w:r>
         <w:rPr>
@@ -8836,6 +11352,127 @@
           <w:sz w:val="18"/>
           <w:szCs w:val="18"/>
         </w:rPr>
+        <w:t>&gt;</w:t>
+      </w:r>
+      <w:r>
+        <w:rPr>
+          <w:i/>
+          <w:iCs/>
+          <w:sz w:val="18"/>
+          <w:szCs w:val="18"/>
+        </w:rPr>
+        <w:t>/api/productos</w:t>
+      </w:r>
+    </w:p>
+    <w:p>
+      <w:pPr>
+        <w:spacing w:after="0" w:line="240" w:lineRule="auto"/>
+        <w:rPr>
+          <w:sz w:val="18"/>
+          <w:szCs w:val="18"/>
+        </w:rPr>
+      </w:pPr>
+    </w:p>
+    <w:p>
+      <w:pPr>
+        <w:spacing w:after="0" w:line="240" w:lineRule="auto"/>
+        <w:rPr>
+          <w:sz w:val="18"/>
+          <w:szCs w:val="18"/>
+        </w:rPr>
+      </w:pPr>
+      <w:r>
+        <w:rPr>
+          <w:sz w:val="18"/>
+          <w:szCs w:val="18"/>
+        </w:rPr>
+        <w:t>Obtener Producto</w:t>
+      </w:r>
+    </w:p>
+    <w:p>
+      <w:pPr>
+        <w:spacing w:after="0" w:line="240" w:lineRule="auto"/>
+        <w:rPr>
+          <w:i/>
+          <w:iCs/>
+          <w:sz w:val="18"/>
+          <w:szCs w:val="18"/>
+        </w:rPr>
+      </w:pPr>
+      <w:proofErr w:type="spellStart"/>
+      <w:r>
+        <w:rPr>
+          <w:i/>
+          <w:iCs/>
+          <w:sz w:val="18"/>
+          <w:szCs w:val="18"/>
+        </w:rPr>
+        <w:t>curl</w:t>
+      </w:r>
+      <w:proofErr w:type="spellEnd"/>
+      <w:r>
+        <w:rPr>
+          <w:i/>
+          <w:iCs/>
+          <w:sz w:val="18"/>
+          <w:szCs w:val="18"/>
+        </w:rPr>
+        <w:t xml:space="preserve"> -H "Host: ms-</w:t>
+      </w:r>
+      <w:proofErr w:type="spellStart"/>
+      <w:proofErr w:type="gramStart"/>
+      <w:r>
+        <w:rPr>
+          <w:i/>
+          <w:iCs/>
+          <w:sz w:val="18"/>
+          <w:szCs w:val="18"/>
+        </w:rPr>
+        <w:t>producto.server</w:t>
+      </w:r>
+      <w:proofErr w:type="spellEnd"/>
+      <w:proofErr w:type="gramEnd"/>
+      <w:r>
+        <w:rPr>
+          <w:i/>
+          <w:iCs/>
+          <w:sz w:val="18"/>
+          <w:szCs w:val="18"/>
+        </w:rPr>
+        <w:t>" http://localhost:</w:t>
+      </w:r>
+      <w:r>
+        <w:rPr>
+          <w:i/>
+          <w:iCs/>
+          <w:sz w:val="18"/>
+          <w:szCs w:val="18"/>
+        </w:rPr>
+        <w:t>&lt;</w:t>
+      </w:r>
+      <w:r>
+        <w:rPr>
+          <w:sz w:val="18"/>
+          <w:szCs w:val="18"/>
+        </w:rPr>
+        <w:t>PORT</w:t>
+      </w:r>
+      <w:r>
+        <w:rPr>
+          <w:i/>
+          <w:iCs/>
+          <w:sz w:val="18"/>
+          <w:szCs w:val="18"/>
+        </w:rPr>
+        <w:t>&gt;</w:t>
+      </w:r>
+      <w:r>
+        <w:rPr>
+          <w:i/>
+          <w:iCs/>
+          <w:sz w:val="18"/>
+          <w:szCs w:val="18"/>
+        </w:rPr>
         <w:t>/api/productos/2</w:t>
       </w:r>
     </w:p>
@@ -8861,23 +11498,289 @@
           <w:sz w:val="18"/>
           <w:szCs w:val="18"/>
         </w:rPr>
-        <w:t>Eliminar Prodcuto</w:t>
-      </w:r>
-    </w:p>
-    <w:p>
-      <w:pPr>
-        <w:spacing w:after="0" w:line="240" w:lineRule="auto"/>
-        <w:rPr>
-          <w:sz w:val="18"/>
-          <w:szCs w:val="18"/>
-        </w:rPr>
-      </w:pPr>
-      <w:r>
-        <w:rPr>
-          <w:sz w:val="18"/>
-          <w:szCs w:val="18"/>
-        </w:rPr>
-        <w:t>curl -X DELETE -H "Host: ms-producto.server" http://localhost</w:t>
+        <w:t>Actualizar Producto</w:t>
+      </w:r>
+    </w:p>
+    <w:p>
+      <w:pPr>
+        <w:spacing w:after="0" w:line="240" w:lineRule="auto"/>
+        <w:rPr>
+          <w:i/>
+          <w:iCs/>
+          <w:sz w:val="18"/>
+          <w:szCs w:val="18"/>
+        </w:rPr>
+      </w:pPr>
+      <w:proofErr w:type="spellStart"/>
+      <w:r>
+        <w:rPr>
+          <w:i/>
+          <w:iCs/>
+          <w:sz w:val="18"/>
+          <w:szCs w:val="18"/>
+        </w:rPr>
+        <w:t>curl</w:t>
+      </w:r>
+      <w:proofErr w:type="spellEnd"/>
+      <w:r>
+        <w:rPr>
+          <w:i/>
+          <w:iCs/>
+          <w:sz w:val="18"/>
+          <w:szCs w:val="18"/>
+        </w:rPr>
+        <w:t xml:space="preserve"> -X PUT -H "Host: ms-</w:t>
+      </w:r>
+      <w:proofErr w:type="spellStart"/>
+      <w:proofErr w:type="gramStart"/>
+      <w:r>
+        <w:rPr>
+          <w:i/>
+          <w:iCs/>
+          <w:sz w:val="18"/>
+          <w:szCs w:val="18"/>
+        </w:rPr>
+        <w:t>producto.server</w:t>
+      </w:r>
+      <w:proofErr w:type="spellEnd"/>
+      <w:proofErr w:type="gramEnd"/>
+      <w:r>
+        <w:rPr>
+          <w:i/>
+          <w:iCs/>
+          <w:sz w:val="18"/>
+          <w:szCs w:val="18"/>
+        </w:rPr>
+        <w:t>" -H "Content-</w:t>
+      </w:r>
+      <w:proofErr w:type="spellStart"/>
+      <w:r>
+        <w:rPr>
+          <w:i/>
+          <w:iCs/>
+          <w:sz w:val="18"/>
+          <w:szCs w:val="18"/>
+        </w:rPr>
+        <w:t>Type</w:t>
+      </w:r>
+      <w:proofErr w:type="spellEnd"/>
+      <w:r>
+        <w:rPr>
+          <w:i/>
+          <w:iCs/>
+          <w:sz w:val="18"/>
+          <w:szCs w:val="18"/>
+        </w:rPr>
+        <w:t xml:space="preserve">: </w:t>
+      </w:r>
+      <w:proofErr w:type="spellStart"/>
+      <w:r>
+        <w:rPr>
+          <w:i/>
+          <w:iCs/>
+          <w:sz w:val="18"/>
+          <w:szCs w:val="18"/>
+        </w:rPr>
+        <w:t>application</w:t>
+      </w:r>
+      <w:proofErr w:type="spellEnd"/>
+      <w:r>
+        <w:rPr>
+          <w:i/>
+          <w:iCs/>
+          <w:sz w:val="18"/>
+          <w:szCs w:val="18"/>
+        </w:rPr>
+        <w:t>/</w:t>
+      </w:r>
+      <w:proofErr w:type="spellStart"/>
+      <w:r>
+        <w:rPr>
+          <w:i/>
+          <w:iCs/>
+          <w:sz w:val="18"/>
+          <w:szCs w:val="18"/>
+        </w:rPr>
+        <w:t>json</w:t>
+      </w:r>
+      <w:proofErr w:type="spellEnd"/>
+      <w:r>
+        <w:rPr>
+          <w:i/>
+          <w:iCs/>
+          <w:sz w:val="18"/>
+          <w:szCs w:val="18"/>
+        </w:rPr>
+        <w:t>" \</w:t>
+      </w:r>
+    </w:p>
+    <w:p>
+      <w:pPr>
+        <w:spacing w:after="0" w:line="240" w:lineRule="auto"/>
+        <w:rPr>
+          <w:i/>
+          <w:iCs/>
+          <w:sz w:val="18"/>
+          <w:szCs w:val="18"/>
+        </w:rPr>
+      </w:pPr>
+      <w:r>
+        <w:rPr>
+          <w:i/>
+          <w:iCs/>
+          <w:sz w:val="18"/>
+          <w:szCs w:val="18"/>
+        </w:rPr>
+        <w:t>-d '{"nombre": "Laptop Pro", "</w:t>
+      </w:r>
+      <w:proofErr w:type="spellStart"/>
+      <w:r>
+        <w:rPr>
+          <w:i/>
+          <w:iCs/>
+          <w:sz w:val="18"/>
+          <w:szCs w:val="18"/>
+        </w:rPr>
+        <w:t>descripcion</w:t>
+      </w:r>
+      <w:proofErr w:type="spellEnd"/>
+      <w:r>
+        <w:rPr>
+          <w:i/>
+          <w:iCs/>
+          <w:sz w:val="18"/>
+          <w:szCs w:val="18"/>
+        </w:rPr>
+        <w:t>": "Lenovo Yoga 2024", "precio": 1200}' \</w:t>
+      </w:r>
+    </w:p>
+    <w:p>
+      <w:pPr>
+        <w:spacing w:after="0" w:line="240" w:lineRule="auto"/>
+        <w:rPr>
+          <w:sz w:val="18"/>
+          <w:szCs w:val="18"/>
+        </w:rPr>
+      </w:pPr>
+      <w:r>
+        <w:rPr>
+          <w:i/>
+          <w:iCs/>
+          <w:sz w:val="18"/>
+          <w:szCs w:val="18"/>
+        </w:rPr>
+        <w:t>http://localhost:</w:t>
+      </w:r>
+      <w:r>
+        <w:rPr>
+          <w:i/>
+          <w:iCs/>
+          <w:sz w:val="18"/>
+          <w:szCs w:val="18"/>
+        </w:rPr>
+        <w:t>&lt;</w:t>
+      </w:r>
+      <w:r>
+        <w:rPr>
+          <w:sz w:val="18"/>
+          <w:szCs w:val="18"/>
+        </w:rPr>
+        <w:t>PORT</w:t>
+      </w:r>
+      <w:r>
+        <w:rPr>
+          <w:i/>
+          <w:iCs/>
+          <w:sz w:val="18"/>
+          <w:szCs w:val="18"/>
+        </w:rPr>
+        <w:t>&gt;</w:t>
+      </w:r>
+      <w:r>
+        <w:rPr>
+          <w:i/>
+          <w:iCs/>
+          <w:sz w:val="18"/>
+          <w:szCs w:val="18"/>
+        </w:rPr>
+        <w:t>/api/productos/2</w:t>
+      </w:r>
+    </w:p>
+    <w:p>
+      <w:pPr>
+        <w:spacing w:after="0" w:line="240" w:lineRule="auto"/>
+        <w:rPr>
+          <w:sz w:val="18"/>
+          <w:szCs w:val="18"/>
+        </w:rPr>
+      </w:pPr>
+    </w:p>
+    <w:p>
+      <w:pPr>
+        <w:spacing w:after="0" w:line="240" w:lineRule="auto"/>
+        <w:rPr>
+          <w:sz w:val="18"/>
+          <w:szCs w:val="18"/>
+        </w:rPr>
+      </w:pPr>
+      <w:r>
+        <w:rPr>
+          <w:sz w:val="18"/>
+          <w:szCs w:val="18"/>
+        </w:rPr>
+        <w:t xml:space="preserve">Eliminar </w:t>
+      </w:r>
+      <w:proofErr w:type="spellStart"/>
+      <w:r>
+        <w:rPr>
+          <w:sz w:val="18"/>
+          <w:szCs w:val="18"/>
+        </w:rPr>
+        <w:t>Prodcuto</w:t>
+      </w:r>
+      <w:proofErr w:type="spellEnd"/>
+    </w:p>
+    <w:p>
+      <w:pPr>
+        <w:spacing w:after="0" w:line="240" w:lineRule="auto"/>
+        <w:rPr>
+          <w:sz w:val="18"/>
+          <w:szCs w:val="18"/>
+        </w:rPr>
+      </w:pPr>
+      <w:proofErr w:type="spellStart"/>
+      <w:r>
+        <w:rPr>
+          <w:sz w:val="18"/>
+          <w:szCs w:val="18"/>
+        </w:rPr>
+        <w:t>curl</w:t>
+      </w:r>
+      <w:proofErr w:type="spellEnd"/>
+      <w:r>
+        <w:rPr>
+          <w:sz w:val="18"/>
+          <w:szCs w:val="18"/>
+        </w:rPr>
+        <w:t xml:space="preserve"> -X DELETE -H "Host: ms-</w:t>
+      </w:r>
+      <w:proofErr w:type="spellStart"/>
+      <w:proofErr w:type="gramStart"/>
+      <w:r>
+        <w:rPr>
+          <w:sz w:val="18"/>
+          <w:szCs w:val="18"/>
+        </w:rPr>
+        <w:t>producto.server</w:t>
+      </w:r>
+      <w:proofErr w:type="spellEnd"/>
+      <w:proofErr w:type="gramEnd"/>
+      <w:r>
+        <w:rPr>
+          <w:sz w:val="18"/>
+          <w:szCs w:val="18"/>
+        </w:rPr>
+        <w:t>" http://localhost</w:t>
       </w:r>
       <w:r>
         <w:rPr>
@@ -8978,7 +11881,7 @@
                     </pic:cNvPicPr>
                   </pic:nvPicPr>
                   <pic:blipFill>
-                    <a:blip r:embed="rId52">
+                    <a:blip r:embed="rId53">
                       <a:extLst>
                         <a:ext uri="{28A0092B-C50C-407E-A947-70E740481C1C}">
                           <a14:useLocalDpi xmlns:a14="http://schemas.microsoft.com/office/drawing/2010/main" val="0"/>
@@ -9093,8 +11996,17 @@
           <w:sz w:val="18"/>
           <w:szCs w:val="18"/>
         </w:rPr>
-        <w:t>Descargaremos e instalaremos ngrok</w:t>
-      </w:r>
+        <w:t xml:space="preserve">Descargaremos e instalaremos </w:t>
+      </w:r>
+      <w:proofErr w:type="spellStart"/>
+      <w:r>
+        <w:rPr>
+          <w:sz w:val="18"/>
+          <w:szCs w:val="18"/>
+        </w:rPr>
+        <w:t>ngrok</w:t>
+      </w:r>
+      <w:proofErr w:type="spellEnd"/>
       <w:r>
         <w:rPr>
           <w:sz w:val="18"/>
@@ -9102,12 +12014,21 @@
         </w:rPr>
         <w:t xml:space="preserve"> a fin de poder acceder externamente desde </w:t>
       </w:r>
-      <w:r>
-        <w:rPr>
-          <w:sz w:val="18"/>
-          <w:szCs w:val="18"/>
-        </w:rPr>
-        <w:t xml:space="preserve">Postman </w:t>
+      <w:proofErr w:type="spellStart"/>
+      <w:r>
+        <w:rPr>
+          <w:sz w:val="18"/>
+          <w:szCs w:val="18"/>
+        </w:rPr>
+        <w:t>Postman</w:t>
+      </w:r>
+      <w:proofErr w:type="spellEnd"/>
+      <w:r>
+        <w:rPr>
+          <w:sz w:val="18"/>
+          <w:szCs w:val="18"/>
+        </w:rPr>
+        <w:t xml:space="preserve"> </w:t>
       </w:r>
       <w:r>
         <w:rPr>
@@ -9128,8 +12049,17 @@
           <w:sz w:val="18"/>
           <w:szCs w:val="18"/>
         </w:rPr>
-        <w:t>plegado en Killercoda</w:t>
-      </w:r>
+        <w:t xml:space="preserve">plegado en </w:t>
+      </w:r>
+      <w:proofErr w:type="spellStart"/>
+      <w:r>
+        <w:rPr>
+          <w:sz w:val="18"/>
+          <w:szCs w:val="18"/>
+        </w:rPr>
+        <w:t>Killercoda</w:t>
+      </w:r>
+      <w:proofErr w:type="spellEnd"/>
     </w:p>
     <w:p>
       <w:pPr>
@@ -9206,12 +12136,21 @@
                                 <w:szCs w:val="20"/>
                               </w:rPr>
                             </w:pPr>
-                            <w:r>
-                              <w:rPr>
-                                <w:sz w:val="20"/>
-                                <w:szCs w:val="20"/>
-                              </w:rPr>
-                              <w:t xml:space="preserve">wget https://bin.equinox.io/c/bNyj1mQVY4c/ngrok-stable-linux-amd64.zip  </w:t>
+                            <w:proofErr w:type="spellStart"/>
+                            <w:r>
+                              <w:rPr>
+                                <w:sz w:val="20"/>
+                                <w:szCs w:val="20"/>
+                              </w:rPr>
+                              <w:t>wget</w:t>
+                            </w:r>
+                            <w:proofErr w:type="spellEnd"/>
+                            <w:r>
+                              <w:rPr>
+                                <w:sz w:val="20"/>
+                                <w:szCs w:val="20"/>
+                              </w:rPr>
+                              <w:t xml:space="preserve"> https://bin.equinox.io/c/bNyj1mQVY4c/ngrok-stable-linux-amd64.zip  </w:t>
                             </w:r>
                           </w:p>
                           <w:p>
@@ -9222,12 +12161,21 @@
                                 <w:szCs w:val="20"/>
                               </w:rPr>
                             </w:pPr>
-                            <w:r>
-                              <w:rPr>
-                                <w:sz w:val="20"/>
-                                <w:szCs w:val="20"/>
-                              </w:rPr>
-                              <w:t>unzip ngrok-stable-linux-amd64.zip</w:t>
+                            <w:proofErr w:type="spellStart"/>
+                            <w:r>
+                              <w:rPr>
+                                <w:sz w:val="20"/>
+                                <w:szCs w:val="20"/>
+                              </w:rPr>
+                              <w:t>unzip</w:t>
+                            </w:r>
+                            <w:proofErr w:type="spellEnd"/>
+                            <w:r>
+                              <w:rPr>
+                                <w:sz w:val="20"/>
+                                <w:szCs w:val="20"/>
+                              </w:rPr>
+                              <w:t xml:space="preserve"> ngrok-stable-linux-amd64.zip</w:t>
                             </w:r>
                           </w:p>
                           <w:p>
@@ -9243,7 +12191,71 @@
                                 <w:sz w:val="20"/>
                                 <w:szCs w:val="20"/>
                               </w:rPr>
-                              <w:t xml:space="preserve">sudo mv ngrok /usr/local/bin  </w:t>
+                              <w:t xml:space="preserve">sudo </w:t>
+                            </w:r>
+                            <w:proofErr w:type="spellStart"/>
+                            <w:r>
+                              <w:rPr>
+                                <w:sz w:val="20"/>
+                                <w:szCs w:val="20"/>
+                              </w:rPr>
+                              <w:t>mv</w:t>
+                            </w:r>
+                            <w:proofErr w:type="spellEnd"/>
+                            <w:r>
+                              <w:rPr>
+                                <w:sz w:val="20"/>
+                                <w:szCs w:val="20"/>
+                              </w:rPr>
+                              <w:t xml:space="preserve"> </w:t>
+                            </w:r>
+                            <w:proofErr w:type="spellStart"/>
+                            <w:r>
+                              <w:rPr>
+                                <w:sz w:val="20"/>
+                                <w:szCs w:val="20"/>
+                              </w:rPr>
+                              <w:t>ngrok</w:t>
+                            </w:r>
+                            <w:proofErr w:type="spellEnd"/>
+                            <w:r>
+                              <w:rPr>
+                                <w:sz w:val="20"/>
+                                <w:szCs w:val="20"/>
+                              </w:rPr>
+                              <w:t xml:space="preserve"> /</w:t>
+                            </w:r>
+                            <w:proofErr w:type="spellStart"/>
+                            <w:r>
+                              <w:rPr>
+                                <w:sz w:val="20"/>
+                                <w:szCs w:val="20"/>
+                              </w:rPr>
+                              <w:t>usr</w:t>
+                            </w:r>
+                            <w:proofErr w:type="spellEnd"/>
+                            <w:r>
+                              <w:rPr>
+                                <w:sz w:val="20"/>
+                                <w:szCs w:val="20"/>
+                              </w:rPr>
+                              <w:t>/local/</w:t>
+                            </w:r>
+                            <w:proofErr w:type="spellStart"/>
+                            <w:r>
+                              <w:rPr>
+                                <w:sz w:val="20"/>
+                                <w:szCs w:val="20"/>
+                              </w:rPr>
+                              <w:t>bin</w:t>
+                            </w:r>
+                            <w:proofErr w:type="spellEnd"/>
+                            <w:r>
+                              <w:rPr>
+                                <w:sz w:val="20"/>
+                                <w:szCs w:val="20"/>
+                              </w:rPr>
+                              <w:t xml:space="preserve">  </w:t>
                             </w:r>
                           </w:p>
                         </w:txbxContent>
@@ -9274,12 +12286,21 @@
                           <w:szCs w:val="20"/>
                         </w:rPr>
                       </w:pPr>
-                      <w:r>
-                        <w:rPr>
-                          <w:sz w:val="20"/>
-                          <w:szCs w:val="20"/>
-                        </w:rPr>
-                        <w:t xml:space="preserve">wget https://bin.equinox.io/c/bNyj1mQVY4c/ngrok-stable-linux-amd64.zip  </w:t>
+                      <w:proofErr w:type="spellStart"/>
+                      <w:r>
+                        <w:rPr>
+                          <w:sz w:val="20"/>
+                          <w:szCs w:val="20"/>
+                        </w:rPr>
+                        <w:t>wget</w:t>
+                      </w:r>
+                      <w:proofErr w:type="spellEnd"/>
+                      <w:r>
+                        <w:rPr>
+                          <w:sz w:val="20"/>
+                          <w:szCs w:val="20"/>
+                        </w:rPr>
+                        <w:t xml:space="preserve"> https://bin.equinox.io/c/bNyj1mQVY4c/ngrok-stable-linux-amd64.zip  </w:t>
                       </w:r>
                     </w:p>
                     <w:p>
@@ -9290,12 +12311,21 @@
                           <w:szCs w:val="20"/>
                         </w:rPr>
                       </w:pPr>
-                      <w:r>
-                        <w:rPr>
-                          <w:sz w:val="20"/>
-                          <w:szCs w:val="20"/>
-                        </w:rPr>
-                        <w:t>unzip ngrok-stable-linux-amd64.zip</w:t>
+                      <w:proofErr w:type="spellStart"/>
+                      <w:r>
+                        <w:rPr>
+                          <w:sz w:val="20"/>
+                          <w:szCs w:val="20"/>
+                        </w:rPr>
+                        <w:t>unzip</w:t>
+                      </w:r>
+                      <w:proofErr w:type="spellEnd"/>
+                      <w:r>
+                        <w:rPr>
+                          <w:sz w:val="20"/>
+                          <w:szCs w:val="20"/>
+                        </w:rPr>
+                        <w:t xml:space="preserve"> ngrok-stable-linux-amd64.zip</w:t>
                       </w:r>
                     </w:p>
                     <w:p>
@@ -9311,7 +12341,71 @@
                           <w:sz w:val="20"/>
                           <w:szCs w:val="20"/>
                         </w:rPr>
-                        <w:t xml:space="preserve">sudo mv ngrok /usr/local/bin  </w:t>
+                        <w:t xml:space="preserve">sudo </w:t>
+                      </w:r>
+                      <w:proofErr w:type="spellStart"/>
+                      <w:r>
+                        <w:rPr>
+                          <w:sz w:val="20"/>
+                          <w:szCs w:val="20"/>
+                        </w:rPr>
+                        <w:t>mv</w:t>
+                      </w:r>
+                      <w:proofErr w:type="spellEnd"/>
+                      <w:r>
+                        <w:rPr>
+                          <w:sz w:val="20"/>
+                          <w:szCs w:val="20"/>
+                        </w:rPr>
+                        <w:t xml:space="preserve"> </w:t>
+                      </w:r>
+                      <w:proofErr w:type="spellStart"/>
+                      <w:r>
+                        <w:rPr>
+                          <w:sz w:val="20"/>
+                          <w:szCs w:val="20"/>
+                        </w:rPr>
+                        <w:t>ngrok</w:t>
+                      </w:r>
+                      <w:proofErr w:type="spellEnd"/>
+                      <w:r>
+                        <w:rPr>
+                          <w:sz w:val="20"/>
+                          <w:szCs w:val="20"/>
+                        </w:rPr>
+                        <w:t xml:space="preserve"> /</w:t>
+                      </w:r>
+                      <w:proofErr w:type="spellStart"/>
+                      <w:r>
+                        <w:rPr>
+                          <w:sz w:val="20"/>
+                          <w:szCs w:val="20"/>
+                        </w:rPr>
+                        <w:t>usr</w:t>
+                      </w:r>
+                      <w:proofErr w:type="spellEnd"/>
+                      <w:r>
+                        <w:rPr>
+                          <w:sz w:val="20"/>
+                          <w:szCs w:val="20"/>
+                        </w:rPr>
+                        <w:t>/local/</w:t>
+                      </w:r>
+                      <w:proofErr w:type="spellStart"/>
+                      <w:r>
+                        <w:rPr>
+                          <w:sz w:val="20"/>
+                          <w:szCs w:val="20"/>
+                        </w:rPr>
+                        <w:t>bin</w:t>
+                      </w:r>
+                      <w:proofErr w:type="spellEnd"/>
+                      <w:r>
+                        <w:rPr>
+                          <w:sz w:val="20"/>
+                          <w:szCs w:val="20"/>
+                        </w:rPr>
+                        <w:t xml:space="preserve">  </w:t>
                       </w:r>
                     </w:p>
                   </w:txbxContent>
@@ -9347,7 +12441,7 @@
           <w:szCs w:val="18"/>
         </w:rPr>
         <w:drawing>
-          <wp:inline distT="0" distB="0" distL="0" distR="0" wp14:anchorId="189A96CB" wp14:editId="3B59C956">
+          <wp:inline distT="0" distB="0" distL="0" distR="0" wp14:anchorId="189A96CB" wp14:editId="2ED05DBF">
             <wp:extent cx="4680000" cy="1225059"/>
             <wp:effectExtent l="0" t="0" r="6350" b="0"/>
             <wp:docPr id="415046463" name="Imagen 21"/>
@@ -9364,7 +12458,7 @@
                     </pic:cNvPicPr>
                   </pic:nvPicPr>
                   <pic:blipFill>
-                    <a:blip r:embed="rId53" cstate="print">
+                    <a:blip r:embed="rId54" cstate="print">
                       <a:extLst>
                         <a:ext uri="{28A0092B-C50C-407E-A947-70E740481C1C}">
                           <a14:useLocalDpi xmlns:a14="http://schemas.microsoft.com/office/drawing/2010/main" val="0"/>
@@ -9495,12 +12589,53 @@
                                 <w:szCs w:val="20"/>
                               </w:rPr>
                             </w:pPr>
-                            <w:r>
-                              <w:rPr>
-                                <w:sz w:val="20"/>
-                                <w:szCs w:val="20"/>
-                              </w:rPr>
-                              <w:t>ngrok config add-authtoken 2u5Y731jQWjLgVE7GpTjCOGYSX1_7GfHZzeHZYcrhFCR3i7ay</w:t>
+                            <w:proofErr w:type="spellStart"/>
+                            <w:r>
+                              <w:rPr>
+                                <w:sz w:val="20"/>
+                                <w:szCs w:val="20"/>
+                              </w:rPr>
+                              <w:t>ngrok</w:t>
+                            </w:r>
+                            <w:proofErr w:type="spellEnd"/>
+                            <w:r>
+                              <w:rPr>
+                                <w:sz w:val="20"/>
+                                <w:szCs w:val="20"/>
+                              </w:rPr>
+                              <w:t xml:space="preserve"> </w:t>
+                            </w:r>
+                            <w:proofErr w:type="spellStart"/>
+                            <w:r>
+                              <w:rPr>
+                                <w:sz w:val="20"/>
+                                <w:szCs w:val="20"/>
+                              </w:rPr>
+                              <w:t>config</w:t>
+                            </w:r>
+                            <w:proofErr w:type="spellEnd"/>
+                            <w:r>
+                              <w:rPr>
+                                <w:sz w:val="20"/>
+                                <w:szCs w:val="20"/>
+                              </w:rPr>
+                              <w:t xml:space="preserve"> </w:t>
+                            </w:r>
+                            <w:proofErr w:type="spellStart"/>
+                            <w:r>
+                              <w:rPr>
+                                <w:sz w:val="20"/>
+                                <w:szCs w:val="20"/>
+                              </w:rPr>
+                              <w:t>add-authtoken</w:t>
+                            </w:r>
+                            <w:proofErr w:type="spellEnd"/>
+                            <w:r>
+                              <w:rPr>
+                                <w:sz w:val="20"/>
+                                <w:szCs w:val="20"/>
+                              </w:rPr>
+                              <w:t xml:space="preserve"> 2u5Y731jQWjLgVE7GpTjCOGYSX1_7GfHZzeHZYcrhFCR3i7ay</w:t>
                             </w:r>
                           </w:p>
                         </w:txbxContent>
@@ -9530,12 +12665,53 @@
                           <w:szCs w:val="20"/>
                         </w:rPr>
                       </w:pPr>
-                      <w:r>
-                        <w:rPr>
-                          <w:sz w:val="20"/>
-                          <w:szCs w:val="20"/>
-                        </w:rPr>
-                        <w:t>ngrok config add-authtoken 2u5Y731jQWjLgVE7GpTjCOGYSX1_7GfHZzeHZYcrhFCR3i7ay</w:t>
+                      <w:proofErr w:type="spellStart"/>
+                      <w:r>
+                        <w:rPr>
+                          <w:sz w:val="20"/>
+                          <w:szCs w:val="20"/>
+                        </w:rPr>
+                        <w:t>ngrok</w:t>
+                      </w:r>
+                      <w:proofErr w:type="spellEnd"/>
+                      <w:r>
+                        <w:rPr>
+                          <w:sz w:val="20"/>
+                          <w:szCs w:val="20"/>
+                        </w:rPr>
+                        <w:t xml:space="preserve"> </w:t>
+                      </w:r>
+                      <w:proofErr w:type="spellStart"/>
+                      <w:r>
+                        <w:rPr>
+                          <w:sz w:val="20"/>
+                          <w:szCs w:val="20"/>
+                        </w:rPr>
+                        <w:t>config</w:t>
+                      </w:r>
+                      <w:proofErr w:type="spellEnd"/>
+                      <w:r>
+                        <w:rPr>
+                          <w:sz w:val="20"/>
+                          <w:szCs w:val="20"/>
+                        </w:rPr>
+                        <w:t xml:space="preserve"> </w:t>
+                      </w:r>
+                      <w:proofErr w:type="spellStart"/>
+                      <w:r>
+                        <w:rPr>
+                          <w:sz w:val="20"/>
+                          <w:szCs w:val="20"/>
+                        </w:rPr>
+                        <w:t>add-authtoken</w:t>
+                      </w:r>
+                      <w:proofErr w:type="spellEnd"/>
+                      <w:r>
+                        <w:rPr>
+                          <w:sz w:val="20"/>
+                          <w:szCs w:val="20"/>
+                        </w:rPr>
+                        <w:t xml:space="preserve"> 2u5Y731jQWjLgVE7GpTjCOGYSX1_7GfHZzeHZYcrhFCR3i7ay</w:t>
                       </w:r>
                     </w:p>
                   </w:txbxContent>
@@ -9588,7 +12764,7 @@
                     </pic:cNvPicPr>
                   </pic:nvPicPr>
                   <pic:blipFill>
-                    <a:blip r:embed="rId54">
+                    <a:blip r:embed="rId55">
                       <a:extLst>
                         <a:ext uri="{28A0092B-C50C-407E-A947-70E740481C1C}">
                           <a14:useLocalDpi xmlns:a14="http://schemas.microsoft.com/office/drawing/2010/main" val="0"/>
@@ -9719,12 +12895,37 @@
                                 <w:szCs w:val="20"/>
                               </w:rPr>
                             </w:pPr>
-                            <w:r>
-                              <w:rPr>
-                                <w:sz w:val="20"/>
-                                <w:szCs w:val="20"/>
-                              </w:rPr>
-                              <w:t xml:space="preserve">ngrok --version  </w:t>
+                            <w:proofErr w:type="spellStart"/>
+                            <w:r>
+                              <w:rPr>
+                                <w:sz w:val="20"/>
+                                <w:szCs w:val="20"/>
+                              </w:rPr>
+                              <w:t>ngrok</w:t>
+                            </w:r>
+                            <w:proofErr w:type="spellEnd"/>
+                            <w:r>
+                              <w:rPr>
+                                <w:sz w:val="20"/>
+                                <w:szCs w:val="20"/>
+                              </w:rPr>
+                              <w:t xml:space="preserve"> --</w:t>
+                            </w:r>
+                            <w:proofErr w:type="spellStart"/>
+                            <w:r>
+                              <w:rPr>
+                                <w:sz w:val="20"/>
+                                <w:szCs w:val="20"/>
+                              </w:rPr>
+                              <w:t>version</w:t>
+                            </w:r>
+                            <w:proofErr w:type="spellEnd"/>
+                            <w:r>
+                              <w:rPr>
+                                <w:sz w:val="20"/>
+                                <w:szCs w:val="20"/>
+                              </w:rPr>
+                              <w:t xml:space="preserve">  </w:t>
                             </w:r>
                           </w:p>
                         </w:txbxContent>
@@ -9754,12 +12955,37 @@
                           <w:szCs w:val="20"/>
                         </w:rPr>
                       </w:pPr>
-                      <w:r>
-                        <w:rPr>
-                          <w:sz w:val="20"/>
-                          <w:szCs w:val="20"/>
-                        </w:rPr>
-                        <w:t xml:space="preserve">ngrok --version  </w:t>
+                      <w:proofErr w:type="spellStart"/>
+                      <w:r>
+                        <w:rPr>
+                          <w:sz w:val="20"/>
+                          <w:szCs w:val="20"/>
+                        </w:rPr>
+                        <w:t>ngrok</w:t>
+                      </w:r>
+                      <w:proofErr w:type="spellEnd"/>
+                      <w:r>
+                        <w:rPr>
+                          <w:sz w:val="20"/>
+                          <w:szCs w:val="20"/>
+                        </w:rPr>
+                        <w:t xml:space="preserve"> --</w:t>
+                      </w:r>
+                      <w:proofErr w:type="spellStart"/>
+                      <w:r>
+                        <w:rPr>
+                          <w:sz w:val="20"/>
+                          <w:szCs w:val="20"/>
+                        </w:rPr>
+                        <w:t>version</w:t>
+                      </w:r>
+                      <w:proofErr w:type="spellEnd"/>
+                      <w:r>
+                        <w:rPr>
+                          <w:sz w:val="20"/>
+                          <w:szCs w:val="20"/>
+                        </w:rPr>
+                        <w:t xml:space="preserve">  </w:t>
                       </w:r>
                     </w:p>
                   </w:txbxContent>
@@ -9812,7 +13038,7 @@
                     </pic:cNvPicPr>
                   </pic:nvPicPr>
                   <pic:blipFill>
-                    <a:blip r:embed="rId55">
+                    <a:blip r:embed="rId56">
                       <a:extLst>
                         <a:ext uri="{28A0092B-C50C-407E-A947-70E740481C1C}">
                           <a14:useLocalDpi xmlns:a14="http://schemas.microsoft.com/office/drawing/2010/main" val="0"/>
@@ -9866,8 +13092,33 @@
           <w:sz w:val="18"/>
           <w:szCs w:val="18"/>
         </w:rPr>
-        <w:t>Detectamos el puerto de ingress controller</w:t>
-      </w:r>
+        <w:t xml:space="preserve">Detectamos el puerto de </w:t>
+      </w:r>
+      <w:proofErr w:type="spellStart"/>
+      <w:r>
+        <w:rPr>
+          <w:sz w:val="18"/>
+          <w:szCs w:val="18"/>
+        </w:rPr>
+        <w:t>ingress</w:t>
+      </w:r>
+      <w:proofErr w:type="spellEnd"/>
+      <w:r>
+        <w:rPr>
+          <w:sz w:val="18"/>
+          <w:szCs w:val="18"/>
+        </w:rPr>
+        <w:t xml:space="preserve"> </w:t>
+      </w:r>
+      <w:proofErr w:type="spellStart"/>
+      <w:r>
+        <w:rPr>
+          <w:sz w:val="18"/>
+          <w:szCs w:val="18"/>
+        </w:rPr>
+        <w:t>controller</w:t>
+      </w:r>
+      <w:proofErr w:type="spellEnd"/>
       <w:r>
         <w:rPr>
           <w:sz w:val="18"/>
@@ -9950,12 +13201,69 @@
                                 <w:szCs w:val="20"/>
                               </w:rPr>
                             </w:pPr>
-                            <w:r>
-                              <w:rPr>
-                                <w:sz w:val="20"/>
-                                <w:szCs w:val="20"/>
-                              </w:rPr>
-                              <w:t xml:space="preserve">kubectl get svc -n ingress-nginx  </w:t>
+                            <w:proofErr w:type="spellStart"/>
+                            <w:r>
+                              <w:rPr>
+                                <w:sz w:val="20"/>
+                                <w:szCs w:val="20"/>
+                              </w:rPr>
+                              <w:t>kubectl</w:t>
+                            </w:r>
+                            <w:proofErr w:type="spellEnd"/>
+                            <w:r>
+                              <w:rPr>
+                                <w:sz w:val="20"/>
+                                <w:szCs w:val="20"/>
+                              </w:rPr>
+                              <w:t xml:space="preserve"> </w:t>
+                            </w:r>
+                            <w:proofErr w:type="spellStart"/>
+                            <w:r>
+                              <w:rPr>
+                                <w:sz w:val="20"/>
+                                <w:szCs w:val="20"/>
+                              </w:rPr>
+                              <w:t>get</w:t>
+                            </w:r>
+                            <w:proofErr w:type="spellEnd"/>
+                            <w:r>
+                              <w:rPr>
+                                <w:sz w:val="20"/>
+                                <w:szCs w:val="20"/>
+                              </w:rPr>
+                              <w:t xml:space="preserve"> </w:t>
+                            </w:r>
+                            <w:proofErr w:type="spellStart"/>
+                            <w:r>
+                              <w:rPr>
+                                <w:sz w:val="20"/>
+                                <w:szCs w:val="20"/>
+                              </w:rPr>
+                              <w:t>svc</w:t>
+                            </w:r>
+                            <w:proofErr w:type="spellEnd"/>
+                            <w:r>
+                              <w:rPr>
+                                <w:sz w:val="20"/>
+                                <w:szCs w:val="20"/>
+                              </w:rPr>
+                              <w:t xml:space="preserve"> -n </w:t>
+                            </w:r>
+                            <w:proofErr w:type="spellStart"/>
+                            <w:r>
+                              <w:rPr>
+                                <w:sz w:val="20"/>
+                                <w:szCs w:val="20"/>
+                              </w:rPr>
+                              <w:t>ingress-nginx</w:t>
+                            </w:r>
+                            <w:proofErr w:type="spellEnd"/>
+                            <w:r>
+                              <w:rPr>
+                                <w:sz w:val="20"/>
+                                <w:szCs w:val="20"/>
+                              </w:rPr>
+                              <w:t xml:space="preserve">  </w:t>
                             </w:r>
                           </w:p>
                         </w:txbxContent>
@@ -9985,12 +13293,69 @@
                           <w:szCs w:val="20"/>
                         </w:rPr>
                       </w:pPr>
-                      <w:r>
-                        <w:rPr>
-                          <w:sz w:val="20"/>
-                          <w:szCs w:val="20"/>
-                        </w:rPr>
-                        <w:t xml:space="preserve">kubectl get svc -n ingress-nginx  </w:t>
+                      <w:proofErr w:type="spellStart"/>
+                      <w:r>
+                        <w:rPr>
+                          <w:sz w:val="20"/>
+                          <w:szCs w:val="20"/>
+                        </w:rPr>
+                        <w:t>kubectl</w:t>
+                      </w:r>
+                      <w:proofErr w:type="spellEnd"/>
+                      <w:r>
+                        <w:rPr>
+                          <w:sz w:val="20"/>
+                          <w:szCs w:val="20"/>
+                        </w:rPr>
+                        <w:t xml:space="preserve"> </w:t>
+                      </w:r>
+                      <w:proofErr w:type="spellStart"/>
+                      <w:r>
+                        <w:rPr>
+                          <w:sz w:val="20"/>
+                          <w:szCs w:val="20"/>
+                        </w:rPr>
+                        <w:t>get</w:t>
+                      </w:r>
+                      <w:proofErr w:type="spellEnd"/>
+                      <w:r>
+                        <w:rPr>
+                          <w:sz w:val="20"/>
+                          <w:szCs w:val="20"/>
+                        </w:rPr>
+                        <w:t xml:space="preserve"> </w:t>
+                      </w:r>
+                      <w:proofErr w:type="spellStart"/>
+                      <w:r>
+                        <w:rPr>
+                          <w:sz w:val="20"/>
+                          <w:szCs w:val="20"/>
+                        </w:rPr>
+                        <w:t>svc</w:t>
+                      </w:r>
+                      <w:proofErr w:type="spellEnd"/>
+                      <w:r>
+                        <w:rPr>
+                          <w:sz w:val="20"/>
+                          <w:szCs w:val="20"/>
+                        </w:rPr>
+                        <w:t xml:space="preserve"> -n </w:t>
+                      </w:r>
+                      <w:proofErr w:type="spellStart"/>
+                      <w:r>
+                        <w:rPr>
+                          <w:sz w:val="20"/>
+                          <w:szCs w:val="20"/>
+                        </w:rPr>
+                        <w:t>ingress-nginx</w:t>
+                      </w:r>
+                      <w:proofErr w:type="spellEnd"/>
+                      <w:r>
+                        <w:rPr>
+                          <w:sz w:val="20"/>
+                          <w:szCs w:val="20"/>
+                        </w:rPr>
+                        <w:t xml:space="preserve">  </w:t>
                       </w:r>
                     </w:p>
                   </w:txbxContent>
@@ -10043,7 +13408,7 @@
                     </pic:cNvPicPr>
                   </pic:nvPicPr>
                   <pic:blipFill>
-                    <a:blip r:embed="rId56">
+                    <a:blip r:embed="rId57">
                       <a:extLst>
                         <a:ext uri="{28A0092B-C50C-407E-A947-70E740481C1C}">
                           <a14:useLocalDpi xmlns:a14="http://schemas.microsoft.com/office/drawing/2010/main" val="0"/>
@@ -10100,20 +13465,38 @@
         </w:rPr>
         <w:t xml:space="preserve">Exponemos el </w:t>
       </w:r>
-      <w:r>
-        <w:rPr>
-          <w:sz w:val="18"/>
-          <w:szCs w:val="18"/>
-        </w:rPr>
-        <w:t>ingress externamente</w:t>
-      </w:r>
-      <w:r>
-        <w:rPr>
-          <w:sz w:val="18"/>
-          <w:szCs w:val="18"/>
-        </w:rPr>
-        <w:t xml:space="preserve"> con ngrok</w:t>
-      </w:r>
+      <w:proofErr w:type="spellStart"/>
+      <w:r>
+        <w:rPr>
+          <w:sz w:val="18"/>
+          <w:szCs w:val="18"/>
+        </w:rPr>
+        <w:t>ingress</w:t>
+      </w:r>
+      <w:proofErr w:type="spellEnd"/>
+      <w:r>
+        <w:rPr>
+          <w:sz w:val="18"/>
+          <w:szCs w:val="18"/>
+        </w:rPr>
+        <w:t xml:space="preserve"> externamente</w:t>
+      </w:r>
+      <w:r>
+        <w:rPr>
+          <w:sz w:val="18"/>
+          <w:szCs w:val="18"/>
+        </w:rPr>
+        <w:t xml:space="preserve"> con </w:t>
+      </w:r>
+      <w:proofErr w:type="spellStart"/>
+      <w:r>
+        <w:rPr>
+          <w:sz w:val="18"/>
+          <w:szCs w:val="18"/>
+        </w:rPr>
+        <w:t>ngrok</w:t>
+      </w:r>
+      <w:proofErr w:type="spellEnd"/>
       <w:r>
         <w:rPr>
           <w:sz w:val="18"/>
@@ -10196,12 +13579,21 @@
                                 <w:szCs w:val="20"/>
                               </w:rPr>
                             </w:pPr>
-                            <w:r>
-                              <w:rPr>
-                                <w:sz w:val="20"/>
-                                <w:szCs w:val="20"/>
-                              </w:rPr>
-                              <w:t>ngrok http &lt;</w:t>
+                            <w:proofErr w:type="spellStart"/>
+                            <w:r>
+                              <w:rPr>
+                                <w:sz w:val="20"/>
+                                <w:szCs w:val="20"/>
+                              </w:rPr>
+                              <w:t>ngrok</w:t>
+                            </w:r>
+                            <w:proofErr w:type="spellEnd"/>
+                            <w:r>
+                              <w:rPr>
+                                <w:sz w:val="20"/>
+                                <w:szCs w:val="20"/>
+                              </w:rPr>
+                              <w:t xml:space="preserve"> http &lt;</w:t>
                             </w:r>
                             <w:r>
                               <w:rPr>
@@ -10215,8 +13607,35 @@
                                 <w:sz w:val="20"/>
                                 <w:szCs w:val="20"/>
                               </w:rPr>
-                              <w:t>&gt; --host-header=ms-producto.server</w:t>
-                            </w:r>
+                              <w:t>&gt; --host-</w:t>
+                            </w:r>
+                            <w:proofErr w:type="spellStart"/>
+                            <w:r>
+                              <w:rPr>
+                                <w:sz w:val="20"/>
+                                <w:szCs w:val="20"/>
+                              </w:rPr>
+                              <w:t>header</w:t>
+                            </w:r>
+                            <w:proofErr w:type="spellEnd"/>
+                            <w:r>
+                              <w:rPr>
+                                <w:sz w:val="20"/>
+                                <w:szCs w:val="20"/>
+                              </w:rPr>
+                              <w:t>=ms-</w:t>
+                            </w:r>
+                            <w:proofErr w:type="spellStart"/>
+                            <w:proofErr w:type="gramStart"/>
+                            <w:r>
+                              <w:rPr>
+                                <w:sz w:val="20"/>
+                                <w:szCs w:val="20"/>
+                              </w:rPr>
+                              <w:t>producto.server</w:t>
+                            </w:r>
+                            <w:proofErr w:type="spellEnd"/>
+                            <w:proofErr w:type="gramEnd"/>
                           </w:p>
                         </w:txbxContent>
                       </wps:txbx>
@@ -10245,12 +13664,21 @@
                           <w:szCs w:val="20"/>
                         </w:rPr>
                       </w:pPr>
-                      <w:r>
-                        <w:rPr>
-                          <w:sz w:val="20"/>
-                          <w:szCs w:val="20"/>
-                        </w:rPr>
-                        <w:t>ngrok http &lt;</w:t>
+                      <w:proofErr w:type="spellStart"/>
+                      <w:r>
+                        <w:rPr>
+                          <w:sz w:val="20"/>
+                          <w:szCs w:val="20"/>
+                        </w:rPr>
+                        <w:t>ngrok</w:t>
+                      </w:r>
+                      <w:proofErr w:type="spellEnd"/>
+                      <w:r>
+                        <w:rPr>
+                          <w:sz w:val="20"/>
+                          <w:szCs w:val="20"/>
+                        </w:rPr>
+                        <w:t xml:space="preserve"> http &lt;</w:t>
                       </w:r>
                       <w:r>
                         <w:rPr>
@@ -10264,8 +13692,35 @@
                           <w:sz w:val="20"/>
                           <w:szCs w:val="20"/>
                         </w:rPr>
-                        <w:t>&gt; --host-header=ms-producto.server</w:t>
-                      </w:r>
+                        <w:t>&gt; --host-</w:t>
+                      </w:r>
+                      <w:proofErr w:type="spellStart"/>
+                      <w:r>
+                        <w:rPr>
+                          <w:sz w:val="20"/>
+                          <w:szCs w:val="20"/>
+                        </w:rPr>
+                        <w:t>header</w:t>
+                      </w:r>
+                      <w:proofErr w:type="spellEnd"/>
+                      <w:r>
+                        <w:rPr>
+                          <w:sz w:val="20"/>
+                          <w:szCs w:val="20"/>
+                        </w:rPr>
+                        <w:t>=ms-</w:t>
+                      </w:r>
+                      <w:proofErr w:type="spellStart"/>
+                      <w:proofErr w:type="gramStart"/>
+                      <w:r>
+                        <w:rPr>
+                          <w:sz w:val="20"/>
+                          <w:szCs w:val="20"/>
+                        </w:rPr>
+                        <w:t>producto.server</w:t>
+                      </w:r>
+                      <w:proofErr w:type="spellEnd"/>
+                      <w:proofErr w:type="gramEnd"/>
                     </w:p>
                   </w:txbxContent>
                 </v:textbox>
@@ -10315,8 +13770,17 @@
           <w:szCs w:val="18"/>
         </w:rPr>
         <w:lastRenderedPageBreak/>
-        <w:t>Nos mostrará la URL que usaremos externamente para comunicarnos vía Postman</w:t>
-      </w:r>
+        <w:t xml:space="preserve">Nos mostrará la URL que usaremos externamente para comunicarnos vía </w:t>
+      </w:r>
+      <w:proofErr w:type="spellStart"/>
+      <w:r>
+        <w:rPr>
+          <w:sz w:val="18"/>
+          <w:szCs w:val="18"/>
+        </w:rPr>
+        <w:t>Postman</w:t>
+      </w:r>
+      <w:proofErr w:type="spellEnd"/>
     </w:p>
     <w:p>
       <w:pPr>
@@ -10359,7 +13823,7 @@
                     </pic:cNvPicPr>
                   </pic:nvPicPr>
                   <pic:blipFill>
-                    <a:blip r:embed="rId57">
+                    <a:blip r:embed="rId58">
                       <a:extLst>
                         <a:ext uri="{28A0092B-C50C-407E-A947-70E740481C1C}">
                           <a14:useLocalDpi xmlns:a14="http://schemas.microsoft.com/office/drawing/2010/main" val="0"/>
@@ -10421,7 +13885,39 @@
           <w:sz w:val="18"/>
           <w:szCs w:val="18"/>
         </w:rPr>
-        <w:t xml:space="preserve"> (esto está conectado con los datos registrados previamente, tanto en la prueba de service y de ingress)</w:t>
+        <w:t xml:space="preserve"> (esto está conectado con los datos registrados previamente, tanto en la prueba de </w:t>
+      </w:r>
+      <w:proofErr w:type="spellStart"/>
+      <w:r>
+        <w:rPr>
+          <w:sz w:val="18"/>
+          <w:szCs w:val="18"/>
+        </w:rPr>
+        <w:t>service</w:t>
+      </w:r>
+      <w:proofErr w:type="spellEnd"/>
+      <w:r>
+        <w:rPr>
+          <w:sz w:val="18"/>
+          <w:szCs w:val="18"/>
+        </w:rPr>
+        <w:t xml:space="preserve"> y de </w:t>
+      </w:r>
+      <w:proofErr w:type="spellStart"/>
+      <w:r>
+        <w:rPr>
+          <w:sz w:val="18"/>
+          <w:szCs w:val="18"/>
+        </w:rPr>
+        <w:t>ingress</w:t>
+      </w:r>
+      <w:proofErr w:type="spellEnd"/>
+      <w:r>
+        <w:rPr>
+          <w:sz w:val="18"/>
+          <w:szCs w:val="18"/>
+        </w:rPr>
+        <w:t>)</w:t>
       </w:r>
     </w:p>
     <w:p>
@@ -10477,7 +13973,7 @@
           <w:szCs w:val="18"/>
         </w:rPr>
         <w:drawing>
-          <wp:inline distT="0" distB="0" distL="0" distR="0" wp14:anchorId="673644ED" wp14:editId="43B6153E">
+          <wp:inline distT="0" distB="0" distL="0" distR="0" wp14:anchorId="673644ED" wp14:editId="47E81DE9">
             <wp:extent cx="3240000" cy="2547732"/>
             <wp:effectExtent l="0" t="0" r="0" b="5080"/>
             <wp:docPr id="494032113" name="Imagen 29"/>
@@ -10494,7 +13990,7 @@
                     </pic:cNvPicPr>
                   </pic:nvPicPr>
                   <pic:blipFill>
-                    <a:blip r:embed="rId58" cstate="print">
+                    <a:blip r:embed="rId59" cstate="print">
                       <a:extLst>
                         <a:ext uri="{28A0092B-C50C-407E-A947-70E740481C1C}">
                           <a14:useLocalDpi xmlns:a14="http://schemas.microsoft.com/office/drawing/2010/main" val="0"/>
@@ -10579,7 +14075,7 @@
           <w:szCs w:val="18"/>
         </w:rPr>
         <w:drawing>
-          <wp:inline distT="0" distB="0" distL="0" distR="0" wp14:anchorId="4EEB4009" wp14:editId="5D4F3BCD">
+          <wp:inline distT="0" distB="0" distL="0" distR="0" wp14:anchorId="4EEB4009" wp14:editId="28D67F8D">
             <wp:extent cx="3240000" cy="2420089"/>
             <wp:effectExtent l="0" t="0" r="0" b="0"/>
             <wp:docPr id="939215270" name="Imagen 30"/>
@@ -10596,7 +14092,7 @@
                     </pic:cNvPicPr>
                   </pic:nvPicPr>
                   <pic:blipFill>
-                    <a:blip r:embed="rId59" cstate="print">
+                    <a:blip r:embed="rId60" cstate="print">
                       <a:extLst>
                         <a:ext uri="{28A0092B-C50C-407E-A947-70E740481C1C}">
                           <a14:useLocalDpi xmlns:a14="http://schemas.microsoft.com/office/drawing/2010/main" val="0"/>
@@ -10698,7 +14194,7 @@
           <w:szCs w:val="18"/>
         </w:rPr>
         <w:drawing>
-          <wp:inline distT="0" distB="0" distL="0" distR="0" wp14:anchorId="02FACF32" wp14:editId="15BF0C80">
+          <wp:inline distT="0" distB="0" distL="0" distR="0" wp14:anchorId="02FACF32" wp14:editId="1F876911">
             <wp:extent cx="3240000" cy="2394318"/>
             <wp:effectExtent l="0" t="0" r="0" b="6350"/>
             <wp:docPr id="1748433743" name="Imagen 31"/>
@@ -10715,7 +14211,7 @@
                     </pic:cNvPicPr>
                   </pic:nvPicPr>
                   <pic:blipFill>
-                    <a:blip r:embed="rId60" cstate="print">
+                    <a:blip r:embed="rId61" cstate="print">
                       <a:extLst>
                         <a:ext uri="{28A0092B-C50C-407E-A947-70E740481C1C}">
                           <a14:useLocalDpi xmlns:a14="http://schemas.microsoft.com/office/drawing/2010/main" val="0"/>
@@ -10800,7 +14296,7 @@
           <w:szCs w:val="18"/>
         </w:rPr>
         <w:drawing>
-          <wp:inline distT="0" distB="0" distL="0" distR="0" wp14:anchorId="4D498BA9" wp14:editId="3D08CD76">
+          <wp:inline distT="0" distB="0" distL="0" distR="0" wp14:anchorId="4D498BA9" wp14:editId="3BB4BB6F">
             <wp:extent cx="3240000" cy="2416658"/>
             <wp:effectExtent l="0" t="0" r="0" b="3175"/>
             <wp:docPr id="595314138" name="Imagen 32"/>
@@ -10817,7 +14313,7 @@
                     </pic:cNvPicPr>
                   </pic:nvPicPr>
                   <pic:blipFill>
-                    <a:blip r:embed="rId61" cstate="print">
+                    <a:blip r:embed="rId62" cstate="print">
                       <a:extLst>
                         <a:ext uri="{28A0092B-C50C-407E-A947-70E740481C1C}">
                           <a14:useLocalDpi xmlns:a14="http://schemas.microsoft.com/office/drawing/2010/main" val="0"/>
@@ -10902,7 +14398,7 @@
           <w:szCs w:val="18"/>
         </w:rPr>
         <w:drawing>
-          <wp:inline distT="0" distB="0" distL="0" distR="0" wp14:anchorId="0D048247" wp14:editId="73A28658">
+          <wp:inline distT="0" distB="0" distL="0" distR="0" wp14:anchorId="0D048247" wp14:editId="5D485A15">
             <wp:extent cx="3240000" cy="2042344"/>
             <wp:effectExtent l="0" t="0" r="0" b="0"/>
             <wp:docPr id="862517482" name="Imagen 35"/>
@@ -10919,7 +14415,7 @@
                     </pic:cNvPicPr>
                   </pic:nvPicPr>
                   <pic:blipFill>
-                    <a:blip r:embed="rId62" cstate="print">
+                    <a:blip r:embed="rId63" cstate="print">
                       <a:extLst>
                         <a:ext uri="{28A0092B-C50C-407E-A947-70E740481C1C}">
                           <a14:useLocalDpi xmlns:a14="http://schemas.microsoft.com/office/drawing/2010/main" val="0"/>
@@ -10990,8 +14486,17 @@
           <w:szCs w:val="18"/>
         </w:rPr>
         <w:lastRenderedPageBreak/>
-        <w:t>Revisamos las respuestas desde ngrok</w:t>
-      </w:r>
+        <w:t xml:space="preserve">Revisamos las respuestas desde </w:t>
+      </w:r>
+      <w:proofErr w:type="spellStart"/>
+      <w:r>
+        <w:rPr>
+          <w:sz w:val="18"/>
+          <w:szCs w:val="18"/>
+        </w:rPr>
+        <w:t>ngrok</w:t>
+      </w:r>
+      <w:proofErr w:type="spellEnd"/>
     </w:p>
     <w:p>
       <w:pPr>
@@ -11034,7 +14539,7 @@
                     </pic:cNvPicPr>
                   </pic:nvPicPr>
                   <pic:blipFill>
-                    <a:blip r:embed="rId63">
+                    <a:blip r:embed="rId64">
                       <a:extLst>
                         <a:ext uri="{28A0092B-C50C-407E-A947-70E740481C1C}">
                           <a14:useLocalDpi xmlns:a14="http://schemas.microsoft.com/office/drawing/2010/main" val="0"/>
